--- a/edami-project-report-declat-v2.docx
+++ b/edami-project-report-declat-v2.docx
@@ -437,13 +437,8 @@
             <w:pPr>
               <w:jc w:val="both"/>
             </w:pPr>
-            <w:proofErr w:type="spellStart"/>
-            <w:r>
-              <w:t>Tureczek</w:t>
-            </w:r>
-            <w:proofErr w:type="spellEnd"/>
-            <w:r>
-              <w:t>-Zakrzewska Maja</w:t>
+            <w:r>
+              <w:t>Tureczek-Zakrzewska Maja</w:t>
             </w:r>
           </w:p>
         </w:tc>
@@ -1766,35 +1761,7 @@
         <w:rPr>
           <w:lang w:val="en-US"/>
         </w:rPr>
-        <w:t>Our implementation should be based on the Philippe Fournier-</w:t>
-      </w:r>
-      <w:proofErr w:type="spellStart"/>
-      <w:r>
-        <w:rPr>
-          <w:lang w:val="en-US"/>
-        </w:rPr>
-        <w:t>Viger</w:t>
-      </w:r>
-      <w:proofErr w:type="spellEnd"/>
-      <w:r>
-        <w:rPr>
-          <w:lang w:val="en-US"/>
-        </w:rPr>
-        <w:t xml:space="preserve"> Java implementation [1] and paper written by Mohammed </w:t>
-      </w:r>
-      <w:proofErr w:type="spellStart"/>
-      <w:r>
-        <w:rPr>
-          <w:lang w:val="en-US"/>
-        </w:rPr>
-        <w:t>Zaki</w:t>
-      </w:r>
-      <w:proofErr w:type="spellEnd"/>
-      <w:r>
-        <w:rPr>
-          <w:lang w:val="en-US"/>
-        </w:rPr>
-        <w:t xml:space="preserve"> and Karam Gouda [2].</w:t>
+        <w:t>Our implementation should be based on the Philippe Fournier-Viger Java implementation [1] and paper written by Mohammed Zaki and Karam Gouda [2].</w:t>
       </w:r>
     </w:p>
     <w:p>
@@ -1841,69 +1808,13 @@
         <w:rPr>
           <w:lang w:val="en-US"/>
         </w:rPr>
-        <w:t xml:space="preserve">dEclat algorithm was introduced by Mohammed </w:t>
-      </w:r>
-      <w:proofErr w:type="spellStart"/>
-      <w:r>
-        <w:rPr>
-          <w:lang w:val="en-US"/>
-        </w:rPr>
-        <w:t>Zaki</w:t>
-      </w:r>
-      <w:proofErr w:type="spellEnd"/>
-      <w:r>
-        <w:rPr>
-          <w:lang w:val="en-US"/>
-        </w:rPr>
-        <w:t xml:space="preserve"> in 2001 in “Fast Vertical Mining Using </w:t>
-      </w:r>
-      <w:proofErr w:type="spellStart"/>
-      <w:r>
-        <w:rPr>
-          <w:lang w:val="en-US"/>
-        </w:rPr>
-        <w:t>Diffsets</w:t>
-      </w:r>
-      <w:proofErr w:type="spellEnd"/>
-      <w:r>
-        <w:rPr>
-          <w:lang w:val="en-US"/>
-        </w:rPr>
-        <w:t xml:space="preserve">” paper. </w:t>
-      </w:r>
-      <w:r>
-        <w:rPr>
-          <w:lang w:val="en-US"/>
-        </w:rPr>
-        <w:t xml:space="preserve">Being one of </w:t>
-      </w:r>
-      <w:proofErr w:type="spellStart"/>
-      <w:r>
-        <w:rPr>
-          <w:lang w:val="en-US"/>
-        </w:rPr>
-        <w:t>vertial</w:t>
-      </w:r>
-      <w:proofErr w:type="spellEnd"/>
-      <w:r>
-        <w:rPr>
-          <w:lang w:val="en-US"/>
-        </w:rPr>
-        <w:t xml:space="preserve"> mining </w:t>
-      </w:r>
-      <w:proofErr w:type="spellStart"/>
-      <w:r>
-        <w:rPr>
-          <w:lang w:val="en-US"/>
-        </w:rPr>
-        <w:t>alghoritm</w:t>
-      </w:r>
-      <w:proofErr w:type="spellEnd"/>
-      <w:r>
-        <w:rPr>
-          <w:lang w:val="en-US"/>
-        </w:rPr>
-        <w:t xml:space="preserve"> and using t</w:t>
+        <w:t xml:space="preserve">dEclat algorithm was introduced by Mohammed Zaki in 2001 in “Fast Vertical Mining Using Diffsets” paper. </w:t>
+      </w:r>
+      <w:r>
+        <w:rPr>
+          <w:lang w:val="en-US"/>
+        </w:rPr>
+        <w:t>Being one of vertial mining alghoritm and using t</w:t>
       </w:r>
       <w:r>
         <w:rPr>
@@ -1927,21 +1838,7 @@
         <w:rPr>
           <w:lang w:val="en-US"/>
         </w:rPr>
-        <w:t xml:space="preserve">dEclat </w:t>
-      </w:r>
-      <w:proofErr w:type="spellStart"/>
-      <w:r>
-        <w:rPr>
-          <w:lang w:val="en-US"/>
-        </w:rPr>
-        <w:t>alghoritm</w:t>
-      </w:r>
-      <w:proofErr w:type="spellEnd"/>
-      <w:r>
-        <w:rPr>
-          <w:lang w:val="en-US"/>
-        </w:rPr>
-        <w:t xml:space="preserve"> </w:t>
+        <w:t xml:space="preserve">dEclat alghoritm </w:t>
       </w:r>
       <w:r>
         <w:rPr>
@@ -2364,39 +2261,7 @@
           <w:rFonts w:ascii="Calibri" w:eastAsia="Calibri" w:hAnsi="Calibri" w:cs="Calibri"/>
           <w:lang w:val="en-US"/>
         </w:rPr>
-        <w:t>The main advantage of the vertical format is support for fast frequency counting via intersection operations on transaction ids (</w:t>
-      </w:r>
-      <w:proofErr w:type="spellStart"/>
-      <w:r>
-        <w:rPr>
-          <w:rFonts w:ascii="Calibri" w:eastAsia="Calibri" w:hAnsi="Calibri" w:cs="Calibri"/>
-          <w:lang w:val="en-US"/>
-        </w:rPr>
-        <w:t>tids</w:t>
-      </w:r>
-      <w:proofErr w:type="spellEnd"/>
-      <w:r>
-        <w:rPr>
-          <w:rFonts w:ascii="Calibri" w:eastAsia="Calibri" w:hAnsi="Calibri" w:cs="Calibri"/>
-          <w:lang w:val="en-US"/>
-        </w:rPr>
-        <w:t xml:space="preserve">) and automatic pruning of irrelevant data. The main problem with these approaches is when intermediate results of vertical </w:t>
-      </w:r>
-      <w:proofErr w:type="spellStart"/>
-      <w:r>
-        <w:rPr>
-          <w:rFonts w:ascii="Calibri" w:eastAsia="Calibri" w:hAnsi="Calibri" w:cs="Calibri"/>
-          <w:lang w:val="en-US"/>
-        </w:rPr>
-        <w:t>tid</w:t>
-      </w:r>
-      <w:proofErr w:type="spellEnd"/>
-      <w:r>
-        <w:rPr>
-          <w:rFonts w:ascii="Calibri" w:eastAsia="Calibri" w:hAnsi="Calibri" w:cs="Calibri"/>
-          <w:lang w:val="en-US"/>
-        </w:rPr>
-        <w:t xml:space="preserve"> lists become too large for memory, thus affecting the algorithm scalability</w:t>
+        <w:t>The main advantage of the vertical format is support for fast frequency counting via intersection operations on transaction ids (tids) and automatic pruning of irrelevant data. The main problem with these approaches is when intermediate results of vertical tid lists become too large for memory, thus affecting the algorithm scalability</w:t>
       </w:r>
     </w:p>
     <w:p>
@@ -4502,21 +4367,7 @@
         <w:rPr>
           <w:lang w:val="en-US"/>
         </w:rPr>
-        <w:t>Initially we have implemented dEclat algorithm only based on the article, but this implementation wasn’t efficient enough and it could be hard for us to improve that implementation in Phase 2 of the project. That’s why we have reimplemented our algorithm. Now it’s mainly based on Philippe Fournier-</w:t>
-      </w:r>
-      <w:proofErr w:type="spellStart"/>
-      <w:r>
-        <w:rPr>
-          <w:lang w:val="en-US"/>
-        </w:rPr>
-        <w:t>Viger</w:t>
-      </w:r>
-      <w:proofErr w:type="spellEnd"/>
-      <w:r>
-        <w:rPr>
-          <w:lang w:val="en-US"/>
-        </w:rPr>
-        <w:t xml:space="preserve"> Java </w:t>
+        <w:t xml:space="preserve">Initially we have implemented dEclat algorithm only based on the article, but this implementation wasn’t efficient enough and it could be hard for us to improve that implementation in Phase 2 of the project. That’s why we have reimplemented our algorithm. Now it’s mainly based on Philippe Fournier-Viger Java </w:t>
       </w:r>
       <w:r>
         <w:rPr>
@@ -4645,7 +4496,6 @@
         </w:rPr>
         <w:t xml:space="preserve">The goal of this class is to create input file for class </w:t>
       </w:r>
-      <w:proofErr w:type="spellStart"/>
       <w:r>
         <w:rPr>
           <w:b/>
@@ -4654,7 +4504,6 @@
         </w:rPr>
         <w:t>TransactionalDatabase</w:t>
       </w:r>
-      <w:proofErr w:type="spellEnd"/>
       <w:r>
         <w:rPr>
           <w:b/>
@@ -4888,23 +4737,8 @@
         <w:rPr>
           <w:lang w:val="en-US"/>
         </w:rPr>
-        <w:t xml:space="preserve">For implementation details see </w:t>
-      </w:r>
-      <w:proofErr w:type="spellStart"/>
-      <w:r>
-        <w:rPr>
-          <w:lang w:val="en-US"/>
-        </w:rPr>
-        <w:t>github</w:t>
-      </w:r>
-      <w:proofErr w:type="spellEnd"/>
-      <w:r>
-        <w:rPr>
-          <w:lang w:val="en-US"/>
-        </w:rPr>
-        <w:t xml:space="preserve"> repository, below we present 4 steps which were performed to generate input data files for dEclat algorithm. Steps 1-3 allow us to create files with raw tweets and step 4 creates file which will be provided for </w:t>
-      </w:r>
-      <w:proofErr w:type="spellStart"/>
+        <w:t xml:space="preserve">For implementation details see github repository, below we present 4 steps which were performed to generate input data files for dEclat algorithm. Steps 1-3 allow us to create files with raw tweets and step 4 creates file which will be provided for </w:t>
+      </w:r>
       <w:r>
         <w:rPr>
           <w:b/>
@@ -4913,7 +4747,6 @@
         </w:rPr>
         <w:t>TransactionDatabase</w:t>
       </w:r>
-      <w:proofErr w:type="spellEnd"/>
       <w:r>
         <w:rPr>
           <w:lang w:val="en-US"/>
@@ -4979,27 +4812,7 @@
                 <w:szCs w:val="18"/>
                 <w:lang w:val="en-US"/>
               </w:rPr>
-              <w:t xml:space="preserve">    </w:t>
-            </w:r>
-            <w:r>
-              <w:rPr>
-                <w:b/>
-                <w:bCs/>
-                <w:sz w:val="18"/>
-                <w:szCs w:val="18"/>
-                <w:lang w:val="en-US"/>
-              </w:rPr>
-              <w:t xml:space="preserve"># </w:t>
-            </w:r>
-            <w:r>
-              <w:rPr>
-                <w:b/>
-                <w:bCs/>
-                <w:sz w:val="18"/>
-                <w:szCs w:val="18"/>
-                <w:lang w:val="en-US"/>
-              </w:rPr>
-              <w:t>STEP 1</w:t>
+              <w:t xml:space="preserve">    # STEP 1</w:t>
             </w:r>
           </w:p>
           <w:p>
@@ -5025,9 +4838,8 @@
                 <w:szCs w:val="18"/>
                 <w:lang w:val="en-US"/>
               </w:rPr>
-              <w:t xml:space="preserve">    # Use </w:t>
-            </w:r>
-            <w:proofErr w:type="spellStart"/>
+              <w:t xml:space="preserve">    # Use tweepy to fetch 200 newest "elonmusk" tweets</w:t>
+            </w:r>
             <w:r>
               <w:rPr>
                 <w:b/>
@@ -5038,9 +4850,8 @@
                 <w:szCs w:val="18"/>
                 <w:lang w:val="en-US"/>
               </w:rPr>
-              <w:t>tweepy</w:t>
-            </w:r>
-            <w:proofErr w:type="spellEnd"/>
+              <w:t xml:space="preserve"> and </w:t>
+            </w:r>
             <w:r>
               <w:rPr>
                 <w:b/>
@@ -5051,69 +4862,18 @@
                 <w:szCs w:val="18"/>
                 <w:lang w:val="en-US"/>
               </w:rPr>
-              <w:t xml:space="preserve"> to fetch 200 newest "</w:t>
-            </w:r>
-            <w:proofErr w:type="spellStart"/>
+              <w:t xml:space="preserve">save </w:t>
+            </w:r>
             <w:r>
               <w:rPr>
                 <w:b/>
                 <w:bCs/>
-                <w:i/>
-                <w:iCs/>
-                <w:sz w:val="18"/>
-                <w:szCs w:val="18"/>
-                <w:lang w:val="en-US"/>
-              </w:rPr>
-              <w:t>elonmusk</w:t>
-            </w:r>
-            <w:proofErr w:type="spellEnd"/>
-            <w:r>
-              <w:rPr>
-                <w:b/>
-                <w:bCs/>
-                <w:i/>
-                <w:iCs/>
-                <w:sz w:val="18"/>
-                <w:szCs w:val="18"/>
-                <w:lang w:val="en-US"/>
-              </w:rPr>
-              <w:t>" tweets</w:t>
-            </w:r>
-            <w:r>
-              <w:rPr>
-                <w:b/>
-                <w:bCs/>
-                <w:i/>
-                <w:iCs/>
-                <w:sz w:val="18"/>
-                <w:szCs w:val="18"/>
-                <w:lang w:val="en-US"/>
-              </w:rPr>
-              <w:t xml:space="preserve"> and </w:t>
-            </w:r>
-            <w:r>
-              <w:rPr>
-                <w:b/>
-                <w:bCs/>
-                <w:i/>
-                <w:iCs/>
-                <w:sz w:val="18"/>
-                <w:szCs w:val="18"/>
-                <w:lang w:val="en-US"/>
-              </w:rPr>
-              <w:t xml:space="preserve">save </w:t>
-            </w:r>
-            <w:r>
-              <w:rPr>
-                <w:b/>
-                <w:bCs/>
                 <w:sz w:val="18"/>
                 <w:szCs w:val="18"/>
                 <w:lang w:val="en-US"/>
               </w:rPr>
               <w:t xml:space="preserve">as </w:t>
             </w:r>
-            <w:proofErr w:type="spellStart"/>
             <w:r>
               <w:rPr>
                 <w:b/>
@@ -5125,9 +4885,128 @@
                 <w:szCs w:val="18"/>
                 <w:lang w:val="en-US"/>
               </w:rPr>
-              <w:t>tweets_raw</w:t>
-            </w:r>
-            <w:proofErr w:type="spellEnd"/>
+              <w:t>tweets_raw/tweets-elonmusk.txt</w:t>
+            </w:r>
+          </w:p>
+          <w:p>
+            <w:pPr>
+              <w:jc w:val="both"/>
+              <w:rPr>
+                <w:sz w:val="18"/>
+                <w:szCs w:val="18"/>
+                <w:lang w:val="en-US"/>
+              </w:rPr>
+            </w:pPr>
+            <w:r>
+              <w:rPr>
+                <w:sz w:val="18"/>
+                <w:szCs w:val="18"/>
+                <w:lang w:val="en-US"/>
+              </w:rPr>
+              <w:t xml:space="preserve">    Parser.get_200_tweets_by_user("elonmusk")</w:t>
+            </w:r>
+          </w:p>
+          <w:p>
+            <w:pPr>
+              <w:jc w:val="both"/>
+              <w:rPr>
+                <w:sz w:val="18"/>
+                <w:szCs w:val="18"/>
+                <w:lang w:val="en-US"/>
+              </w:rPr>
+            </w:pPr>
+          </w:p>
+          <w:p>
+            <w:pPr>
+              <w:jc w:val="both"/>
+              <w:rPr>
+                <w:b/>
+                <w:bCs/>
+                <w:sz w:val="18"/>
+                <w:szCs w:val="18"/>
+                <w:lang w:val="en-US"/>
+              </w:rPr>
+            </w:pPr>
+            <w:r>
+              <w:rPr>
+                <w:b/>
+                <w:bCs/>
+                <w:sz w:val="18"/>
+                <w:szCs w:val="18"/>
+                <w:lang w:val="en-US"/>
+              </w:rPr>
+              <w:t xml:space="preserve">    </w:t>
+            </w:r>
+            <w:r>
+              <w:rPr>
+                <w:b/>
+                <w:bCs/>
+                <w:sz w:val="18"/>
+                <w:szCs w:val="18"/>
+                <w:lang w:val="en-US"/>
+              </w:rPr>
+              <w:t xml:space="preserve"># </w:t>
+            </w:r>
+            <w:r>
+              <w:rPr>
+                <w:b/>
+                <w:bCs/>
+                <w:sz w:val="18"/>
+                <w:szCs w:val="18"/>
+                <w:lang w:val="en-US"/>
+              </w:rPr>
+              <w:t>STEP 2</w:t>
+            </w:r>
+          </w:p>
+          <w:p>
+            <w:pPr>
+              <w:jc w:val="both"/>
+              <w:rPr>
+                <w:b/>
+                <w:bCs/>
+                <w:i/>
+                <w:iCs/>
+                <w:sz w:val="18"/>
+                <w:szCs w:val="18"/>
+                <w:lang w:val="en-US"/>
+              </w:rPr>
+            </w:pPr>
+            <w:r>
+              <w:rPr>
+                <w:b/>
+                <w:bCs/>
+                <w:i/>
+                <w:iCs/>
+                <w:sz w:val="18"/>
+                <w:szCs w:val="18"/>
+                <w:lang w:val="en-US"/>
+              </w:rPr>
+              <w:t xml:space="preserve">    # Use tweepy to fetch some tweeter data</w:t>
+            </w:r>
+            <w:r>
+              <w:rPr>
+                <w:b/>
+                <w:bCs/>
+                <w:i/>
+                <w:iCs/>
+                <w:sz w:val="18"/>
+                <w:szCs w:val="18"/>
+                <w:lang w:val="en-US"/>
+              </w:rPr>
+              <w:t xml:space="preserve"> and save </w:t>
+            </w:r>
+            <w:r>
+              <w:rPr>
+                <w:b/>
+                <w:bCs/>
+                <w:i/>
+                <w:iCs/>
+                <w:sz w:val="18"/>
+                <w:szCs w:val="18"/>
+                <w:lang w:val="en-US"/>
+              </w:rPr>
+              <w:t xml:space="preserve">as </w:t>
+            </w:r>
             <w:r>
               <w:rPr>
                 <w:b/>
@@ -5139,43 +5018,89 @@
                 <w:szCs w:val="18"/>
                 <w:lang w:val="en-US"/>
               </w:rPr>
-              <w:t>/tweets-elonmusk.txt</w:t>
-            </w:r>
-          </w:p>
-          <w:p>
-            <w:pPr>
-              <w:jc w:val="both"/>
-              <w:rPr>
-                <w:sz w:val="18"/>
-                <w:szCs w:val="18"/>
-                <w:lang w:val="en-US"/>
-              </w:rPr>
-            </w:pPr>
-            <w:r>
-              <w:rPr>
-                <w:sz w:val="18"/>
-                <w:szCs w:val="18"/>
-                <w:lang w:val="en-US"/>
-              </w:rPr>
-              <w:t xml:space="preserve">    Parser.get_200_tweets_by_user("</w:t>
-            </w:r>
-            <w:proofErr w:type="spellStart"/>
-            <w:r>
-              <w:rPr>
-                <w:sz w:val="18"/>
-                <w:szCs w:val="18"/>
-                <w:lang w:val="en-US"/>
-              </w:rPr>
-              <w:t>elonmusk</w:t>
-            </w:r>
-            <w:proofErr w:type="spellEnd"/>
-            <w:r>
-              <w:rPr>
-                <w:sz w:val="18"/>
-                <w:szCs w:val="18"/>
-                <w:lang w:val="en-US"/>
-              </w:rPr>
-              <w:t>")</w:t>
+              <w:t>tweets_raw/db-covid.txt</w:t>
+            </w:r>
+          </w:p>
+          <w:p>
+            <w:pPr>
+              <w:jc w:val="both"/>
+              <w:rPr>
+                <w:sz w:val="18"/>
+                <w:szCs w:val="18"/>
+                <w:lang w:val="en-US"/>
+              </w:rPr>
+            </w:pPr>
+            <w:r>
+              <w:rPr>
+                <w:sz w:val="18"/>
+                <w:szCs w:val="18"/>
+                <w:lang w:val="en-US"/>
+              </w:rPr>
+              <w:t xml:space="preserve">    words = ["covid", "vaccine", "covid-19", "quarantine", "restrictions", "phizer", "moderna", "astrazeneca",</w:t>
+            </w:r>
+          </w:p>
+          <w:p>
+            <w:pPr>
+              <w:jc w:val="both"/>
+              <w:rPr>
+                <w:sz w:val="18"/>
+                <w:szCs w:val="18"/>
+                <w:lang w:val="en-US"/>
+              </w:rPr>
+            </w:pPr>
+            <w:r>
+              <w:rPr>
+                <w:sz w:val="18"/>
+                <w:szCs w:val="18"/>
+                <w:lang w:val="en-US"/>
+              </w:rPr>
+              <w:t xml:space="preserve">             "fake covid", "wuhan", "coronavirus", "health", "pandemic", "virus", "corona", "stayhome", "lockdown",</w:t>
+            </w:r>
+          </w:p>
+          <w:p>
+            <w:pPr>
+              <w:jc w:val="both"/>
+              <w:rPr>
+                <w:sz w:val="18"/>
+                <w:szCs w:val="18"/>
+                <w:lang w:val="en-US"/>
+              </w:rPr>
+            </w:pPr>
+            <w:r>
+              <w:rPr>
+                <w:sz w:val="18"/>
+                <w:szCs w:val="18"/>
+                <w:lang w:val="en-US"/>
+              </w:rPr>
+              <w:t xml:space="preserve">             "unvaccinated", "omicron", "sars-cov-2", "death", "antibodies", "plandemic"]</w:t>
+            </w:r>
+          </w:p>
+          <w:p>
+            <w:pPr>
+              <w:jc w:val="both"/>
+              <w:rPr>
+                <w:sz w:val="18"/>
+                <w:szCs w:val="18"/>
+                <w:lang w:val="en-US"/>
+              </w:rPr>
+            </w:pPr>
+          </w:p>
+          <w:p>
+            <w:pPr>
+              <w:jc w:val="both"/>
+              <w:rPr>
+                <w:sz w:val="18"/>
+                <w:szCs w:val="18"/>
+                <w:lang w:val="en-US"/>
+              </w:rPr>
+            </w:pPr>
+            <w:r>
+              <w:rPr>
+                <w:sz w:val="18"/>
+                <w:szCs w:val="18"/>
+                <w:lang w:val="en-US"/>
+              </w:rPr>
+              <w:t xml:space="preserve">    Parser.search_tweets_by_tags(words, "covid")</w:t>
             </w:r>
           </w:p>
           <w:p>
@@ -5207,106 +5132,12 @@
                 <w:szCs w:val="18"/>
                 <w:lang w:val="en-US"/>
               </w:rPr>
-              <w:t xml:space="preserve">    </w:t>
-            </w:r>
-            <w:r>
-              <w:rPr>
-                <w:b/>
-                <w:bCs/>
-                <w:sz w:val="18"/>
-                <w:szCs w:val="18"/>
-                <w:lang w:val="en-US"/>
-              </w:rPr>
-              <w:t xml:space="preserve"># </w:t>
-            </w:r>
-            <w:r>
-              <w:rPr>
-                <w:b/>
-                <w:bCs/>
-                <w:sz w:val="18"/>
-                <w:szCs w:val="18"/>
-                <w:lang w:val="en-US"/>
-              </w:rPr>
-              <w:t>STEP 2</w:t>
-            </w:r>
-          </w:p>
-          <w:p>
-            <w:pPr>
-              <w:jc w:val="both"/>
-              <w:rPr>
-                <w:b/>
-                <w:bCs/>
-                <w:i/>
-                <w:iCs/>
-                <w:sz w:val="18"/>
-                <w:szCs w:val="18"/>
-                <w:lang w:val="en-US"/>
-              </w:rPr>
-            </w:pPr>
-            <w:r>
-              <w:rPr>
-                <w:b/>
-                <w:bCs/>
-                <w:i/>
-                <w:iCs/>
-                <w:sz w:val="18"/>
-                <w:szCs w:val="18"/>
-                <w:lang w:val="en-US"/>
-              </w:rPr>
-              <w:t xml:space="preserve">    # Use </w:t>
-            </w:r>
-            <w:proofErr w:type="spellStart"/>
-            <w:r>
-              <w:rPr>
-                <w:b/>
-                <w:bCs/>
-                <w:i/>
-                <w:iCs/>
-                <w:sz w:val="18"/>
-                <w:szCs w:val="18"/>
-                <w:lang w:val="en-US"/>
-              </w:rPr>
-              <w:t>tweepy</w:t>
-            </w:r>
-            <w:proofErr w:type="spellEnd"/>
-            <w:r>
-              <w:rPr>
-                <w:b/>
-                <w:bCs/>
-                <w:i/>
-                <w:iCs/>
-                <w:sz w:val="18"/>
-                <w:szCs w:val="18"/>
-                <w:lang w:val="en-US"/>
-              </w:rPr>
-              <w:t xml:space="preserve"> to fetch some tweeter data</w:t>
-            </w:r>
-            <w:r>
-              <w:rPr>
-                <w:b/>
-                <w:bCs/>
-                <w:i/>
-                <w:iCs/>
-                <w:sz w:val="18"/>
-                <w:szCs w:val="18"/>
-                <w:lang w:val="en-US"/>
-              </w:rPr>
-              <w:t xml:space="preserve"> and save </w:t>
-            </w:r>
-            <w:r>
-              <w:rPr>
-                <w:b/>
-                <w:bCs/>
-                <w:i/>
-                <w:iCs/>
-                <w:sz w:val="18"/>
-                <w:szCs w:val="18"/>
-                <w:lang w:val="en-US"/>
-              </w:rPr>
-              <w:t xml:space="preserve">as </w:t>
-            </w:r>
-            <w:proofErr w:type="spellStart"/>
-            <w:r>
+              <w:t xml:space="preserve">    # STEP 3</w:t>
+            </w:r>
+          </w:p>
+          <w:p>
+            <w:pPr>
+              <w:jc w:val="both"/>
               <w:rPr>
                 <w:b/>
                 <w:bCs/>
@@ -5317,9 +5148,43 @@
                 <w:szCs w:val="18"/>
                 <w:lang w:val="en-US"/>
               </w:rPr>
-              <w:t>tweets_raw</w:t>
-            </w:r>
-            <w:proofErr w:type="spellEnd"/>
+            </w:pPr>
+            <w:r>
+              <w:rPr>
+                <w:b/>
+                <w:bCs/>
+                <w:i/>
+                <w:iCs/>
+                <w:sz w:val="18"/>
+                <w:szCs w:val="18"/>
+                <w:lang w:val="en-US"/>
+              </w:rPr>
+              <w:t xml:space="preserve">    # Parse trump tweets downloaded from Kaggle</w:t>
+            </w:r>
+            <w:r>
+              <w:rPr>
+                <w:b/>
+                <w:bCs/>
+                <w:i/>
+                <w:iCs/>
+                <w:sz w:val="18"/>
+                <w:szCs w:val="18"/>
+                <w:lang w:val="en-US"/>
+              </w:rPr>
+              <w:t xml:space="preserve"> and save </w:t>
+            </w:r>
+            <w:r>
+              <w:rPr>
+                <w:b/>
+                <w:bCs/>
+                <w:i/>
+                <w:iCs/>
+                <w:sz w:val="18"/>
+                <w:szCs w:val="18"/>
+                <w:lang w:val="en-US"/>
+              </w:rPr>
+              <w:t xml:space="preserve">as </w:t>
+            </w:r>
             <w:r>
               <w:rPr>
                 <w:b/>
@@ -5331,215 +5196,25 @@
                 <w:szCs w:val="18"/>
                 <w:lang w:val="en-US"/>
               </w:rPr>
-              <w:t>/db-covid.txt</w:t>
-            </w:r>
-          </w:p>
-          <w:p>
-            <w:pPr>
-              <w:jc w:val="both"/>
-              <w:rPr>
-                <w:sz w:val="18"/>
-                <w:szCs w:val="18"/>
-                <w:lang w:val="en-US"/>
-              </w:rPr>
-            </w:pPr>
-            <w:r>
-              <w:rPr>
-                <w:sz w:val="18"/>
-                <w:szCs w:val="18"/>
-                <w:lang w:val="en-US"/>
-              </w:rPr>
-              <w:t xml:space="preserve">    words = ["covid", "vaccine", "covid-19", "quarantine", "restrictions", "</w:t>
-            </w:r>
-            <w:proofErr w:type="spellStart"/>
-            <w:r>
-              <w:rPr>
-                <w:sz w:val="18"/>
-                <w:szCs w:val="18"/>
-                <w:lang w:val="en-US"/>
-              </w:rPr>
-              <w:t>phizer</w:t>
-            </w:r>
-            <w:proofErr w:type="spellEnd"/>
-            <w:r>
-              <w:rPr>
-                <w:sz w:val="18"/>
-                <w:szCs w:val="18"/>
-                <w:lang w:val="en-US"/>
-              </w:rPr>
-              <w:t>", "</w:t>
-            </w:r>
-            <w:proofErr w:type="spellStart"/>
-            <w:r>
-              <w:rPr>
-                <w:sz w:val="18"/>
-                <w:szCs w:val="18"/>
-                <w:lang w:val="en-US"/>
-              </w:rPr>
-              <w:t>moderna</w:t>
-            </w:r>
-            <w:proofErr w:type="spellEnd"/>
-            <w:r>
-              <w:rPr>
-                <w:sz w:val="18"/>
-                <w:szCs w:val="18"/>
-                <w:lang w:val="en-US"/>
-              </w:rPr>
-              <w:t>", "</w:t>
-            </w:r>
-            <w:proofErr w:type="spellStart"/>
-            <w:r>
-              <w:rPr>
-                <w:sz w:val="18"/>
-                <w:szCs w:val="18"/>
-                <w:lang w:val="en-US"/>
-              </w:rPr>
-              <w:t>astrazeneca</w:t>
-            </w:r>
-            <w:proofErr w:type="spellEnd"/>
-            <w:r>
-              <w:rPr>
-                <w:sz w:val="18"/>
-                <w:szCs w:val="18"/>
-                <w:lang w:val="en-US"/>
-              </w:rPr>
-              <w:t>",</w:t>
-            </w:r>
-          </w:p>
-          <w:p>
-            <w:pPr>
-              <w:jc w:val="both"/>
-              <w:rPr>
-                <w:sz w:val="18"/>
-                <w:szCs w:val="18"/>
-                <w:lang w:val="en-US"/>
-              </w:rPr>
-            </w:pPr>
-            <w:r>
-              <w:rPr>
-                <w:sz w:val="18"/>
-                <w:szCs w:val="18"/>
-                <w:lang w:val="en-US"/>
-              </w:rPr>
-              <w:t xml:space="preserve">             "fake covid", "</w:t>
-            </w:r>
-            <w:proofErr w:type="spellStart"/>
-            <w:r>
-              <w:rPr>
-                <w:sz w:val="18"/>
-                <w:szCs w:val="18"/>
-                <w:lang w:val="en-US"/>
-              </w:rPr>
-              <w:t>wuhan</w:t>
-            </w:r>
-            <w:proofErr w:type="spellEnd"/>
-            <w:r>
-              <w:rPr>
-                <w:sz w:val="18"/>
-                <w:szCs w:val="18"/>
-                <w:lang w:val="en-US"/>
-              </w:rPr>
-              <w:t>", "coronavirus", "health", "pandemic", "virus", "corona", "</w:t>
-            </w:r>
-            <w:proofErr w:type="spellStart"/>
-            <w:r>
-              <w:rPr>
-                <w:sz w:val="18"/>
-                <w:szCs w:val="18"/>
-                <w:lang w:val="en-US"/>
-              </w:rPr>
-              <w:t>stayhome</w:t>
-            </w:r>
-            <w:proofErr w:type="spellEnd"/>
-            <w:r>
-              <w:rPr>
-                <w:sz w:val="18"/>
-                <w:szCs w:val="18"/>
-                <w:lang w:val="en-US"/>
-              </w:rPr>
-              <w:t>", "lockdown",</w:t>
-            </w:r>
-          </w:p>
-          <w:p>
-            <w:pPr>
-              <w:jc w:val="both"/>
-              <w:rPr>
-                <w:sz w:val="18"/>
-                <w:szCs w:val="18"/>
-                <w:lang w:val="en-US"/>
-              </w:rPr>
-            </w:pPr>
-            <w:r>
-              <w:rPr>
-                <w:sz w:val="18"/>
-                <w:szCs w:val="18"/>
-                <w:lang w:val="en-US"/>
-              </w:rPr>
-              <w:t xml:space="preserve">             "unvaccinated", "omicron", "sars-cov-2", "death", "antibodies", "</w:t>
-            </w:r>
-            <w:proofErr w:type="spellStart"/>
-            <w:r>
-              <w:rPr>
-                <w:sz w:val="18"/>
-                <w:szCs w:val="18"/>
-                <w:lang w:val="en-US"/>
-              </w:rPr>
-              <w:t>plandemic</w:t>
-            </w:r>
-            <w:proofErr w:type="spellEnd"/>
-            <w:r>
-              <w:rPr>
-                <w:sz w:val="18"/>
-                <w:szCs w:val="18"/>
-                <w:lang w:val="en-US"/>
-              </w:rPr>
-              <w:t>"]</w:t>
-            </w:r>
-          </w:p>
-          <w:p>
-            <w:pPr>
-              <w:jc w:val="both"/>
-              <w:rPr>
-                <w:sz w:val="18"/>
-                <w:szCs w:val="18"/>
-                <w:lang w:val="en-US"/>
-              </w:rPr>
-            </w:pPr>
-          </w:p>
-          <w:p>
-            <w:pPr>
-              <w:jc w:val="both"/>
-              <w:rPr>
-                <w:sz w:val="18"/>
-                <w:szCs w:val="18"/>
-                <w:lang w:val="en-US"/>
-              </w:rPr>
-            </w:pPr>
-            <w:r>
-              <w:rPr>
-                <w:sz w:val="18"/>
-                <w:szCs w:val="18"/>
-                <w:lang w:val="en-US"/>
-              </w:rPr>
-              <w:t xml:space="preserve">    </w:t>
-            </w:r>
-            <w:proofErr w:type="spellStart"/>
-            <w:r>
-              <w:rPr>
-                <w:sz w:val="18"/>
-                <w:szCs w:val="18"/>
-                <w:lang w:val="en-US"/>
-              </w:rPr>
-              <w:t>Parser.search_tweets_by_tags</w:t>
-            </w:r>
-            <w:proofErr w:type="spellEnd"/>
-            <w:r>
-              <w:rPr>
-                <w:sz w:val="18"/>
-                <w:szCs w:val="18"/>
-                <w:lang w:val="en-US"/>
-              </w:rPr>
-              <w:t>(words, "covid")</w:t>
+              <w:t>tweets_raw/trump-tweets.txt</w:t>
+            </w:r>
+          </w:p>
+          <w:p>
+            <w:pPr>
+              <w:jc w:val="both"/>
+              <w:rPr>
+                <w:sz w:val="18"/>
+                <w:szCs w:val="18"/>
+                <w:lang w:val="en-US"/>
+              </w:rPr>
+            </w:pPr>
+            <w:r>
+              <w:rPr>
+                <w:sz w:val="18"/>
+                <w:szCs w:val="18"/>
+                <w:lang w:val="en-US"/>
+              </w:rPr>
+              <w:t xml:space="preserve">    Parser.parse_trump_dataset()</w:t>
             </w:r>
           </w:p>
           <w:p>
@@ -5571,27 +5246,7 @@
                 <w:szCs w:val="18"/>
                 <w:lang w:val="en-US"/>
               </w:rPr>
-              <w:t xml:space="preserve">    </w:t>
-            </w:r>
-            <w:r>
-              <w:rPr>
-                <w:b/>
-                <w:bCs/>
-                <w:sz w:val="18"/>
-                <w:szCs w:val="18"/>
-                <w:lang w:val="en-US"/>
-              </w:rPr>
-              <w:t xml:space="preserve"># </w:t>
-            </w:r>
-            <w:r>
-              <w:rPr>
-                <w:b/>
-                <w:bCs/>
-                <w:sz w:val="18"/>
-                <w:szCs w:val="18"/>
-                <w:lang w:val="en-US"/>
-              </w:rPr>
-              <w:t>STEP 3</w:t>
+              <w:t xml:space="preserve">    # STEP 4</w:t>
             </w:r>
           </w:p>
           <w:p>
@@ -5602,7 +5257,6 @@
                 <w:bCs/>
                 <w:i/>
                 <w:iCs/>
-                <w:color w:val="FF0000"/>
                 <w:sz w:val="18"/>
                 <w:szCs w:val="18"/>
                 <w:lang w:val="en-US"/>
@@ -5618,7 +5272,7 @@
                 <w:szCs w:val="18"/>
                 <w:lang w:val="en-US"/>
               </w:rPr>
-              <w:t xml:space="preserve">    # Parse trump tweets downloaded from Kaggle</w:t>
+              <w:t xml:space="preserve">    # From raw tweets create databases which will be provided as input for d</w:t>
             </w:r>
             <w:r>
               <w:rPr>
@@ -5630,7 +5284,7 @@
                 <w:szCs w:val="18"/>
                 <w:lang w:val="en-US"/>
               </w:rPr>
-              <w:t xml:space="preserve"> and save </w:t>
+              <w:t>E</w:t>
             </w:r>
             <w:r>
               <w:rPr>
@@ -5642,196 +5296,6 @@
                 <w:szCs w:val="18"/>
                 <w:lang w:val="en-US"/>
               </w:rPr>
-              <w:t xml:space="preserve">as </w:t>
-            </w:r>
-            <w:proofErr w:type="spellStart"/>
-            <w:r>
-              <w:rPr>
-                <w:b/>
-                <w:bCs/>
-                <w:i/>
-                <w:iCs/>
-                <w:color w:val="FF0000"/>
-                <w:sz w:val="18"/>
-                <w:szCs w:val="18"/>
-                <w:lang w:val="en-US"/>
-              </w:rPr>
-              <w:t>tweets_raw</w:t>
-            </w:r>
-            <w:proofErr w:type="spellEnd"/>
-            <w:r>
-              <w:rPr>
-                <w:b/>
-                <w:bCs/>
-                <w:i/>
-                <w:iCs/>
-                <w:color w:val="FF0000"/>
-                <w:sz w:val="18"/>
-                <w:szCs w:val="18"/>
-                <w:lang w:val="en-US"/>
-              </w:rPr>
-              <w:t>/trump-tweets.txt</w:t>
-            </w:r>
-          </w:p>
-          <w:p>
-            <w:pPr>
-              <w:jc w:val="both"/>
-              <w:rPr>
-                <w:sz w:val="18"/>
-                <w:szCs w:val="18"/>
-                <w:lang w:val="en-US"/>
-              </w:rPr>
-            </w:pPr>
-            <w:r>
-              <w:rPr>
-                <w:sz w:val="18"/>
-                <w:szCs w:val="18"/>
-                <w:lang w:val="en-US"/>
-              </w:rPr>
-              <w:t xml:space="preserve">    </w:t>
-            </w:r>
-            <w:proofErr w:type="spellStart"/>
-            <w:r>
-              <w:rPr>
-                <w:sz w:val="18"/>
-                <w:szCs w:val="18"/>
-                <w:lang w:val="en-US"/>
-              </w:rPr>
-              <w:t>Parser.parse_trump_dataset</w:t>
-            </w:r>
-            <w:proofErr w:type="spellEnd"/>
-            <w:r>
-              <w:rPr>
-                <w:sz w:val="18"/>
-                <w:szCs w:val="18"/>
-                <w:lang w:val="en-US"/>
-              </w:rPr>
-              <w:t>()</w:t>
-            </w:r>
-          </w:p>
-          <w:p>
-            <w:pPr>
-              <w:jc w:val="both"/>
-              <w:rPr>
-                <w:sz w:val="18"/>
-                <w:szCs w:val="18"/>
-                <w:lang w:val="en-US"/>
-              </w:rPr>
-            </w:pPr>
-          </w:p>
-          <w:p>
-            <w:pPr>
-              <w:jc w:val="both"/>
-              <w:rPr>
-                <w:b/>
-                <w:bCs/>
-                <w:sz w:val="18"/>
-                <w:szCs w:val="18"/>
-                <w:lang w:val="en-US"/>
-              </w:rPr>
-            </w:pPr>
-            <w:r>
-              <w:rPr>
-                <w:b/>
-                <w:bCs/>
-                <w:sz w:val="18"/>
-                <w:szCs w:val="18"/>
-                <w:lang w:val="en-US"/>
-              </w:rPr>
-              <w:t xml:space="preserve">    </w:t>
-            </w:r>
-            <w:r>
-              <w:rPr>
-                <w:b/>
-                <w:bCs/>
-                <w:sz w:val="18"/>
-                <w:szCs w:val="18"/>
-                <w:lang w:val="en-US"/>
-              </w:rPr>
-              <w:t xml:space="preserve"># </w:t>
-            </w:r>
-            <w:r>
-              <w:rPr>
-                <w:b/>
-                <w:bCs/>
-                <w:sz w:val="18"/>
-                <w:szCs w:val="18"/>
-                <w:lang w:val="en-US"/>
-              </w:rPr>
-              <w:t>STEP 4</w:t>
-            </w:r>
-          </w:p>
-          <w:p>
-            <w:pPr>
-              <w:jc w:val="both"/>
-              <w:rPr>
-                <w:b/>
-                <w:bCs/>
-                <w:i/>
-                <w:iCs/>
-                <w:sz w:val="18"/>
-                <w:szCs w:val="18"/>
-                <w:lang w:val="en-US"/>
-              </w:rPr>
-            </w:pPr>
-            <w:r>
-              <w:rPr>
-                <w:b/>
-                <w:bCs/>
-                <w:i/>
-                <w:iCs/>
-                <w:sz w:val="18"/>
-                <w:szCs w:val="18"/>
-                <w:lang w:val="en-US"/>
-              </w:rPr>
-              <w:t xml:space="preserve">    </w:t>
-            </w:r>
-            <w:r>
-              <w:rPr>
-                <w:b/>
-                <w:bCs/>
-                <w:i/>
-                <w:iCs/>
-                <w:sz w:val="18"/>
-                <w:szCs w:val="18"/>
-                <w:lang w:val="en-US"/>
-              </w:rPr>
-              <w:t xml:space="preserve"># </w:t>
-            </w:r>
-            <w:r>
-              <w:rPr>
-                <w:b/>
-                <w:bCs/>
-                <w:i/>
-                <w:iCs/>
-                <w:sz w:val="18"/>
-                <w:szCs w:val="18"/>
-                <w:lang w:val="en-US"/>
-              </w:rPr>
-              <w:t>From raw tweets create databases which will be provided as input for d</w:t>
-            </w:r>
-            <w:r>
-              <w:rPr>
-                <w:b/>
-                <w:bCs/>
-                <w:i/>
-                <w:iCs/>
-                <w:sz w:val="18"/>
-                <w:szCs w:val="18"/>
-                <w:lang w:val="en-US"/>
-              </w:rPr>
-              <w:t>E</w:t>
-            </w:r>
-            <w:r>
-              <w:rPr>
-                <w:b/>
-                <w:bCs/>
-                <w:i/>
-                <w:iCs/>
-                <w:sz w:val="18"/>
-                <w:szCs w:val="18"/>
-                <w:lang w:val="en-US"/>
-              </w:rPr>
               <w:t>clat algorithm</w:t>
             </w:r>
           </w:p>
@@ -5850,603 +5314,171 @@
                 <w:szCs w:val="18"/>
                 <w:lang w:val="en-US"/>
               </w:rPr>
-              <w:t xml:space="preserve">    </w:t>
-            </w:r>
-            <w:proofErr w:type="spellStart"/>
-            <w:r>
-              <w:rPr>
-                <w:sz w:val="18"/>
-                <w:szCs w:val="18"/>
-                <w:lang w:val="en-US"/>
-              </w:rPr>
-              <w:t>input_path</w:t>
-            </w:r>
-            <w:proofErr w:type="spellEnd"/>
-            <w:r>
-              <w:rPr>
-                <w:sz w:val="18"/>
-                <w:szCs w:val="18"/>
-                <w:lang w:val="en-US"/>
-              </w:rPr>
-              <w:t xml:space="preserve"> = </w:t>
-            </w:r>
-            <w:proofErr w:type="spellStart"/>
-            <w:r>
-              <w:rPr>
-                <w:sz w:val="18"/>
-                <w:szCs w:val="18"/>
-                <w:lang w:val="en-US"/>
-              </w:rPr>
-              <w:t>r"tweets_raw</w:t>
-            </w:r>
-            <w:proofErr w:type="spellEnd"/>
-            <w:r>
-              <w:rPr>
-                <w:sz w:val="18"/>
-                <w:szCs w:val="18"/>
-                <w:lang w:val="en-US"/>
-              </w:rPr>
-              <w:t>/db-covid.txt"</w:t>
-            </w:r>
-          </w:p>
-          <w:p>
-            <w:pPr>
-              <w:jc w:val="both"/>
-              <w:rPr>
-                <w:sz w:val="18"/>
-                <w:szCs w:val="18"/>
-                <w:lang w:val="en-US"/>
-              </w:rPr>
-            </w:pPr>
-            <w:r>
-              <w:rPr>
-                <w:sz w:val="18"/>
-                <w:szCs w:val="18"/>
-                <w:lang w:val="en-US"/>
-              </w:rPr>
-              <w:t xml:space="preserve">    </w:t>
-            </w:r>
-            <w:proofErr w:type="spellStart"/>
-            <w:r>
-              <w:rPr>
-                <w:sz w:val="18"/>
-                <w:szCs w:val="18"/>
-                <w:lang w:val="en-US"/>
-              </w:rPr>
-              <w:t>output_filename</w:t>
-            </w:r>
-            <w:proofErr w:type="spellEnd"/>
-            <w:r>
-              <w:rPr>
-                <w:sz w:val="18"/>
-                <w:szCs w:val="18"/>
-                <w:lang w:val="en-US"/>
-              </w:rPr>
-              <w:t xml:space="preserve"> = "../</w:t>
-            </w:r>
-            <w:proofErr w:type="spellStart"/>
-            <w:r>
-              <w:rPr>
-                <w:sz w:val="18"/>
-                <w:szCs w:val="18"/>
-                <w:lang w:val="en-US"/>
-              </w:rPr>
-              <w:t>input_data</w:t>
-            </w:r>
-            <w:proofErr w:type="spellEnd"/>
-            <w:r>
-              <w:rPr>
-                <w:sz w:val="18"/>
-                <w:szCs w:val="18"/>
-                <w:lang w:val="en-US"/>
-              </w:rPr>
-              <w:t>/covid-transactions.txt"</w:t>
-            </w:r>
-          </w:p>
-          <w:p>
-            <w:pPr>
-              <w:jc w:val="both"/>
-              <w:rPr>
-                <w:sz w:val="18"/>
-                <w:szCs w:val="18"/>
-                <w:lang w:val="en-US"/>
-              </w:rPr>
-            </w:pPr>
-            <w:r>
-              <w:rPr>
-                <w:sz w:val="18"/>
-                <w:szCs w:val="18"/>
-                <w:lang w:val="en-US"/>
-              </w:rPr>
-              <w:t xml:space="preserve">    Parser(</w:t>
-            </w:r>
-            <w:proofErr w:type="spellStart"/>
-            <w:r>
-              <w:rPr>
-                <w:sz w:val="18"/>
-                <w:szCs w:val="18"/>
-                <w:lang w:val="en-US"/>
-              </w:rPr>
-              <w:t>input_file</w:t>
-            </w:r>
-            <w:proofErr w:type="spellEnd"/>
-            <w:r>
-              <w:rPr>
-                <w:sz w:val="18"/>
-                <w:szCs w:val="18"/>
-                <w:lang w:val="en-US"/>
-              </w:rPr>
-              <w:t>=</w:t>
-            </w:r>
-            <w:proofErr w:type="spellStart"/>
-            <w:r>
-              <w:rPr>
-                <w:sz w:val="18"/>
-                <w:szCs w:val="18"/>
-                <w:lang w:val="en-US"/>
-              </w:rPr>
-              <w:t>input_path</w:t>
-            </w:r>
-            <w:proofErr w:type="spellEnd"/>
-            <w:r>
-              <w:rPr>
-                <w:sz w:val="18"/>
-                <w:szCs w:val="18"/>
-                <w:lang w:val="en-US"/>
-              </w:rPr>
-              <w:t xml:space="preserve">, </w:t>
-            </w:r>
-            <w:proofErr w:type="spellStart"/>
-            <w:r>
-              <w:rPr>
-                <w:sz w:val="18"/>
-                <w:szCs w:val="18"/>
-                <w:lang w:val="en-US"/>
-              </w:rPr>
-              <w:t>output_file</w:t>
-            </w:r>
-            <w:proofErr w:type="spellEnd"/>
-            <w:r>
-              <w:rPr>
-                <w:sz w:val="18"/>
-                <w:szCs w:val="18"/>
-                <w:lang w:val="en-US"/>
-              </w:rPr>
-              <w:t>=</w:t>
-            </w:r>
-            <w:proofErr w:type="spellStart"/>
-            <w:r>
-              <w:rPr>
-                <w:sz w:val="18"/>
-                <w:szCs w:val="18"/>
-                <w:lang w:val="en-US"/>
-              </w:rPr>
-              <w:t>output_filename</w:t>
-            </w:r>
-            <w:proofErr w:type="spellEnd"/>
-            <w:r>
-              <w:rPr>
-                <w:sz w:val="18"/>
-                <w:szCs w:val="18"/>
-                <w:lang w:val="en-US"/>
-              </w:rPr>
-              <w:t>)</w:t>
-            </w:r>
-          </w:p>
-          <w:p>
-            <w:pPr>
-              <w:jc w:val="both"/>
-              <w:rPr>
-                <w:sz w:val="18"/>
-                <w:szCs w:val="18"/>
-                <w:lang w:val="en-US"/>
-              </w:rPr>
-            </w:pPr>
-          </w:p>
-          <w:p>
-            <w:pPr>
-              <w:jc w:val="both"/>
-              <w:rPr>
-                <w:sz w:val="18"/>
-                <w:szCs w:val="18"/>
-                <w:lang w:val="en-US"/>
-              </w:rPr>
-            </w:pPr>
-            <w:r>
-              <w:rPr>
-                <w:sz w:val="18"/>
-                <w:szCs w:val="18"/>
-                <w:lang w:val="en-US"/>
-              </w:rPr>
-              <w:t xml:space="preserve">    </w:t>
-            </w:r>
-            <w:proofErr w:type="spellStart"/>
-            <w:r>
-              <w:rPr>
-                <w:sz w:val="18"/>
-                <w:szCs w:val="18"/>
-                <w:lang w:val="en-US"/>
-              </w:rPr>
-              <w:t>input_path</w:t>
-            </w:r>
-            <w:proofErr w:type="spellEnd"/>
-            <w:r>
-              <w:rPr>
-                <w:sz w:val="18"/>
-                <w:szCs w:val="18"/>
-                <w:lang w:val="en-US"/>
-              </w:rPr>
-              <w:t xml:space="preserve"> = </w:t>
-            </w:r>
-            <w:proofErr w:type="spellStart"/>
-            <w:r>
-              <w:rPr>
-                <w:sz w:val="18"/>
-                <w:szCs w:val="18"/>
-                <w:lang w:val="en-US"/>
-              </w:rPr>
-              <w:t>r"tweets_raw</w:t>
-            </w:r>
-            <w:proofErr w:type="spellEnd"/>
-            <w:r>
-              <w:rPr>
-                <w:sz w:val="18"/>
-                <w:szCs w:val="18"/>
-                <w:lang w:val="en-US"/>
-              </w:rPr>
-              <w:t>/tweets-elonmusk.txt"</w:t>
-            </w:r>
-          </w:p>
-          <w:p>
-            <w:pPr>
-              <w:jc w:val="both"/>
-              <w:rPr>
-                <w:sz w:val="18"/>
-                <w:szCs w:val="18"/>
-                <w:lang w:val="en-US"/>
-              </w:rPr>
-            </w:pPr>
-            <w:r>
-              <w:rPr>
-                <w:sz w:val="18"/>
-                <w:szCs w:val="18"/>
-                <w:lang w:val="en-US"/>
-              </w:rPr>
-              <w:t xml:space="preserve">    </w:t>
-            </w:r>
-            <w:proofErr w:type="spellStart"/>
-            <w:r>
-              <w:rPr>
-                <w:sz w:val="18"/>
-                <w:szCs w:val="18"/>
-                <w:lang w:val="en-US"/>
-              </w:rPr>
-              <w:t>output_filename</w:t>
-            </w:r>
-            <w:proofErr w:type="spellEnd"/>
-            <w:r>
-              <w:rPr>
-                <w:sz w:val="18"/>
-                <w:szCs w:val="18"/>
-                <w:lang w:val="en-US"/>
-              </w:rPr>
-              <w:t xml:space="preserve"> = "../</w:t>
-            </w:r>
-            <w:proofErr w:type="spellStart"/>
-            <w:r>
-              <w:rPr>
-                <w:sz w:val="18"/>
-                <w:szCs w:val="18"/>
-                <w:lang w:val="en-US"/>
-              </w:rPr>
-              <w:t>input_data</w:t>
-            </w:r>
-            <w:proofErr w:type="spellEnd"/>
-            <w:r>
-              <w:rPr>
-                <w:sz w:val="18"/>
-                <w:szCs w:val="18"/>
-                <w:lang w:val="en-US"/>
-              </w:rPr>
-              <w:t>/elonmusk-transactions.txt"</w:t>
-            </w:r>
-          </w:p>
-          <w:p>
-            <w:pPr>
-              <w:jc w:val="both"/>
-              <w:rPr>
-                <w:sz w:val="18"/>
-                <w:szCs w:val="18"/>
-                <w:lang w:val="en-US"/>
-              </w:rPr>
-            </w:pPr>
-            <w:r>
-              <w:rPr>
-                <w:sz w:val="18"/>
-                <w:szCs w:val="18"/>
-                <w:lang w:val="en-US"/>
-              </w:rPr>
-              <w:t xml:space="preserve">    Parser(</w:t>
-            </w:r>
-            <w:proofErr w:type="spellStart"/>
-            <w:r>
-              <w:rPr>
-                <w:sz w:val="18"/>
-                <w:szCs w:val="18"/>
-                <w:lang w:val="en-US"/>
-              </w:rPr>
-              <w:t>input_file</w:t>
-            </w:r>
-            <w:proofErr w:type="spellEnd"/>
-            <w:r>
-              <w:rPr>
-                <w:sz w:val="18"/>
-                <w:szCs w:val="18"/>
-                <w:lang w:val="en-US"/>
-              </w:rPr>
-              <w:t>=</w:t>
-            </w:r>
-            <w:proofErr w:type="spellStart"/>
-            <w:r>
-              <w:rPr>
-                <w:sz w:val="18"/>
-                <w:szCs w:val="18"/>
-                <w:lang w:val="en-US"/>
-              </w:rPr>
-              <w:t>input_path</w:t>
-            </w:r>
-            <w:proofErr w:type="spellEnd"/>
-            <w:r>
-              <w:rPr>
-                <w:sz w:val="18"/>
-                <w:szCs w:val="18"/>
-                <w:lang w:val="en-US"/>
-              </w:rPr>
-              <w:t xml:space="preserve">, </w:t>
-            </w:r>
-            <w:proofErr w:type="spellStart"/>
-            <w:r>
-              <w:rPr>
-                <w:sz w:val="18"/>
-                <w:szCs w:val="18"/>
-                <w:lang w:val="en-US"/>
-              </w:rPr>
-              <w:t>output_file</w:t>
-            </w:r>
-            <w:proofErr w:type="spellEnd"/>
-            <w:r>
-              <w:rPr>
-                <w:sz w:val="18"/>
-                <w:szCs w:val="18"/>
-                <w:lang w:val="en-US"/>
-              </w:rPr>
-              <w:t>=</w:t>
-            </w:r>
-            <w:proofErr w:type="spellStart"/>
-            <w:r>
-              <w:rPr>
-                <w:sz w:val="18"/>
-                <w:szCs w:val="18"/>
-                <w:lang w:val="en-US"/>
-              </w:rPr>
-              <w:t>output_filename</w:t>
-            </w:r>
-            <w:proofErr w:type="spellEnd"/>
-            <w:r>
-              <w:rPr>
-                <w:sz w:val="18"/>
-                <w:szCs w:val="18"/>
-                <w:lang w:val="en-US"/>
-              </w:rPr>
-              <w:t>)</w:t>
-            </w:r>
-          </w:p>
-          <w:p>
-            <w:pPr>
-              <w:jc w:val="both"/>
-              <w:rPr>
-                <w:sz w:val="18"/>
-                <w:szCs w:val="18"/>
-                <w:lang w:val="en-US"/>
-              </w:rPr>
-            </w:pPr>
-          </w:p>
-          <w:p>
-            <w:pPr>
-              <w:jc w:val="both"/>
-              <w:rPr>
-                <w:sz w:val="18"/>
-                <w:szCs w:val="18"/>
-                <w:lang w:val="en-US"/>
-              </w:rPr>
-            </w:pPr>
-            <w:r>
-              <w:rPr>
-                <w:sz w:val="18"/>
-                <w:szCs w:val="18"/>
-                <w:lang w:val="en-US"/>
-              </w:rPr>
-              <w:t xml:space="preserve">    </w:t>
-            </w:r>
-            <w:proofErr w:type="spellStart"/>
-            <w:r>
-              <w:rPr>
-                <w:sz w:val="18"/>
-                <w:szCs w:val="18"/>
-                <w:lang w:val="en-US"/>
-              </w:rPr>
-              <w:t>input_path</w:t>
-            </w:r>
-            <w:proofErr w:type="spellEnd"/>
-            <w:r>
-              <w:rPr>
-                <w:sz w:val="18"/>
-                <w:szCs w:val="18"/>
-                <w:lang w:val="en-US"/>
-              </w:rPr>
-              <w:t xml:space="preserve"> = </w:t>
-            </w:r>
-            <w:proofErr w:type="spellStart"/>
-            <w:r>
-              <w:rPr>
-                <w:sz w:val="18"/>
-                <w:szCs w:val="18"/>
-                <w:lang w:val="en-US"/>
-              </w:rPr>
-              <w:t>r"tweets_raw</w:t>
-            </w:r>
-            <w:proofErr w:type="spellEnd"/>
-            <w:r>
-              <w:rPr>
-                <w:sz w:val="18"/>
-                <w:szCs w:val="18"/>
-                <w:lang w:val="en-US"/>
-              </w:rPr>
-              <w:t>/trump-tweets.txt"</w:t>
-            </w:r>
-          </w:p>
-          <w:p>
-            <w:pPr>
-              <w:jc w:val="both"/>
-              <w:rPr>
-                <w:sz w:val="18"/>
-                <w:szCs w:val="18"/>
-                <w:lang w:val="en-US"/>
-              </w:rPr>
-            </w:pPr>
-            <w:r>
-              <w:rPr>
-                <w:sz w:val="18"/>
-                <w:szCs w:val="18"/>
-                <w:lang w:val="en-US"/>
-              </w:rPr>
-              <w:t xml:space="preserve">    </w:t>
-            </w:r>
-            <w:proofErr w:type="spellStart"/>
-            <w:r>
-              <w:rPr>
-                <w:sz w:val="18"/>
-                <w:szCs w:val="18"/>
-                <w:lang w:val="en-US"/>
-              </w:rPr>
-              <w:t>output_filename</w:t>
-            </w:r>
-            <w:proofErr w:type="spellEnd"/>
-            <w:r>
-              <w:rPr>
-                <w:sz w:val="18"/>
-                <w:szCs w:val="18"/>
-                <w:lang w:val="en-US"/>
-              </w:rPr>
-              <w:t xml:space="preserve"> = "../</w:t>
-            </w:r>
-            <w:proofErr w:type="spellStart"/>
-            <w:r>
-              <w:rPr>
-                <w:sz w:val="18"/>
-                <w:szCs w:val="18"/>
-                <w:lang w:val="en-US"/>
-              </w:rPr>
-              <w:t>input_data</w:t>
-            </w:r>
-            <w:proofErr w:type="spellEnd"/>
-            <w:r>
-              <w:rPr>
-                <w:sz w:val="18"/>
-                <w:szCs w:val="18"/>
-                <w:lang w:val="en-US"/>
-              </w:rPr>
-              <w:t>/trump-transactions.txt"</w:t>
-            </w:r>
-          </w:p>
-          <w:p>
-            <w:pPr>
-              <w:jc w:val="both"/>
-              <w:rPr>
-                <w:sz w:val="18"/>
-                <w:szCs w:val="18"/>
-                <w:lang w:val="en-US"/>
-              </w:rPr>
-            </w:pPr>
-            <w:r>
-              <w:rPr>
-                <w:sz w:val="18"/>
-                <w:szCs w:val="18"/>
-                <w:lang w:val="en-US"/>
-              </w:rPr>
-              <w:t xml:space="preserve">    Parser(</w:t>
-            </w:r>
-            <w:proofErr w:type="spellStart"/>
-            <w:r>
-              <w:rPr>
-                <w:sz w:val="18"/>
-                <w:szCs w:val="18"/>
-                <w:lang w:val="en-US"/>
-              </w:rPr>
-              <w:t>input_file</w:t>
-            </w:r>
-            <w:proofErr w:type="spellEnd"/>
-            <w:r>
-              <w:rPr>
-                <w:sz w:val="18"/>
-                <w:szCs w:val="18"/>
-                <w:lang w:val="en-US"/>
-              </w:rPr>
-              <w:t>=</w:t>
-            </w:r>
-            <w:proofErr w:type="spellStart"/>
-            <w:r>
-              <w:rPr>
-                <w:sz w:val="18"/>
-                <w:szCs w:val="18"/>
-                <w:lang w:val="en-US"/>
-              </w:rPr>
-              <w:t>input_path</w:t>
-            </w:r>
-            <w:proofErr w:type="spellEnd"/>
-            <w:r>
-              <w:rPr>
-                <w:sz w:val="18"/>
-                <w:szCs w:val="18"/>
-                <w:lang w:val="en-US"/>
-              </w:rPr>
-              <w:t xml:space="preserve">, </w:t>
-            </w:r>
-            <w:proofErr w:type="spellStart"/>
-            <w:r>
-              <w:rPr>
-                <w:sz w:val="18"/>
-                <w:szCs w:val="18"/>
-                <w:lang w:val="en-US"/>
-              </w:rPr>
-              <w:t>output_file</w:t>
-            </w:r>
-            <w:proofErr w:type="spellEnd"/>
-            <w:r>
-              <w:rPr>
-                <w:sz w:val="18"/>
-                <w:szCs w:val="18"/>
-                <w:lang w:val="en-US"/>
-              </w:rPr>
-              <w:t>=</w:t>
-            </w:r>
-            <w:proofErr w:type="spellStart"/>
-            <w:r>
-              <w:rPr>
-                <w:sz w:val="18"/>
-                <w:szCs w:val="18"/>
-                <w:lang w:val="en-US"/>
-              </w:rPr>
-              <w:t>output_filename</w:t>
-            </w:r>
-            <w:proofErr w:type="spellEnd"/>
-            <w:r>
-              <w:rPr>
-                <w:sz w:val="18"/>
-                <w:szCs w:val="18"/>
-                <w:lang w:val="en-US"/>
-              </w:rPr>
-              <w:t>)</w:t>
+              <w:t xml:space="preserve">    input_path = r"tweets_raw/db-covid.txt"</w:t>
+            </w:r>
+          </w:p>
+          <w:p>
+            <w:pPr>
+              <w:jc w:val="both"/>
+              <w:rPr>
+                <w:sz w:val="18"/>
+                <w:szCs w:val="18"/>
+                <w:lang w:val="en-US"/>
+              </w:rPr>
+            </w:pPr>
+            <w:r>
+              <w:rPr>
+                <w:sz w:val="18"/>
+                <w:szCs w:val="18"/>
+                <w:lang w:val="en-US"/>
+              </w:rPr>
+              <w:t xml:space="preserve">    output_filename = "../input_data/covid-transactions.txt"</w:t>
+            </w:r>
+          </w:p>
+          <w:p>
+            <w:pPr>
+              <w:jc w:val="both"/>
+              <w:rPr>
+                <w:sz w:val="18"/>
+                <w:szCs w:val="18"/>
+                <w:lang w:val="en-US"/>
+              </w:rPr>
+            </w:pPr>
+            <w:r>
+              <w:rPr>
+                <w:sz w:val="18"/>
+                <w:szCs w:val="18"/>
+                <w:lang w:val="en-US"/>
+              </w:rPr>
+              <w:t xml:space="preserve">    Parser(input_file=input_path, output_file=output_filename)</w:t>
+            </w:r>
+          </w:p>
+          <w:p>
+            <w:pPr>
+              <w:jc w:val="both"/>
+              <w:rPr>
+                <w:sz w:val="18"/>
+                <w:szCs w:val="18"/>
+                <w:lang w:val="en-US"/>
+              </w:rPr>
+            </w:pPr>
+          </w:p>
+          <w:p>
+            <w:pPr>
+              <w:jc w:val="both"/>
+              <w:rPr>
+                <w:sz w:val="18"/>
+                <w:szCs w:val="18"/>
+                <w:lang w:val="en-US"/>
+              </w:rPr>
+            </w:pPr>
+            <w:r>
+              <w:rPr>
+                <w:sz w:val="18"/>
+                <w:szCs w:val="18"/>
+                <w:lang w:val="en-US"/>
+              </w:rPr>
+              <w:t xml:space="preserve">    input_path = r"tweets_raw/tweets-elonmusk.txt"</w:t>
+            </w:r>
+          </w:p>
+          <w:p>
+            <w:pPr>
+              <w:jc w:val="both"/>
+              <w:rPr>
+                <w:sz w:val="18"/>
+                <w:szCs w:val="18"/>
+                <w:lang w:val="en-US"/>
+              </w:rPr>
+            </w:pPr>
+            <w:r>
+              <w:rPr>
+                <w:sz w:val="18"/>
+                <w:szCs w:val="18"/>
+                <w:lang w:val="en-US"/>
+              </w:rPr>
+              <w:t xml:space="preserve">    output_filename = "../input_data/elonmusk-transactions.txt"</w:t>
+            </w:r>
+          </w:p>
+          <w:p>
+            <w:pPr>
+              <w:jc w:val="both"/>
+              <w:rPr>
+                <w:sz w:val="18"/>
+                <w:szCs w:val="18"/>
+                <w:lang w:val="en-US"/>
+              </w:rPr>
+            </w:pPr>
+            <w:r>
+              <w:rPr>
+                <w:sz w:val="18"/>
+                <w:szCs w:val="18"/>
+                <w:lang w:val="en-US"/>
+              </w:rPr>
+              <w:t xml:space="preserve">    Parser(input_file=input_path, output_file=output_filename)</w:t>
+            </w:r>
+          </w:p>
+          <w:p>
+            <w:pPr>
+              <w:jc w:val="both"/>
+              <w:rPr>
+                <w:sz w:val="18"/>
+                <w:szCs w:val="18"/>
+                <w:lang w:val="en-US"/>
+              </w:rPr>
+            </w:pPr>
+          </w:p>
+          <w:p>
+            <w:pPr>
+              <w:jc w:val="both"/>
+              <w:rPr>
+                <w:sz w:val="18"/>
+                <w:szCs w:val="18"/>
+                <w:lang w:val="en-US"/>
+              </w:rPr>
+            </w:pPr>
+            <w:r>
+              <w:rPr>
+                <w:sz w:val="18"/>
+                <w:szCs w:val="18"/>
+                <w:lang w:val="en-US"/>
+              </w:rPr>
+              <w:t xml:space="preserve">    input_path = r"tweets_raw/trump-tweets.txt"</w:t>
+            </w:r>
+          </w:p>
+          <w:p>
+            <w:pPr>
+              <w:jc w:val="both"/>
+              <w:rPr>
+                <w:sz w:val="18"/>
+                <w:szCs w:val="18"/>
+                <w:lang w:val="en-US"/>
+              </w:rPr>
+            </w:pPr>
+            <w:r>
+              <w:rPr>
+                <w:sz w:val="18"/>
+                <w:szCs w:val="18"/>
+                <w:lang w:val="en-US"/>
+              </w:rPr>
+              <w:t xml:space="preserve">    output_filename = "../input_data/trump-transactions.txt"</w:t>
+            </w:r>
+          </w:p>
+          <w:p>
+            <w:pPr>
+              <w:jc w:val="both"/>
+              <w:rPr>
+                <w:sz w:val="18"/>
+                <w:szCs w:val="18"/>
+                <w:lang w:val="en-US"/>
+              </w:rPr>
+            </w:pPr>
+            <w:r>
+              <w:rPr>
+                <w:sz w:val="18"/>
+                <w:szCs w:val="18"/>
+                <w:lang w:val="en-US"/>
+              </w:rPr>
+              <w:t xml:space="preserve">    Parser(input_file=input_path, output_file=output_filename)</w:t>
             </w:r>
           </w:p>
           <w:p>
@@ -6510,7 +5542,6 @@
         </w:rPr>
         <w:t xml:space="preserve">This file implements class </w:t>
       </w:r>
-      <w:proofErr w:type="spellStart"/>
       <w:r>
         <w:rPr>
           <w:b/>
@@ -6519,7 +5550,6 @@
         </w:rPr>
         <w:t>TransactionDatabase</w:t>
       </w:r>
-      <w:proofErr w:type="spellEnd"/>
       <w:r>
         <w:rPr>
           <w:lang w:val="en-US"/>
@@ -6544,7 +5574,6 @@
         </w:rPr>
         <w:t xml:space="preserve"> along with </w:t>
       </w:r>
-      <w:proofErr w:type="spellStart"/>
       <w:r>
         <w:rPr>
           <w:b/>
@@ -6553,7 +5582,6 @@
         </w:rPr>
         <w:t>min_sup</w:t>
       </w:r>
-      <w:proofErr w:type="spellEnd"/>
       <w:r>
         <w:rPr>
           <w:lang w:val="en-US"/>
@@ -6582,9 +5610,8 @@
           <w:iCs/>
           <w:lang w:val="en-US"/>
         </w:rPr>
-        <w:t xml:space="preserve">class </w:t>
-      </w:r>
-      <w:proofErr w:type="spellStart"/>
+        <w:t>class TransactionDatabase</w:t>
+      </w:r>
       <w:r>
         <w:rPr>
           <w:b/>
@@ -6593,17 +5620,6 @@
           <w:iCs/>
           <w:lang w:val="en-US"/>
         </w:rPr>
-        <w:t>TransactionDatabase</w:t>
-      </w:r>
-      <w:proofErr w:type="spellEnd"/>
-      <w:r>
-        <w:rPr>
-          <w:b/>
-          <w:bCs/>
-          <w:i/>
-          <w:iCs/>
-          <w:lang w:val="en-US"/>
-        </w:rPr>
         <w:t xml:space="preserve"> </w:t>
       </w:r>
       <w:r>
@@ -6632,7 +5648,6 @@
         </w:rPr>
         <w:t xml:space="preserve">def </w:t>
       </w:r>
-      <w:proofErr w:type="spellStart"/>
       <w:r>
         <w:rPr>
           <w:rFonts w:ascii="Consolas" w:hAnsi="Consolas"/>
@@ -6641,7 +5656,6 @@
         </w:rPr>
         <w:t>parse_data_from_file</w:t>
       </w:r>
-      <w:proofErr w:type="spellEnd"/>
       <w:r>
         <w:rPr>
           <w:rFonts w:ascii="Consolas" w:hAnsi="Consolas"/>
@@ -6666,23 +5680,13 @@
         </w:rPr>
         <w:t xml:space="preserve">, </w:t>
       </w:r>
-      <w:proofErr w:type="spellStart"/>
       <w:r>
         <w:rPr>
           <w:rFonts w:ascii="Consolas" w:hAnsi="Consolas"/>
           <w:color w:val="A9B7C6"/>
           <w:lang w:val="en-US"/>
         </w:rPr>
-        <w:t>file_path</w:t>
-      </w:r>
-      <w:proofErr w:type="spellEnd"/>
-      <w:r>
-        <w:rPr>
-          <w:rFonts w:ascii="Consolas" w:hAnsi="Consolas"/>
-          <w:color w:val="A9B7C6"/>
-          <w:lang w:val="en-US"/>
-        </w:rPr>
-        <w:t>):</w:t>
+        <w:t>file_path):</w:t>
       </w:r>
     </w:p>
     <w:p>
@@ -6796,15 +5800,7 @@
           <w:color w:val="A9B7C6"/>
           <w:lang w:val="en-US"/>
         </w:rPr>
-        <w:t xml:space="preserve">        # </w:t>
-      </w:r>
-      <w:r>
-        <w:rPr>
-          <w:rFonts w:ascii="Consolas" w:hAnsi="Consolas"/>
-          <w:color w:val="A9B7C6"/>
-          <w:lang w:val="en-US"/>
-        </w:rPr>
-        <w:t>items into real words</w:t>
+        <w:t xml:space="preserve">        # items into real words</w:t>
       </w:r>
     </w:p>
     <w:p>
@@ -7028,33 +6024,7 @@
                 <w:szCs w:val="18"/>
                 <w:lang w:val="en-US"/>
               </w:rPr>
-              <w:t>{"1": "announces", "2": "</w:t>
-            </w:r>
-            <w:proofErr w:type="spellStart"/>
-            <w:r>
-              <w:rPr>
-                <w:sz w:val="18"/>
-                <w:szCs w:val="18"/>
-                <w:lang w:val="en-US"/>
-              </w:rPr>
-              <w:t>australia</w:t>
-            </w:r>
-            <w:proofErr w:type="spellEnd"/>
-            <w:r>
-              <w:rPr>
-                <w:sz w:val="18"/>
-                <w:szCs w:val="18"/>
-                <w:lang w:val="en-US"/>
-              </w:rPr>
-              <w:t>", "3": "begin", "4": "believe", "5": "bills",</w:t>
-            </w:r>
-            <w:r>
-              <w:rPr>
-                <w:sz w:val="18"/>
-                <w:szCs w:val="18"/>
-                <w:lang w:val="en-US"/>
-              </w:rPr>
-              <w:t>…omitted}</w:t>
+              <w:t>{"1": "announces", "2": "australia", "3": "begin", "4": "believe", "5": "bills",…omitted}</w:t>
             </w:r>
           </w:p>
         </w:tc>
@@ -7087,7 +6057,6 @@
         </w:rPr>
         <w:t xml:space="preserve">def </w:t>
       </w:r>
-      <w:proofErr w:type="spellStart"/>
       <w:r>
         <w:rPr>
           <w:rFonts w:ascii="Consolas" w:hAnsi="Consolas"/>
@@ -7096,7 +6065,6 @@
         </w:rPr>
         <w:t>translate_integers_into_words</w:t>
       </w:r>
-      <w:proofErr w:type="spellEnd"/>
       <w:r>
         <w:rPr>
           <w:rFonts w:ascii="Consolas" w:hAnsi="Consolas"/>
@@ -7121,23 +6089,33 @@
         </w:rPr>
         <w:t xml:space="preserve">, </w:t>
       </w:r>
-      <w:proofErr w:type="spellStart"/>
       <w:r>
         <w:rPr>
           <w:rFonts w:ascii="Consolas" w:hAnsi="Consolas"/>
           <w:color w:val="A9B7C6"/>
           <w:lang w:val="en-US"/>
         </w:rPr>
-        <w:t>file_path</w:t>
-      </w:r>
-      <w:proofErr w:type="spellEnd"/>
-      <w:r>
+        <w:t>file_path):</w:t>
+      </w:r>
+    </w:p>
+    <w:p>
+      <w:pPr>
+        <w:pStyle w:val="HTML-wstpniesformatowany"/>
+        <w:shd w:val="clear" w:color="auto" w:fill="2B2B2B"/>
+        <w:jc w:val="both"/>
         <w:rPr>
           <w:rFonts w:ascii="Consolas" w:hAnsi="Consolas"/>
           <w:color w:val="A9B7C6"/>
           <w:lang w:val="en-US"/>
         </w:rPr>
-        <w:t>):</w:t>
+      </w:pPr>
+      <w:r>
+        <w:rPr>
+          <w:rFonts w:ascii="Consolas" w:hAnsi="Consolas"/>
+          <w:color w:val="A9B7C6"/>
+          <w:lang w:val="en-US"/>
+        </w:rPr>
+        <w:t xml:space="preserve">    # Used to translate frequent item-sets represented by integers into frequent</w:t>
       </w:r>
     </w:p>
     <w:p>
@@ -7157,7 +6135,7 @@
           <w:color w:val="A9B7C6"/>
           <w:lang w:val="en-US"/>
         </w:rPr>
-        <w:t xml:space="preserve">    # Used to translate frequent item-sets represented by integers into frequent</w:t>
+        <w:t xml:space="preserve">    # item-sets which consist of real words. Input file is generated by dEclat</w:t>
       </w:r>
     </w:p>
     <w:p>
@@ -7177,26 +6155,6 @@
           <w:color w:val="A9B7C6"/>
           <w:lang w:val="en-US"/>
         </w:rPr>
-        <w:t xml:space="preserve">    # item-sets which consist of real words. Input file is generated by dEclat</w:t>
-      </w:r>
-    </w:p>
-    <w:p>
-      <w:pPr>
-        <w:pStyle w:val="HTML-wstpniesformatowany"/>
-        <w:shd w:val="clear" w:color="auto" w:fill="2B2B2B"/>
-        <w:jc w:val="both"/>
-        <w:rPr>
-          <w:rFonts w:ascii="Consolas" w:hAnsi="Consolas"/>
-          <w:color w:val="A9B7C6"/>
-          <w:lang w:val="en-US"/>
-        </w:rPr>
-      </w:pPr>
-      <w:r>
-        <w:rPr>
-          <w:rFonts w:ascii="Consolas" w:hAnsi="Consolas"/>
-          <w:color w:val="A9B7C6"/>
-          <w:lang w:val="en-US"/>
-        </w:rPr>
         <w:t xml:space="preserve">    # algorithm</w:t>
       </w:r>
     </w:p>
@@ -7231,21 +6189,7 @@
         <w:rPr>
           <w:lang w:val="en-US"/>
         </w:rPr>
-        <w:t xml:space="preserve">frequent </w:t>
-      </w:r>
-      <w:proofErr w:type="spellStart"/>
-      <w:r>
-        <w:rPr>
-          <w:lang w:val="en-US"/>
-        </w:rPr>
-        <w:t>itemsets</w:t>
-      </w:r>
-      <w:proofErr w:type="spellEnd"/>
-      <w:r>
-        <w:rPr>
-          <w:lang w:val="en-US"/>
-        </w:rPr>
-        <w:t xml:space="preserve"> like shown in table below</w:t>
+        <w:t>frequent itemsets like shown in table below</w:t>
       </w:r>
       <w:r>
         <w:rPr>
@@ -7606,27 +6550,7 @@
           <w:color w:val="FF0000"/>
           <w:lang w:val="en-US"/>
         </w:rPr>
-        <w:t xml:space="preserve"> DESCRIBE </w:t>
-      </w:r>
-      <w:proofErr w:type="spellStart"/>
-      <w:r>
-        <w:rPr>
-          <w:b/>
-          <w:bCs/>
-          <w:color w:val="FF0000"/>
-          <w:lang w:val="en-US"/>
-        </w:rPr>
-        <w:t>dECLAT</w:t>
-      </w:r>
-      <w:proofErr w:type="spellEnd"/>
-      <w:r>
-        <w:rPr>
-          <w:b/>
-          <w:bCs/>
-          <w:color w:val="FF0000"/>
-          <w:lang w:val="en-US"/>
-        </w:rPr>
-        <w:t xml:space="preserve"> ALGORITHM</w:t>
+        <w:t xml:space="preserve"> DESCRIBE dECLAT ALGORITHM</w:t>
       </w:r>
     </w:p>
     <w:p>
@@ -7748,47 +6672,7 @@
         <w:rPr>
           <w:lang w:val="en-US"/>
         </w:rPr>
-        <w:t xml:space="preserve">dataset mentioned in section 5 - </w:t>
-      </w:r>
-      <w:r>
-        <w:rPr>
-          <w:lang w:val="en-US"/>
-        </w:rPr>
-        <w:t>“All Trump’s Twitter insults (2015-2021)”</w:t>
-      </w:r>
-      <w:r>
-        <w:rPr>
-          <w:lang w:val="en-US"/>
-        </w:rPr>
-        <w:t xml:space="preserve"> which is available on Kaggle website. The goal is to preprocess that data, prepare transactional database, make few frequent </w:t>
-      </w:r>
-      <w:proofErr w:type="spellStart"/>
-      <w:r>
-        <w:rPr>
-          <w:lang w:val="en-US"/>
-        </w:rPr>
-        <w:t>itemsets</w:t>
-      </w:r>
-      <w:proofErr w:type="spellEnd"/>
-      <w:r>
-        <w:rPr>
-          <w:lang w:val="en-US"/>
-        </w:rPr>
-        <w:t xml:space="preserve"> mining iterations - providing different minimal support, collect some parameters and visualize results. If possible, we will try to infer something directly from frequent </w:t>
-      </w:r>
-      <w:proofErr w:type="spellStart"/>
-      <w:r>
-        <w:rPr>
-          <w:lang w:val="en-US"/>
-        </w:rPr>
-        <w:t>itemsets</w:t>
-      </w:r>
-      <w:proofErr w:type="spellEnd"/>
-      <w:r>
-        <w:rPr>
-          <w:lang w:val="en-US"/>
-        </w:rPr>
-        <w:t>.</w:t>
+        <w:t>dataset mentioned in section 5 - “All Trump’s Twitter insults (2015-2021)” which is available on Kaggle website. The goal is to preprocess that data, prepare transactional database, make few frequent itemsets mining iterations - providing different minimal support, collect some parameters and visualize results. If possible, we will try to infer something directly from frequent itemsets.</w:t>
       </w:r>
     </w:p>
     <w:p>
@@ -7848,29 +6732,7 @@
           <w:iCs/>
           <w:lang w:val="en-US"/>
         </w:rPr>
-        <w:t>./dEclatV2/</w:t>
-      </w:r>
-      <w:proofErr w:type="spellStart"/>
-      <w:r>
-        <w:rPr>
-          <w:b/>
-          <w:bCs/>
-          <w:i/>
-          <w:iCs/>
-          <w:lang w:val="en-US"/>
-        </w:rPr>
-        <w:t>input_data</w:t>
-      </w:r>
-      <w:proofErr w:type="spellEnd"/>
-      <w:r>
-        <w:rPr>
-          <w:b/>
-          <w:bCs/>
-          <w:i/>
-          <w:iCs/>
-          <w:lang w:val="en-US"/>
-        </w:rPr>
-        <w:t xml:space="preserve">/elonmusk-transactions.txt </w:t>
+        <w:t xml:space="preserve">./dEclatV2/input_data/elonmusk-transactions.txt </w:t>
       </w:r>
       <w:r>
         <w:rPr>
@@ -7882,21 +6744,7 @@
         <w:rPr>
           <w:lang w:val="en-US"/>
         </w:rPr>
-        <w:t xml:space="preserve"> – which can be found in </w:t>
-      </w:r>
-      <w:proofErr w:type="spellStart"/>
-      <w:r>
-        <w:rPr>
-          <w:lang w:val="en-US"/>
-        </w:rPr>
-        <w:t>github</w:t>
-      </w:r>
-      <w:proofErr w:type="spellEnd"/>
-      <w:r>
-        <w:rPr>
-          <w:lang w:val="en-US"/>
-        </w:rPr>
-        <w:t xml:space="preserve"> repository</w:t>
+        <w:t xml:space="preserve"> – which can be found in github repository</w:t>
       </w:r>
       <w:r>
         <w:rPr>
@@ -8198,25 +7046,7 @@
                 <w:szCs w:val="18"/>
                 <w:lang w:val="en-US"/>
               </w:rPr>
-              <w:t xml:space="preserve">    input = "../</w:t>
-            </w:r>
-            <w:proofErr w:type="spellStart"/>
-            <w:r>
-              <w:rPr>
-                <w:sz w:val="18"/>
-                <w:szCs w:val="18"/>
-                <w:lang w:val="en-US"/>
-              </w:rPr>
-              <w:t>input_data</w:t>
-            </w:r>
-            <w:proofErr w:type="spellEnd"/>
-            <w:r>
-              <w:rPr>
-                <w:sz w:val="18"/>
-                <w:szCs w:val="18"/>
-                <w:lang w:val="en-US"/>
-              </w:rPr>
-              <w:t>/elonmusk-transactions.txt"</w:t>
+              <w:t xml:space="preserve">    input = "../input_data/elonmusk-transactions.txt"</w:t>
             </w:r>
           </w:p>
           <w:p>
@@ -8332,25 +7162,7 @@
                 <w:szCs w:val="18"/>
                 <w:lang w:val="en-US"/>
               </w:rPr>
-              <w:t xml:space="preserve">    </w:t>
-            </w:r>
-            <w:proofErr w:type="spellStart"/>
-            <w:r>
-              <w:rPr>
-                <w:sz w:val="18"/>
-                <w:szCs w:val="18"/>
-                <w:lang w:val="en-US"/>
-              </w:rPr>
-              <w:t>min_supp</w:t>
-            </w:r>
-            <w:proofErr w:type="spellEnd"/>
-            <w:r>
-              <w:rPr>
-                <w:sz w:val="18"/>
-                <w:szCs w:val="18"/>
-                <w:lang w:val="en-US"/>
-              </w:rPr>
-              <w:t xml:space="preserve"> = 0.05</w:t>
+              <w:t xml:space="preserve">    min_supp = 0.05</w:t>
             </w:r>
           </w:p>
           <w:p>
@@ -8386,10 +7198,40 @@
                 <w:szCs w:val="18"/>
                 <w:lang w:val="en-US"/>
               </w:rPr>
-              <w:t xml:space="preserve">    # We create </w:t>
-            </w:r>
-            <w:proofErr w:type="spellStart"/>
-            <w:r>
+              <w:t xml:space="preserve">    # We create TransactionDatabase instance using input file</w:t>
+            </w:r>
+          </w:p>
+          <w:p>
+            <w:pPr>
+              <w:jc w:val="both"/>
+              <w:rPr>
+                <w:sz w:val="18"/>
+                <w:szCs w:val="18"/>
+                <w:lang w:val="en-US"/>
+              </w:rPr>
+            </w:pPr>
+            <w:r>
+              <w:rPr>
+                <w:sz w:val="18"/>
+                <w:szCs w:val="18"/>
+                <w:lang w:val="en-US"/>
+              </w:rPr>
+              <w:t xml:space="preserve">    database = TransactionDatabase(file_path=input)</w:t>
+            </w:r>
+          </w:p>
+          <w:p>
+            <w:pPr>
+              <w:jc w:val="both"/>
+              <w:rPr>
+                <w:sz w:val="18"/>
+                <w:szCs w:val="18"/>
+                <w:lang w:val="en-US"/>
+              </w:rPr>
+            </w:pPr>
+          </w:p>
+          <w:p>
+            <w:pPr>
+              <w:jc w:val="both"/>
               <w:rPr>
                 <w:b/>
                 <w:bCs/>
@@ -8399,9 +7241,7 @@
                 <w:szCs w:val="18"/>
                 <w:lang w:val="en-US"/>
               </w:rPr>
-              <w:t>TransactionDatabase</w:t>
-            </w:r>
-            <w:proofErr w:type="spellEnd"/>
+            </w:pPr>
             <w:r>
               <w:rPr>
                 <w:b/>
@@ -8412,76 +7252,9 @@
                 <w:szCs w:val="18"/>
                 <w:lang w:val="en-US"/>
               </w:rPr>
-              <w:t xml:space="preserve"> instance using input file</w:t>
-            </w:r>
-          </w:p>
-          <w:p>
-            <w:pPr>
-              <w:jc w:val="both"/>
-              <w:rPr>
-                <w:sz w:val="18"/>
-                <w:szCs w:val="18"/>
-                <w:lang w:val="en-US"/>
-              </w:rPr>
-            </w:pPr>
-            <w:r>
-              <w:rPr>
-                <w:sz w:val="18"/>
-                <w:szCs w:val="18"/>
-                <w:lang w:val="en-US"/>
-              </w:rPr>
-              <w:t xml:space="preserve">    database = </w:t>
-            </w:r>
-            <w:proofErr w:type="spellStart"/>
-            <w:r>
-              <w:rPr>
-                <w:sz w:val="18"/>
-                <w:szCs w:val="18"/>
-                <w:lang w:val="en-US"/>
-              </w:rPr>
-              <w:t>TransactionDatabase</w:t>
-            </w:r>
-            <w:proofErr w:type="spellEnd"/>
-            <w:r>
-              <w:rPr>
-                <w:sz w:val="18"/>
-                <w:szCs w:val="18"/>
-                <w:lang w:val="en-US"/>
-              </w:rPr>
-              <w:t>(</w:t>
-            </w:r>
-            <w:proofErr w:type="spellStart"/>
-            <w:r>
-              <w:rPr>
-                <w:sz w:val="18"/>
-                <w:szCs w:val="18"/>
-                <w:lang w:val="en-US"/>
-              </w:rPr>
-              <w:t>file_path</w:t>
-            </w:r>
-            <w:proofErr w:type="spellEnd"/>
-            <w:r>
-              <w:rPr>
-                <w:sz w:val="18"/>
-                <w:szCs w:val="18"/>
-                <w:lang w:val="en-US"/>
-              </w:rPr>
-              <w:t>=input)</w:t>
-            </w:r>
-          </w:p>
-          <w:p>
-            <w:pPr>
-              <w:jc w:val="both"/>
-              <w:rPr>
-                <w:sz w:val="18"/>
-                <w:szCs w:val="18"/>
-                <w:lang w:val="en-US"/>
-              </w:rPr>
-            </w:pPr>
-          </w:p>
-          <w:p>
-            <w:pPr>
-              <w:jc w:val="both"/>
+              <w:t xml:space="preserve">    # We create dEclat instance</w:t>
+            </w:r>
+            <w:r>
               <w:rPr>
                 <w:b/>
                 <w:bCs/>
@@ -8491,7 +7264,8 @@
                 <w:szCs w:val="18"/>
                 <w:lang w:val="en-US"/>
               </w:rPr>
-            </w:pPr>
+              <w:t xml:space="preserve"> and </w:t>
+            </w:r>
             <w:r>
               <w:rPr>
                 <w:b/>
@@ -8502,9 +7276,58 @@
                 <w:szCs w:val="18"/>
                 <w:lang w:val="en-US"/>
               </w:rPr>
-              <w:t xml:space="preserve">    # We create dEclat instance</w:t>
-            </w:r>
-            <w:r>
+              <w:t>run algorithm for specified parameters</w:t>
+            </w:r>
+          </w:p>
+          <w:p>
+            <w:pPr>
+              <w:jc w:val="both"/>
+              <w:rPr>
+                <w:sz w:val="18"/>
+                <w:szCs w:val="18"/>
+                <w:lang w:val="en-US"/>
+              </w:rPr>
+            </w:pPr>
+            <w:r>
+              <w:rPr>
+                <w:sz w:val="18"/>
+                <w:szCs w:val="18"/>
+                <w:lang w:val="en-US"/>
+              </w:rPr>
+              <w:t xml:space="preserve">    declat = DEclat()</w:t>
+            </w:r>
+          </w:p>
+          <w:p>
+            <w:pPr>
+              <w:jc w:val="both"/>
+              <w:rPr>
+                <w:sz w:val="18"/>
+                <w:szCs w:val="18"/>
+                <w:lang w:val="en-US"/>
+              </w:rPr>
+            </w:pPr>
+            <w:r>
+              <w:rPr>
+                <w:sz w:val="18"/>
+                <w:szCs w:val="18"/>
+                <w:lang w:val="en-US"/>
+              </w:rPr>
+              <w:t xml:space="preserve">    declat.run_algorithm(output=output, database=database, minsupp=min_supp)</w:t>
+            </w:r>
+          </w:p>
+          <w:p>
+            <w:pPr>
+              <w:jc w:val="both"/>
+              <w:rPr>
+                <w:sz w:val="18"/>
+                <w:szCs w:val="18"/>
+                <w:lang w:val="en-US"/>
+              </w:rPr>
+            </w:pPr>
+          </w:p>
+          <w:p>
+            <w:pPr>
+              <w:jc w:val="both"/>
               <w:rPr>
                 <w:b/>
                 <w:bCs/>
@@ -8514,8 +7337,7 @@
                 <w:szCs w:val="18"/>
                 <w:lang w:val="en-US"/>
               </w:rPr>
-              <w:t xml:space="preserve"> and </w:t>
-            </w:r>
+            </w:pPr>
             <w:r>
               <w:rPr>
                 <w:b/>
@@ -8526,115 +7348,25 @@
                 <w:szCs w:val="18"/>
                 <w:lang w:val="en-US"/>
               </w:rPr>
-              <w:t>run algorithm for specified parameters</w:t>
-            </w:r>
-          </w:p>
-          <w:p>
-            <w:pPr>
-              <w:jc w:val="both"/>
-              <w:rPr>
-                <w:sz w:val="18"/>
-                <w:szCs w:val="18"/>
-                <w:lang w:val="en-US"/>
-              </w:rPr>
-            </w:pPr>
-            <w:r>
-              <w:rPr>
-                <w:sz w:val="18"/>
-                <w:szCs w:val="18"/>
-                <w:lang w:val="en-US"/>
-              </w:rPr>
-              <w:t xml:space="preserve">    </w:t>
-            </w:r>
-            <w:proofErr w:type="spellStart"/>
-            <w:r>
-              <w:rPr>
-                <w:sz w:val="18"/>
-                <w:szCs w:val="18"/>
-                <w:lang w:val="en-US"/>
-              </w:rPr>
-              <w:t>declat</w:t>
-            </w:r>
-            <w:proofErr w:type="spellEnd"/>
-            <w:r>
-              <w:rPr>
-                <w:sz w:val="18"/>
-                <w:szCs w:val="18"/>
-                <w:lang w:val="en-US"/>
-              </w:rPr>
-              <w:t xml:space="preserve"> = DEclat()</w:t>
-            </w:r>
-          </w:p>
-          <w:p>
-            <w:pPr>
-              <w:jc w:val="both"/>
-              <w:rPr>
-                <w:sz w:val="18"/>
-                <w:szCs w:val="18"/>
-                <w:lang w:val="en-US"/>
-              </w:rPr>
-            </w:pPr>
-            <w:r>
-              <w:rPr>
-                <w:sz w:val="18"/>
-                <w:szCs w:val="18"/>
-                <w:lang w:val="en-US"/>
-              </w:rPr>
-              <w:t xml:space="preserve">    </w:t>
-            </w:r>
-            <w:proofErr w:type="spellStart"/>
-            <w:r>
-              <w:rPr>
-                <w:sz w:val="18"/>
-                <w:szCs w:val="18"/>
-                <w:lang w:val="en-US"/>
-              </w:rPr>
-              <w:t>declat.run_algorithm</w:t>
-            </w:r>
-            <w:proofErr w:type="spellEnd"/>
-            <w:r>
-              <w:rPr>
-                <w:sz w:val="18"/>
-                <w:szCs w:val="18"/>
-                <w:lang w:val="en-US"/>
-              </w:rPr>
-              <w:t xml:space="preserve">(output=output, database=database, </w:t>
-            </w:r>
-            <w:proofErr w:type="spellStart"/>
-            <w:r>
-              <w:rPr>
-                <w:sz w:val="18"/>
-                <w:szCs w:val="18"/>
-                <w:lang w:val="en-US"/>
-              </w:rPr>
-              <w:t>minsupp</w:t>
-            </w:r>
-            <w:proofErr w:type="spellEnd"/>
-            <w:r>
-              <w:rPr>
-                <w:sz w:val="18"/>
-                <w:szCs w:val="18"/>
-                <w:lang w:val="en-US"/>
-              </w:rPr>
-              <w:t>=</w:t>
-            </w:r>
-            <w:proofErr w:type="spellStart"/>
-            <w:r>
-              <w:rPr>
-                <w:sz w:val="18"/>
-                <w:szCs w:val="18"/>
-                <w:lang w:val="en-US"/>
-              </w:rPr>
-              <w:t>min_supp</w:t>
-            </w:r>
-            <w:proofErr w:type="spellEnd"/>
-            <w:r>
-              <w:rPr>
-                <w:sz w:val="18"/>
-                <w:szCs w:val="18"/>
-                <w:lang w:val="en-US"/>
-              </w:rPr>
-              <w:t>)</w:t>
+              <w:t xml:space="preserve">    # We print out statistics</w:t>
+            </w:r>
+          </w:p>
+          <w:p>
+            <w:pPr>
+              <w:jc w:val="both"/>
+              <w:rPr>
+                <w:sz w:val="18"/>
+                <w:szCs w:val="18"/>
+                <w:lang w:val="en-US"/>
+              </w:rPr>
+            </w:pPr>
+            <w:r>
+              <w:rPr>
+                <w:sz w:val="18"/>
+                <w:szCs w:val="18"/>
+                <w:lang w:val="en-US"/>
+              </w:rPr>
+              <w:t xml:space="preserve">    declat.print_stats()</w:t>
             </w:r>
           </w:p>
           <w:p>
@@ -8662,6 +7394,14 @@
             </w:pPr>
             <w:r>
               <w:rPr>
+                <w:sz w:val="18"/>
+                <w:szCs w:val="18"/>
+                <w:lang w:val="en-US"/>
+              </w:rPr>
+              <w:t xml:space="preserve">    </w:t>
+            </w:r>
+            <w:r>
+              <w:rPr>
                 <w:b/>
                 <w:bCs/>
                 <w:i/>
@@ -8670,86 +7410,6 @@
                 <w:szCs w:val="18"/>
                 <w:lang w:val="en-US"/>
               </w:rPr>
-              <w:t xml:space="preserve">    # We print out statistics</w:t>
-            </w:r>
-          </w:p>
-          <w:p>
-            <w:pPr>
-              <w:jc w:val="both"/>
-              <w:rPr>
-                <w:sz w:val="18"/>
-                <w:szCs w:val="18"/>
-                <w:lang w:val="en-US"/>
-              </w:rPr>
-            </w:pPr>
-            <w:r>
-              <w:rPr>
-                <w:sz w:val="18"/>
-                <w:szCs w:val="18"/>
-                <w:lang w:val="en-US"/>
-              </w:rPr>
-              <w:t xml:space="preserve">    </w:t>
-            </w:r>
-            <w:proofErr w:type="spellStart"/>
-            <w:r>
-              <w:rPr>
-                <w:sz w:val="18"/>
-                <w:szCs w:val="18"/>
-                <w:lang w:val="en-US"/>
-              </w:rPr>
-              <w:t>declat.print_stats</w:t>
-            </w:r>
-            <w:proofErr w:type="spellEnd"/>
-            <w:r>
-              <w:rPr>
-                <w:sz w:val="18"/>
-                <w:szCs w:val="18"/>
-                <w:lang w:val="en-US"/>
-              </w:rPr>
-              <w:t>()</w:t>
-            </w:r>
-          </w:p>
-          <w:p>
-            <w:pPr>
-              <w:jc w:val="both"/>
-              <w:rPr>
-                <w:sz w:val="18"/>
-                <w:szCs w:val="18"/>
-                <w:lang w:val="en-US"/>
-              </w:rPr>
-            </w:pPr>
-          </w:p>
-          <w:p>
-            <w:pPr>
-              <w:jc w:val="both"/>
-              <w:rPr>
-                <w:b/>
-                <w:bCs/>
-                <w:i/>
-                <w:iCs/>
-                <w:sz w:val="18"/>
-                <w:szCs w:val="18"/>
-                <w:lang w:val="en-US"/>
-              </w:rPr>
-            </w:pPr>
-            <w:r>
-              <w:rPr>
-                <w:sz w:val="18"/>
-                <w:szCs w:val="18"/>
-                <w:lang w:val="en-US"/>
-              </w:rPr>
-              <w:t xml:space="preserve">    </w:t>
-            </w:r>
-            <w:r>
-              <w:rPr>
-                <w:b/>
-                <w:bCs/>
-                <w:i/>
-                <w:iCs/>
-                <w:sz w:val="18"/>
-                <w:szCs w:val="18"/>
-                <w:lang w:val="en-US"/>
-              </w:rPr>
               <w:t># Additionally, we translate found frequent item-sets to the actual words</w:t>
             </w:r>
           </w:p>
@@ -8766,43 +7426,7 @@
                 <w:szCs w:val="18"/>
                 <w:lang w:val="en-US"/>
               </w:rPr>
-              <w:t xml:space="preserve">    </w:t>
-            </w:r>
-            <w:proofErr w:type="spellStart"/>
-            <w:r>
-              <w:rPr>
-                <w:sz w:val="18"/>
-                <w:szCs w:val="18"/>
-                <w:lang w:val="en-US"/>
-              </w:rPr>
-              <w:t>database.translate_integers_into_words</w:t>
-            </w:r>
-            <w:proofErr w:type="spellEnd"/>
-            <w:r>
-              <w:rPr>
-                <w:sz w:val="18"/>
-                <w:szCs w:val="18"/>
-                <w:lang w:val="en-US"/>
-              </w:rPr>
-              <w:t>(</w:t>
-            </w:r>
-            <w:proofErr w:type="spellStart"/>
-            <w:r>
-              <w:rPr>
-                <w:sz w:val="18"/>
-                <w:szCs w:val="18"/>
-                <w:lang w:val="en-US"/>
-              </w:rPr>
-              <w:t>file_path</w:t>
-            </w:r>
-            <w:proofErr w:type="spellEnd"/>
-            <w:r>
-              <w:rPr>
-                <w:sz w:val="18"/>
-                <w:szCs w:val="18"/>
-                <w:lang w:val="en-US"/>
-              </w:rPr>
-              <w:t>=output)</w:t>
+              <w:t xml:space="preserve">    database.translate_integers_into_words(file_path=output)</w:t>
             </w:r>
           </w:p>
         </w:tc>
@@ -9219,43 +7843,7 @@
                 <w:szCs w:val="18"/>
                 <w:lang w:val="en-US"/>
               </w:rPr>
-              <w:t xml:space="preserve">=============  </w:t>
-            </w:r>
-            <w:proofErr w:type="spellStart"/>
-            <w:r>
-              <w:rPr>
-                <w:sz w:val="18"/>
-                <w:szCs w:val="18"/>
-                <w:lang w:val="en-US"/>
-              </w:rPr>
-              <w:t>dECLAT</w:t>
-            </w:r>
-            <w:proofErr w:type="spellEnd"/>
-            <w:r>
-              <w:rPr>
-                <w:sz w:val="18"/>
-                <w:szCs w:val="18"/>
-                <w:lang w:val="en-US"/>
-              </w:rPr>
-              <w:t xml:space="preserve"> Based on SPMF Java </w:t>
-            </w:r>
-            <w:proofErr w:type="spellStart"/>
-            <w:r>
-              <w:rPr>
-                <w:sz w:val="18"/>
-                <w:szCs w:val="18"/>
-                <w:lang w:val="en-US"/>
-              </w:rPr>
-              <w:t>implemetation</w:t>
-            </w:r>
-            <w:proofErr w:type="spellEnd"/>
-            <w:r>
-              <w:rPr>
-                <w:sz w:val="18"/>
-                <w:szCs w:val="18"/>
-                <w:lang w:val="en-US"/>
-              </w:rPr>
-              <w:t xml:space="preserve"> - STATS =============</w:t>
+              <w:t>=============  dECLAT Based on SPMF Java implemetation - STATS =============</w:t>
             </w:r>
           </w:p>
           <w:p>
@@ -9291,25 +7879,7 @@
                 <w:szCs w:val="18"/>
                 <w:lang w:val="en-US"/>
               </w:rPr>
-              <w:t xml:space="preserve">Frequent </w:t>
-            </w:r>
-            <w:proofErr w:type="spellStart"/>
-            <w:r>
-              <w:rPr>
-                <w:sz w:val="18"/>
-                <w:szCs w:val="18"/>
-                <w:lang w:val="en-US"/>
-              </w:rPr>
-              <w:t>itemsets</w:t>
-            </w:r>
-            <w:proofErr w:type="spellEnd"/>
-            <w:r>
-              <w:rPr>
-                <w:sz w:val="18"/>
-                <w:szCs w:val="18"/>
-                <w:lang w:val="en-US"/>
-              </w:rPr>
-              <w:t xml:space="preserve"> count: 8</w:t>
+              <w:t>Frequent itemsets count: 8</w:t>
             </w:r>
           </w:p>
           <w:p>
@@ -9328,18 +7898,8 @@
                 <w:lang w:val="en-US"/>
               </w:rPr>
               <w:lastRenderedPageBreak/>
-              <w:t xml:space="preserve">Total time ~ 0.09980201721191406 </w:t>
-            </w:r>
-            <w:proofErr w:type="spellStart"/>
-            <w:r>
-              <w:rPr>
-                <w:sz w:val="18"/>
-                <w:szCs w:val="18"/>
-                <w:lang w:val="en-US"/>
-              </w:rPr>
-              <w:t>ms</w:t>
-            </w:r>
-            <w:proofErr w:type="spellEnd"/>
+              <w:t>Total time ~ 0.09980201721191406 ms</w:t>
+            </w:r>
           </w:p>
           <w:p>
             <w:pPr>
@@ -9397,21 +7957,7 @@
         <w:rPr>
           <w:lang w:val="en-US"/>
         </w:rPr>
-        <w:t xml:space="preserve">When we compare our results with Java implementation we can see that our implementation is working properly. We can say that </w:t>
-      </w:r>
-      <w:proofErr w:type="spellStart"/>
-      <w:r>
-        <w:rPr>
-          <w:lang w:val="en-US"/>
-        </w:rPr>
-        <w:t>Experimet</w:t>
-      </w:r>
-      <w:proofErr w:type="spellEnd"/>
-      <w:r>
-        <w:rPr>
-          <w:lang w:val="en-US"/>
-        </w:rPr>
-        <w:t xml:space="preserve"> #1 PASSED the test.</w:t>
+        <w:t>When we compare our results with Java implementation we can see that our implementation is working properly. We can say that Experimet #1 PASSED the test.</w:t>
       </w:r>
     </w:p>
     <w:tbl>
@@ -9613,25 +8159,7 @@
                 <w:szCs w:val="18"/>
                 <w:lang w:val="en-US"/>
               </w:rPr>
-              <w:t xml:space="preserve">=============  </w:t>
-            </w:r>
-            <w:proofErr w:type="spellStart"/>
-            <w:r>
-              <w:rPr>
-                <w:sz w:val="18"/>
-                <w:szCs w:val="18"/>
-                <w:lang w:val="en-US"/>
-              </w:rPr>
-              <w:t>dECLAT</w:t>
-            </w:r>
-            <w:proofErr w:type="spellEnd"/>
-            <w:r>
-              <w:rPr>
-                <w:sz w:val="18"/>
-                <w:szCs w:val="18"/>
-                <w:lang w:val="en-US"/>
-              </w:rPr>
-              <w:t xml:space="preserve"> v0.96r18 - STATS =============</w:t>
+              <w:t>=============  dECLAT v0.96r18 - STATS =============</w:t>
             </w:r>
           </w:p>
           <w:p>
@@ -9667,54 +8195,26 @@
                 <w:szCs w:val="18"/>
                 <w:lang w:val="en-US"/>
               </w:rPr>
-              <w:t xml:space="preserve">Frequent </w:t>
-            </w:r>
-            <w:proofErr w:type="spellStart"/>
-            <w:r>
-              <w:rPr>
-                <w:sz w:val="18"/>
-                <w:szCs w:val="18"/>
-                <w:lang w:val="en-US"/>
-              </w:rPr>
-              <w:t>itemsets</w:t>
-            </w:r>
-            <w:proofErr w:type="spellEnd"/>
-            <w:r>
-              <w:rPr>
-                <w:sz w:val="18"/>
-                <w:szCs w:val="18"/>
-                <w:lang w:val="en-US"/>
-              </w:rPr>
-              <w:t xml:space="preserve"> count : 8</w:t>
-            </w:r>
-          </w:p>
-          <w:p>
-            <w:pPr>
-              <w:jc w:val="both"/>
-              <w:rPr>
-                <w:sz w:val="18"/>
-                <w:szCs w:val="18"/>
-                <w:lang w:val="en-US"/>
-              </w:rPr>
-            </w:pPr>
-            <w:r>
-              <w:rPr>
-                <w:sz w:val="18"/>
-                <w:szCs w:val="18"/>
-                <w:lang w:val="en-US"/>
-              </w:rPr>
-              <w:t xml:space="preserve">Total time ~ 4 </w:t>
-            </w:r>
-            <w:proofErr w:type="spellStart"/>
-            <w:r>
-              <w:rPr>
-                <w:sz w:val="18"/>
-                <w:szCs w:val="18"/>
-                <w:lang w:val="en-US"/>
-              </w:rPr>
-              <w:t>ms</w:t>
-            </w:r>
-            <w:proofErr w:type="spellEnd"/>
+              <w:t>Frequent itemsets count : 8</w:t>
+            </w:r>
+          </w:p>
+          <w:p>
+            <w:pPr>
+              <w:jc w:val="both"/>
+              <w:rPr>
+                <w:sz w:val="18"/>
+                <w:szCs w:val="18"/>
+                <w:lang w:val="en-US"/>
+              </w:rPr>
+            </w:pPr>
+            <w:r>
+              <w:rPr>
+                <w:sz w:val="18"/>
+                <w:szCs w:val="18"/>
+                <w:lang w:val="en-US"/>
+              </w:rPr>
+              <w:t>Total time ~ 4 ms</w:t>
+            </w:r>
           </w:p>
           <w:p>
             <w:pPr>
@@ -9890,25 +8390,7 @@
                 <w:szCs w:val="18"/>
                 <w:lang w:val="en-US"/>
               </w:rPr>
-              <w:t>"","</w:t>
-            </w:r>
-            <w:proofErr w:type="spellStart"/>
-            <w:r>
-              <w:rPr>
-                <w:sz w:val="18"/>
-                <w:szCs w:val="18"/>
-                <w:lang w:val="en-US"/>
-              </w:rPr>
-              <w:t>date","target","insult","tweet</w:t>
-            </w:r>
-            <w:proofErr w:type="spellEnd"/>
-            <w:r>
-              <w:rPr>
-                <w:sz w:val="18"/>
-                <w:szCs w:val="18"/>
-                <w:lang w:val="en-US"/>
-              </w:rPr>
-              <w:t>"</w:t>
+              <w:t>"","date","target","insult","tweet"</w:t>
             </w:r>
           </w:p>
           <w:p>
@@ -10240,51 +8722,7 @@
                 <w:szCs w:val="18"/>
                 <w:lang w:val="en-US"/>
               </w:rPr>
-              <w:t>{"1": "</w:t>
-            </w:r>
-            <w:proofErr w:type="spellStart"/>
-            <w:r>
-              <w:rPr>
-                <w:sz w:val="18"/>
-                <w:szCs w:val="18"/>
-                <w:lang w:val="en-US"/>
-              </w:rPr>
-              <w:t>africa</w:t>
-            </w:r>
-            <w:proofErr w:type="spellEnd"/>
-            <w:r>
-              <w:rPr>
-                <w:sz w:val="18"/>
-                <w:szCs w:val="18"/>
-                <w:lang w:val="en-US"/>
-              </w:rPr>
-              <w:t>", "2": "anyone", "3": "asked", "4": "been", "5": "believe", "6": "dope", "7": "fever", "8": "fool", "9": "</w:t>
-            </w:r>
-            <w:proofErr w:type="spellStart"/>
-            <w:r>
-              <w:rPr>
-                <w:sz w:val="18"/>
-                <w:szCs w:val="18"/>
-                <w:lang w:val="en-US"/>
-              </w:rPr>
-              <w:t>frieden</w:t>
-            </w:r>
-            <w:proofErr w:type="spellEnd"/>
-            <w:r>
-              <w:rPr>
-                <w:sz w:val="18"/>
-                <w:szCs w:val="18"/>
-                <w:lang w:val="en-US"/>
-              </w:rPr>
-              <w:t>", "10": "have", "11": "just", "12": "should",</w:t>
-            </w:r>
-            <w:r>
-              <w:rPr>
-                <w:sz w:val="18"/>
-                <w:szCs w:val="18"/>
-                <w:lang w:val="en-US"/>
-              </w:rPr>
-              <w:t>… omitted}</w:t>
+              <w:t>{"1": "africa", "2": "anyone", "3": "asked", "4": "been", "5": "believe", "6": "dope", "7": "fever", "8": "fool", "9": "frieden", "10": "have", "11": "just", "12": "should",… omitted}</w:t>
             </w:r>
           </w:p>
         </w:tc>
@@ -10310,133 +8748,27 @@
           <w:lang w:val="en-US"/>
         </w:rPr>
         <w:lastRenderedPageBreak/>
-        <w:t xml:space="preserve">As experiment we want to perform few iterations of </w:t>
-      </w:r>
-      <w:proofErr w:type="spellStart"/>
-      <w:r>
-        <w:rPr>
-          <w:lang w:val="en-US"/>
-        </w:rPr>
-        <w:t>declat</w:t>
-      </w:r>
-      <w:proofErr w:type="spellEnd"/>
-      <w:r>
-        <w:rPr>
-          <w:lang w:val="en-US"/>
-        </w:rPr>
-        <w:t xml:space="preserve"> algorithm run. Each run will be for different </w:t>
-      </w:r>
-      <w:proofErr w:type="spellStart"/>
-      <w:r>
-        <w:rPr>
-          <w:lang w:val="en-US"/>
-        </w:rPr>
-        <w:t>min_sup</w:t>
-      </w:r>
-      <w:proofErr w:type="spellEnd"/>
-      <w:r>
-        <w:rPr>
-          <w:lang w:val="en-US"/>
-        </w:rPr>
-        <w:t xml:space="preserve"> parameter. For each iteration we will collect parameters, namely: </w:t>
-      </w:r>
-      <w:proofErr w:type="spellStart"/>
-      <w:r>
-        <w:rPr>
-          <w:lang w:val="en-US"/>
-        </w:rPr>
-        <w:t>min_sup</w:t>
-      </w:r>
-      <w:proofErr w:type="spellEnd"/>
-      <w:r>
-        <w:rPr>
-          <w:lang w:val="en-US"/>
-        </w:rPr>
-        <w:t xml:space="preserve">, </w:t>
-      </w:r>
-      <w:proofErr w:type="spellStart"/>
-      <w:r>
-        <w:rPr>
-          <w:lang w:val="en-US"/>
-        </w:rPr>
-        <w:t>total_time</w:t>
-      </w:r>
-      <w:proofErr w:type="spellEnd"/>
-      <w:r>
-        <w:rPr>
-          <w:lang w:val="en-US"/>
-        </w:rPr>
-        <w:t xml:space="preserve">, </w:t>
-      </w:r>
-      <w:proofErr w:type="spellStart"/>
-      <w:r>
-        <w:rPr>
-          <w:lang w:val="en-US"/>
-        </w:rPr>
-        <w:t>peak_memory_usage</w:t>
-      </w:r>
-      <w:proofErr w:type="spellEnd"/>
-      <w:r>
-        <w:rPr>
-          <w:lang w:val="en-US"/>
-        </w:rPr>
-        <w:t xml:space="preserve">, </w:t>
-      </w:r>
-      <w:proofErr w:type="spellStart"/>
-      <w:r>
-        <w:rPr>
-          <w:lang w:val="en-US"/>
-        </w:rPr>
-        <w:t>database_size</w:t>
-      </w:r>
-      <w:proofErr w:type="spellEnd"/>
-      <w:r>
-        <w:rPr>
-          <w:lang w:val="en-US"/>
-        </w:rPr>
-        <w:t xml:space="preserve">, </w:t>
-      </w:r>
-      <w:proofErr w:type="spellStart"/>
-      <w:r>
-        <w:rPr>
-          <w:lang w:val="en-US"/>
-        </w:rPr>
-        <w:t>fis_count</w:t>
-      </w:r>
-      <w:proofErr w:type="spellEnd"/>
-      <w:r>
-        <w:rPr>
-          <w:lang w:val="en-US"/>
-        </w:rPr>
-        <w:t>.</w:t>
-      </w:r>
-    </w:p>
-    <w:p>
-      <w:pPr>
-        <w:jc w:val="both"/>
-        <w:rPr>
-          <w:lang w:val="en-US"/>
-        </w:rPr>
-      </w:pPr>
-      <w:r>
-        <w:rPr>
-          <w:lang w:val="en-US"/>
-        </w:rPr>
-        <w:t>For this purpose, we created special method “</w:t>
-      </w:r>
-      <w:proofErr w:type="spellStart"/>
-      <w:r>
-        <w:rPr>
-          <w:lang w:val="en-US"/>
-        </w:rPr>
-        <w:t>perform_experiment</w:t>
-      </w:r>
-      <w:proofErr w:type="spellEnd"/>
-      <w:r>
-        <w:rPr>
-          <w:lang w:val="en-US"/>
-        </w:rPr>
-        <w:t>()”. This method is described below:</w:t>
+        <w:t xml:space="preserve">As experiment we want to perform few iterations of declat algorithm run. Each run will be for different min_sup parameter. For each iteration we will collect parameters, namely: min_sup, </w:t>
+      </w:r>
+      <w:r>
+        <w:rPr>
+          <w:lang w:val="en-US"/>
+        </w:rPr>
+        <w:t>total_time, peak_memory_usage, database_size, fis_count.</w:t>
+      </w:r>
+    </w:p>
+    <w:p>
+      <w:pPr>
+        <w:jc w:val="both"/>
+        <w:rPr>
+          <w:lang w:val="en-US"/>
+        </w:rPr>
+      </w:pPr>
+      <w:r>
+        <w:rPr>
+          <w:lang w:val="en-US"/>
+        </w:rPr>
+        <w:t>For this purpose, we created special method “perform_experiment()”. This method is described below:</w:t>
       </w:r>
     </w:p>
     <w:tbl>
@@ -10473,7 +8805,6 @@
               </w:rPr>
               <w:t xml:space="preserve">def </w:t>
             </w:r>
-            <w:proofErr w:type="spellStart"/>
             <w:r>
               <w:rPr>
                 <w:rFonts w:ascii="Consolas" w:hAnsi="Consolas"/>
@@ -10482,7 +8813,6 @@
               </w:rPr>
               <w:t>perform_experiment</w:t>
             </w:r>
-            <w:proofErr w:type="spellEnd"/>
             <w:r>
               <w:rPr>
                 <w:rFonts w:ascii="Consolas" w:hAnsi="Consolas"/>
@@ -10522,25 +8852,233 @@
                 <w:color w:val="808080"/>
                 <w:lang w:val="en-US"/>
               </w:rPr>
-              <w:t xml:space="preserve"># Define different </w:t>
-            </w:r>
-            <w:proofErr w:type="spellStart"/>
+              <w:t># Define different min_sup values</w:t>
+            </w:r>
             <w:r>
               <w:rPr>
                 <w:rFonts w:ascii="Consolas" w:hAnsi="Consolas"/>
                 <w:color w:val="808080"/>
                 <w:lang w:val="en-US"/>
               </w:rPr>
-              <w:t>min_sup</w:t>
-            </w:r>
-            <w:proofErr w:type="spellEnd"/>
+              <w:br/>
+              <w:t xml:space="preserve">    </w:t>
+            </w:r>
+            <w:r>
+              <w:rPr>
+                <w:rFonts w:ascii="Consolas" w:hAnsi="Consolas"/>
+                <w:color w:val="A9B7C6"/>
+                <w:lang w:val="en-US"/>
+              </w:rPr>
+              <w:t>sup_values = [</w:t>
+            </w:r>
+            <w:r>
+              <w:rPr>
+                <w:rFonts w:ascii="Consolas" w:hAnsi="Consolas"/>
+                <w:color w:val="6897BB"/>
+                <w:lang w:val="en-US"/>
+              </w:rPr>
+              <w:t>0.1</w:t>
+            </w:r>
+            <w:r>
+              <w:rPr>
+                <w:rFonts w:ascii="Consolas" w:hAnsi="Consolas"/>
+                <w:color w:val="CC7832"/>
+                <w:lang w:val="en-US"/>
+              </w:rPr>
+              <w:t xml:space="preserve">, </w:t>
+            </w:r>
+            <w:r>
+              <w:rPr>
+                <w:rFonts w:ascii="Consolas" w:hAnsi="Consolas"/>
+                <w:color w:val="6897BB"/>
+                <w:lang w:val="en-US"/>
+              </w:rPr>
+              <w:t>0.08</w:t>
+            </w:r>
+            <w:r>
+              <w:rPr>
+                <w:rFonts w:ascii="Consolas" w:hAnsi="Consolas"/>
+                <w:color w:val="CC7832"/>
+                <w:lang w:val="en-US"/>
+              </w:rPr>
+              <w:t xml:space="preserve">, </w:t>
+            </w:r>
+            <w:r>
+              <w:rPr>
+                <w:rFonts w:ascii="Consolas" w:hAnsi="Consolas"/>
+                <w:color w:val="6897BB"/>
+                <w:lang w:val="en-US"/>
+              </w:rPr>
+              <w:t>0.06</w:t>
+            </w:r>
+            <w:r>
+              <w:rPr>
+                <w:rFonts w:ascii="Consolas" w:hAnsi="Consolas"/>
+                <w:color w:val="CC7832"/>
+                <w:lang w:val="en-US"/>
+              </w:rPr>
+              <w:t xml:space="preserve">, </w:t>
+            </w:r>
+            <w:r>
+              <w:rPr>
+                <w:rFonts w:ascii="Consolas" w:hAnsi="Consolas"/>
+                <w:color w:val="6897BB"/>
+                <w:lang w:val="en-US"/>
+              </w:rPr>
+              <w:t>0.04</w:t>
+            </w:r>
+            <w:r>
+              <w:rPr>
+                <w:rFonts w:ascii="Consolas" w:hAnsi="Consolas"/>
+                <w:color w:val="CC7832"/>
+                <w:lang w:val="en-US"/>
+              </w:rPr>
+              <w:t xml:space="preserve">, </w:t>
+            </w:r>
+            <w:r>
+              <w:rPr>
+                <w:rFonts w:ascii="Consolas" w:hAnsi="Consolas"/>
+                <w:color w:val="6897BB"/>
+                <w:lang w:val="en-US"/>
+              </w:rPr>
+              <w:t>0.03</w:t>
+            </w:r>
+            <w:r>
+              <w:rPr>
+                <w:rFonts w:ascii="Consolas" w:hAnsi="Consolas"/>
+                <w:color w:val="CC7832"/>
+                <w:lang w:val="en-US"/>
+              </w:rPr>
+              <w:t xml:space="preserve">, </w:t>
+            </w:r>
+            <w:r>
+              <w:rPr>
+                <w:rFonts w:ascii="Consolas" w:hAnsi="Consolas"/>
+                <w:color w:val="6897BB"/>
+                <w:lang w:val="en-US"/>
+              </w:rPr>
+              <w:t>0.02</w:t>
+            </w:r>
+            <w:r>
+              <w:rPr>
+                <w:rFonts w:ascii="Consolas" w:hAnsi="Consolas"/>
+                <w:color w:val="CC7832"/>
+                <w:lang w:val="en-US"/>
+              </w:rPr>
+              <w:t xml:space="preserve">, </w:t>
+            </w:r>
+            <w:r>
+              <w:rPr>
+                <w:rFonts w:ascii="Consolas" w:hAnsi="Consolas"/>
+                <w:color w:val="6897BB"/>
+                <w:lang w:val="en-US"/>
+              </w:rPr>
+              <w:t>0.01</w:t>
+            </w:r>
+            <w:r>
+              <w:rPr>
+                <w:rFonts w:ascii="Consolas" w:hAnsi="Consolas"/>
+                <w:color w:val="CC7832"/>
+                <w:lang w:val="en-US"/>
+              </w:rPr>
+              <w:t xml:space="preserve">, </w:t>
+            </w:r>
+            <w:r>
+              <w:rPr>
+                <w:rFonts w:ascii="Consolas" w:hAnsi="Consolas"/>
+                <w:color w:val="6897BB"/>
+                <w:lang w:val="en-US"/>
+              </w:rPr>
+              <w:t>0.009</w:t>
+            </w:r>
+            <w:r>
+              <w:rPr>
+                <w:rFonts w:ascii="Consolas" w:hAnsi="Consolas"/>
+                <w:color w:val="CC7832"/>
+                <w:lang w:val="en-US"/>
+              </w:rPr>
+              <w:t xml:space="preserve">, </w:t>
+            </w:r>
+            <w:r>
+              <w:rPr>
+                <w:rFonts w:ascii="Consolas" w:hAnsi="Consolas"/>
+                <w:color w:val="6897BB"/>
+                <w:lang w:val="en-US"/>
+              </w:rPr>
+              <w:t>0.008</w:t>
+            </w:r>
+            <w:r>
+              <w:rPr>
+                <w:rFonts w:ascii="Consolas" w:hAnsi="Consolas"/>
+                <w:color w:val="CC7832"/>
+                <w:lang w:val="en-US"/>
+              </w:rPr>
+              <w:t xml:space="preserve">, </w:t>
+            </w:r>
+            <w:r>
+              <w:rPr>
+                <w:rFonts w:ascii="Consolas" w:hAnsi="Consolas"/>
+                <w:color w:val="6897BB"/>
+                <w:lang w:val="en-US"/>
+              </w:rPr>
+              <w:t>0.007</w:t>
+            </w:r>
+            <w:r>
+              <w:rPr>
+                <w:rFonts w:ascii="Consolas" w:hAnsi="Consolas"/>
+                <w:color w:val="CC7832"/>
+                <w:lang w:val="en-US"/>
+              </w:rPr>
+              <w:t xml:space="preserve">, </w:t>
+            </w:r>
+            <w:r>
+              <w:rPr>
+                <w:rFonts w:ascii="Consolas" w:hAnsi="Consolas"/>
+                <w:color w:val="6897BB"/>
+                <w:lang w:val="en-US"/>
+              </w:rPr>
+              <w:t>0.006</w:t>
+            </w:r>
+            <w:r>
+              <w:rPr>
+                <w:rFonts w:ascii="Consolas" w:hAnsi="Consolas"/>
+                <w:color w:val="CC7832"/>
+                <w:lang w:val="en-US"/>
+              </w:rPr>
+              <w:t xml:space="preserve">, </w:t>
+            </w:r>
+            <w:r>
+              <w:rPr>
+                <w:rFonts w:ascii="Consolas" w:hAnsi="Consolas"/>
+                <w:color w:val="6897BB"/>
+                <w:lang w:val="en-US"/>
+              </w:rPr>
+              <w:t>0.005</w:t>
+            </w:r>
+            <w:r>
+              <w:rPr>
+                <w:rFonts w:ascii="Consolas" w:hAnsi="Consolas"/>
+                <w:color w:val="A9B7C6"/>
+                <w:lang w:val="en-US"/>
+              </w:rPr>
+              <w:t>]</w:t>
+            </w:r>
+            <w:r>
+              <w:rPr>
+                <w:rFonts w:ascii="Consolas" w:hAnsi="Consolas"/>
+                <w:color w:val="A9B7C6"/>
+                <w:lang w:val="en-US"/>
+              </w:rPr>
+              <w:br/>
+              <w:t xml:space="preserve">    </w:t>
+            </w:r>
             <w:r>
               <w:rPr>
                 <w:rFonts w:ascii="Consolas" w:hAnsi="Consolas"/>
                 <w:color w:val="808080"/>
                 <w:lang w:val="en-US"/>
               </w:rPr>
-              <w:t xml:space="preserve"> values</w:t>
+              <w:t># Create file to save results</w:t>
             </w:r>
             <w:r>
               <w:rPr>
@@ -10551,31 +9089,37 @@
               <w:br/>
               <w:t xml:space="preserve">    </w:t>
             </w:r>
-            <w:proofErr w:type="spellStart"/>
             <w:r>
               <w:rPr>
                 <w:rFonts w:ascii="Consolas" w:hAnsi="Consolas"/>
                 <w:color w:val="A9B7C6"/>
                 <w:lang w:val="en-US"/>
               </w:rPr>
-              <w:t>sup_values</w:t>
-            </w:r>
-            <w:proofErr w:type="spellEnd"/>
+              <w:t xml:space="preserve">results = </w:t>
+            </w:r>
+            <w:r>
+              <w:rPr>
+                <w:rFonts w:ascii="Consolas" w:hAnsi="Consolas"/>
+                <w:color w:val="8888C6"/>
+                <w:lang w:val="en-US"/>
+              </w:rPr>
+              <w:t>open</w:t>
+            </w:r>
             <w:r>
               <w:rPr>
                 <w:rFonts w:ascii="Consolas" w:hAnsi="Consolas"/>
                 <w:color w:val="A9B7C6"/>
                 <w:lang w:val="en-US"/>
               </w:rPr>
-              <w:t xml:space="preserve"> = [</w:t>
+              <w:t>(</w:t>
             </w:r>
             <w:r>
               <w:rPr>
                 <w:rFonts w:ascii="Consolas" w:hAnsi="Consolas"/>
-                <w:color w:val="6897BB"/>
-                <w:lang w:val="en-US"/>
-              </w:rPr>
-              <w:t>0.1</w:t>
+                <w:color w:val="6A8759"/>
+                <w:lang w:val="en-US"/>
+              </w:rPr>
+              <w:t>"../results/trump-experiment.csv"</w:t>
             </w:r>
             <w:r>
               <w:rPr>
@@ -10588,10 +9132,10 @@
             <w:r>
               <w:rPr>
                 <w:rFonts w:ascii="Consolas" w:hAnsi="Consolas"/>
-                <w:color w:val="6897BB"/>
-                <w:lang w:val="en-US"/>
-              </w:rPr>
-              <w:t>0.08</w:t>
+                <w:color w:val="6A8759"/>
+                <w:lang w:val="en-US"/>
+              </w:rPr>
+              <w:t>"w"</w:t>
             </w:r>
             <w:r>
               <w:rPr>
@@ -10604,10 +9148,185 @@
             <w:r>
               <w:rPr>
                 <w:rFonts w:ascii="Consolas" w:hAnsi="Consolas"/>
-                <w:color w:val="6897BB"/>
-                <w:lang w:val="en-US"/>
-              </w:rPr>
-              <w:t>0.06</w:t>
+                <w:color w:val="AA4926"/>
+                <w:lang w:val="en-US"/>
+              </w:rPr>
+              <w:t>encoding</w:t>
+            </w:r>
+            <w:r>
+              <w:rPr>
+                <w:rFonts w:ascii="Consolas" w:hAnsi="Consolas"/>
+                <w:color w:val="A9B7C6"/>
+                <w:lang w:val="en-US"/>
+              </w:rPr>
+              <w:t>=</w:t>
+            </w:r>
+            <w:r>
+              <w:rPr>
+                <w:rFonts w:ascii="Consolas" w:hAnsi="Consolas"/>
+                <w:color w:val="6A8759"/>
+                <w:lang w:val="en-US"/>
+              </w:rPr>
+              <w:t>"utf-8"</w:t>
+            </w:r>
+            <w:r>
+              <w:rPr>
+                <w:rFonts w:ascii="Consolas" w:hAnsi="Consolas"/>
+                <w:color w:val="A9B7C6"/>
+                <w:lang w:val="en-US"/>
+              </w:rPr>
+              <w:t>)</w:t>
+            </w:r>
+            <w:r>
+              <w:rPr>
+                <w:rFonts w:ascii="Consolas" w:hAnsi="Consolas"/>
+                <w:color w:val="A9B7C6"/>
+                <w:lang w:val="en-US"/>
+              </w:rPr>
+              <w:br/>
+              <w:t xml:space="preserve">    </w:t>
+            </w:r>
+            <w:r>
+              <w:rPr>
+                <w:rFonts w:ascii="Consolas" w:hAnsi="Consolas"/>
+                <w:color w:val="808080"/>
+                <w:lang w:val="en-US"/>
+              </w:rPr>
+              <w:t># Indicate input database file and create new database instance</w:t>
+            </w:r>
+            <w:r>
+              <w:rPr>
+                <w:rFonts w:ascii="Consolas" w:hAnsi="Consolas"/>
+                <w:color w:val="808080"/>
+                <w:lang w:val="en-US"/>
+              </w:rPr>
+              <w:br/>
+              <w:t xml:space="preserve">    </w:t>
+            </w:r>
+            <w:r>
+              <w:rPr>
+                <w:rFonts w:ascii="Consolas" w:hAnsi="Consolas"/>
+                <w:color w:val="A9B7C6"/>
+                <w:lang w:val="en-US"/>
+              </w:rPr>
+              <w:t xml:space="preserve">input = </w:t>
+            </w:r>
+            <w:r>
+              <w:rPr>
+                <w:rFonts w:ascii="Consolas" w:hAnsi="Consolas"/>
+                <w:color w:val="6A8759"/>
+                <w:lang w:val="en-US"/>
+              </w:rPr>
+              <w:t>"../input_data/trump-transactions.txt"</w:t>
+            </w:r>
+            <w:r>
+              <w:rPr>
+                <w:rFonts w:ascii="Consolas" w:hAnsi="Consolas"/>
+                <w:color w:val="6A8759"/>
+                <w:lang w:val="en-US"/>
+              </w:rPr>
+              <w:br/>
+              <w:t xml:space="preserve">    </w:t>
+            </w:r>
+            <w:r>
+              <w:rPr>
+                <w:rFonts w:ascii="Consolas" w:hAnsi="Consolas"/>
+                <w:color w:val="A9B7C6"/>
+                <w:lang w:val="en-US"/>
+              </w:rPr>
+              <w:t>database = TransactionDatabase(</w:t>
+            </w:r>
+            <w:r>
+              <w:rPr>
+                <w:rFonts w:ascii="Consolas" w:hAnsi="Consolas"/>
+                <w:color w:val="AA4926"/>
+                <w:lang w:val="en-US"/>
+              </w:rPr>
+              <w:t>file_path</w:t>
+            </w:r>
+            <w:r>
+              <w:rPr>
+                <w:rFonts w:ascii="Consolas" w:hAnsi="Consolas"/>
+                <w:color w:val="A9B7C6"/>
+                <w:lang w:val="en-US"/>
+              </w:rPr>
+              <w:t>=input)</w:t>
+            </w:r>
+            <w:r>
+              <w:rPr>
+                <w:rFonts w:ascii="Consolas" w:hAnsi="Consolas"/>
+                <w:color w:val="A9B7C6"/>
+                <w:lang w:val="en-US"/>
+              </w:rPr>
+              <w:br/>
+              <w:t xml:space="preserve">    </w:t>
+            </w:r>
+            <w:r>
+              <w:rPr>
+                <w:rFonts w:ascii="Consolas" w:hAnsi="Consolas"/>
+                <w:color w:val="808080"/>
+                <w:lang w:val="en-US"/>
+              </w:rPr>
+              <w:t># describe values in csv file</w:t>
+            </w:r>
+            <w:r>
+              <w:rPr>
+                <w:rFonts w:ascii="Consolas" w:hAnsi="Consolas"/>
+                <w:color w:val="808080"/>
+                <w:lang w:val="en-US"/>
+              </w:rPr>
+              <w:br/>
+              <w:t xml:space="preserve">    </w:t>
+            </w:r>
+            <w:r>
+              <w:rPr>
+                <w:rFonts w:ascii="Consolas" w:hAnsi="Consolas"/>
+                <w:color w:val="A9B7C6"/>
+                <w:lang w:val="en-US"/>
+              </w:rPr>
+              <w:t>results.write(</w:t>
+            </w:r>
+            <w:r>
+              <w:rPr>
+                <w:rFonts w:ascii="Consolas" w:hAnsi="Consolas"/>
+                <w:color w:val="6A8759"/>
+                <w:lang w:val="en-US"/>
+              </w:rPr>
+              <w:t>"min_sup,total_time,peak_memory,db_size,fis_count"</w:t>
+            </w:r>
+            <w:r>
+              <w:rPr>
+                <w:rFonts w:ascii="Consolas" w:hAnsi="Consolas"/>
+                <w:color w:val="A9B7C6"/>
+                <w:lang w:val="en-US"/>
+              </w:rPr>
+              <w:t>)</w:t>
+            </w:r>
+            <w:r>
+              <w:rPr>
+                <w:rFonts w:ascii="Consolas" w:hAnsi="Consolas"/>
+                <w:color w:val="A9B7C6"/>
+                <w:lang w:val="en-US"/>
+              </w:rPr>
+              <w:br/>
+              <w:t xml:space="preserve">    </w:t>
+            </w:r>
+            <w:r>
+              <w:rPr>
+                <w:rFonts w:ascii="Consolas" w:hAnsi="Consolas"/>
+                <w:color w:val="808080"/>
+                <w:lang w:val="en-US"/>
+              </w:rPr>
+              <w:t># For each support value, run declat algorithm and save results to the scv file</w:t>
+            </w:r>
+            <w:r>
+              <w:rPr>
+                <w:rFonts w:ascii="Consolas" w:hAnsi="Consolas"/>
+                <w:color w:val="808080"/>
+                <w:lang w:val="en-US"/>
+              </w:rPr>
+              <w:br/>
+              <w:t xml:space="preserve">    </w:t>
             </w:r>
             <w:r>
               <w:rPr>
@@ -10615,15 +9334,15 @@
                 <w:color w:val="CC7832"/>
                 <w:lang w:val="en-US"/>
               </w:rPr>
-              <w:t xml:space="preserve">, </w:t>
+              <w:t xml:space="preserve">for </w:t>
             </w:r>
             <w:r>
               <w:rPr>
                 <w:rFonts w:ascii="Consolas" w:hAnsi="Consolas"/>
-                <w:color w:val="6897BB"/>
-                <w:lang w:val="en-US"/>
-              </w:rPr>
-              <w:t>0.04</w:t>
+                <w:color w:val="A9B7C6"/>
+                <w:lang w:val="en-US"/>
+              </w:rPr>
+              <w:t xml:space="preserve">sup </w:t>
             </w:r>
             <w:r>
               <w:rPr>
@@ -10631,15 +9350,32 @@
                 <w:color w:val="CC7832"/>
                 <w:lang w:val="en-US"/>
               </w:rPr>
-              <w:t xml:space="preserve">, </w:t>
+              <w:t xml:space="preserve">in </w:t>
             </w:r>
             <w:r>
               <w:rPr>
                 <w:rFonts w:ascii="Consolas" w:hAnsi="Consolas"/>
-                <w:color w:val="6897BB"/>
-                <w:lang w:val="en-US"/>
-              </w:rPr>
-              <w:t>0.03</w:t>
+                <w:color w:val="A9B7C6"/>
+                <w:lang w:val="en-US"/>
+              </w:rPr>
+              <w:t>sup_values:</w:t>
+            </w:r>
+            <w:r>
+              <w:rPr>
+                <w:rFonts w:ascii="Consolas" w:hAnsi="Consolas"/>
+                <w:color w:val="A9B7C6"/>
+                <w:lang w:val="en-US"/>
+              </w:rPr>
+              <w:br/>
+              <w:t xml:space="preserve">        output = </w:t>
+            </w:r>
+            <w:r>
+              <w:rPr>
+                <w:rFonts w:ascii="Consolas" w:hAnsi="Consolas"/>
+                <w:color w:val="6A8759"/>
+                <w:lang w:val="en-US"/>
+              </w:rPr>
+              <w:t>f"../output/output-declat-</w:t>
             </w:r>
             <w:r>
               <w:rPr>
@@ -10647,15 +9383,15 @@
                 <w:color w:val="CC7832"/>
                 <w:lang w:val="en-US"/>
               </w:rPr>
-              <w:t xml:space="preserve">, </w:t>
+              <w:t>{</w:t>
             </w:r>
             <w:r>
               <w:rPr>
                 <w:rFonts w:ascii="Consolas" w:hAnsi="Consolas"/>
-                <w:color w:val="6897BB"/>
-                <w:lang w:val="en-US"/>
-              </w:rPr>
-              <w:t>0.02</w:t>
+                <w:color w:val="A9B7C6"/>
+                <w:lang w:val="en-US"/>
+              </w:rPr>
+              <w:t>sup</w:t>
             </w:r>
             <w:r>
               <w:rPr>
@@ -10663,15 +9399,32 @@
                 <w:color w:val="CC7832"/>
                 <w:lang w:val="en-US"/>
               </w:rPr>
-              <w:t xml:space="preserve">, </w:t>
+              <w:t>}</w:t>
             </w:r>
             <w:r>
               <w:rPr>
                 <w:rFonts w:ascii="Consolas" w:hAnsi="Consolas"/>
-                <w:color w:val="6897BB"/>
-                <w:lang w:val="en-US"/>
-              </w:rPr>
-              <w:t>0.01</w:t>
+                <w:color w:val="6A8759"/>
+                <w:lang w:val="en-US"/>
+              </w:rPr>
+              <w:t>.txt"</w:t>
+            </w:r>
+            <w:r>
+              <w:rPr>
+                <w:rFonts w:ascii="Consolas" w:hAnsi="Consolas"/>
+                <w:color w:val="6A8759"/>
+                <w:lang w:val="en-US"/>
+              </w:rPr>
+              <w:br/>
+              <w:t xml:space="preserve">        </w:t>
+            </w:r>
+            <w:r>
+              <w:rPr>
+                <w:rFonts w:ascii="Consolas" w:hAnsi="Consolas"/>
+                <w:color w:val="A9B7C6"/>
+                <w:lang w:val="en-US"/>
+              </w:rPr>
+              <w:t>start_time</w:t>
             </w:r>
             <w:r>
               <w:rPr>
@@ -10684,10 +9437,10 @@
             <w:r>
               <w:rPr>
                 <w:rFonts w:ascii="Consolas" w:hAnsi="Consolas"/>
-                <w:color w:val="6897BB"/>
-                <w:lang w:val="en-US"/>
-              </w:rPr>
-              <w:t>0.009</w:t>
+                <w:color w:val="A9B7C6"/>
+                <w:lang w:val="en-US"/>
+              </w:rPr>
+              <w:t>end_time</w:t>
             </w:r>
             <w:r>
               <w:rPr>
@@ -10700,10 +9453,10 @@
             <w:r>
               <w:rPr>
                 <w:rFonts w:ascii="Consolas" w:hAnsi="Consolas"/>
-                <w:color w:val="6897BB"/>
-                <w:lang w:val="en-US"/>
-              </w:rPr>
-              <w:t>0.008</w:t>
+                <w:color w:val="A9B7C6"/>
+                <w:lang w:val="en-US"/>
+              </w:rPr>
+              <w:t>memory</w:t>
             </w:r>
             <w:r>
               <w:rPr>
@@ -10716,10 +9469,10 @@
             <w:r>
               <w:rPr>
                 <w:rFonts w:ascii="Consolas" w:hAnsi="Consolas"/>
-                <w:color w:val="6897BB"/>
-                <w:lang w:val="en-US"/>
-              </w:rPr>
-              <w:t>0.007</w:t>
+                <w:color w:val="A9B7C6"/>
+                <w:lang w:val="en-US"/>
+              </w:rPr>
+              <w:t>db_size</w:t>
             </w:r>
             <w:r>
               <w:rPr>
@@ -10732,10 +9485,42 @@
             <w:r>
               <w:rPr>
                 <w:rFonts w:ascii="Consolas" w:hAnsi="Consolas"/>
-                <w:color w:val="6897BB"/>
-                <w:lang w:val="en-US"/>
-              </w:rPr>
-              <w:t>0.006</w:t>
+                <w:color w:val="A9B7C6"/>
+                <w:lang w:val="en-US"/>
+              </w:rPr>
+              <w:t xml:space="preserve">fi_count = </w:t>
+            </w:r>
+            <w:r>
+              <w:rPr>
+                <w:rFonts w:ascii="Consolas" w:hAnsi="Consolas"/>
+                <w:color w:val="94558D"/>
+                <w:lang w:val="en-US"/>
+              </w:rPr>
+              <w:t>self</w:t>
+            </w:r>
+            <w:r>
+              <w:rPr>
+                <w:rFonts w:ascii="Consolas" w:hAnsi="Consolas"/>
+                <w:color w:val="A9B7C6"/>
+                <w:lang w:val="en-US"/>
+              </w:rPr>
+              <w:t>.run_algorithm(</w:t>
+            </w:r>
+            <w:r>
+              <w:rPr>
+                <w:rFonts w:ascii="Consolas" w:hAnsi="Consolas"/>
+                <w:color w:val="AA4926"/>
+                <w:lang w:val="en-US"/>
+              </w:rPr>
+              <w:t>output</w:t>
+            </w:r>
+            <w:r>
+              <w:rPr>
+                <w:rFonts w:ascii="Consolas" w:hAnsi="Consolas"/>
+                <w:color w:val="A9B7C6"/>
+                <w:lang w:val="en-US"/>
+              </w:rPr>
+              <w:t>=output</w:t>
             </w:r>
             <w:r>
               <w:rPr>
@@ -10748,10 +9533,10 @@
             <w:r>
               <w:rPr>
                 <w:rFonts w:ascii="Consolas" w:hAnsi="Consolas"/>
-                <w:color w:val="6897BB"/>
-                <w:lang w:val="en-US"/>
-              </w:rPr>
-              <w:t>0.005</w:t>
+                <w:color w:val="AA4926"/>
+                <w:lang w:val="en-US"/>
+              </w:rPr>
+              <w:t>database</w:t>
             </w:r>
             <w:r>
               <w:rPr>
@@ -10759,7 +9544,23 @@
                 <w:color w:val="A9B7C6"/>
                 <w:lang w:val="en-US"/>
               </w:rPr>
-              <w:t>]</w:t>
+              <w:t>=database</w:t>
+            </w:r>
+            <w:r>
+              <w:rPr>
+                <w:rFonts w:ascii="Consolas" w:hAnsi="Consolas"/>
+                <w:color w:val="CC7832"/>
+                <w:lang w:val="en-US"/>
+              </w:rPr>
+              <w:t xml:space="preserve">, </w:t>
+            </w:r>
+            <w:r>
+              <w:rPr>
+                <w:rFonts w:ascii="Consolas" w:hAnsi="Consolas"/>
+                <w:color w:val="AA4926"/>
+                <w:lang w:val="en-US"/>
+              </w:rPr>
+              <w:t>minsupp</w:t>
             </w:r>
             <w:r>
               <w:rPr>
@@ -10767,25 +9568,7 @@
                 <w:color w:val="A9B7C6"/>
                 <w:lang w:val="en-US"/>
               </w:rPr>
-              <w:br/>
-              <w:t xml:space="preserve">    </w:t>
-            </w:r>
-            <w:r>
-              <w:rPr>
-                <w:rFonts w:ascii="Consolas" w:hAnsi="Consolas"/>
-                <w:color w:val="808080"/>
-                <w:lang w:val="en-US"/>
-              </w:rPr>
-              <w:t># Create file to save results</w:t>
-            </w:r>
-            <w:r>
-              <w:rPr>
-                <w:rFonts w:ascii="Consolas" w:hAnsi="Consolas"/>
-                <w:color w:val="808080"/>
-                <w:lang w:val="en-US"/>
-              </w:rPr>
-              <w:br/>
-              <w:t xml:space="preserve">    </w:t>
+              <w:t>=sup)</w:t>
             </w:r>
             <w:r>
               <w:rPr>
@@ -10793,15 +9576,8 @@
                 <w:color w:val="A9B7C6"/>
                 <w:lang w:val="en-US"/>
               </w:rPr>
-              <w:t xml:space="preserve">results = </w:t>
-            </w:r>
-            <w:r>
-              <w:rPr>
-                <w:rFonts w:ascii="Consolas" w:hAnsi="Consolas"/>
-                <w:color w:val="8888C6"/>
-                <w:lang w:val="en-US"/>
-              </w:rPr>
-              <w:t>open</w:t>
+              <w:br/>
+              <w:t xml:space="preserve">        total_time = end_time - start_time</w:t>
             </w:r>
             <w:r>
               <w:rPr>
@@ -10809,7 +9585,8 @@
                 <w:color w:val="A9B7C6"/>
                 <w:lang w:val="en-US"/>
               </w:rPr>
-              <w:t>(</w:t>
+              <w:br/>
+              <w:t xml:space="preserve">        results.write(</w:t>
             </w:r>
             <w:r>
               <w:rPr>
@@ -10817,7 +9594,7 @@
                 <w:color w:val="6A8759"/>
                 <w:lang w:val="en-US"/>
               </w:rPr>
-              <w:t>"../results/trump-experiment.csv"</w:t>
+              <w:t>f"</w:t>
             </w:r>
             <w:r>
               <w:rPr>
@@ -10825,7 +9602,23 @@
                 <w:color w:val="CC7832"/>
                 <w:lang w:val="en-US"/>
               </w:rPr>
-              <w:t xml:space="preserve">, </w:t>
+              <w:t>\n{</w:t>
+            </w:r>
+            <w:r>
+              <w:rPr>
+                <w:rFonts w:ascii="Consolas" w:hAnsi="Consolas"/>
+                <w:color w:val="A9B7C6"/>
+                <w:lang w:val="en-US"/>
+              </w:rPr>
+              <w:t>sup</w:t>
+            </w:r>
+            <w:r>
+              <w:rPr>
+                <w:rFonts w:ascii="Consolas" w:hAnsi="Consolas"/>
+                <w:color w:val="CC7832"/>
+                <w:lang w:val="en-US"/>
+              </w:rPr>
+              <w:t>}</w:t>
             </w:r>
             <w:r>
               <w:rPr>
@@ -10833,7 +9626,7 @@
                 <w:color w:val="6A8759"/>
                 <w:lang w:val="en-US"/>
               </w:rPr>
-              <w:t>"w"</w:t>
+              <w:t>,</w:t>
             </w:r>
             <w:r>
               <w:rPr>
@@ -10841,7 +9634,144 @@
                 <w:color w:val="CC7832"/>
                 <w:lang w:val="en-US"/>
               </w:rPr>
-              <w:t xml:space="preserve">, </w:t>
+              <w:t>{</w:t>
+            </w:r>
+            <w:r>
+              <w:rPr>
+                <w:rFonts w:ascii="Consolas" w:hAnsi="Consolas"/>
+                <w:color w:val="A9B7C6"/>
+                <w:lang w:val="en-US"/>
+              </w:rPr>
+              <w:t>total_time</w:t>
+            </w:r>
+            <w:r>
+              <w:rPr>
+                <w:rFonts w:ascii="Consolas" w:hAnsi="Consolas"/>
+                <w:color w:val="CC7832"/>
+                <w:lang w:val="en-US"/>
+              </w:rPr>
+              <w:t>}</w:t>
+            </w:r>
+            <w:r>
+              <w:rPr>
+                <w:rFonts w:ascii="Consolas" w:hAnsi="Consolas"/>
+                <w:color w:val="6A8759"/>
+                <w:lang w:val="en-US"/>
+              </w:rPr>
+              <w:t>,</w:t>
+            </w:r>
+            <w:r>
+              <w:rPr>
+                <w:rFonts w:ascii="Consolas" w:hAnsi="Consolas"/>
+                <w:color w:val="CC7832"/>
+                <w:lang w:val="en-US"/>
+              </w:rPr>
+              <w:t>{</w:t>
+            </w:r>
+            <w:r>
+              <w:rPr>
+                <w:rFonts w:ascii="Consolas" w:hAnsi="Consolas"/>
+                <w:color w:val="A9B7C6"/>
+                <w:lang w:val="en-US"/>
+              </w:rPr>
+              <w:t>memory</w:t>
+            </w:r>
+            <w:r>
+              <w:rPr>
+                <w:rFonts w:ascii="Consolas" w:hAnsi="Consolas"/>
+                <w:color w:val="CC7832"/>
+                <w:lang w:val="en-US"/>
+              </w:rPr>
+              <w:t>}</w:t>
+            </w:r>
+            <w:r>
+              <w:rPr>
+                <w:rFonts w:ascii="Consolas" w:hAnsi="Consolas"/>
+                <w:color w:val="6A8759"/>
+                <w:lang w:val="en-US"/>
+              </w:rPr>
+              <w:t>,</w:t>
+            </w:r>
+            <w:r>
+              <w:rPr>
+                <w:rFonts w:ascii="Consolas" w:hAnsi="Consolas"/>
+                <w:color w:val="CC7832"/>
+                <w:lang w:val="en-US"/>
+              </w:rPr>
+              <w:t>{</w:t>
+            </w:r>
+            <w:r>
+              <w:rPr>
+                <w:rFonts w:ascii="Consolas" w:hAnsi="Consolas"/>
+                <w:color w:val="A9B7C6"/>
+                <w:lang w:val="en-US"/>
+              </w:rPr>
+              <w:t>db_size</w:t>
+            </w:r>
+            <w:r>
+              <w:rPr>
+                <w:rFonts w:ascii="Consolas" w:hAnsi="Consolas"/>
+                <w:color w:val="CC7832"/>
+                <w:lang w:val="en-US"/>
+              </w:rPr>
+              <w:t>}</w:t>
+            </w:r>
+            <w:r>
+              <w:rPr>
+                <w:rFonts w:ascii="Consolas" w:hAnsi="Consolas"/>
+                <w:color w:val="6A8759"/>
+                <w:lang w:val="en-US"/>
+              </w:rPr>
+              <w:t>,</w:t>
+            </w:r>
+            <w:r>
+              <w:rPr>
+                <w:rFonts w:ascii="Consolas" w:hAnsi="Consolas"/>
+                <w:color w:val="CC7832"/>
+                <w:lang w:val="en-US"/>
+              </w:rPr>
+              <w:t>{</w:t>
+            </w:r>
+            <w:r>
+              <w:rPr>
+                <w:rFonts w:ascii="Consolas" w:hAnsi="Consolas"/>
+                <w:color w:val="A9B7C6"/>
+                <w:lang w:val="en-US"/>
+              </w:rPr>
+              <w:t>fi_count</w:t>
+            </w:r>
+            <w:r>
+              <w:rPr>
+                <w:rFonts w:ascii="Consolas" w:hAnsi="Consolas"/>
+                <w:color w:val="CC7832"/>
+                <w:lang w:val="en-US"/>
+              </w:rPr>
+              <w:t>}</w:t>
+            </w:r>
+            <w:r>
+              <w:rPr>
+                <w:rFonts w:ascii="Consolas" w:hAnsi="Consolas"/>
+                <w:color w:val="6A8759"/>
+                <w:lang w:val="en-US"/>
+              </w:rPr>
+              <w:t>"</w:t>
+            </w:r>
+            <w:r>
+              <w:rPr>
+                <w:rFonts w:ascii="Consolas" w:hAnsi="Consolas"/>
+                <w:color w:val="A9B7C6"/>
+                <w:lang w:val="en-US"/>
+              </w:rPr>
+              <w:t>)</w:t>
+            </w:r>
+            <w:r>
+              <w:rPr>
+                <w:rFonts w:ascii="Consolas" w:hAnsi="Consolas"/>
+                <w:color w:val="A9B7C6"/>
+                <w:lang w:val="en-US"/>
+              </w:rPr>
+              <w:br/>
+              <w:t xml:space="preserve">        database.translate_integers_into_words(</w:t>
             </w:r>
             <w:r>
               <w:rPr>
@@ -10849,7 +9779,7 @@
                 <w:color w:val="AA4926"/>
                 <w:lang w:val="en-US"/>
               </w:rPr>
-              <w:t>encoding</w:t>
+              <w:t>file_path</w:t>
             </w:r>
             <w:r>
               <w:rPr>
@@ -10857,15 +9787,7 @@
                 <w:color w:val="A9B7C6"/>
                 <w:lang w:val="en-US"/>
               </w:rPr>
-              <w:t>=</w:t>
-            </w:r>
-            <w:r>
-              <w:rPr>
-                <w:rFonts w:ascii="Consolas" w:hAnsi="Consolas"/>
-                <w:color w:val="6A8759"/>
-                <w:lang w:val="en-US"/>
-              </w:rPr>
-              <w:t>"utf-8"</w:t>
+              <w:t>=output)</w:t>
             </w:r>
             <w:r>
               <w:rPr>
@@ -10873,842 +9795,8 @@
                 <w:color w:val="A9B7C6"/>
                 <w:lang w:val="en-US"/>
               </w:rPr>
-              <w:t>)</w:t>
-            </w:r>
-            <w:r>
-              <w:rPr>
-                <w:rFonts w:ascii="Consolas" w:hAnsi="Consolas"/>
-                <w:color w:val="A9B7C6"/>
-                <w:lang w:val="en-US"/>
-              </w:rPr>
               <w:br/>
-              <w:t xml:space="preserve">    </w:t>
-            </w:r>
-            <w:r>
-              <w:rPr>
-                <w:rFonts w:ascii="Consolas" w:hAnsi="Consolas"/>
-                <w:color w:val="808080"/>
-                <w:lang w:val="en-US"/>
-              </w:rPr>
-              <w:t># Indicate input database file and create new database instance</w:t>
-            </w:r>
-            <w:r>
-              <w:rPr>
-                <w:rFonts w:ascii="Consolas" w:hAnsi="Consolas"/>
-                <w:color w:val="808080"/>
-                <w:lang w:val="en-US"/>
-              </w:rPr>
-              <w:br/>
-              <w:t xml:space="preserve">    </w:t>
-            </w:r>
-            <w:r>
-              <w:rPr>
-                <w:rFonts w:ascii="Consolas" w:hAnsi="Consolas"/>
-                <w:color w:val="A9B7C6"/>
-                <w:lang w:val="en-US"/>
-              </w:rPr>
-              <w:t xml:space="preserve">input = </w:t>
-            </w:r>
-            <w:r>
-              <w:rPr>
-                <w:rFonts w:ascii="Consolas" w:hAnsi="Consolas"/>
-                <w:color w:val="6A8759"/>
-                <w:lang w:val="en-US"/>
-              </w:rPr>
-              <w:t>"../</w:t>
-            </w:r>
-            <w:proofErr w:type="spellStart"/>
-            <w:r>
-              <w:rPr>
-                <w:rFonts w:ascii="Consolas" w:hAnsi="Consolas"/>
-                <w:color w:val="6A8759"/>
-                <w:lang w:val="en-US"/>
-              </w:rPr>
-              <w:t>input_data</w:t>
-            </w:r>
-            <w:proofErr w:type="spellEnd"/>
-            <w:r>
-              <w:rPr>
-                <w:rFonts w:ascii="Consolas" w:hAnsi="Consolas"/>
-                <w:color w:val="6A8759"/>
-                <w:lang w:val="en-US"/>
-              </w:rPr>
-              <w:t>/trump-transactions.txt"</w:t>
-            </w:r>
-            <w:r>
-              <w:rPr>
-                <w:rFonts w:ascii="Consolas" w:hAnsi="Consolas"/>
-                <w:color w:val="6A8759"/>
-                <w:lang w:val="en-US"/>
-              </w:rPr>
-              <w:br/>
-              <w:t xml:space="preserve">    </w:t>
-            </w:r>
-            <w:r>
-              <w:rPr>
-                <w:rFonts w:ascii="Consolas" w:hAnsi="Consolas"/>
-                <w:color w:val="A9B7C6"/>
-                <w:lang w:val="en-US"/>
-              </w:rPr>
-              <w:t xml:space="preserve">database = </w:t>
-            </w:r>
-            <w:proofErr w:type="spellStart"/>
-            <w:r>
-              <w:rPr>
-                <w:rFonts w:ascii="Consolas" w:hAnsi="Consolas"/>
-                <w:color w:val="A9B7C6"/>
-                <w:lang w:val="en-US"/>
-              </w:rPr>
-              <w:t>TransactionDatabase</w:t>
-            </w:r>
-            <w:proofErr w:type="spellEnd"/>
-            <w:r>
-              <w:rPr>
-                <w:rFonts w:ascii="Consolas" w:hAnsi="Consolas"/>
-                <w:color w:val="A9B7C6"/>
-                <w:lang w:val="en-US"/>
-              </w:rPr>
-              <w:t>(</w:t>
-            </w:r>
-            <w:proofErr w:type="spellStart"/>
-            <w:r>
-              <w:rPr>
-                <w:rFonts w:ascii="Consolas" w:hAnsi="Consolas"/>
-                <w:color w:val="AA4926"/>
-                <w:lang w:val="en-US"/>
-              </w:rPr>
-              <w:t>file_path</w:t>
-            </w:r>
-            <w:proofErr w:type="spellEnd"/>
-            <w:r>
-              <w:rPr>
-                <w:rFonts w:ascii="Consolas" w:hAnsi="Consolas"/>
-                <w:color w:val="A9B7C6"/>
-                <w:lang w:val="en-US"/>
-              </w:rPr>
-              <w:t>=input)</w:t>
-            </w:r>
-            <w:r>
-              <w:rPr>
-                <w:rFonts w:ascii="Consolas" w:hAnsi="Consolas"/>
-                <w:color w:val="A9B7C6"/>
-                <w:lang w:val="en-US"/>
-              </w:rPr>
-              <w:br/>
-              <w:t xml:space="preserve">    </w:t>
-            </w:r>
-            <w:r>
-              <w:rPr>
-                <w:rFonts w:ascii="Consolas" w:hAnsi="Consolas"/>
-                <w:color w:val="808080"/>
-                <w:lang w:val="en-US"/>
-              </w:rPr>
-              <w:t># describe values in csv file</w:t>
-            </w:r>
-            <w:r>
-              <w:rPr>
-                <w:rFonts w:ascii="Consolas" w:hAnsi="Consolas"/>
-                <w:color w:val="808080"/>
-                <w:lang w:val="en-US"/>
-              </w:rPr>
-              <w:br/>
-              <w:t xml:space="preserve">    </w:t>
-            </w:r>
-            <w:r>
-              <w:rPr>
-                <w:rFonts w:ascii="Consolas" w:hAnsi="Consolas"/>
-                <w:color w:val="A9B7C6"/>
-                <w:lang w:val="en-US"/>
-              </w:rPr>
-              <w:t>results.write(</w:t>
-            </w:r>
-            <w:r>
-              <w:rPr>
-                <w:rFonts w:ascii="Consolas" w:hAnsi="Consolas"/>
-                <w:color w:val="6A8759"/>
-                <w:lang w:val="en-US"/>
-              </w:rPr>
-              <w:t>"min_sup,total_time,peak_memory,db_size,fis_count"</w:t>
-            </w:r>
-            <w:r>
-              <w:rPr>
-                <w:rFonts w:ascii="Consolas" w:hAnsi="Consolas"/>
-                <w:color w:val="A9B7C6"/>
-                <w:lang w:val="en-US"/>
-              </w:rPr>
-              <w:t>)</w:t>
-            </w:r>
-            <w:r>
-              <w:rPr>
-                <w:rFonts w:ascii="Consolas" w:hAnsi="Consolas"/>
-                <w:color w:val="A9B7C6"/>
-                <w:lang w:val="en-US"/>
-              </w:rPr>
-              <w:br/>
-              <w:t xml:space="preserve">    </w:t>
-            </w:r>
-            <w:r>
-              <w:rPr>
-                <w:rFonts w:ascii="Consolas" w:hAnsi="Consolas"/>
-                <w:color w:val="808080"/>
-                <w:lang w:val="en-US"/>
-              </w:rPr>
-              <w:t xml:space="preserve"># For each support value, run </w:t>
-            </w:r>
-            <w:proofErr w:type="spellStart"/>
-            <w:r>
-              <w:rPr>
-                <w:rFonts w:ascii="Consolas" w:hAnsi="Consolas"/>
-                <w:color w:val="808080"/>
-                <w:lang w:val="en-US"/>
-              </w:rPr>
-              <w:t>declat</w:t>
-            </w:r>
-            <w:proofErr w:type="spellEnd"/>
-            <w:r>
-              <w:rPr>
-                <w:rFonts w:ascii="Consolas" w:hAnsi="Consolas"/>
-                <w:color w:val="808080"/>
-                <w:lang w:val="en-US"/>
-              </w:rPr>
-              <w:t xml:space="preserve"> algorithm and save results to the </w:t>
-            </w:r>
-            <w:proofErr w:type="spellStart"/>
-            <w:r>
-              <w:rPr>
-                <w:rFonts w:ascii="Consolas" w:hAnsi="Consolas"/>
-                <w:color w:val="808080"/>
-                <w:lang w:val="en-US"/>
-              </w:rPr>
-              <w:t>scv</w:t>
-            </w:r>
-            <w:proofErr w:type="spellEnd"/>
-            <w:r>
-              <w:rPr>
-                <w:rFonts w:ascii="Consolas" w:hAnsi="Consolas"/>
-                <w:color w:val="808080"/>
-                <w:lang w:val="en-US"/>
-              </w:rPr>
-              <w:t xml:space="preserve"> file</w:t>
-            </w:r>
-            <w:r>
-              <w:rPr>
-                <w:rFonts w:ascii="Consolas" w:hAnsi="Consolas"/>
-                <w:color w:val="808080"/>
-                <w:lang w:val="en-US"/>
-              </w:rPr>
-              <w:br/>
-              <w:t xml:space="preserve">    </w:t>
-            </w:r>
-            <w:r>
-              <w:rPr>
-                <w:rFonts w:ascii="Consolas" w:hAnsi="Consolas"/>
-                <w:color w:val="CC7832"/>
-                <w:lang w:val="en-US"/>
-              </w:rPr>
-              <w:t xml:space="preserve">for </w:t>
-            </w:r>
-            <w:r>
-              <w:rPr>
-                <w:rFonts w:ascii="Consolas" w:hAnsi="Consolas"/>
-                <w:color w:val="A9B7C6"/>
-                <w:lang w:val="en-US"/>
-              </w:rPr>
-              <w:t xml:space="preserve">sup </w:t>
-            </w:r>
-            <w:r>
-              <w:rPr>
-                <w:rFonts w:ascii="Consolas" w:hAnsi="Consolas"/>
-                <w:color w:val="CC7832"/>
-                <w:lang w:val="en-US"/>
-              </w:rPr>
-              <w:t xml:space="preserve">in </w:t>
-            </w:r>
-            <w:proofErr w:type="spellStart"/>
-            <w:r>
-              <w:rPr>
-                <w:rFonts w:ascii="Consolas" w:hAnsi="Consolas"/>
-                <w:color w:val="A9B7C6"/>
-                <w:lang w:val="en-US"/>
-              </w:rPr>
-              <w:t>sup_values</w:t>
-            </w:r>
-            <w:proofErr w:type="spellEnd"/>
-            <w:r>
-              <w:rPr>
-                <w:rFonts w:ascii="Consolas" w:hAnsi="Consolas"/>
-                <w:color w:val="A9B7C6"/>
-                <w:lang w:val="en-US"/>
-              </w:rPr>
-              <w:t>:</w:t>
-            </w:r>
-            <w:r>
-              <w:rPr>
-                <w:rFonts w:ascii="Consolas" w:hAnsi="Consolas"/>
-                <w:color w:val="A9B7C6"/>
-                <w:lang w:val="en-US"/>
-              </w:rPr>
-              <w:br/>
-              <w:t xml:space="preserve">        output = </w:t>
-            </w:r>
-            <w:r>
-              <w:rPr>
-                <w:rFonts w:ascii="Consolas" w:hAnsi="Consolas"/>
-                <w:color w:val="6A8759"/>
-                <w:lang w:val="en-US"/>
-              </w:rPr>
-              <w:t>f"../output/output-</w:t>
-            </w:r>
-            <w:proofErr w:type="spellStart"/>
-            <w:r>
-              <w:rPr>
-                <w:rFonts w:ascii="Consolas" w:hAnsi="Consolas"/>
-                <w:color w:val="6A8759"/>
-                <w:lang w:val="en-US"/>
-              </w:rPr>
-              <w:t>declat</w:t>
-            </w:r>
-            <w:proofErr w:type="spellEnd"/>
-            <w:r>
-              <w:rPr>
-                <w:rFonts w:ascii="Consolas" w:hAnsi="Consolas"/>
-                <w:color w:val="6A8759"/>
-                <w:lang w:val="en-US"/>
-              </w:rPr>
-              <w:t>-</w:t>
-            </w:r>
-            <w:r>
-              <w:rPr>
-                <w:rFonts w:ascii="Consolas" w:hAnsi="Consolas"/>
-                <w:color w:val="CC7832"/>
-                <w:lang w:val="en-US"/>
-              </w:rPr>
-              <w:t>{</w:t>
-            </w:r>
-            <w:r>
-              <w:rPr>
-                <w:rFonts w:ascii="Consolas" w:hAnsi="Consolas"/>
-                <w:color w:val="A9B7C6"/>
-                <w:lang w:val="en-US"/>
-              </w:rPr>
-              <w:t>sup</w:t>
-            </w:r>
-            <w:r>
-              <w:rPr>
-                <w:rFonts w:ascii="Consolas" w:hAnsi="Consolas"/>
-                <w:color w:val="CC7832"/>
-                <w:lang w:val="en-US"/>
-              </w:rPr>
-              <w:t>}</w:t>
-            </w:r>
-            <w:r>
-              <w:rPr>
-                <w:rFonts w:ascii="Consolas" w:hAnsi="Consolas"/>
-                <w:color w:val="6A8759"/>
-                <w:lang w:val="en-US"/>
-              </w:rPr>
-              <w:t>.txt"</w:t>
-            </w:r>
-            <w:r>
-              <w:rPr>
-                <w:rFonts w:ascii="Consolas" w:hAnsi="Consolas"/>
-                <w:color w:val="6A8759"/>
-                <w:lang w:val="en-US"/>
-              </w:rPr>
-              <w:br/>
-              <w:t xml:space="preserve">        </w:t>
-            </w:r>
-            <w:proofErr w:type="spellStart"/>
-            <w:r>
-              <w:rPr>
-                <w:rFonts w:ascii="Consolas" w:hAnsi="Consolas"/>
-                <w:color w:val="A9B7C6"/>
-                <w:lang w:val="en-US"/>
-              </w:rPr>
-              <w:t>start_time</w:t>
-            </w:r>
-            <w:proofErr w:type="spellEnd"/>
-            <w:r>
-              <w:rPr>
-                <w:rFonts w:ascii="Consolas" w:hAnsi="Consolas"/>
-                <w:color w:val="CC7832"/>
-                <w:lang w:val="en-US"/>
-              </w:rPr>
-              <w:t xml:space="preserve">, </w:t>
-            </w:r>
-            <w:proofErr w:type="spellStart"/>
-            <w:r>
-              <w:rPr>
-                <w:rFonts w:ascii="Consolas" w:hAnsi="Consolas"/>
-                <w:color w:val="A9B7C6"/>
-                <w:lang w:val="en-US"/>
-              </w:rPr>
-              <w:t>end_time</w:t>
-            </w:r>
-            <w:proofErr w:type="spellEnd"/>
-            <w:r>
-              <w:rPr>
-                <w:rFonts w:ascii="Consolas" w:hAnsi="Consolas"/>
-                <w:color w:val="CC7832"/>
-                <w:lang w:val="en-US"/>
-              </w:rPr>
-              <w:t xml:space="preserve">, </w:t>
-            </w:r>
-            <w:r>
-              <w:rPr>
-                <w:rFonts w:ascii="Consolas" w:hAnsi="Consolas"/>
-                <w:color w:val="A9B7C6"/>
-                <w:lang w:val="en-US"/>
-              </w:rPr>
-              <w:t>memory</w:t>
-            </w:r>
-            <w:r>
-              <w:rPr>
-                <w:rFonts w:ascii="Consolas" w:hAnsi="Consolas"/>
-                <w:color w:val="CC7832"/>
-                <w:lang w:val="en-US"/>
-              </w:rPr>
-              <w:t xml:space="preserve">, </w:t>
-            </w:r>
-            <w:proofErr w:type="spellStart"/>
-            <w:r>
-              <w:rPr>
-                <w:rFonts w:ascii="Consolas" w:hAnsi="Consolas"/>
-                <w:color w:val="A9B7C6"/>
-                <w:lang w:val="en-US"/>
-              </w:rPr>
-              <w:t>db_size</w:t>
-            </w:r>
-            <w:proofErr w:type="spellEnd"/>
-            <w:r>
-              <w:rPr>
-                <w:rFonts w:ascii="Consolas" w:hAnsi="Consolas"/>
-                <w:color w:val="CC7832"/>
-                <w:lang w:val="en-US"/>
-              </w:rPr>
-              <w:t xml:space="preserve">, </w:t>
-            </w:r>
-            <w:proofErr w:type="spellStart"/>
-            <w:r>
-              <w:rPr>
-                <w:rFonts w:ascii="Consolas" w:hAnsi="Consolas"/>
-                <w:color w:val="A9B7C6"/>
-                <w:lang w:val="en-US"/>
-              </w:rPr>
-              <w:t>fi_count</w:t>
-            </w:r>
-            <w:proofErr w:type="spellEnd"/>
-            <w:r>
-              <w:rPr>
-                <w:rFonts w:ascii="Consolas" w:hAnsi="Consolas"/>
-                <w:color w:val="A9B7C6"/>
-                <w:lang w:val="en-US"/>
-              </w:rPr>
-              <w:t xml:space="preserve"> = </w:t>
-            </w:r>
-            <w:proofErr w:type="spellStart"/>
-            <w:r>
-              <w:rPr>
-                <w:rFonts w:ascii="Consolas" w:hAnsi="Consolas"/>
-                <w:color w:val="94558D"/>
-                <w:lang w:val="en-US"/>
-              </w:rPr>
-              <w:t>self</w:t>
-            </w:r>
-            <w:r>
-              <w:rPr>
-                <w:rFonts w:ascii="Consolas" w:hAnsi="Consolas"/>
-                <w:color w:val="A9B7C6"/>
-                <w:lang w:val="en-US"/>
-              </w:rPr>
-              <w:t>.run_algorithm</w:t>
-            </w:r>
-            <w:proofErr w:type="spellEnd"/>
-            <w:r>
-              <w:rPr>
-                <w:rFonts w:ascii="Consolas" w:hAnsi="Consolas"/>
-                <w:color w:val="A9B7C6"/>
-                <w:lang w:val="en-US"/>
-              </w:rPr>
-              <w:t>(</w:t>
-            </w:r>
-            <w:r>
-              <w:rPr>
-                <w:rFonts w:ascii="Consolas" w:hAnsi="Consolas"/>
-                <w:color w:val="AA4926"/>
-                <w:lang w:val="en-US"/>
-              </w:rPr>
-              <w:t>output</w:t>
-            </w:r>
-            <w:r>
-              <w:rPr>
-                <w:rFonts w:ascii="Consolas" w:hAnsi="Consolas"/>
-                <w:color w:val="A9B7C6"/>
-                <w:lang w:val="en-US"/>
-              </w:rPr>
-              <w:t>=output</w:t>
-            </w:r>
-            <w:r>
-              <w:rPr>
-                <w:rFonts w:ascii="Consolas" w:hAnsi="Consolas"/>
-                <w:color w:val="CC7832"/>
-                <w:lang w:val="en-US"/>
-              </w:rPr>
-              <w:t xml:space="preserve">, </w:t>
-            </w:r>
-            <w:r>
-              <w:rPr>
-                <w:rFonts w:ascii="Consolas" w:hAnsi="Consolas"/>
-                <w:color w:val="AA4926"/>
-                <w:lang w:val="en-US"/>
-              </w:rPr>
-              <w:t>database</w:t>
-            </w:r>
-            <w:r>
-              <w:rPr>
-                <w:rFonts w:ascii="Consolas" w:hAnsi="Consolas"/>
-                <w:color w:val="A9B7C6"/>
-                <w:lang w:val="en-US"/>
-              </w:rPr>
-              <w:t>=database</w:t>
-            </w:r>
-            <w:r>
-              <w:rPr>
-                <w:rFonts w:ascii="Consolas" w:hAnsi="Consolas"/>
-                <w:color w:val="CC7832"/>
-                <w:lang w:val="en-US"/>
-              </w:rPr>
-              <w:t xml:space="preserve">, </w:t>
-            </w:r>
-            <w:proofErr w:type="spellStart"/>
-            <w:r>
-              <w:rPr>
-                <w:rFonts w:ascii="Consolas" w:hAnsi="Consolas"/>
-                <w:color w:val="AA4926"/>
-                <w:lang w:val="en-US"/>
-              </w:rPr>
-              <w:t>minsupp</w:t>
-            </w:r>
-            <w:proofErr w:type="spellEnd"/>
-            <w:r>
-              <w:rPr>
-                <w:rFonts w:ascii="Consolas" w:hAnsi="Consolas"/>
-                <w:color w:val="A9B7C6"/>
-                <w:lang w:val="en-US"/>
-              </w:rPr>
-              <w:t>=sup)</w:t>
-            </w:r>
-            <w:r>
-              <w:rPr>
-                <w:rFonts w:ascii="Consolas" w:hAnsi="Consolas"/>
-                <w:color w:val="A9B7C6"/>
-                <w:lang w:val="en-US"/>
-              </w:rPr>
-              <w:br/>
-              <w:t xml:space="preserve">        </w:t>
-            </w:r>
-            <w:proofErr w:type="spellStart"/>
-            <w:r>
-              <w:rPr>
-                <w:rFonts w:ascii="Consolas" w:hAnsi="Consolas"/>
-                <w:color w:val="A9B7C6"/>
-                <w:lang w:val="en-US"/>
-              </w:rPr>
-              <w:t>total_time</w:t>
-            </w:r>
-            <w:proofErr w:type="spellEnd"/>
-            <w:r>
-              <w:rPr>
-                <w:rFonts w:ascii="Consolas" w:hAnsi="Consolas"/>
-                <w:color w:val="A9B7C6"/>
-                <w:lang w:val="en-US"/>
-              </w:rPr>
-              <w:t xml:space="preserve"> = </w:t>
-            </w:r>
-            <w:proofErr w:type="spellStart"/>
-            <w:r>
-              <w:rPr>
-                <w:rFonts w:ascii="Consolas" w:hAnsi="Consolas"/>
-                <w:color w:val="A9B7C6"/>
-                <w:lang w:val="en-US"/>
-              </w:rPr>
-              <w:t>end_time</w:t>
-            </w:r>
-            <w:proofErr w:type="spellEnd"/>
-            <w:r>
-              <w:rPr>
-                <w:rFonts w:ascii="Consolas" w:hAnsi="Consolas"/>
-                <w:color w:val="A9B7C6"/>
-                <w:lang w:val="en-US"/>
-              </w:rPr>
-              <w:t xml:space="preserve"> - </w:t>
-            </w:r>
-            <w:proofErr w:type="spellStart"/>
-            <w:r>
-              <w:rPr>
-                <w:rFonts w:ascii="Consolas" w:hAnsi="Consolas"/>
-                <w:color w:val="A9B7C6"/>
-                <w:lang w:val="en-US"/>
-              </w:rPr>
-              <w:t>start_time</w:t>
-            </w:r>
-            <w:proofErr w:type="spellEnd"/>
-            <w:r>
-              <w:rPr>
-                <w:rFonts w:ascii="Consolas" w:hAnsi="Consolas"/>
-                <w:color w:val="A9B7C6"/>
-                <w:lang w:val="en-US"/>
-              </w:rPr>
-              <w:br/>
-              <w:t xml:space="preserve">        results.write(</w:t>
-            </w:r>
-            <w:r>
-              <w:rPr>
-                <w:rFonts w:ascii="Consolas" w:hAnsi="Consolas"/>
-                <w:color w:val="6A8759"/>
-                <w:lang w:val="en-US"/>
-              </w:rPr>
-              <w:t>f"</w:t>
-            </w:r>
-            <w:r>
-              <w:rPr>
-                <w:rFonts w:ascii="Consolas" w:hAnsi="Consolas"/>
-                <w:color w:val="CC7832"/>
-                <w:lang w:val="en-US"/>
-              </w:rPr>
-              <w:t>\n{</w:t>
-            </w:r>
-            <w:r>
-              <w:rPr>
-                <w:rFonts w:ascii="Consolas" w:hAnsi="Consolas"/>
-                <w:color w:val="A9B7C6"/>
-                <w:lang w:val="en-US"/>
-              </w:rPr>
-              <w:t>sup</w:t>
-            </w:r>
-            <w:r>
-              <w:rPr>
-                <w:rFonts w:ascii="Consolas" w:hAnsi="Consolas"/>
-                <w:color w:val="CC7832"/>
-                <w:lang w:val="en-US"/>
-              </w:rPr>
-              <w:t>}</w:t>
-            </w:r>
-            <w:r>
-              <w:rPr>
-                <w:rFonts w:ascii="Consolas" w:hAnsi="Consolas"/>
-                <w:color w:val="6A8759"/>
-                <w:lang w:val="en-US"/>
-              </w:rPr>
-              <w:t>,</w:t>
-            </w:r>
-            <w:r>
-              <w:rPr>
-                <w:rFonts w:ascii="Consolas" w:hAnsi="Consolas"/>
-                <w:color w:val="CC7832"/>
-                <w:lang w:val="en-US"/>
-              </w:rPr>
-              <w:t>{</w:t>
-            </w:r>
-            <w:r>
-              <w:rPr>
-                <w:rFonts w:ascii="Consolas" w:hAnsi="Consolas"/>
-                <w:color w:val="A9B7C6"/>
-                <w:lang w:val="en-US"/>
-              </w:rPr>
-              <w:t>total_time</w:t>
-            </w:r>
-            <w:r>
-              <w:rPr>
-                <w:rFonts w:ascii="Consolas" w:hAnsi="Consolas"/>
-                <w:color w:val="CC7832"/>
-                <w:lang w:val="en-US"/>
-              </w:rPr>
-              <w:t>}</w:t>
-            </w:r>
-            <w:r>
-              <w:rPr>
-                <w:rFonts w:ascii="Consolas" w:hAnsi="Consolas"/>
-                <w:color w:val="6A8759"/>
-                <w:lang w:val="en-US"/>
-              </w:rPr>
-              <w:t>,</w:t>
-            </w:r>
-            <w:r>
-              <w:rPr>
-                <w:rFonts w:ascii="Consolas" w:hAnsi="Consolas"/>
-                <w:color w:val="CC7832"/>
-                <w:lang w:val="en-US"/>
-              </w:rPr>
-              <w:t>{</w:t>
-            </w:r>
-            <w:r>
-              <w:rPr>
-                <w:rFonts w:ascii="Consolas" w:hAnsi="Consolas"/>
-                <w:color w:val="A9B7C6"/>
-                <w:lang w:val="en-US"/>
-              </w:rPr>
-              <w:t>memory</w:t>
-            </w:r>
-            <w:r>
-              <w:rPr>
-                <w:rFonts w:ascii="Consolas" w:hAnsi="Consolas"/>
-                <w:color w:val="CC7832"/>
-                <w:lang w:val="en-US"/>
-              </w:rPr>
-              <w:t>}</w:t>
-            </w:r>
-            <w:r>
-              <w:rPr>
-                <w:rFonts w:ascii="Consolas" w:hAnsi="Consolas"/>
-                <w:color w:val="6A8759"/>
-                <w:lang w:val="en-US"/>
-              </w:rPr>
-              <w:t>,</w:t>
-            </w:r>
-            <w:r>
-              <w:rPr>
-                <w:rFonts w:ascii="Consolas" w:hAnsi="Consolas"/>
-                <w:color w:val="CC7832"/>
-                <w:lang w:val="en-US"/>
-              </w:rPr>
-              <w:t>{</w:t>
-            </w:r>
-            <w:r>
-              <w:rPr>
-                <w:rFonts w:ascii="Consolas" w:hAnsi="Consolas"/>
-                <w:color w:val="A9B7C6"/>
-                <w:lang w:val="en-US"/>
-              </w:rPr>
-              <w:t>db_size</w:t>
-            </w:r>
-            <w:r>
-              <w:rPr>
-                <w:rFonts w:ascii="Consolas" w:hAnsi="Consolas"/>
-                <w:color w:val="CC7832"/>
-                <w:lang w:val="en-US"/>
-              </w:rPr>
-              <w:t>}</w:t>
-            </w:r>
-            <w:r>
-              <w:rPr>
-                <w:rFonts w:ascii="Consolas" w:hAnsi="Consolas"/>
-                <w:color w:val="6A8759"/>
-                <w:lang w:val="en-US"/>
-              </w:rPr>
-              <w:t>,</w:t>
-            </w:r>
-            <w:r>
-              <w:rPr>
-                <w:rFonts w:ascii="Consolas" w:hAnsi="Consolas"/>
-                <w:color w:val="CC7832"/>
-                <w:lang w:val="en-US"/>
-              </w:rPr>
-              <w:t>{</w:t>
-            </w:r>
-            <w:r>
-              <w:rPr>
-                <w:rFonts w:ascii="Consolas" w:hAnsi="Consolas"/>
-                <w:color w:val="A9B7C6"/>
-                <w:lang w:val="en-US"/>
-              </w:rPr>
-              <w:t>fi_count</w:t>
-            </w:r>
-            <w:r>
-              <w:rPr>
-                <w:rFonts w:ascii="Consolas" w:hAnsi="Consolas"/>
-                <w:color w:val="CC7832"/>
-                <w:lang w:val="en-US"/>
-              </w:rPr>
-              <w:t>}</w:t>
-            </w:r>
-            <w:r>
-              <w:rPr>
-                <w:rFonts w:ascii="Consolas" w:hAnsi="Consolas"/>
-                <w:color w:val="6A8759"/>
-                <w:lang w:val="en-US"/>
-              </w:rPr>
-              <w:t>"</w:t>
-            </w:r>
-            <w:r>
-              <w:rPr>
-                <w:rFonts w:ascii="Consolas" w:hAnsi="Consolas"/>
-                <w:color w:val="A9B7C6"/>
-                <w:lang w:val="en-US"/>
-              </w:rPr>
-              <w:t>)</w:t>
-            </w:r>
-            <w:r>
-              <w:rPr>
-                <w:rFonts w:ascii="Consolas" w:hAnsi="Consolas"/>
-                <w:color w:val="A9B7C6"/>
-                <w:lang w:val="en-US"/>
-              </w:rPr>
-              <w:br/>
-              <w:t xml:space="preserve">        </w:t>
-            </w:r>
-            <w:proofErr w:type="spellStart"/>
-            <w:r>
-              <w:rPr>
-                <w:rFonts w:ascii="Consolas" w:hAnsi="Consolas"/>
-                <w:color w:val="A9B7C6"/>
-                <w:lang w:val="en-US"/>
-              </w:rPr>
-              <w:t>database.translate_integers_into_words</w:t>
-            </w:r>
-            <w:proofErr w:type="spellEnd"/>
-            <w:r>
-              <w:rPr>
-                <w:rFonts w:ascii="Consolas" w:hAnsi="Consolas"/>
-                <w:color w:val="A9B7C6"/>
-                <w:lang w:val="en-US"/>
-              </w:rPr>
-              <w:t>(</w:t>
-            </w:r>
-            <w:proofErr w:type="spellStart"/>
-            <w:r>
-              <w:rPr>
-                <w:rFonts w:ascii="Consolas" w:hAnsi="Consolas"/>
-                <w:color w:val="AA4926"/>
-                <w:lang w:val="en-US"/>
-              </w:rPr>
-              <w:t>file_path</w:t>
-            </w:r>
-            <w:proofErr w:type="spellEnd"/>
-            <w:r>
-              <w:rPr>
-                <w:rFonts w:ascii="Consolas" w:hAnsi="Consolas"/>
-                <w:color w:val="A9B7C6"/>
-                <w:lang w:val="en-US"/>
-              </w:rPr>
-              <w:t>=output)</w:t>
-            </w:r>
-            <w:r>
-              <w:rPr>
-                <w:rFonts w:ascii="Consolas" w:hAnsi="Consolas"/>
-                <w:color w:val="A9B7C6"/>
-                <w:lang w:val="en-US"/>
-              </w:rPr>
-              <w:br/>
-              <w:t xml:space="preserve">    </w:t>
-            </w:r>
-            <w:proofErr w:type="spellStart"/>
-            <w:r>
-              <w:rPr>
-                <w:rFonts w:ascii="Consolas" w:hAnsi="Consolas"/>
-                <w:color w:val="A9B7C6"/>
-                <w:lang w:val="en-US"/>
-              </w:rPr>
-              <w:t>results.close</w:t>
-            </w:r>
-            <w:proofErr w:type="spellEnd"/>
-            <w:r>
-              <w:rPr>
-                <w:rFonts w:ascii="Consolas" w:hAnsi="Consolas"/>
-                <w:color w:val="A9B7C6"/>
-                <w:lang w:val="en-US"/>
-              </w:rPr>
-              <w:t>()</w:t>
+              <w:t xml:space="preserve">    results.close()</w:t>
             </w:r>
           </w:p>
         </w:tc>
@@ -11798,59 +9886,23 @@
                 <w:szCs w:val="18"/>
                 <w:lang w:val="en-US"/>
               </w:rPr>
-              <w:t xml:space="preserve">    </w:t>
-            </w:r>
-            <w:proofErr w:type="spellStart"/>
-            <w:r>
-              <w:rPr>
-                <w:sz w:val="18"/>
-                <w:szCs w:val="18"/>
-                <w:lang w:val="en-US"/>
-              </w:rPr>
-              <w:t>declat</w:t>
-            </w:r>
-            <w:proofErr w:type="spellEnd"/>
-            <w:r>
-              <w:rPr>
-                <w:sz w:val="18"/>
-                <w:szCs w:val="18"/>
-                <w:lang w:val="en-US"/>
-              </w:rPr>
-              <w:t xml:space="preserve"> = DEclat()</w:t>
-            </w:r>
-          </w:p>
-          <w:p>
-            <w:pPr>
-              <w:jc w:val="both"/>
-              <w:rPr>
-                <w:lang w:val="en-US"/>
-              </w:rPr>
-            </w:pPr>
-            <w:r>
-              <w:rPr>
-                <w:sz w:val="18"/>
-                <w:szCs w:val="18"/>
-                <w:lang w:val="en-US"/>
-              </w:rPr>
-              <w:t xml:space="preserve">    </w:t>
-            </w:r>
-            <w:proofErr w:type="spellStart"/>
-            <w:r>
-              <w:rPr>
-                <w:sz w:val="18"/>
-                <w:szCs w:val="18"/>
-                <w:lang w:val="en-US"/>
-              </w:rPr>
-              <w:t>declat.perform_experiment</w:t>
-            </w:r>
-            <w:proofErr w:type="spellEnd"/>
-            <w:r>
-              <w:rPr>
-                <w:sz w:val="18"/>
-                <w:szCs w:val="18"/>
-                <w:lang w:val="en-US"/>
-              </w:rPr>
-              <w:t>()</w:t>
+              <w:t xml:space="preserve">    declat = DEclat()</w:t>
+            </w:r>
+          </w:p>
+          <w:p>
+            <w:pPr>
+              <w:jc w:val="both"/>
+              <w:rPr>
+                <w:lang w:val="en-US"/>
+              </w:rPr>
+            </w:pPr>
+            <w:r>
+              <w:rPr>
+                <w:sz w:val="18"/>
+                <w:szCs w:val="18"/>
+                <w:lang w:val="en-US"/>
+              </w:rPr>
+              <w:t xml:space="preserve">    declat.perform_experiment()</w:t>
             </w:r>
           </w:p>
         </w:tc>
@@ -11904,7 +9956,6 @@
                 <w:lang w:val="en-US"/>
               </w:rPr>
             </w:pPr>
-            <w:proofErr w:type="spellStart"/>
             <w:r>
               <w:rPr>
                 <w:b/>
@@ -11915,7 +9966,6 @@
               </w:rPr>
               <w:t>min_sup,total_time,peak_memory,db_size,fis_count</w:t>
             </w:r>
-            <w:proofErr w:type="spellEnd"/>
           </w:p>
           <w:p>
             <w:pPr>
@@ -12230,6 +10280,7 @@
       </w:pPr>
       <w:r>
         <w:rPr>
+          <w:noProof/>
           <w:lang w:val="en-US"/>
         </w:rPr>
         <w:drawing>
@@ -12311,6 +10362,7 @@
       </w:pPr>
       <w:r>
         <w:rPr>
+          <w:noProof/>
           <w:lang w:val="en-US"/>
         </w:rPr>
         <w:drawing>
@@ -12383,38 +10435,19 @@
           <w:lang w:val="en-US"/>
         </w:rPr>
         <w:lastRenderedPageBreak/>
-        <w:t xml:space="preserve">Frequent </w:t>
-      </w:r>
-      <w:proofErr w:type="spellStart"/>
-      <w:r>
-        <w:rPr>
-          <w:lang w:val="en-US"/>
-        </w:rPr>
-        <w:t>Itemsets</w:t>
-      </w:r>
-      <w:proofErr w:type="spellEnd"/>
-      <w:r>
-        <w:rPr>
-          <w:lang w:val="en-US"/>
-        </w:rPr>
-        <w:t xml:space="preserve"> count </w:t>
-      </w:r>
-      <w:r>
-        <w:rPr>
-          <w:lang w:val="en-US"/>
-        </w:rPr>
-        <w:t>as a function of minimum support</w:t>
-      </w:r>
-    </w:p>
-    <w:p>
-      <w:pPr>
-        <w:jc w:val="both"/>
-        <w:rPr>
-          <w:lang w:val="en-US"/>
-        </w:rPr>
-      </w:pPr>
-      <w:r>
-        <w:rPr>
+        <w:t>Frequent Itemsets count as a function of minimum support</w:t>
+      </w:r>
+    </w:p>
+    <w:p>
+      <w:pPr>
+        <w:jc w:val="both"/>
+        <w:rPr>
+          <w:lang w:val="en-US"/>
+        </w:rPr>
+      </w:pPr>
+      <w:r>
+        <w:rPr>
+          <w:noProof/>
           <w:lang w:val="en-US"/>
         </w:rPr>
         <w:drawing>
@@ -12465,21 +10498,7 @@
         <w:rPr>
           <w:lang w:val="en-US"/>
         </w:rPr>
-        <w:t xml:space="preserve">We also prepared </w:t>
-      </w:r>
-      <w:proofErr w:type="spellStart"/>
-      <w:r>
-        <w:rPr>
-          <w:lang w:val="en-US"/>
-        </w:rPr>
-        <w:t>hasse</w:t>
-      </w:r>
-      <w:proofErr w:type="spellEnd"/>
-      <w:r>
-        <w:rPr>
-          <w:lang w:val="en-US"/>
-        </w:rPr>
-        <w:t>-like diagrams for frequent item-sets when min support was:</w:t>
+        <w:t>We also prepared hasse-like diagrams for frequent item-sets when min support was:</w:t>
       </w:r>
     </w:p>
     <w:p>
@@ -12494,19 +10513,11 @@
           <w:lang w:val="en-US"/>
         </w:rPr>
       </w:pPr>
-      <w:proofErr w:type="spellStart"/>
-      <w:r>
-        <w:rPr>
-          <w:lang w:val="en-US"/>
-        </w:rPr>
-        <w:t>min_sup</w:t>
-      </w:r>
-      <w:proofErr w:type="spellEnd"/>
-      <w:r>
-        <w:rPr>
-          <w:lang w:val="en-US"/>
-        </w:rPr>
-        <w:t xml:space="preserve"> = 10%</w:t>
+      <w:r>
+        <w:rPr>
+          <w:lang w:val="en-US"/>
+        </w:rPr>
+        <w:t>min_sup = 10%</w:t>
       </w:r>
     </w:p>
     <w:p>
@@ -12522,10 +10533,10 @@
           <w:lang w:val="en-US"/>
         </w:rPr>
         <w:drawing>
-          <wp:inline distT="0" distB="0" distL="0" distR="0" wp14:anchorId="1DF66A48" wp14:editId="27F028BB">
-            <wp:extent cx="5931673" cy="3525614"/>
+          <wp:inline distT="0" distB="0" distL="0" distR="0" wp14:anchorId="5214E1BF" wp14:editId="1AF0C284">
+            <wp:extent cx="6138040" cy="3114675"/>
             <wp:effectExtent l="0" t="0" r="0" b="0"/>
-            <wp:docPr id="5" name="Obraz 5"/>
+            <wp:docPr id="2" name="Obraz 2"/>
             <wp:cNvGraphicFramePr>
               <a:graphicFrameLocks xmlns:a="http://schemas.openxmlformats.org/drawingml/2006/main" noChangeAspect="1"/>
             </wp:cNvGraphicFramePr>
@@ -12533,7 +10544,7 @@
               <a:graphicData uri="http://schemas.openxmlformats.org/drawingml/2006/picture">
                 <pic:pic xmlns:pic="http://schemas.openxmlformats.org/drawingml/2006/picture">
                   <pic:nvPicPr>
-                    <pic:cNvPr id="0" name="Picture 2"/>
+                    <pic:cNvPr id="0" name="Picture 1"/>
                     <pic:cNvPicPr>
                       <a:picLocks noChangeAspect="1" noChangeArrowheads="1"/>
                     </pic:cNvPicPr>
@@ -12554,7 +10565,7 @@
                   <pic:spPr bwMode="auto">
                     <a:xfrm>
                       <a:off x="0" y="0"/>
-                      <a:ext cx="5937516" cy="3529087"/>
+                      <a:ext cx="6143013" cy="3117199"/>
                     </a:xfrm>
                     <a:prstGeom prst="rect">
                       <a:avLst/>
@@ -12599,39 +10610,31 @@
           <w:lang w:val="en-US"/>
         </w:rPr>
       </w:pPr>
-      <w:proofErr w:type="spellStart"/>
-      <w:r>
-        <w:rPr>
+      <w:r>
+        <w:rPr>
+          <w:lang w:val="en-US"/>
+        </w:rPr>
+        <w:t>min_sup = 6%</w:t>
+      </w:r>
+    </w:p>
+    <w:p>
+      <w:pPr>
+        <w:jc w:val="both"/>
+        <w:rPr>
+          <w:lang w:val="en-US"/>
+        </w:rPr>
+      </w:pPr>
+      <w:r>
+        <w:rPr>
+          <w:noProof/>
           <w:lang w:val="en-US"/>
         </w:rPr>
         <w:lastRenderedPageBreak/>
-        <w:t>min_sup</w:t>
-      </w:r>
-      <w:proofErr w:type="spellEnd"/>
-      <w:r>
-        <w:rPr>
-          <w:lang w:val="en-US"/>
-        </w:rPr>
-        <w:t xml:space="preserve"> = 6%</w:t>
-      </w:r>
-    </w:p>
-    <w:p>
-      <w:pPr>
-        <w:jc w:val="both"/>
-        <w:rPr>
-          <w:lang w:val="en-US"/>
-        </w:rPr>
-      </w:pPr>
-      <w:r>
-        <w:rPr>
-          <w:noProof/>
-          <w:lang w:val="en-US"/>
-        </w:rPr>
         <w:drawing>
-          <wp:inline distT="0" distB="0" distL="0" distR="0" wp14:anchorId="0C0B2A1F" wp14:editId="501DFE05">
-            <wp:extent cx="5979824" cy="3554233"/>
-            <wp:effectExtent l="0" t="0" r="1905" b="8255"/>
-            <wp:docPr id="6" name="Obraz 6"/>
+          <wp:inline distT="0" distB="0" distL="0" distR="0" wp14:anchorId="73673A8B" wp14:editId="1EAC6042">
+            <wp:extent cx="6048375" cy="3069175"/>
+            <wp:effectExtent l="0" t="0" r="0" b="0"/>
+            <wp:docPr id="8" name="Obraz 8"/>
             <wp:cNvGraphicFramePr>
               <a:graphicFrameLocks xmlns:a="http://schemas.openxmlformats.org/drawingml/2006/main" noChangeAspect="1"/>
             </wp:cNvGraphicFramePr>
@@ -12639,13 +10642,13 @@
               <a:graphicData uri="http://schemas.openxmlformats.org/drawingml/2006/picture">
                 <pic:pic xmlns:pic="http://schemas.openxmlformats.org/drawingml/2006/picture">
                   <pic:nvPicPr>
-                    <pic:cNvPr id="0" name="Picture 3"/>
+                    <pic:cNvPr id="0" name="Picture 2"/>
                     <pic:cNvPicPr>
                       <a:picLocks noChangeAspect="1" noChangeArrowheads="1"/>
                     </pic:cNvPicPr>
                   </pic:nvPicPr>
                   <pic:blipFill>
-                    <a:blip r:embed="rId10">
+                    <a:blip r:embed="rId10" cstate="print">
                       <a:extLst>
                         <a:ext uri="{28A0092B-C50C-407E-A947-70E740481C1C}">
                           <a14:useLocalDpi xmlns:a14="http://schemas.microsoft.com/office/drawing/2010/main" val="0"/>
@@ -12660,7 +10663,7 @@
                   <pic:spPr bwMode="auto">
                     <a:xfrm>
                       <a:off x="0" y="0"/>
-                      <a:ext cx="5982676" cy="3555928"/>
+                      <a:ext cx="6051367" cy="3070693"/>
                     </a:xfrm>
                     <a:prstGeom prst="rect">
                       <a:avLst/>
@@ -12697,19 +10700,11 @@
           <w:lang w:val="en-US"/>
         </w:rPr>
       </w:pPr>
-      <w:proofErr w:type="spellStart"/>
-      <w:r>
-        <w:rPr>
-          <w:lang w:val="en-US"/>
-        </w:rPr>
-        <w:t>min_sup</w:t>
-      </w:r>
-      <w:proofErr w:type="spellEnd"/>
-      <w:r>
-        <w:rPr>
-          <w:lang w:val="en-US"/>
-        </w:rPr>
-        <w:t xml:space="preserve"> = 4%</w:t>
+      <w:r>
+        <w:rPr>
+          <w:lang w:val="en-US"/>
+        </w:rPr>
+        <w:t>min_sup = 4%</w:t>
       </w:r>
     </w:p>
     <w:p>
@@ -12725,10 +10720,10 @@
           <w:lang w:val="en-US"/>
         </w:rPr>
         <w:drawing>
-          <wp:inline distT="0" distB="0" distL="0" distR="0" wp14:anchorId="1EE73341" wp14:editId="466DE7ED">
-            <wp:extent cx="5984895" cy="3554233"/>
-            <wp:effectExtent l="0" t="0" r="0" b="8255"/>
-            <wp:docPr id="7" name="Obraz 7"/>
+          <wp:inline distT="0" distB="0" distL="0" distR="0" wp14:anchorId="44012768" wp14:editId="3CE0200A">
+            <wp:extent cx="6134100" cy="3112676"/>
+            <wp:effectExtent l="0" t="0" r="0" b="0"/>
+            <wp:docPr id="9" name="Obraz 9"/>
             <wp:cNvGraphicFramePr>
               <a:graphicFrameLocks xmlns:a="http://schemas.openxmlformats.org/drawingml/2006/main" noChangeAspect="1"/>
             </wp:cNvGraphicFramePr>
@@ -12736,13 +10731,13 @@
               <a:graphicData uri="http://schemas.openxmlformats.org/drawingml/2006/picture">
                 <pic:pic xmlns:pic="http://schemas.openxmlformats.org/drawingml/2006/picture">
                   <pic:nvPicPr>
-                    <pic:cNvPr id="0" name="Picture 4"/>
+                    <pic:cNvPr id="0" name="Picture 3"/>
                     <pic:cNvPicPr>
                       <a:picLocks noChangeAspect="1" noChangeArrowheads="1"/>
                     </pic:cNvPicPr>
                   </pic:nvPicPr>
                   <pic:blipFill>
-                    <a:blip r:embed="rId11">
+                    <a:blip r:embed="rId11" cstate="print">
                       <a:extLst>
                         <a:ext uri="{28A0092B-C50C-407E-A947-70E740481C1C}">
                           <a14:useLocalDpi xmlns:a14="http://schemas.microsoft.com/office/drawing/2010/main" val="0"/>
@@ -12757,7 +10752,7 @@
                   <pic:spPr bwMode="auto">
                     <a:xfrm>
                       <a:off x="0" y="0"/>
-                      <a:ext cx="5986806" cy="3555368"/>
+                      <a:ext cx="6138884" cy="3115103"/>
                     </a:xfrm>
                     <a:prstGeom prst="rect">
                       <a:avLst/>
@@ -12818,39 +10813,39 @@
         <w:rPr>
           <w:lang w:val="en-US"/>
         </w:rPr>
+        <w:t>Phase 2</w:t>
+      </w:r>
+      <w:bookmarkEnd w:id="9"/>
+    </w:p>
+    <w:p>
+      <w:pPr>
+        <w:jc w:val="both"/>
+        <w:rPr>
+          <w:lang w:val="en-US"/>
+        </w:rPr>
+      </w:pPr>
+      <w:r>
+        <w:rPr>
+          <w:lang w:val="en-US"/>
+        </w:rPr>
+        <w:t>[Future Work]</w:t>
+      </w:r>
+    </w:p>
+    <w:p>
+      <w:pPr>
+        <w:pStyle w:val="Nagwek1"/>
+        <w:jc w:val="both"/>
+        <w:rPr>
+          <w:rFonts w:ascii="Calibri Light" w:hAnsi="Calibri Light"/>
+          <w:lang w:val="en-US"/>
+        </w:rPr>
+      </w:pPr>
+      <w:bookmarkStart w:id="10" w:name="_Toc91537465"/>
+      <w:r>
+        <w:rPr>
+          <w:lang w:val="en-US"/>
+        </w:rPr>
         <w:lastRenderedPageBreak/>
-        <w:t>Phase 2</w:t>
-      </w:r>
-      <w:bookmarkEnd w:id="9"/>
-    </w:p>
-    <w:p>
-      <w:pPr>
-        <w:jc w:val="both"/>
-        <w:rPr>
-          <w:lang w:val="en-US"/>
-        </w:rPr>
-      </w:pPr>
-      <w:r>
-        <w:rPr>
-          <w:lang w:val="en-US"/>
-        </w:rPr>
-        <w:t>[Future Work]</w:t>
-      </w:r>
-    </w:p>
-    <w:p>
-      <w:pPr>
-        <w:pStyle w:val="Nagwek1"/>
-        <w:jc w:val="both"/>
-        <w:rPr>
-          <w:rFonts w:ascii="Calibri Light" w:hAnsi="Calibri Light"/>
-          <w:lang w:val="en-US"/>
-        </w:rPr>
-      </w:pPr>
-      <w:bookmarkStart w:id="10" w:name="_Toc91537465"/>
-      <w:r>
-        <w:rPr>
-          <w:lang w:val="en-US"/>
-        </w:rPr>
         <w:t>Phase 3</w:t>
       </w:r>
       <w:bookmarkEnd w:id="10"/>

--- a/edami-project-report-declat-v2.docx
+++ b/edami-project-report-declat-v2.docx
@@ -437,8 +437,13 @@
             <w:pPr>
               <w:jc w:val="both"/>
             </w:pPr>
-            <w:r>
-              <w:t>Tureczek-Zakrzewska Maja</w:t>
+            <w:proofErr w:type="spellStart"/>
+            <w:r>
+              <w:t>Tureczek</w:t>
+            </w:r>
+            <w:proofErr w:type="spellEnd"/>
+            <w:r>
+              <w:t>-Zakrzewska Maja</w:t>
             </w:r>
           </w:p>
         </w:tc>
@@ -1761,7 +1766,35 @@
         <w:rPr>
           <w:lang w:val="en-US"/>
         </w:rPr>
-        <w:t>Our implementation should be based on the Philippe Fournier-Viger Java implementation [1] and paper written by Mohammed Zaki and Karam Gouda [2].</w:t>
+        <w:t>Our implementation should be based on the Philippe Fournier-</w:t>
+      </w:r>
+      <w:proofErr w:type="spellStart"/>
+      <w:r>
+        <w:rPr>
+          <w:lang w:val="en-US"/>
+        </w:rPr>
+        <w:t>Viger</w:t>
+      </w:r>
+      <w:proofErr w:type="spellEnd"/>
+      <w:r>
+        <w:rPr>
+          <w:lang w:val="en-US"/>
+        </w:rPr>
+        <w:t xml:space="preserve"> Java implementation [1] and paper written by Mohammed </w:t>
+      </w:r>
+      <w:proofErr w:type="spellStart"/>
+      <w:r>
+        <w:rPr>
+          <w:lang w:val="en-US"/>
+        </w:rPr>
+        <w:t>Zaki</w:t>
+      </w:r>
+      <w:proofErr w:type="spellEnd"/>
+      <w:r>
+        <w:rPr>
+          <w:lang w:val="en-US"/>
+        </w:rPr>
+        <w:t xml:space="preserve"> and Karam Gouda [2].</w:t>
       </w:r>
     </w:p>
     <w:p>
@@ -1808,13 +1841,69 @@
         <w:rPr>
           <w:lang w:val="en-US"/>
         </w:rPr>
-        <w:t xml:space="preserve">dEclat algorithm was introduced by Mohammed Zaki in 2001 in “Fast Vertical Mining Using Diffsets” paper. </w:t>
-      </w:r>
-      <w:r>
-        <w:rPr>
-          <w:lang w:val="en-US"/>
-        </w:rPr>
-        <w:t>Being one of vertial mining alghoritm and using t</w:t>
+        <w:t xml:space="preserve">dEclat algorithm was introduced by Mohammed </w:t>
+      </w:r>
+      <w:proofErr w:type="spellStart"/>
+      <w:r>
+        <w:rPr>
+          <w:lang w:val="en-US"/>
+        </w:rPr>
+        <w:t>Zaki</w:t>
+      </w:r>
+      <w:proofErr w:type="spellEnd"/>
+      <w:r>
+        <w:rPr>
+          <w:lang w:val="en-US"/>
+        </w:rPr>
+        <w:t xml:space="preserve"> in 2001 in “Fast Vertical Mining Using </w:t>
+      </w:r>
+      <w:proofErr w:type="spellStart"/>
+      <w:r>
+        <w:rPr>
+          <w:lang w:val="en-US"/>
+        </w:rPr>
+        <w:t>Diffsets</w:t>
+      </w:r>
+      <w:proofErr w:type="spellEnd"/>
+      <w:r>
+        <w:rPr>
+          <w:lang w:val="en-US"/>
+        </w:rPr>
+        <w:t xml:space="preserve">” paper. </w:t>
+      </w:r>
+      <w:r>
+        <w:rPr>
+          <w:lang w:val="en-US"/>
+        </w:rPr>
+        <w:t xml:space="preserve">Being one of </w:t>
+      </w:r>
+      <w:proofErr w:type="spellStart"/>
+      <w:r>
+        <w:rPr>
+          <w:lang w:val="en-US"/>
+        </w:rPr>
+        <w:t>vertial</w:t>
+      </w:r>
+      <w:proofErr w:type="spellEnd"/>
+      <w:r>
+        <w:rPr>
+          <w:lang w:val="en-US"/>
+        </w:rPr>
+        <w:t xml:space="preserve"> mining </w:t>
+      </w:r>
+      <w:proofErr w:type="spellStart"/>
+      <w:r>
+        <w:rPr>
+          <w:lang w:val="en-US"/>
+        </w:rPr>
+        <w:t>alghoritm</w:t>
+      </w:r>
+      <w:proofErr w:type="spellEnd"/>
+      <w:r>
+        <w:rPr>
+          <w:lang w:val="en-US"/>
+        </w:rPr>
+        <w:t xml:space="preserve"> and using t</w:t>
       </w:r>
       <w:r>
         <w:rPr>
@@ -1838,7 +1927,21 @@
         <w:rPr>
           <w:lang w:val="en-US"/>
         </w:rPr>
-        <w:t xml:space="preserve">dEclat alghoritm </w:t>
+        <w:t xml:space="preserve">dEclat </w:t>
+      </w:r>
+      <w:proofErr w:type="spellStart"/>
+      <w:r>
+        <w:rPr>
+          <w:lang w:val="en-US"/>
+        </w:rPr>
+        <w:t>alghoritm</w:t>
+      </w:r>
+      <w:proofErr w:type="spellEnd"/>
+      <w:r>
+        <w:rPr>
+          <w:lang w:val="en-US"/>
+        </w:rPr>
+        <w:t xml:space="preserve"> </w:t>
       </w:r>
       <w:r>
         <w:rPr>
@@ -2261,7 +2364,39 @@
           <w:rFonts w:ascii="Calibri" w:eastAsia="Calibri" w:hAnsi="Calibri" w:cs="Calibri"/>
           <w:lang w:val="en-US"/>
         </w:rPr>
-        <w:t>The main advantage of the vertical format is support for fast frequency counting via intersection operations on transaction ids (tids) and automatic pruning of irrelevant data. The main problem with these approaches is when intermediate results of vertical tid lists become too large for memory, thus affecting the algorithm scalability</w:t>
+        <w:t>The main advantage of the vertical format is support for fast frequency counting via intersection operations on transaction ids (</w:t>
+      </w:r>
+      <w:proofErr w:type="spellStart"/>
+      <w:r>
+        <w:rPr>
+          <w:rFonts w:ascii="Calibri" w:eastAsia="Calibri" w:hAnsi="Calibri" w:cs="Calibri"/>
+          <w:lang w:val="en-US"/>
+        </w:rPr>
+        <w:t>tids</w:t>
+      </w:r>
+      <w:proofErr w:type="spellEnd"/>
+      <w:r>
+        <w:rPr>
+          <w:rFonts w:ascii="Calibri" w:eastAsia="Calibri" w:hAnsi="Calibri" w:cs="Calibri"/>
+          <w:lang w:val="en-US"/>
+        </w:rPr>
+        <w:t xml:space="preserve">) and automatic pruning of irrelevant data. The main problem with these approaches is when intermediate results of vertical </w:t>
+      </w:r>
+      <w:proofErr w:type="spellStart"/>
+      <w:r>
+        <w:rPr>
+          <w:rFonts w:ascii="Calibri" w:eastAsia="Calibri" w:hAnsi="Calibri" w:cs="Calibri"/>
+          <w:lang w:val="en-US"/>
+        </w:rPr>
+        <w:t>tid</w:t>
+      </w:r>
+      <w:proofErr w:type="spellEnd"/>
+      <w:r>
+        <w:rPr>
+          <w:rFonts w:ascii="Calibri" w:eastAsia="Calibri" w:hAnsi="Calibri" w:cs="Calibri"/>
+          <w:lang w:val="en-US"/>
+        </w:rPr>
+        <w:t xml:space="preserve"> lists become too large for memory, thus affecting the algorithm scalability</w:t>
       </w:r>
     </w:p>
     <w:p>
@@ -4367,7 +4502,21 @@
         <w:rPr>
           <w:lang w:val="en-US"/>
         </w:rPr>
-        <w:t xml:space="preserve">Initially we have implemented dEclat algorithm only based on the article, but this implementation wasn’t efficient enough and it could be hard for us to improve that implementation in Phase 2 of the project. That’s why we have reimplemented our algorithm. Now it’s mainly based on Philippe Fournier-Viger Java </w:t>
+        <w:t>Initially we have implemented dEclat algorithm only based on the article, but this implementation wasn’t efficient enough and it could be hard for us to improve that implementation in Phase 2 of the project. That’s why we have reimplemented our algorithm. Now it’s mainly based on Philippe Fournier-</w:t>
+      </w:r>
+      <w:proofErr w:type="spellStart"/>
+      <w:r>
+        <w:rPr>
+          <w:lang w:val="en-US"/>
+        </w:rPr>
+        <w:t>Viger</w:t>
+      </w:r>
+      <w:proofErr w:type="spellEnd"/>
+      <w:r>
+        <w:rPr>
+          <w:lang w:val="en-US"/>
+        </w:rPr>
+        <w:t xml:space="preserve"> Java </w:t>
       </w:r>
       <w:r>
         <w:rPr>
@@ -4496,6 +4645,7 @@
         </w:rPr>
         <w:t xml:space="preserve">The goal of this class is to create input file for class </w:t>
       </w:r>
+      <w:proofErr w:type="spellStart"/>
       <w:r>
         <w:rPr>
           <w:b/>
@@ -4504,6 +4654,7 @@
         </w:rPr>
         <w:t>TransactionalDatabase</w:t>
       </w:r>
+      <w:proofErr w:type="spellEnd"/>
       <w:r>
         <w:rPr>
           <w:b/>
@@ -4737,8 +4888,23 @@
         <w:rPr>
           <w:lang w:val="en-US"/>
         </w:rPr>
-        <w:t xml:space="preserve">For implementation details see github repository, below we present 4 steps which were performed to generate input data files for dEclat algorithm. Steps 1-3 allow us to create files with raw tweets and step 4 creates file which will be provided for </w:t>
-      </w:r>
+        <w:t xml:space="preserve">For implementation details see </w:t>
+      </w:r>
+      <w:proofErr w:type="spellStart"/>
+      <w:r>
+        <w:rPr>
+          <w:lang w:val="en-US"/>
+        </w:rPr>
+        <w:t>github</w:t>
+      </w:r>
+      <w:proofErr w:type="spellEnd"/>
+      <w:r>
+        <w:rPr>
+          <w:lang w:val="en-US"/>
+        </w:rPr>
+        <w:t xml:space="preserve"> repository, below we present 4 steps which were performed to generate input data files for dEclat algorithm. Steps 1-3 allow us to create files with raw tweets and step 4 creates file which will be provided for </w:t>
+      </w:r>
+      <w:proofErr w:type="spellStart"/>
       <w:r>
         <w:rPr>
           <w:b/>
@@ -4747,6 +4913,7 @@
         </w:rPr>
         <w:t>TransactionDatabase</w:t>
       </w:r>
+      <w:proofErr w:type="spellEnd"/>
       <w:r>
         <w:rPr>
           <w:lang w:val="en-US"/>
@@ -4838,8 +5005,9 @@
                 <w:szCs w:val="18"/>
                 <w:lang w:val="en-US"/>
               </w:rPr>
-              <w:t xml:space="preserve">    # Use tweepy to fetch 200 newest "elonmusk" tweets</w:t>
-            </w:r>
+              <w:t xml:space="preserve">    # Use </w:t>
+            </w:r>
+            <w:proofErr w:type="spellStart"/>
             <w:r>
               <w:rPr>
                 <w:b/>
@@ -4850,8 +5018,9 @@
                 <w:szCs w:val="18"/>
                 <w:lang w:val="en-US"/>
               </w:rPr>
-              <w:t xml:space="preserve"> and </w:t>
-            </w:r>
+              <w:t>tweepy</w:t>
+            </w:r>
+            <w:proofErr w:type="spellEnd"/>
             <w:r>
               <w:rPr>
                 <w:b/>
@@ -4862,18 +5031,69 @@
                 <w:szCs w:val="18"/>
                 <w:lang w:val="en-US"/>
               </w:rPr>
-              <w:t xml:space="preserve">save </w:t>
-            </w:r>
+              <w:t xml:space="preserve"> to fetch 200 newest "</w:t>
+            </w:r>
+            <w:proofErr w:type="spellStart"/>
             <w:r>
               <w:rPr>
                 <w:b/>
                 <w:bCs/>
+                <w:i/>
+                <w:iCs/>
+                <w:sz w:val="18"/>
+                <w:szCs w:val="18"/>
+                <w:lang w:val="en-US"/>
+              </w:rPr>
+              <w:t>elonmusk</w:t>
+            </w:r>
+            <w:proofErr w:type="spellEnd"/>
+            <w:r>
+              <w:rPr>
+                <w:b/>
+                <w:bCs/>
+                <w:i/>
+                <w:iCs/>
+                <w:sz w:val="18"/>
+                <w:szCs w:val="18"/>
+                <w:lang w:val="en-US"/>
+              </w:rPr>
+              <w:t>" tweets</w:t>
+            </w:r>
+            <w:r>
+              <w:rPr>
+                <w:b/>
+                <w:bCs/>
+                <w:i/>
+                <w:iCs/>
+                <w:sz w:val="18"/>
+                <w:szCs w:val="18"/>
+                <w:lang w:val="en-US"/>
+              </w:rPr>
+              <w:t xml:space="preserve"> and </w:t>
+            </w:r>
+            <w:r>
+              <w:rPr>
+                <w:b/>
+                <w:bCs/>
+                <w:i/>
+                <w:iCs/>
+                <w:sz w:val="18"/>
+                <w:szCs w:val="18"/>
+                <w:lang w:val="en-US"/>
+              </w:rPr>
+              <w:t xml:space="preserve">save </w:t>
+            </w:r>
+            <w:r>
+              <w:rPr>
+                <w:b/>
+                <w:bCs/>
                 <w:sz w:val="18"/>
                 <w:szCs w:val="18"/>
                 <w:lang w:val="en-US"/>
               </w:rPr>
               <w:t xml:space="preserve">as </w:t>
             </w:r>
+            <w:proofErr w:type="spellStart"/>
             <w:r>
               <w:rPr>
                 <w:b/>
@@ -4885,128 +5105,9 @@
                 <w:szCs w:val="18"/>
                 <w:lang w:val="en-US"/>
               </w:rPr>
-              <w:t>tweets_raw/tweets-elonmusk.txt</w:t>
-            </w:r>
-          </w:p>
-          <w:p>
-            <w:pPr>
-              <w:jc w:val="both"/>
-              <w:rPr>
-                <w:sz w:val="18"/>
-                <w:szCs w:val="18"/>
-                <w:lang w:val="en-US"/>
-              </w:rPr>
-            </w:pPr>
-            <w:r>
-              <w:rPr>
-                <w:sz w:val="18"/>
-                <w:szCs w:val="18"/>
-                <w:lang w:val="en-US"/>
-              </w:rPr>
-              <w:t xml:space="preserve">    Parser.get_200_tweets_by_user("elonmusk")</w:t>
-            </w:r>
-          </w:p>
-          <w:p>
-            <w:pPr>
-              <w:jc w:val="both"/>
-              <w:rPr>
-                <w:sz w:val="18"/>
-                <w:szCs w:val="18"/>
-                <w:lang w:val="en-US"/>
-              </w:rPr>
-            </w:pPr>
-          </w:p>
-          <w:p>
-            <w:pPr>
-              <w:jc w:val="both"/>
-              <w:rPr>
-                <w:b/>
-                <w:bCs/>
-                <w:sz w:val="18"/>
-                <w:szCs w:val="18"/>
-                <w:lang w:val="en-US"/>
-              </w:rPr>
-            </w:pPr>
-            <w:r>
-              <w:rPr>
-                <w:b/>
-                <w:bCs/>
-                <w:sz w:val="18"/>
-                <w:szCs w:val="18"/>
-                <w:lang w:val="en-US"/>
-              </w:rPr>
-              <w:t xml:space="preserve">    </w:t>
-            </w:r>
-            <w:r>
-              <w:rPr>
-                <w:b/>
-                <w:bCs/>
-                <w:sz w:val="18"/>
-                <w:szCs w:val="18"/>
-                <w:lang w:val="en-US"/>
-              </w:rPr>
-              <w:t xml:space="preserve"># </w:t>
-            </w:r>
-            <w:r>
-              <w:rPr>
-                <w:b/>
-                <w:bCs/>
-                <w:sz w:val="18"/>
-                <w:szCs w:val="18"/>
-                <w:lang w:val="en-US"/>
-              </w:rPr>
-              <w:t>STEP 2</w:t>
-            </w:r>
-          </w:p>
-          <w:p>
-            <w:pPr>
-              <w:jc w:val="both"/>
-              <w:rPr>
-                <w:b/>
-                <w:bCs/>
-                <w:i/>
-                <w:iCs/>
-                <w:sz w:val="18"/>
-                <w:szCs w:val="18"/>
-                <w:lang w:val="en-US"/>
-              </w:rPr>
-            </w:pPr>
-            <w:r>
-              <w:rPr>
-                <w:b/>
-                <w:bCs/>
-                <w:i/>
-                <w:iCs/>
-                <w:sz w:val="18"/>
-                <w:szCs w:val="18"/>
-                <w:lang w:val="en-US"/>
-              </w:rPr>
-              <w:t xml:space="preserve">    # Use tweepy to fetch some tweeter data</w:t>
-            </w:r>
-            <w:r>
-              <w:rPr>
-                <w:b/>
-                <w:bCs/>
-                <w:i/>
-                <w:iCs/>
-                <w:sz w:val="18"/>
-                <w:szCs w:val="18"/>
-                <w:lang w:val="en-US"/>
-              </w:rPr>
-              <w:t xml:space="preserve"> and save </w:t>
-            </w:r>
-            <w:r>
-              <w:rPr>
-                <w:b/>
-                <w:bCs/>
-                <w:i/>
-                <w:iCs/>
-                <w:sz w:val="18"/>
-                <w:szCs w:val="18"/>
-                <w:lang w:val="en-US"/>
-              </w:rPr>
-              <w:t xml:space="preserve">as </w:t>
-            </w:r>
+              <w:t>tweets_raw</w:t>
+            </w:r>
+            <w:proofErr w:type="spellEnd"/>
             <w:r>
               <w:rPr>
                 <w:b/>
@@ -5018,89 +5119,43 @@
                 <w:szCs w:val="18"/>
                 <w:lang w:val="en-US"/>
               </w:rPr>
-              <w:t>tweets_raw/db-covid.txt</w:t>
-            </w:r>
-          </w:p>
-          <w:p>
-            <w:pPr>
-              <w:jc w:val="both"/>
-              <w:rPr>
-                <w:sz w:val="18"/>
-                <w:szCs w:val="18"/>
-                <w:lang w:val="en-US"/>
-              </w:rPr>
-            </w:pPr>
-            <w:r>
-              <w:rPr>
-                <w:sz w:val="18"/>
-                <w:szCs w:val="18"/>
-                <w:lang w:val="en-US"/>
-              </w:rPr>
-              <w:t xml:space="preserve">    words = ["covid", "vaccine", "covid-19", "quarantine", "restrictions", "phizer", "moderna", "astrazeneca",</w:t>
-            </w:r>
-          </w:p>
-          <w:p>
-            <w:pPr>
-              <w:jc w:val="both"/>
-              <w:rPr>
-                <w:sz w:val="18"/>
-                <w:szCs w:val="18"/>
-                <w:lang w:val="en-US"/>
-              </w:rPr>
-            </w:pPr>
-            <w:r>
-              <w:rPr>
-                <w:sz w:val="18"/>
-                <w:szCs w:val="18"/>
-                <w:lang w:val="en-US"/>
-              </w:rPr>
-              <w:t xml:space="preserve">             "fake covid", "wuhan", "coronavirus", "health", "pandemic", "virus", "corona", "stayhome", "lockdown",</w:t>
-            </w:r>
-          </w:p>
-          <w:p>
-            <w:pPr>
-              <w:jc w:val="both"/>
-              <w:rPr>
-                <w:sz w:val="18"/>
-                <w:szCs w:val="18"/>
-                <w:lang w:val="en-US"/>
-              </w:rPr>
-            </w:pPr>
-            <w:r>
-              <w:rPr>
-                <w:sz w:val="18"/>
-                <w:szCs w:val="18"/>
-                <w:lang w:val="en-US"/>
-              </w:rPr>
-              <w:t xml:space="preserve">             "unvaccinated", "omicron", "sars-cov-2", "death", "antibodies", "plandemic"]</w:t>
-            </w:r>
-          </w:p>
-          <w:p>
-            <w:pPr>
-              <w:jc w:val="both"/>
-              <w:rPr>
-                <w:sz w:val="18"/>
-                <w:szCs w:val="18"/>
-                <w:lang w:val="en-US"/>
-              </w:rPr>
-            </w:pPr>
-          </w:p>
-          <w:p>
-            <w:pPr>
-              <w:jc w:val="both"/>
-              <w:rPr>
-                <w:sz w:val="18"/>
-                <w:szCs w:val="18"/>
-                <w:lang w:val="en-US"/>
-              </w:rPr>
-            </w:pPr>
-            <w:r>
-              <w:rPr>
-                <w:sz w:val="18"/>
-                <w:szCs w:val="18"/>
-                <w:lang w:val="en-US"/>
-              </w:rPr>
-              <w:t xml:space="preserve">    Parser.search_tweets_by_tags(words, "covid")</w:t>
+              <w:t>/tweets-elonmusk.txt</w:t>
+            </w:r>
+          </w:p>
+          <w:p>
+            <w:pPr>
+              <w:jc w:val="both"/>
+              <w:rPr>
+                <w:sz w:val="18"/>
+                <w:szCs w:val="18"/>
+                <w:lang w:val="en-US"/>
+              </w:rPr>
+            </w:pPr>
+            <w:r>
+              <w:rPr>
+                <w:sz w:val="18"/>
+                <w:szCs w:val="18"/>
+                <w:lang w:val="en-US"/>
+              </w:rPr>
+              <w:t xml:space="preserve">    Parser.get_200_tweets_by_user("</w:t>
+            </w:r>
+            <w:proofErr w:type="spellStart"/>
+            <w:r>
+              <w:rPr>
+                <w:sz w:val="18"/>
+                <w:szCs w:val="18"/>
+                <w:lang w:val="en-US"/>
+              </w:rPr>
+              <w:t>elonmusk</w:t>
+            </w:r>
+            <w:proofErr w:type="spellEnd"/>
+            <w:r>
+              <w:rPr>
+                <w:sz w:val="18"/>
+                <w:szCs w:val="18"/>
+                <w:lang w:val="en-US"/>
+              </w:rPr>
+              <w:t>")</w:t>
             </w:r>
           </w:p>
           <w:p>
@@ -5132,12 +5187,106 @@
                 <w:szCs w:val="18"/>
                 <w:lang w:val="en-US"/>
               </w:rPr>
-              <w:t xml:space="preserve">    # STEP 3</w:t>
-            </w:r>
-          </w:p>
-          <w:p>
-            <w:pPr>
-              <w:jc w:val="both"/>
+              <w:t xml:space="preserve">    </w:t>
+            </w:r>
+            <w:r>
+              <w:rPr>
+                <w:b/>
+                <w:bCs/>
+                <w:sz w:val="18"/>
+                <w:szCs w:val="18"/>
+                <w:lang w:val="en-US"/>
+              </w:rPr>
+              <w:t xml:space="preserve"># </w:t>
+            </w:r>
+            <w:r>
+              <w:rPr>
+                <w:b/>
+                <w:bCs/>
+                <w:sz w:val="18"/>
+                <w:szCs w:val="18"/>
+                <w:lang w:val="en-US"/>
+              </w:rPr>
+              <w:t>STEP 2</w:t>
+            </w:r>
+          </w:p>
+          <w:p>
+            <w:pPr>
+              <w:jc w:val="both"/>
+              <w:rPr>
+                <w:b/>
+                <w:bCs/>
+                <w:i/>
+                <w:iCs/>
+                <w:sz w:val="18"/>
+                <w:szCs w:val="18"/>
+                <w:lang w:val="en-US"/>
+              </w:rPr>
+            </w:pPr>
+            <w:r>
+              <w:rPr>
+                <w:b/>
+                <w:bCs/>
+                <w:i/>
+                <w:iCs/>
+                <w:sz w:val="18"/>
+                <w:szCs w:val="18"/>
+                <w:lang w:val="en-US"/>
+              </w:rPr>
+              <w:t xml:space="preserve">    # Use </w:t>
+            </w:r>
+            <w:proofErr w:type="spellStart"/>
+            <w:r>
+              <w:rPr>
+                <w:b/>
+                <w:bCs/>
+                <w:i/>
+                <w:iCs/>
+                <w:sz w:val="18"/>
+                <w:szCs w:val="18"/>
+                <w:lang w:val="en-US"/>
+              </w:rPr>
+              <w:t>tweepy</w:t>
+            </w:r>
+            <w:proofErr w:type="spellEnd"/>
+            <w:r>
+              <w:rPr>
+                <w:b/>
+                <w:bCs/>
+                <w:i/>
+                <w:iCs/>
+                <w:sz w:val="18"/>
+                <w:szCs w:val="18"/>
+                <w:lang w:val="en-US"/>
+              </w:rPr>
+              <w:t xml:space="preserve"> to fetch some tweeter data</w:t>
+            </w:r>
+            <w:r>
+              <w:rPr>
+                <w:b/>
+                <w:bCs/>
+                <w:i/>
+                <w:iCs/>
+                <w:sz w:val="18"/>
+                <w:szCs w:val="18"/>
+                <w:lang w:val="en-US"/>
+              </w:rPr>
+              <w:t xml:space="preserve"> and save </w:t>
+            </w:r>
+            <w:r>
+              <w:rPr>
+                <w:b/>
+                <w:bCs/>
+                <w:i/>
+                <w:iCs/>
+                <w:sz w:val="18"/>
+                <w:szCs w:val="18"/>
+                <w:lang w:val="en-US"/>
+              </w:rPr>
+              <w:t xml:space="preserve">as </w:t>
+            </w:r>
+            <w:proofErr w:type="spellStart"/>
+            <w:r>
               <w:rPr>
                 <w:b/>
                 <w:bCs/>
@@ -5148,43 +5297,9 @@
                 <w:szCs w:val="18"/>
                 <w:lang w:val="en-US"/>
               </w:rPr>
-            </w:pPr>
-            <w:r>
-              <w:rPr>
-                <w:b/>
-                <w:bCs/>
-                <w:i/>
-                <w:iCs/>
-                <w:sz w:val="18"/>
-                <w:szCs w:val="18"/>
-                <w:lang w:val="en-US"/>
-              </w:rPr>
-              <w:t xml:space="preserve">    # Parse trump tweets downloaded from Kaggle</w:t>
-            </w:r>
-            <w:r>
-              <w:rPr>
-                <w:b/>
-                <w:bCs/>
-                <w:i/>
-                <w:iCs/>
-                <w:sz w:val="18"/>
-                <w:szCs w:val="18"/>
-                <w:lang w:val="en-US"/>
-              </w:rPr>
-              <w:t xml:space="preserve"> and save </w:t>
-            </w:r>
-            <w:r>
-              <w:rPr>
-                <w:b/>
-                <w:bCs/>
-                <w:i/>
-                <w:iCs/>
-                <w:sz w:val="18"/>
-                <w:szCs w:val="18"/>
-                <w:lang w:val="en-US"/>
-              </w:rPr>
-              <w:t xml:space="preserve">as </w:t>
-            </w:r>
+              <w:t>tweets_raw</w:t>
+            </w:r>
+            <w:proofErr w:type="spellEnd"/>
             <w:r>
               <w:rPr>
                 <w:b/>
@@ -5196,25 +5311,215 @@
                 <w:szCs w:val="18"/>
                 <w:lang w:val="en-US"/>
               </w:rPr>
-              <w:t>tweets_raw/trump-tweets.txt</w:t>
-            </w:r>
-          </w:p>
-          <w:p>
-            <w:pPr>
-              <w:jc w:val="both"/>
-              <w:rPr>
-                <w:sz w:val="18"/>
-                <w:szCs w:val="18"/>
-                <w:lang w:val="en-US"/>
-              </w:rPr>
-            </w:pPr>
-            <w:r>
-              <w:rPr>
-                <w:sz w:val="18"/>
-                <w:szCs w:val="18"/>
-                <w:lang w:val="en-US"/>
-              </w:rPr>
-              <w:t xml:space="preserve">    Parser.parse_trump_dataset()</w:t>
+              <w:t>/db-covid.txt</w:t>
+            </w:r>
+          </w:p>
+          <w:p>
+            <w:pPr>
+              <w:jc w:val="both"/>
+              <w:rPr>
+                <w:sz w:val="18"/>
+                <w:szCs w:val="18"/>
+                <w:lang w:val="en-US"/>
+              </w:rPr>
+            </w:pPr>
+            <w:r>
+              <w:rPr>
+                <w:sz w:val="18"/>
+                <w:szCs w:val="18"/>
+                <w:lang w:val="en-US"/>
+              </w:rPr>
+              <w:t xml:space="preserve">    words = ["covid", "vaccine", "covid-19", "quarantine", "restrictions", "</w:t>
+            </w:r>
+            <w:proofErr w:type="spellStart"/>
+            <w:r>
+              <w:rPr>
+                <w:sz w:val="18"/>
+                <w:szCs w:val="18"/>
+                <w:lang w:val="en-US"/>
+              </w:rPr>
+              <w:t>phizer</w:t>
+            </w:r>
+            <w:proofErr w:type="spellEnd"/>
+            <w:r>
+              <w:rPr>
+                <w:sz w:val="18"/>
+                <w:szCs w:val="18"/>
+                <w:lang w:val="en-US"/>
+              </w:rPr>
+              <w:t>", "</w:t>
+            </w:r>
+            <w:proofErr w:type="spellStart"/>
+            <w:r>
+              <w:rPr>
+                <w:sz w:val="18"/>
+                <w:szCs w:val="18"/>
+                <w:lang w:val="en-US"/>
+              </w:rPr>
+              <w:t>moderna</w:t>
+            </w:r>
+            <w:proofErr w:type="spellEnd"/>
+            <w:r>
+              <w:rPr>
+                <w:sz w:val="18"/>
+                <w:szCs w:val="18"/>
+                <w:lang w:val="en-US"/>
+              </w:rPr>
+              <w:t>", "</w:t>
+            </w:r>
+            <w:proofErr w:type="spellStart"/>
+            <w:r>
+              <w:rPr>
+                <w:sz w:val="18"/>
+                <w:szCs w:val="18"/>
+                <w:lang w:val="en-US"/>
+              </w:rPr>
+              <w:t>astrazeneca</w:t>
+            </w:r>
+            <w:proofErr w:type="spellEnd"/>
+            <w:r>
+              <w:rPr>
+                <w:sz w:val="18"/>
+                <w:szCs w:val="18"/>
+                <w:lang w:val="en-US"/>
+              </w:rPr>
+              <w:t>",</w:t>
+            </w:r>
+          </w:p>
+          <w:p>
+            <w:pPr>
+              <w:jc w:val="both"/>
+              <w:rPr>
+                <w:sz w:val="18"/>
+                <w:szCs w:val="18"/>
+                <w:lang w:val="en-US"/>
+              </w:rPr>
+            </w:pPr>
+            <w:r>
+              <w:rPr>
+                <w:sz w:val="18"/>
+                <w:szCs w:val="18"/>
+                <w:lang w:val="en-US"/>
+              </w:rPr>
+              <w:t xml:space="preserve">             "fake covid", "</w:t>
+            </w:r>
+            <w:proofErr w:type="spellStart"/>
+            <w:r>
+              <w:rPr>
+                <w:sz w:val="18"/>
+                <w:szCs w:val="18"/>
+                <w:lang w:val="en-US"/>
+              </w:rPr>
+              <w:t>wuhan</w:t>
+            </w:r>
+            <w:proofErr w:type="spellEnd"/>
+            <w:r>
+              <w:rPr>
+                <w:sz w:val="18"/>
+                <w:szCs w:val="18"/>
+                <w:lang w:val="en-US"/>
+              </w:rPr>
+              <w:t>", "coronavirus", "health", "pandemic", "virus", "corona", "</w:t>
+            </w:r>
+            <w:proofErr w:type="spellStart"/>
+            <w:r>
+              <w:rPr>
+                <w:sz w:val="18"/>
+                <w:szCs w:val="18"/>
+                <w:lang w:val="en-US"/>
+              </w:rPr>
+              <w:t>stayhome</w:t>
+            </w:r>
+            <w:proofErr w:type="spellEnd"/>
+            <w:r>
+              <w:rPr>
+                <w:sz w:val="18"/>
+                <w:szCs w:val="18"/>
+                <w:lang w:val="en-US"/>
+              </w:rPr>
+              <w:t>", "lockdown",</w:t>
+            </w:r>
+          </w:p>
+          <w:p>
+            <w:pPr>
+              <w:jc w:val="both"/>
+              <w:rPr>
+                <w:sz w:val="18"/>
+                <w:szCs w:val="18"/>
+                <w:lang w:val="en-US"/>
+              </w:rPr>
+            </w:pPr>
+            <w:r>
+              <w:rPr>
+                <w:sz w:val="18"/>
+                <w:szCs w:val="18"/>
+                <w:lang w:val="en-US"/>
+              </w:rPr>
+              <w:t xml:space="preserve">             "unvaccinated", "omicron", "sars-cov-2", "death", "antibodies", "</w:t>
+            </w:r>
+            <w:proofErr w:type="spellStart"/>
+            <w:r>
+              <w:rPr>
+                <w:sz w:val="18"/>
+                <w:szCs w:val="18"/>
+                <w:lang w:val="en-US"/>
+              </w:rPr>
+              <w:t>plandemic</w:t>
+            </w:r>
+            <w:proofErr w:type="spellEnd"/>
+            <w:r>
+              <w:rPr>
+                <w:sz w:val="18"/>
+                <w:szCs w:val="18"/>
+                <w:lang w:val="en-US"/>
+              </w:rPr>
+              <w:t>"]</w:t>
+            </w:r>
+          </w:p>
+          <w:p>
+            <w:pPr>
+              <w:jc w:val="both"/>
+              <w:rPr>
+                <w:sz w:val="18"/>
+                <w:szCs w:val="18"/>
+                <w:lang w:val="en-US"/>
+              </w:rPr>
+            </w:pPr>
+          </w:p>
+          <w:p>
+            <w:pPr>
+              <w:jc w:val="both"/>
+              <w:rPr>
+                <w:sz w:val="18"/>
+                <w:szCs w:val="18"/>
+                <w:lang w:val="en-US"/>
+              </w:rPr>
+            </w:pPr>
+            <w:r>
+              <w:rPr>
+                <w:sz w:val="18"/>
+                <w:szCs w:val="18"/>
+                <w:lang w:val="en-US"/>
+              </w:rPr>
+              <w:t xml:space="preserve">    </w:t>
+            </w:r>
+            <w:proofErr w:type="spellStart"/>
+            <w:r>
+              <w:rPr>
+                <w:sz w:val="18"/>
+                <w:szCs w:val="18"/>
+                <w:lang w:val="en-US"/>
+              </w:rPr>
+              <w:t>Parser.search_tweets_by_tags</w:t>
+            </w:r>
+            <w:proofErr w:type="spellEnd"/>
+            <w:r>
+              <w:rPr>
+                <w:sz w:val="18"/>
+                <w:szCs w:val="18"/>
+                <w:lang w:val="en-US"/>
+              </w:rPr>
+              <w:t>(words, "covid")</w:t>
             </w:r>
           </w:p>
           <w:p>
@@ -5246,7 +5551,7 @@
                 <w:szCs w:val="18"/>
                 <w:lang w:val="en-US"/>
               </w:rPr>
-              <w:t xml:space="preserve">    # STEP 4</w:t>
+              <w:t xml:space="preserve">    # STEP 3</w:t>
             </w:r>
           </w:p>
           <w:p>
@@ -5257,6 +5562,7 @@
                 <w:bCs/>
                 <w:i/>
                 <w:iCs/>
+                <w:color w:val="FF0000"/>
                 <w:sz w:val="18"/>
                 <w:szCs w:val="18"/>
                 <w:lang w:val="en-US"/>
@@ -5272,7 +5578,7 @@
                 <w:szCs w:val="18"/>
                 <w:lang w:val="en-US"/>
               </w:rPr>
-              <w:t xml:space="preserve">    # From raw tweets create databases which will be provided as input for d</w:t>
+              <w:t xml:space="preserve">    # Parse trump tweets downloaded from Kaggle</w:t>
             </w:r>
             <w:r>
               <w:rPr>
@@ -5284,7 +5590,7 @@
                 <w:szCs w:val="18"/>
                 <w:lang w:val="en-US"/>
               </w:rPr>
-              <w:t>E</w:t>
+              <w:t xml:space="preserve"> and save </w:t>
             </w:r>
             <w:r>
               <w:rPr>
@@ -5296,6 +5602,152 @@
                 <w:szCs w:val="18"/>
                 <w:lang w:val="en-US"/>
               </w:rPr>
+              <w:t xml:space="preserve">as </w:t>
+            </w:r>
+            <w:proofErr w:type="spellStart"/>
+            <w:r>
+              <w:rPr>
+                <w:b/>
+                <w:bCs/>
+                <w:i/>
+                <w:iCs/>
+                <w:color w:val="FF0000"/>
+                <w:sz w:val="18"/>
+                <w:szCs w:val="18"/>
+                <w:lang w:val="en-US"/>
+              </w:rPr>
+              <w:t>tweets_raw</w:t>
+            </w:r>
+            <w:proofErr w:type="spellEnd"/>
+            <w:r>
+              <w:rPr>
+                <w:b/>
+                <w:bCs/>
+                <w:i/>
+                <w:iCs/>
+                <w:color w:val="FF0000"/>
+                <w:sz w:val="18"/>
+                <w:szCs w:val="18"/>
+                <w:lang w:val="en-US"/>
+              </w:rPr>
+              <w:t>/trump-tweets.txt</w:t>
+            </w:r>
+          </w:p>
+          <w:p>
+            <w:pPr>
+              <w:jc w:val="both"/>
+              <w:rPr>
+                <w:sz w:val="18"/>
+                <w:szCs w:val="18"/>
+                <w:lang w:val="en-US"/>
+              </w:rPr>
+            </w:pPr>
+            <w:r>
+              <w:rPr>
+                <w:sz w:val="18"/>
+                <w:szCs w:val="18"/>
+                <w:lang w:val="en-US"/>
+              </w:rPr>
+              <w:t xml:space="preserve">    </w:t>
+            </w:r>
+            <w:proofErr w:type="spellStart"/>
+            <w:r>
+              <w:rPr>
+                <w:sz w:val="18"/>
+                <w:szCs w:val="18"/>
+                <w:lang w:val="en-US"/>
+              </w:rPr>
+              <w:t>Parser.parse_trump_dataset</w:t>
+            </w:r>
+            <w:proofErr w:type="spellEnd"/>
+            <w:r>
+              <w:rPr>
+                <w:sz w:val="18"/>
+                <w:szCs w:val="18"/>
+                <w:lang w:val="en-US"/>
+              </w:rPr>
+              <w:t>()</w:t>
+            </w:r>
+          </w:p>
+          <w:p>
+            <w:pPr>
+              <w:jc w:val="both"/>
+              <w:rPr>
+                <w:sz w:val="18"/>
+                <w:szCs w:val="18"/>
+                <w:lang w:val="en-US"/>
+              </w:rPr>
+            </w:pPr>
+          </w:p>
+          <w:p>
+            <w:pPr>
+              <w:jc w:val="both"/>
+              <w:rPr>
+                <w:b/>
+                <w:bCs/>
+                <w:sz w:val="18"/>
+                <w:szCs w:val="18"/>
+                <w:lang w:val="en-US"/>
+              </w:rPr>
+            </w:pPr>
+            <w:r>
+              <w:rPr>
+                <w:b/>
+                <w:bCs/>
+                <w:sz w:val="18"/>
+                <w:szCs w:val="18"/>
+                <w:lang w:val="en-US"/>
+              </w:rPr>
+              <w:t xml:space="preserve">    # STEP 4</w:t>
+            </w:r>
+          </w:p>
+          <w:p>
+            <w:pPr>
+              <w:jc w:val="both"/>
+              <w:rPr>
+                <w:b/>
+                <w:bCs/>
+                <w:i/>
+                <w:iCs/>
+                <w:sz w:val="18"/>
+                <w:szCs w:val="18"/>
+                <w:lang w:val="en-US"/>
+              </w:rPr>
+            </w:pPr>
+            <w:r>
+              <w:rPr>
+                <w:b/>
+                <w:bCs/>
+                <w:i/>
+                <w:iCs/>
+                <w:sz w:val="18"/>
+                <w:szCs w:val="18"/>
+                <w:lang w:val="en-US"/>
+              </w:rPr>
+              <w:t xml:space="preserve">    # From raw tweets create databases which will be provided as input for d</w:t>
+            </w:r>
+            <w:r>
+              <w:rPr>
+                <w:b/>
+                <w:bCs/>
+                <w:i/>
+                <w:iCs/>
+                <w:sz w:val="18"/>
+                <w:szCs w:val="18"/>
+                <w:lang w:val="en-US"/>
+              </w:rPr>
+              <w:t>E</w:t>
+            </w:r>
+            <w:r>
+              <w:rPr>
+                <w:b/>
+                <w:bCs/>
+                <w:i/>
+                <w:iCs/>
+                <w:sz w:val="18"/>
+                <w:szCs w:val="18"/>
+                <w:lang w:val="en-US"/>
+              </w:rPr>
               <w:t>clat algorithm</w:t>
             </w:r>
           </w:p>
@@ -5314,171 +5766,603 @@
                 <w:szCs w:val="18"/>
                 <w:lang w:val="en-US"/>
               </w:rPr>
-              <w:t xml:space="preserve">    input_path = r"tweets_raw/db-covid.txt"</w:t>
-            </w:r>
-          </w:p>
-          <w:p>
-            <w:pPr>
-              <w:jc w:val="both"/>
-              <w:rPr>
-                <w:sz w:val="18"/>
-                <w:szCs w:val="18"/>
-                <w:lang w:val="en-US"/>
-              </w:rPr>
-            </w:pPr>
-            <w:r>
-              <w:rPr>
-                <w:sz w:val="18"/>
-                <w:szCs w:val="18"/>
-                <w:lang w:val="en-US"/>
-              </w:rPr>
-              <w:t xml:space="preserve">    output_filename = "../input_data/covid-transactions.txt"</w:t>
-            </w:r>
-          </w:p>
-          <w:p>
-            <w:pPr>
-              <w:jc w:val="both"/>
-              <w:rPr>
-                <w:sz w:val="18"/>
-                <w:szCs w:val="18"/>
-                <w:lang w:val="en-US"/>
-              </w:rPr>
-            </w:pPr>
-            <w:r>
-              <w:rPr>
-                <w:sz w:val="18"/>
-                <w:szCs w:val="18"/>
-                <w:lang w:val="en-US"/>
-              </w:rPr>
-              <w:t xml:space="preserve">    Parser(input_file=input_path, output_file=output_filename)</w:t>
-            </w:r>
-          </w:p>
-          <w:p>
-            <w:pPr>
-              <w:jc w:val="both"/>
-              <w:rPr>
-                <w:sz w:val="18"/>
-                <w:szCs w:val="18"/>
-                <w:lang w:val="en-US"/>
-              </w:rPr>
-            </w:pPr>
-          </w:p>
-          <w:p>
-            <w:pPr>
-              <w:jc w:val="both"/>
-              <w:rPr>
-                <w:sz w:val="18"/>
-                <w:szCs w:val="18"/>
-                <w:lang w:val="en-US"/>
-              </w:rPr>
-            </w:pPr>
-            <w:r>
-              <w:rPr>
-                <w:sz w:val="18"/>
-                <w:szCs w:val="18"/>
-                <w:lang w:val="en-US"/>
-              </w:rPr>
-              <w:t xml:space="preserve">    input_path = r"tweets_raw/tweets-elonmusk.txt"</w:t>
-            </w:r>
-          </w:p>
-          <w:p>
-            <w:pPr>
-              <w:jc w:val="both"/>
-              <w:rPr>
-                <w:sz w:val="18"/>
-                <w:szCs w:val="18"/>
-                <w:lang w:val="en-US"/>
-              </w:rPr>
-            </w:pPr>
-            <w:r>
-              <w:rPr>
-                <w:sz w:val="18"/>
-                <w:szCs w:val="18"/>
-                <w:lang w:val="en-US"/>
-              </w:rPr>
-              <w:t xml:space="preserve">    output_filename = "../input_data/elonmusk-transactions.txt"</w:t>
-            </w:r>
-          </w:p>
-          <w:p>
-            <w:pPr>
-              <w:jc w:val="both"/>
-              <w:rPr>
-                <w:sz w:val="18"/>
-                <w:szCs w:val="18"/>
-                <w:lang w:val="en-US"/>
-              </w:rPr>
-            </w:pPr>
-            <w:r>
-              <w:rPr>
-                <w:sz w:val="18"/>
-                <w:szCs w:val="18"/>
-                <w:lang w:val="en-US"/>
-              </w:rPr>
-              <w:t xml:space="preserve">    Parser(input_file=input_path, output_file=output_filename)</w:t>
-            </w:r>
-          </w:p>
-          <w:p>
-            <w:pPr>
-              <w:jc w:val="both"/>
-              <w:rPr>
-                <w:sz w:val="18"/>
-                <w:szCs w:val="18"/>
-                <w:lang w:val="en-US"/>
-              </w:rPr>
-            </w:pPr>
-          </w:p>
-          <w:p>
-            <w:pPr>
-              <w:jc w:val="both"/>
-              <w:rPr>
-                <w:sz w:val="18"/>
-                <w:szCs w:val="18"/>
-                <w:lang w:val="en-US"/>
-              </w:rPr>
-            </w:pPr>
-            <w:r>
-              <w:rPr>
-                <w:sz w:val="18"/>
-                <w:szCs w:val="18"/>
-                <w:lang w:val="en-US"/>
-              </w:rPr>
-              <w:t xml:space="preserve">    input_path = r"tweets_raw/trump-tweets.txt"</w:t>
-            </w:r>
-          </w:p>
-          <w:p>
-            <w:pPr>
-              <w:jc w:val="both"/>
-              <w:rPr>
-                <w:sz w:val="18"/>
-                <w:szCs w:val="18"/>
-                <w:lang w:val="en-US"/>
-              </w:rPr>
-            </w:pPr>
-            <w:r>
-              <w:rPr>
-                <w:sz w:val="18"/>
-                <w:szCs w:val="18"/>
-                <w:lang w:val="en-US"/>
-              </w:rPr>
-              <w:t xml:space="preserve">    output_filename = "../input_data/trump-transactions.txt"</w:t>
-            </w:r>
-          </w:p>
-          <w:p>
-            <w:pPr>
-              <w:jc w:val="both"/>
-              <w:rPr>
-                <w:sz w:val="18"/>
-                <w:szCs w:val="18"/>
-                <w:lang w:val="en-US"/>
-              </w:rPr>
-            </w:pPr>
-            <w:r>
-              <w:rPr>
-                <w:sz w:val="18"/>
-                <w:szCs w:val="18"/>
-                <w:lang w:val="en-US"/>
-              </w:rPr>
-              <w:t xml:space="preserve">    Parser(input_file=input_path, output_file=output_filename)</w:t>
+              <w:t xml:space="preserve">    </w:t>
+            </w:r>
+            <w:proofErr w:type="spellStart"/>
+            <w:r>
+              <w:rPr>
+                <w:sz w:val="18"/>
+                <w:szCs w:val="18"/>
+                <w:lang w:val="en-US"/>
+              </w:rPr>
+              <w:t>input_path</w:t>
+            </w:r>
+            <w:proofErr w:type="spellEnd"/>
+            <w:r>
+              <w:rPr>
+                <w:sz w:val="18"/>
+                <w:szCs w:val="18"/>
+                <w:lang w:val="en-US"/>
+              </w:rPr>
+              <w:t xml:space="preserve"> = </w:t>
+            </w:r>
+            <w:proofErr w:type="spellStart"/>
+            <w:r>
+              <w:rPr>
+                <w:sz w:val="18"/>
+                <w:szCs w:val="18"/>
+                <w:lang w:val="en-US"/>
+              </w:rPr>
+              <w:t>r"tweets_raw</w:t>
+            </w:r>
+            <w:proofErr w:type="spellEnd"/>
+            <w:r>
+              <w:rPr>
+                <w:sz w:val="18"/>
+                <w:szCs w:val="18"/>
+                <w:lang w:val="en-US"/>
+              </w:rPr>
+              <w:t>/db-covid.txt"</w:t>
+            </w:r>
+          </w:p>
+          <w:p>
+            <w:pPr>
+              <w:jc w:val="both"/>
+              <w:rPr>
+                <w:sz w:val="18"/>
+                <w:szCs w:val="18"/>
+                <w:lang w:val="en-US"/>
+              </w:rPr>
+            </w:pPr>
+            <w:r>
+              <w:rPr>
+                <w:sz w:val="18"/>
+                <w:szCs w:val="18"/>
+                <w:lang w:val="en-US"/>
+              </w:rPr>
+              <w:t xml:space="preserve">    </w:t>
+            </w:r>
+            <w:proofErr w:type="spellStart"/>
+            <w:r>
+              <w:rPr>
+                <w:sz w:val="18"/>
+                <w:szCs w:val="18"/>
+                <w:lang w:val="en-US"/>
+              </w:rPr>
+              <w:t>output_filename</w:t>
+            </w:r>
+            <w:proofErr w:type="spellEnd"/>
+            <w:r>
+              <w:rPr>
+                <w:sz w:val="18"/>
+                <w:szCs w:val="18"/>
+                <w:lang w:val="en-US"/>
+              </w:rPr>
+              <w:t xml:space="preserve"> = "../</w:t>
+            </w:r>
+            <w:proofErr w:type="spellStart"/>
+            <w:r>
+              <w:rPr>
+                <w:sz w:val="18"/>
+                <w:szCs w:val="18"/>
+                <w:lang w:val="en-US"/>
+              </w:rPr>
+              <w:t>input_data</w:t>
+            </w:r>
+            <w:proofErr w:type="spellEnd"/>
+            <w:r>
+              <w:rPr>
+                <w:sz w:val="18"/>
+                <w:szCs w:val="18"/>
+                <w:lang w:val="en-US"/>
+              </w:rPr>
+              <w:t>/covid-transactions.txt"</w:t>
+            </w:r>
+          </w:p>
+          <w:p>
+            <w:pPr>
+              <w:jc w:val="both"/>
+              <w:rPr>
+                <w:sz w:val="18"/>
+                <w:szCs w:val="18"/>
+                <w:lang w:val="en-US"/>
+              </w:rPr>
+            </w:pPr>
+            <w:r>
+              <w:rPr>
+                <w:sz w:val="18"/>
+                <w:szCs w:val="18"/>
+                <w:lang w:val="en-US"/>
+              </w:rPr>
+              <w:t xml:space="preserve">    Parser(</w:t>
+            </w:r>
+            <w:proofErr w:type="spellStart"/>
+            <w:r>
+              <w:rPr>
+                <w:sz w:val="18"/>
+                <w:szCs w:val="18"/>
+                <w:lang w:val="en-US"/>
+              </w:rPr>
+              <w:t>input_file</w:t>
+            </w:r>
+            <w:proofErr w:type="spellEnd"/>
+            <w:r>
+              <w:rPr>
+                <w:sz w:val="18"/>
+                <w:szCs w:val="18"/>
+                <w:lang w:val="en-US"/>
+              </w:rPr>
+              <w:t>=</w:t>
+            </w:r>
+            <w:proofErr w:type="spellStart"/>
+            <w:r>
+              <w:rPr>
+                <w:sz w:val="18"/>
+                <w:szCs w:val="18"/>
+                <w:lang w:val="en-US"/>
+              </w:rPr>
+              <w:t>input_path</w:t>
+            </w:r>
+            <w:proofErr w:type="spellEnd"/>
+            <w:r>
+              <w:rPr>
+                <w:sz w:val="18"/>
+                <w:szCs w:val="18"/>
+                <w:lang w:val="en-US"/>
+              </w:rPr>
+              <w:t xml:space="preserve">, </w:t>
+            </w:r>
+            <w:proofErr w:type="spellStart"/>
+            <w:r>
+              <w:rPr>
+                <w:sz w:val="18"/>
+                <w:szCs w:val="18"/>
+                <w:lang w:val="en-US"/>
+              </w:rPr>
+              <w:t>output_file</w:t>
+            </w:r>
+            <w:proofErr w:type="spellEnd"/>
+            <w:r>
+              <w:rPr>
+                <w:sz w:val="18"/>
+                <w:szCs w:val="18"/>
+                <w:lang w:val="en-US"/>
+              </w:rPr>
+              <w:t>=</w:t>
+            </w:r>
+            <w:proofErr w:type="spellStart"/>
+            <w:r>
+              <w:rPr>
+                <w:sz w:val="18"/>
+                <w:szCs w:val="18"/>
+                <w:lang w:val="en-US"/>
+              </w:rPr>
+              <w:t>output_filename</w:t>
+            </w:r>
+            <w:proofErr w:type="spellEnd"/>
+            <w:r>
+              <w:rPr>
+                <w:sz w:val="18"/>
+                <w:szCs w:val="18"/>
+                <w:lang w:val="en-US"/>
+              </w:rPr>
+              <w:t>)</w:t>
+            </w:r>
+          </w:p>
+          <w:p>
+            <w:pPr>
+              <w:jc w:val="both"/>
+              <w:rPr>
+                <w:sz w:val="18"/>
+                <w:szCs w:val="18"/>
+                <w:lang w:val="en-US"/>
+              </w:rPr>
+            </w:pPr>
+          </w:p>
+          <w:p>
+            <w:pPr>
+              <w:jc w:val="both"/>
+              <w:rPr>
+                <w:sz w:val="18"/>
+                <w:szCs w:val="18"/>
+                <w:lang w:val="en-US"/>
+              </w:rPr>
+            </w:pPr>
+            <w:r>
+              <w:rPr>
+                <w:sz w:val="18"/>
+                <w:szCs w:val="18"/>
+                <w:lang w:val="en-US"/>
+              </w:rPr>
+              <w:t xml:space="preserve">    </w:t>
+            </w:r>
+            <w:proofErr w:type="spellStart"/>
+            <w:r>
+              <w:rPr>
+                <w:sz w:val="18"/>
+                <w:szCs w:val="18"/>
+                <w:lang w:val="en-US"/>
+              </w:rPr>
+              <w:t>input_path</w:t>
+            </w:r>
+            <w:proofErr w:type="spellEnd"/>
+            <w:r>
+              <w:rPr>
+                <w:sz w:val="18"/>
+                <w:szCs w:val="18"/>
+                <w:lang w:val="en-US"/>
+              </w:rPr>
+              <w:t xml:space="preserve"> = </w:t>
+            </w:r>
+            <w:proofErr w:type="spellStart"/>
+            <w:r>
+              <w:rPr>
+                <w:sz w:val="18"/>
+                <w:szCs w:val="18"/>
+                <w:lang w:val="en-US"/>
+              </w:rPr>
+              <w:t>r"tweets_raw</w:t>
+            </w:r>
+            <w:proofErr w:type="spellEnd"/>
+            <w:r>
+              <w:rPr>
+                <w:sz w:val="18"/>
+                <w:szCs w:val="18"/>
+                <w:lang w:val="en-US"/>
+              </w:rPr>
+              <w:t>/tweets-elonmusk.txt"</w:t>
+            </w:r>
+          </w:p>
+          <w:p>
+            <w:pPr>
+              <w:jc w:val="both"/>
+              <w:rPr>
+                <w:sz w:val="18"/>
+                <w:szCs w:val="18"/>
+                <w:lang w:val="en-US"/>
+              </w:rPr>
+            </w:pPr>
+            <w:r>
+              <w:rPr>
+                <w:sz w:val="18"/>
+                <w:szCs w:val="18"/>
+                <w:lang w:val="en-US"/>
+              </w:rPr>
+              <w:t xml:space="preserve">    </w:t>
+            </w:r>
+            <w:proofErr w:type="spellStart"/>
+            <w:r>
+              <w:rPr>
+                <w:sz w:val="18"/>
+                <w:szCs w:val="18"/>
+                <w:lang w:val="en-US"/>
+              </w:rPr>
+              <w:t>output_filename</w:t>
+            </w:r>
+            <w:proofErr w:type="spellEnd"/>
+            <w:r>
+              <w:rPr>
+                <w:sz w:val="18"/>
+                <w:szCs w:val="18"/>
+                <w:lang w:val="en-US"/>
+              </w:rPr>
+              <w:t xml:space="preserve"> = "../</w:t>
+            </w:r>
+            <w:proofErr w:type="spellStart"/>
+            <w:r>
+              <w:rPr>
+                <w:sz w:val="18"/>
+                <w:szCs w:val="18"/>
+                <w:lang w:val="en-US"/>
+              </w:rPr>
+              <w:t>input_data</w:t>
+            </w:r>
+            <w:proofErr w:type="spellEnd"/>
+            <w:r>
+              <w:rPr>
+                <w:sz w:val="18"/>
+                <w:szCs w:val="18"/>
+                <w:lang w:val="en-US"/>
+              </w:rPr>
+              <w:t>/elonmusk-transactions.txt"</w:t>
+            </w:r>
+          </w:p>
+          <w:p>
+            <w:pPr>
+              <w:jc w:val="both"/>
+              <w:rPr>
+                <w:sz w:val="18"/>
+                <w:szCs w:val="18"/>
+                <w:lang w:val="en-US"/>
+              </w:rPr>
+            </w:pPr>
+            <w:r>
+              <w:rPr>
+                <w:sz w:val="18"/>
+                <w:szCs w:val="18"/>
+                <w:lang w:val="en-US"/>
+              </w:rPr>
+              <w:t xml:space="preserve">    Parser(</w:t>
+            </w:r>
+            <w:proofErr w:type="spellStart"/>
+            <w:r>
+              <w:rPr>
+                <w:sz w:val="18"/>
+                <w:szCs w:val="18"/>
+                <w:lang w:val="en-US"/>
+              </w:rPr>
+              <w:t>input_file</w:t>
+            </w:r>
+            <w:proofErr w:type="spellEnd"/>
+            <w:r>
+              <w:rPr>
+                <w:sz w:val="18"/>
+                <w:szCs w:val="18"/>
+                <w:lang w:val="en-US"/>
+              </w:rPr>
+              <w:t>=</w:t>
+            </w:r>
+            <w:proofErr w:type="spellStart"/>
+            <w:r>
+              <w:rPr>
+                <w:sz w:val="18"/>
+                <w:szCs w:val="18"/>
+                <w:lang w:val="en-US"/>
+              </w:rPr>
+              <w:t>input_path</w:t>
+            </w:r>
+            <w:proofErr w:type="spellEnd"/>
+            <w:r>
+              <w:rPr>
+                <w:sz w:val="18"/>
+                <w:szCs w:val="18"/>
+                <w:lang w:val="en-US"/>
+              </w:rPr>
+              <w:t xml:space="preserve">, </w:t>
+            </w:r>
+            <w:proofErr w:type="spellStart"/>
+            <w:r>
+              <w:rPr>
+                <w:sz w:val="18"/>
+                <w:szCs w:val="18"/>
+                <w:lang w:val="en-US"/>
+              </w:rPr>
+              <w:t>output_file</w:t>
+            </w:r>
+            <w:proofErr w:type="spellEnd"/>
+            <w:r>
+              <w:rPr>
+                <w:sz w:val="18"/>
+                <w:szCs w:val="18"/>
+                <w:lang w:val="en-US"/>
+              </w:rPr>
+              <w:t>=</w:t>
+            </w:r>
+            <w:proofErr w:type="spellStart"/>
+            <w:r>
+              <w:rPr>
+                <w:sz w:val="18"/>
+                <w:szCs w:val="18"/>
+                <w:lang w:val="en-US"/>
+              </w:rPr>
+              <w:t>output_filename</w:t>
+            </w:r>
+            <w:proofErr w:type="spellEnd"/>
+            <w:r>
+              <w:rPr>
+                <w:sz w:val="18"/>
+                <w:szCs w:val="18"/>
+                <w:lang w:val="en-US"/>
+              </w:rPr>
+              <w:t>)</w:t>
+            </w:r>
+          </w:p>
+          <w:p>
+            <w:pPr>
+              <w:jc w:val="both"/>
+              <w:rPr>
+                <w:sz w:val="18"/>
+                <w:szCs w:val="18"/>
+                <w:lang w:val="en-US"/>
+              </w:rPr>
+            </w:pPr>
+          </w:p>
+          <w:p>
+            <w:pPr>
+              <w:jc w:val="both"/>
+              <w:rPr>
+                <w:sz w:val="18"/>
+                <w:szCs w:val="18"/>
+                <w:lang w:val="en-US"/>
+              </w:rPr>
+            </w:pPr>
+            <w:r>
+              <w:rPr>
+                <w:sz w:val="18"/>
+                <w:szCs w:val="18"/>
+                <w:lang w:val="en-US"/>
+              </w:rPr>
+              <w:t xml:space="preserve">    </w:t>
+            </w:r>
+            <w:proofErr w:type="spellStart"/>
+            <w:r>
+              <w:rPr>
+                <w:sz w:val="18"/>
+                <w:szCs w:val="18"/>
+                <w:lang w:val="en-US"/>
+              </w:rPr>
+              <w:t>input_path</w:t>
+            </w:r>
+            <w:proofErr w:type="spellEnd"/>
+            <w:r>
+              <w:rPr>
+                <w:sz w:val="18"/>
+                <w:szCs w:val="18"/>
+                <w:lang w:val="en-US"/>
+              </w:rPr>
+              <w:t xml:space="preserve"> = </w:t>
+            </w:r>
+            <w:proofErr w:type="spellStart"/>
+            <w:r>
+              <w:rPr>
+                <w:sz w:val="18"/>
+                <w:szCs w:val="18"/>
+                <w:lang w:val="en-US"/>
+              </w:rPr>
+              <w:t>r"tweets_raw</w:t>
+            </w:r>
+            <w:proofErr w:type="spellEnd"/>
+            <w:r>
+              <w:rPr>
+                <w:sz w:val="18"/>
+                <w:szCs w:val="18"/>
+                <w:lang w:val="en-US"/>
+              </w:rPr>
+              <w:t>/trump-tweets.txt"</w:t>
+            </w:r>
+          </w:p>
+          <w:p>
+            <w:pPr>
+              <w:jc w:val="both"/>
+              <w:rPr>
+                <w:sz w:val="18"/>
+                <w:szCs w:val="18"/>
+                <w:lang w:val="en-US"/>
+              </w:rPr>
+            </w:pPr>
+            <w:r>
+              <w:rPr>
+                <w:sz w:val="18"/>
+                <w:szCs w:val="18"/>
+                <w:lang w:val="en-US"/>
+              </w:rPr>
+              <w:t xml:space="preserve">    </w:t>
+            </w:r>
+            <w:proofErr w:type="spellStart"/>
+            <w:r>
+              <w:rPr>
+                <w:sz w:val="18"/>
+                <w:szCs w:val="18"/>
+                <w:lang w:val="en-US"/>
+              </w:rPr>
+              <w:t>output_filename</w:t>
+            </w:r>
+            <w:proofErr w:type="spellEnd"/>
+            <w:r>
+              <w:rPr>
+                <w:sz w:val="18"/>
+                <w:szCs w:val="18"/>
+                <w:lang w:val="en-US"/>
+              </w:rPr>
+              <w:t xml:space="preserve"> = "../</w:t>
+            </w:r>
+            <w:proofErr w:type="spellStart"/>
+            <w:r>
+              <w:rPr>
+                <w:sz w:val="18"/>
+                <w:szCs w:val="18"/>
+                <w:lang w:val="en-US"/>
+              </w:rPr>
+              <w:t>input_data</w:t>
+            </w:r>
+            <w:proofErr w:type="spellEnd"/>
+            <w:r>
+              <w:rPr>
+                <w:sz w:val="18"/>
+                <w:szCs w:val="18"/>
+                <w:lang w:val="en-US"/>
+              </w:rPr>
+              <w:t>/trump-transactions.txt"</w:t>
+            </w:r>
+          </w:p>
+          <w:p>
+            <w:pPr>
+              <w:jc w:val="both"/>
+              <w:rPr>
+                <w:sz w:val="18"/>
+                <w:szCs w:val="18"/>
+                <w:lang w:val="en-US"/>
+              </w:rPr>
+            </w:pPr>
+            <w:r>
+              <w:rPr>
+                <w:sz w:val="18"/>
+                <w:szCs w:val="18"/>
+                <w:lang w:val="en-US"/>
+              </w:rPr>
+              <w:t xml:space="preserve">    Parser(</w:t>
+            </w:r>
+            <w:proofErr w:type="spellStart"/>
+            <w:r>
+              <w:rPr>
+                <w:sz w:val="18"/>
+                <w:szCs w:val="18"/>
+                <w:lang w:val="en-US"/>
+              </w:rPr>
+              <w:t>input_file</w:t>
+            </w:r>
+            <w:proofErr w:type="spellEnd"/>
+            <w:r>
+              <w:rPr>
+                <w:sz w:val="18"/>
+                <w:szCs w:val="18"/>
+                <w:lang w:val="en-US"/>
+              </w:rPr>
+              <w:t>=</w:t>
+            </w:r>
+            <w:proofErr w:type="spellStart"/>
+            <w:r>
+              <w:rPr>
+                <w:sz w:val="18"/>
+                <w:szCs w:val="18"/>
+                <w:lang w:val="en-US"/>
+              </w:rPr>
+              <w:t>input_path</w:t>
+            </w:r>
+            <w:proofErr w:type="spellEnd"/>
+            <w:r>
+              <w:rPr>
+                <w:sz w:val="18"/>
+                <w:szCs w:val="18"/>
+                <w:lang w:val="en-US"/>
+              </w:rPr>
+              <w:t xml:space="preserve">, </w:t>
+            </w:r>
+            <w:proofErr w:type="spellStart"/>
+            <w:r>
+              <w:rPr>
+                <w:sz w:val="18"/>
+                <w:szCs w:val="18"/>
+                <w:lang w:val="en-US"/>
+              </w:rPr>
+              <w:t>output_file</w:t>
+            </w:r>
+            <w:proofErr w:type="spellEnd"/>
+            <w:r>
+              <w:rPr>
+                <w:sz w:val="18"/>
+                <w:szCs w:val="18"/>
+                <w:lang w:val="en-US"/>
+              </w:rPr>
+              <w:t>=</w:t>
+            </w:r>
+            <w:proofErr w:type="spellStart"/>
+            <w:r>
+              <w:rPr>
+                <w:sz w:val="18"/>
+                <w:szCs w:val="18"/>
+                <w:lang w:val="en-US"/>
+              </w:rPr>
+              <w:t>output_filename</w:t>
+            </w:r>
+            <w:proofErr w:type="spellEnd"/>
+            <w:r>
+              <w:rPr>
+                <w:sz w:val="18"/>
+                <w:szCs w:val="18"/>
+                <w:lang w:val="en-US"/>
+              </w:rPr>
+              <w:t>)</w:t>
             </w:r>
           </w:p>
           <w:p>
@@ -5542,6 +6426,7 @@
         </w:rPr>
         <w:t xml:space="preserve">This file implements class </w:t>
       </w:r>
+      <w:proofErr w:type="spellStart"/>
       <w:r>
         <w:rPr>
           <w:b/>
@@ -5550,6 +6435,7 @@
         </w:rPr>
         <w:t>TransactionDatabase</w:t>
       </w:r>
+      <w:proofErr w:type="spellEnd"/>
       <w:r>
         <w:rPr>
           <w:lang w:val="en-US"/>
@@ -5574,6 +6460,7 @@
         </w:rPr>
         <w:t xml:space="preserve"> along with </w:t>
       </w:r>
+      <w:proofErr w:type="spellStart"/>
       <w:r>
         <w:rPr>
           <w:b/>
@@ -5582,6 +6469,7 @@
         </w:rPr>
         <w:t>min_sup</w:t>
       </w:r>
+      <w:proofErr w:type="spellEnd"/>
       <w:r>
         <w:rPr>
           <w:lang w:val="en-US"/>
@@ -5610,8 +6498,9 @@
           <w:iCs/>
           <w:lang w:val="en-US"/>
         </w:rPr>
-        <w:t>class TransactionDatabase</w:t>
-      </w:r>
+        <w:t xml:space="preserve">class </w:t>
+      </w:r>
+      <w:proofErr w:type="spellStart"/>
       <w:r>
         <w:rPr>
           <w:b/>
@@ -5620,6 +6509,17 @@
           <w:iCs/>
           <w:lang w:val="en-US"/>
         </w:rPr>
+        <w:t>TransactionDatabase</w:t>
+      </w:r>
+      <w:proofErr w:type="spellEnd"/>
+      <w:r>
+        <w:rPr>
+          <w:b/>
+          <w:bCs/>
+          <w:i/>
+          <w:iCs/>
+          <w:lang w:val="en-US"/>
+        </w:rPr>
         <w:t xml:space="preserve"> </w:t>
       </w:r>
       <w:r>
@@ -5648,6 +6548,7 @@
         </w:rPr>
         <w:t xml:space="preserve">def </w:t>
       </w:r>
+      <w:proofErr w:type="spellStart"/>
       <w:r>
         <w:rPr>
           <w:rFonts w:ascii="Consolas" w:hAnsi="Consolas"/>
@@ -5656,6 +6557,7 @@
         </w:rPr>
         <w:t>parse_data_from_file</w:t>
       </w:r>
+      <w:proofErr w:type="spellEnd"/>
       <w:r>
         <w:rPr>
           <w:rFonts w:ascii="Consolas" w:hAnsi="Consolas"/>
@@ -5680,13 +6582,23 @@
         </w:rPr>
         <w:t xml:space="preserve">, </w:t>
       </w:r>
+      <w:proofErr w:type="spellStart"/>
       <w:r>
         <w:rPr>
           <w:rFonts w:ascii="Consolas" w:hAnsi="Consolas"/>
           <w:color w:val="A9B7C6"/>
           <w:lang w:val="en-US"/>
         </w:rPr>
-        <w:t>file_path):</w:t>
+        <w:t>file_path</w:t>
+      </w:r>
+      <w:proofErr w:type="spellEnd"/>
+      <w:r>
+        <w:rPr>
+          <w:rFonts w:ascii="Consolas" w:hAnsi="Consolas"/>
+          <w:color w:val="A9B7C6"/>
+          <w:lang w:val="en-US"/>
+        </w:rPr>
+        <w:t>):</w:t>
       </w:r>
     </w:p>
     <w:p>
@@ -6024,7 +6936,25 @@
                 <w:szCs w:val="18"/>
                 <w:lang w:val="en-US"/>
               </w:rPr>
-              <w:t>{"1": "announces", "2": "australia", "3": "begin", "4": "believe", "5": "bills",…omitted}</w:t>
+              <w:t>{"1": "announces", "2": "</w:t>
+            </w:r>
+            <w:proofErr w:type="spellStart"/>
+            <w:r>
+              <w:rPr>
+                <w:sz w:val="18"/>
+                <w:szCs w:val="18"/>
+                <w:lang w:val="en-US"/>
+              </w:rPr>
+              <w:t>australia</w:t>
+            </w:r>
+            <w:proofErr w:type="spellEnd"/>
+            <w:r>
+              <w:rPr>
+                <w:sz w:val="18"/>
+                <w:szCs w:val="18"/>
+                <w:lang w:val="en-US"/>
+              </w:rPr>
+              <w:t>", "3": "begin", "4": "believe", "5": "bills",…omitted}</w:t>
             </w:r>
           </w:p>
         </w:tc>
@@ -6057,6 +6987,7 @@
         </w:rPr>
         <w:t xml:space="preserve">def </w:t>
       </w:r>
+      <w:proofErr w:type="spellStart"/>
       <w:r>
         <w:rPr>
           <w:rFonts w:ascii="Consolas" w:hAnsi="Consolas"/>
@@ -6065,6 +6996,7 @@
         </w:rPr>
         <w:t>translate_integers_into_words</w:t>
       </w:r>
+      <w:proofErr w:type="spellEnd"/>
       <w:r>
         <w:rPr>
           <w:rFonts w:ascii="Consolas" w:hAnsi="Consolas"/>
@@ -6089,13 +7021,23 @@
         </w:rPr>
         <w:t xml:space="preserve">, </w:t>
       </w:r>
+      <w:proofErr w:type="spellStart"/>
       <w:r>
         <w:rPr>
           <w:rFonts w:ascii="Consolas" w:hAnsi="Consolas"/>
           <w:color w:val="A9B7C6"/>
           <w:lang w:val="en-US"/>
         </w:rPr>
-        <w:t>file_path):</w:t>
+        <w:t>file_path</w:t>
+      </w:r>
+      <w:proofErr w:type="spellEnd"/>
+      <w:r>
+        <w:rPr>
+          <w:rFonts w:ascii="Consolas" w:hAnsi="Consolas"/>
+          <w:color w:val="A9B7C6"/>
+          <w:lang w:val="en-US"/>
+        </w:rPr>
+        <w:t>):</w:t>
       </w:r>
     </w:p>
     <w:p>
@@ -6189,7 +7131,21 @@
         <w:rPr>
           <w:lang w:val="en-US"/>
         </w:rPr>
-        <w:t>frequent itemsets like shown in table below</w:t>
+        <w:t xml:space="preserve">frequent </w:t>
+      </w:r>
+      <w:proofErr w:type="spellStart"/>
+      <w:r>
+        <w:rPr>
+          <w:lang w:val="en-US"/>
+        </w:rPr>
+        <w:t>itemsets</w:t>
+      </w:r>
+      <w:proofErr w:type="spellEnd"/>
+      <w:r>
+        <w:rPr>
+          <w:lang w:val="en-US"/>
+        </w:rPr>
+        <w:t xml:space="preserve"> like shown in table below</w:t>
       </w:r>
       <w:r>
         <w:rPr>
@@ -6550,7 +7506,27 @@
           <w:color w:val="FF0000"/>
           <w:lang w:val="en-US"/>
         </w:rPr>
-        <w:t xml:space="preserve"> DESCRIBE dECLAT ALGORITHM</w:t>
+        <w:t xml:space="preserve"> DESCRIBE </w:t>
+      </w:r>
+      <w:proofErr w:type="spellStart"/>
+      <w:r>
+        <w:rPr>
+          <w:b/>
+          <w:bCs/>
+          <w:color w:val="FF0000"/>
+          <w:lang w:val="en-US"/>
+        </w:rPr>
+        <w:t>dECLAT</w:t>
+      </w:r>
+      <w:proofErr w:type="spellEnd"/>
+      <w:r>
+        <w:rPr>
+          <w:b/>
+          <w:bCs/>
+          <w:color w:val="FF0000"/>
+          <w:lang w:val="en-US"/>
+        </w:rPr>
+        <w:t xml:space="preserve"> ALGORITHM</w:t>
       </w:r>
     </w:p>
     <w:p>
@@ -6672,7 +7648,35 @@
         <w:rPr>
           <w:lang w:val="en-US"/>
         </w:rPr>
-        <w:t>dataset mentioned in section 5 - “All Trump’s Twitter insults (2015-2021)” which is available on Kaggle website. The goal is to preprocess that data, prepare transactional database, make few frequent itemsets mining iterations - providing different minimal support, collect some parameters and visualize results. If possible, we will try to infer something directly from frequent itemsets.</w:t>
+        <w:t xml:space="preserve">dataset mentioned in section 5 - “All Trump’s Twitter insults (2015-2021)” which is available on Kaggle website. The goal is to preprocess that data, prepare transactional database, make few frequent </w:t>
+      </w:r>
+      <w:proofErr w:type="spellStart"/>
+      <w:r>
+        <w:rPr>
+          <w:lang w:val="en-US"/>
+        </w:rPr>
+        <w:t>itemsets</w:t>
+      </w:r>
+      <w:proofErr w:type="spellEnd"/>
+      <w:r>
+        <w:rPr>
+          <w:lang w:val="en-US"/>
+        </w:rPr>
+        <w:t xml:space="preserve"> mining iterations - providing different minimal support, collect some parameters and visualize results. If possible, we will try to infer something directly from frequent </w:t>
+      </w:r>
+      <w:proofErr w:type="spellStart"/>
+      <w:r>
+        <w:rPr>
+          <w:lang w:val="en-US"/>
+        </w:rPr>
+        <w:t>itemsets</w:t>
+      </w:r>
+      <w:proofErr w:type="spellEnd"/>
+      <w:r>
+        <w:rPr>
+          <w:lang w:val="en-US"/>
+        </w:rPr>
+        <w:t>.</w:t>
       </w:r>
     </w:p>
     <w:p>
@@ -6732,7 +7736,29 @@
           <w:iCs/>
           <w:lang w:val="en-US"/>
         </w:rPr>
-        <w:t xml:space="preserve">./dEclatV2/input_data/elonmusk-transactions.txt </w:t>
+        <w:t>./dEclatV2/</w:t>
+      </w:r>
+      <w:proofErr w:type="spellStart"/>
+      <w:r>
+        <w:rPr>
+          <w:b/>
+          <w:bCs/>
+          <w:i/>
+          <w:iCs/>
+          <w:lang w:val="en-US"/>
+        </w:rPr>
+        <w:t>input_data</w:t>
+      </w:r>
+      <w:proofErr w:type="spellEnd"/>
+      <w:r>
+        <w:rPr>
+          <w:b/>
+          <w:bCs/>
+          <w:i/>
+          <w:iCs/>
+          <w:lang w:val="en-US"/>
+        </w:rPr>
+        <w:t xml:space="preserve">/elonmusk-transactions.txt </w:t>
       </w:r>
       <w:r>
         <w:rPr>
@@ -6744,7 +7770,21 @@
         <w:rPr>
           <w:lang w:val="en-US"/>
         </w:rPr>
-        <w:t xml:space="preserve"> – which can be found in github repository</w:t>
+        <w:t xml:space="preserve"> – which can be found in </w:t>
+      </w:r>
+      <w:proofErr w:type="spellStart"/>
+      <w:r>
+        <w:rPr>
+          <w:lang w:val="en-US"/>
+        </w:rPr>
+        <w:t>github</w:t>
+      </w:r>
+      <w:proofErr w:type="spellEnd"/>
+      <w:r>
+        <w:rPr>
+          <w:lang w:val="en-US"/>
+        </w:rPr>
+        <w:t xml:space="preserve"> repository</w:t>
       </w:r>
       <w:r>
         <w:rPr>
@@ -7046,7 +8086,25 @@
                 <w:szCs w:val="18"/>
                 <w:lang w:val="en-US"/>
               </w:rPr>
-              <w:t xml:space="preserve">    input = "../input_data/elonmusk-transactions.txt"</w:t>
+              <w:t xml:space="preserve">    input = "../</w:t>
+            </w:r>
+            <w:proofErr w:type="spellStart"/>
+            <w:r>
+              <w:rPr>
+                <w:sz w:val="18"/>
+                <w:szCs w:val="18"/>
+                <w:lang w:val="en-US"/>
+              </w:rPr>
+              <w:t>input_data</w:t>
+            </w:r>
+            <w:proofErr w:type="spellEnd"/>
+            <w:r>
+              <w:rPr>
+                <w:sz w:val="18"/>
+                <w:szCs w:val="18"/>
+                <w:lang w:val="en-US"/>
+              </w:rPr>
+              <w:t>/elonmusk-transactions.txt"</w:t>
             </w:r>
           </w:p>
           <w:p>
@@ -7162,7 +8220,25 @@
                 <w:szCs w:val="18"/>
                 <w:lang w:val="en-US"/>
               </w:rPr>
-              <w:t xml:space="preserve">    min_supp = 0.05</w:t>
+              <w:t xml:space="preserve">    </w:t>
+            </w:r>
+            <w:proofErr w:type="spellStart"/>
+            <w:r>
+              <w:rPr>
+                <w:sz w:val="18"/>
+                <w:szCs w:val="18"/>
+                <w:lang w:val="en-US"/>
+              </w:rPr>
+              <w:t>min_supp</w:t>
+            </w:r>
+            <w:proofErr w:type="spellEnd"/>
+            <w:r>
+              <w:rPr>
+                <w:sz w:val="18"/>
+                <w:szCs w:val="18"/>
+                <w:lang w:val="en-US"/>
+              </w:rPr>
+              <w:t xml:space="preserve"> = 0.05</w:t>
             </w:r>
           </w:p>
           <w:p>
@@ -7198,40 +8274,10 @@
                 <w:szCs w:val="18"/>
                 <w:lang w:val="en-US"/>
               </w:rPr>
-              <w:t xml:space="preserve">    # We create TransactionDatabase instance using input file</w:t>
-            </w:r>
-          </w:p>
-          <w:p>
-            <w:pPr>
-              <w:jc w:val="both"/>
-              <w:rPr>
-                <w:sz w:val="18"/>
-                <w:szCs w:val="18"/>
-                <w:lang w:val="en-US"/>
-              </w:rPr>
-            </w:pPr>
-            <w:r>
-              <w:rPr>
-                <w:sz w:val="18"/>
-                <w:szCs w:val="18"/>
-                <w:lang w:val="en-US"/>
-              </w:rPr>
-              <w:t xml:space="preserve">    database = TransactionDatabase(file_path=input)</w:t>
-            </w:r>
-          </w:p>
-          <w:p>
-            <w:pPr>
-              <w:jc w:val="both"/>
-              <w:rPr>
-                <w:sz w:val="18"/>
-                <w:szCs w:val="18"/>
-                <w:lang w:val="en-US"/>
-              </w:rPr>
-            </w:pPr>
-          </w:p>
-          <w:p>
-            <w:pPr>
-              <w:jc w:val="both"/>
+              <w:t xml:space="preserve">    # We create </w:t>
+            </w:r>
+            <w:proofErr w:type="spellStart"/>
+            <w:r>
               <w:rPr>
                 <w:b/>
                 <w:bCs/>
@@ -7241,7 +8287,9 @@
                 <w:szCs w:val="18"/>
                 <w:lang w:val="en-US"/>
               </w:rPr>
-            </w:pPr>
+              <w:t>TransactionDatabase</w:t>
+            </w:r>
+            <w:proofErr w:type="spellEnd"/>
             <w:r>
               <w:rPr>
                 <w:b/>
@@ -7252,9 +8300,76 @@
                 <w:szCs w:val="18"/>
                 <w:lang w:val="en-US"/>
               </w:rPr>
-              <w:t xml:space="preserve">    # We create dEclat instance</w:t>
-            </w:r>
-            <w:r>
+              <w:t xml:space="preserve"> instance using input file</w:t>
+            </w:r>
+          </w:p>
+          <w:p>
+            <w:pPr>
+              <w:jc w:val="both"/>
+              <w:rPr>
+                <w:sz w:val="18"/>
+                <w:szCs w:val="18"/>
+                <w:lang w:val="en-US"/>
+              </w:rPr>
+            </w:pPr>
+            <w:r>
+              <w:rPr>
+                <w:sz w:val="18"/>
+                <w:szCs w:val="18"/>
+                <w:lang w:val="en-US"/>
+              </w:rPr>
+              <w:t xml:space="preserve">    database = </w:t>
+            </w:r>
+            <w:proofErr w:type="spellStart"/>
+            <w:r>
+              <w:rPr>
+                <w:sz w:val="18"/>
+                <w:szCs w:val="18"/>
+                <w:lang w:val="en-US"/>
+              </w:rPr>
+              <w:t>TransactionDatabase</w:t>
+            </w:r>
+            <w:proofErr w:type="spellEnd"/>
+            <w:r>
+              <w:rPr>
+                <w:sz w:val="18"/>
+                <w:szCs w:val="18"/>
+                <w:lang w:val="en-US"/>
+              </w:rPr>
+              <w:t>(</w:t>
+            </w:r>
+            <w:proofErr w:type="spellStart"/>
+            <w:r>
+              <w:rPr>
+                <w:sz w:val="18"/>
+                <w:szCs w:val="18"/>
+                <w:lang w:val="en-US"/>
+              </w:rPr>
+              <w:t>file_path</w:t>
+            </w:r>
+            <w:proofErr w:type="spellEnd"/>
+            <w:r>
+              <w:rPr>
+                <w:sz w:val="18"/>
+                <w:szCs w:val="18"/>
+                <w:lang w:val="en-US"/>
+              </w:rPr>
+              <w:t>=input)</w:t>
+            </w:r>
+          </w:p>
+          <w:p>
+            <w:pPr>
+              <w:jc w:val="both"/>
+              <w:rPr>
+                <w:sz w:val="18"/>
+                <w:szCs w:val="18"/>
+                <w:lang w:val="en-US"/>
+              </w:rPr>
+            </w:pPr>
+          </w:p>
+          <w:p>
+            <w:pPr>
+              <w:jc w:val="both"/>
               <w:rPr>
                 <w:b/>
                 <w:bCs/>
@@ -7264,8 +8379,7 @@
                 <w:szCs w:val="18"/>
                 <w:lang w:val="en-US"/>
               </w:rPr>
-              <w:t xml:space="preserve"> and </w:t>
-            </w:r>
+            </w:pPr>
             <w:r>
               <w:rPr>
                 <w:b/>
@@ -7276,58 +8390,9 @@
                 <w:szCs w:val="18"/>
                 <w:lang w:val="en-US"/>
               </w:rPr>
-              <w:t>run algorithm for specified parameters</w:t>
-            </w:r>
-          </w:p>
-          <w:p>
-            <w:pPr>
-              <w:jc w:val="both"/>
-              <w:rPr>
-                <w:sz w:val="18"/>
-                <w:szCs w:val="18"/>
-                <w:lang w:val="en-US"/>
-              </w:rPr>
-            </w:pPr>
-            <w:r>
-              <w:rPr>
-                <w:sz w:val="18"/>
-                <w:szCs w:val="18"/>
-                <w:lang w:val="en-US"/>
-              </w:rPr>
-              <w:t xml:space="preserve">    declat = DEclat()</w:t>
-            </w:r>
-          </w:p>
-          <w:p>
-            <w:pPr>
-              <w:jc w:val="both"/>
-              <w:rPr>
-                <w:sz w:val="18"/>
-                <w:szCs w:val="18"/>
-                <w:lang w:val="en-US"/>
-              </w:rPr>
-            </w:pPr>
-            <w:r>
-              <w:rPr>
-                <w:sz w:val="18"/>
-                <w:szCs w:val="18"/>
-                <w:lang w:val="en-US"/>
-              </w:rPr>
-              <w:t xml:space="preserve">    declat.run_algorithm(output=output, database=database, minsupp=min_supp)</w:t>
-            </w:r>
-          </w:p>
-          <w:p>
-            <w:pPr>
-              <w:jc w:val="both"/>
-              <w:rPr>
-                <w:sz w:val="18"/>
-                <w:szCs w:val="18"/>
-                <w:lang w:val="en-US"/>
-              </w:rPr>
-            </w:pPr>
-          </w:p>
-          <w:p>
-            <w:pPr>
-              <w:jc w:val="both"/>
+              <w:t xml:space="preserve">    # We create dEclat instance</w:t>
+            </w:r>
+            <w:r>
               <w:rPr>
                 <w:b/>
                 <w:bCs/>
@@ -7337,7 +8402,8 @@
                 <w:szCs w:val="18"/>
                 <w:lang w:val="en-US"/>
               </w:rPr>
-            </w:pPr>
+              <w:t xml:space="preserve"> and </w:t>
+            </w:r>
             <w:r>
               <w:rPr>
                 <w:b/>
@@ -7348,25 +8414,115 @@
                 <w:szCs w:val="18"/>
                 <w:lang w:val="en-US"/>
               </w:rPr>
-              <w:t xml:space="preserve">    # We print out statistics</w:t>
-            </w:r>
-          </w:p>
-          <w:p>
-            <w:pPr>
-              <w:jc w:val="both"/>
-              <w:rPr>
-                <w:sz w:val="18"/>
-                <w:szCs w:val="18"/>
-                <w:lang w:val="en-US"/>
-              </w:rPr>
-            </w:pPr>
-            <w:r>
-              <w:rPr>
-                <w:sz w:val="18"/>
-                <w:szCs w:val="18"/>
-                <w:lang w:val="en-US"/>
-              </w:rPr>
-              <w:t xml:space="preserve">    declat.print_stats()</w:t>
+              <w:t>run algorithm for specified parameters</w:t>
+            </w:r>
+          </w:p>
+          <w:p>
+            <w:pPr>
+              <w:jc w:val="both"/>
+              <w:rPr>
+                <w:sz w:val="18"/>
+                <w:szCs w:val="18"/>
+                <w:lang w:val="en-US"/>
+              </w:rPr>
+            </w:pPr>
+            <w:r>
+              <w:rPr>
+                <w:sz w:val="18"/>
+                <w:szCs w:val="18"/>
+                <w:lang w:val="en-US"/>
+              </w:rPr>
+              <w:t xml:space="preserve">    </w:t>
+            </w:r>
+            <w:proofErr w:type="spellStart"/>
+            <w:r>
+              <w:rPr>
+                <w:sz w:val="18"/>
+                <w:szCs w:val="18"/>
+                <w:lang w:val="en-US"/>
+              </w:rPr>
+              <w:t>declat</w:t>
+            </w:r>
+            <w:proofErr w:type="spellEnd"/>
+            <w:r>
+              <w:rPr>
+                <w:sz w:val="18"/>
+                <w:szCs w:val="18"/>
+                <w:lang w:val="en-US"/>
+              </w:rPr>
+              <w:t xml:space="preserve"> = DEclat()</w:t>
+            </w:r>
+          </w:p>
+          <w:p>
+            <w:pPr>
+              <w:jc w:val="both"/>
+              <w:rPr>
+                <w:sz w:val="18"/>
+                <w:szCs w:val="18"/>
+                <w:lang w:val="en-US"/>
+              </w:rPr>
+            </w:pPr>
+            <w:r>
+              <w:rPr>
+                <w:sz w:val="18"/>
+                <w:szCs w:val="18"/>
+                <w:lang w:val="en-US"/>
+              </w:rPr>
+              <w:t xml:space="preserve">    </w:t>
+            </w:r>
+            <w:proofErr w:type="spellStart"/>
+            <w:r>
+              <w:rPr>
+                <w:sz w:val="18"/>
+                <w:szCs w:val="18"/>
+                <w:lang w:val="en-US"/>
+              </w:rPr>
+              <w:t>declat.run_algorithm</w:t>
+            </w:r>
+            <w:proofErr w:type="spellEnd"/>
+            <w:r>
+              <w:rPr>
+                <w:sz w:val="18"/>
+                <w:szCs w:val="18"/>
+                <w:lang w:val="en-US"/>
+              </w:rPr>
+              <w:t xml:space="preserve">(output=output, database=database, </w:t>
+            </w:r>
+            <w:proofErr w:type="spellStart"/>
+            <w:r>
+              <w:rPr>
+                <w:sz w:val="18"/>
+                <w:szCs w:val="18"/>
+                <w:lang w:val="en-US"/>
+              </w:rPr>
+              <w:t>minsupp</w:t>
+            </w:r>
+            <w:proofErr w:type="spellEnd"/>
+            <w:r>
+              <w:rPr>
+                <w:sz w:val="18"/>
+                <w:szCs w:val="18"/>
+                <w:lang w:val="en-US"/>
+              </w:rPr>
+              <w:t>=</w:t>
+            </w:r>
+            <w:proofErr w:type="spellStart"/>
+            <w:r>
+              <w:rPr>
+                <w:sz w:val="18"/>
+                <w:szCs w:val="18"/>
+                <w:lang w:val="en-US"/>
+              </w:rPr>
+              <w:t>min_supp</w:t>
+            </w:r>
+            <w:proofErr w:type="spellEnd"/>
+            <w:r>
+              <w:rPr>
+                <w:sz w:val="18"/>
+                <w:szCs w:val="18"/>
+                <w:lang w:val="en-US"/>
+              </w:rPr>
+              <w:t>)</w:t>
             </w:r>
           </w:p>
           <w:p>
@@ -7394,14 +8550,6 @@
             </w:pPr>
             <w:r>
               <w:rPr>
-                <w:sz w:val="18"/>
-                <w:szCs w:val="18"/>
-                <w:lang w:val="en-US"/>
-              </w:rPr>
-              <w:t xml:space="preserve">    </w:t>
-            </w:r>
-            <w:r>
-              <w:rPr>
                 <w:b/>
                 <w:bCs/>
                 <w:i/>
@@ -7410,6 +8558,86 @@
                 <w:szCs w:val="18"/>
                 <w:lang w:val="en-US"/>
               </w:rPr>
+              <w:t xml:space="preserve">    # We print out statistics</w:t>
+            </w:r>
+          </w:p>
+          <w:p>
+            <w:pPr>
+              <w:jc w:val="both"/>
+              <w:rPr>
+                <w:sz w:val="18"/>
+                <w:szCs w:val="18"/>
+                <w:lang w:val="en-US"/>
+              </w:rPr>
+            </w:pPr>
+            <w:r>
+              <w:rPr>
+                <w:sz w:val="18"/>
+                <w:szCs w:val="18"/>
+                <w:lang w:val="en-US"/>
+              </w:rPr>
+              <w:t xml:space="preserve">    </w:t>
+            </w:r>
+            <w:proofErr w:type="spellStart"/>
+            <w:r>
+              <w:rPr>
+                <w:sz w:val="18"/>
+                <w:szCs w:val="18"/>
+                <w:lang w:val="en-US"/>
+              </w:rPr>
+              <w:t>declat.print_stats</w:t>
+            </w:r>
+            <w:proofErr w:type="spellEnd"/>
+            <w:r>
+              <w:rPr>
+                <w:sz w:val="18"/>
+                <w:szCs w:val="18"/>
+                <w:lang w:val="en-US"/>
+              </w:rPr>
+              <w:t>()</w:t>
+            </w:r>
+          </w:p>
+          <w:p>
+            <w:pPr>
+              <w:jc w:val="both"/>
+              <w:rPr>
+                <w:sz w:val="18"/>
+                <w:szCs w:val="18"/>
+                <w:lang w:val="en-US"/>
+              </w:rPr>
+            </w:pPr>
+          </w:p>
+          <w:p>
+            <w:pPr>
+              <w:jc w:val="both"/>
+              <w:rPr>
+                <w:b/>
+                <w:bCs/>
+                <w:i/>
+                <w:iCs/>
+                <w:sz w:val="18"/>
+                <w:szCs w:val="18"/>
+                <w:lang w:val="en-US"/>
+              </w:rPr>
+            </w:pPr>
+            <w:r>
+              <w:rPr>
+                <w:sz w:val="18"/>
+                <w:szCs w:val="18"/>
+                <w:lang w:val="en-US"/>
+              </w:rPr>
+              <w:t xml:space="preserve">    </w:t>
+            </w:r>
+            <w:r>
+              <w:rPr>
+                <w:b/>
+                <w:bCs/>
+                <w:i/>
+                <w:iCs/>
+                <w:sz w:val="18"/>
+                <w:szCs w:val="18"/>
+                <w:lang w:val="en-US"/>
+              </w:rPr>
               <w:t># Additionally, we translate found frequent item-sets to the actual words</w:t>
             </w:r>
           </w:p>
@@ -7426,7 +8654,43 @@
                 <w:szCs w:val="18"/>
                 <w:lang w:val="en-US"/>
               </w:rPr>
-              <w:t xml:space="preserve">    database.translate_integers_into_words(file_path=output)</w:t>
+              <w:t xml:space="preserve">    </w:t>
+            </w:r>
+            <w:proofErr w:type="spellStart"/>
+            <w:r>
+              <w:rPr>
+                <w:sz w:val="18"/>
+                <w:szCs w:val="18"/>
+                <w:lang w:val="en-US"/>
+              </w:rPr>
+              <w:t>database.translate_integers_into_words</w:t>
+            </w:r>
+            <w:proofErr w:type="spellEnd"/>
+            <w:r>
+              <w:rPr>
+                <w:sz w:val="18"/>
+                <w:szCs w:val="18"/>
+                <w:lang w:val="en-US"/>
+              </w:rPr>
+              <w:t>(</w:t>
+            </w:r>
+            <w:proofErr w:type="spellStart"/>
+            <w:r>
+              <w:rPr>
+                <w:sz w:val="18"/>
+                <w:szCs w:val="18"/>
+                <w:lang w:val="en-US"/>
+              </w:rPr>
+              <w:t>file_path</w:t>
+            </w:r>
+            <w:proofErr w:type="spellEnd"/>
+            <w:r>
+              <w:rPr>
+                <w:sz w:val="18"/>
+                <w:szCs w:val="18"/>
+                <w:lang w:val="en-US"/>
+              </w:rPr>
+              <w:t>=output)</w:t>
             </w:r>
           </w:p>
         </w:tc>
@@ -7843,7 +9107,43 @@
                 <w:szCs w:val="18"/>
                 <w:lang w:val="en-US"/>
               </w:rPr>
-              <w:t>=============  dECLAT Based on SPMF Java implemetation - STATS =============</w:t>
+              <w:t xml:space="preserve">=============  </w:t>
+            </w:r>
+            <w:proofErr w:type="spellStart"/>
+            <w:r>
+              <w:rPr>
+                <w:sz w:val="18"/>
+                <w:szCs w:val="18"/>
+                <w:lang w:val="en-US"/>
+              </w:rPr>
+              <w:t>dECLAT</w:t>
+            </w:r>
+            <w:proofErr w:type="spellEnd"/>
+            <w:r>
+              <w:rPr>
+                <w:sz w:val="18"/>
+                <w:szCs w:val="18"/>
+                <w:lang w:val="en-US"/>
+              </w:rPr>
+              <w:t xml:space="preserve"> Based on SPMF Java </w:t>
+            </w:r>
+            <w:proofErr w:type="spellStart"/>
+            <w:r>
+              <w:rPr>
+                <w:sz w:val="18"/>
+                <w:szCs w:val="18"/>
+                <w:lang w:val="en-US"/>
+              </w:rPr>
+              <w:t>implemetation</w:t>
+            </w:r>
+            <w:proofErr w:type="spellEnd"/>
+            <w:r>
+              <w:rPr>
+                <w:sz w:val="18"/>
+                <w:szCs w:val="18"/>
+                <w:lang w:val="en-US"/>
+              </w:rPr>
+              <w:t xml:space="preserve"> - STATS =============</w:t>
             </w:r>
           </w:p>
           <w:p>
@@ -7879,7 +9179,25 @@
                 <w:szCs w:val="18"/>
                 <w:lang w:val="en-US"/>
               </w:rPr>
-              <w:t>Frequent itemsets count: 8</w:t>
+              <w:t xml:space="preserve">Frequent </w:t>
+            </w:r>
+            <w:proofErr w:type="spellStart"/>
+            <w:r>
+              <w:rPr>
+                <w:sz w:val="18"/>
+                <w:szCs w:val="18"/>
+                <w:lang w:val="en-US"/>
+              </w:rPr>
+              <w:t>itemsets</w:t>
+            </w:r>
+            <w:proofErr w:type="spellEnd"/>
+            <w:r>
+              <w:rPr>
+                <w:sz w:val="18"/>
+                <w:szCs w:val="18"/>
+                <w:lang w:val="en-US"/>
+              </w:rPr>
+              <w:t xml:space="preserve"> count: 8</w:t>
             </w:r>
           </w:p>
           <w:p>
@@ -7898,8 +9216,18 @@
                 <w:lang w:val="en-US"/>
               </w:rPr>
               <w:lastRenderedPageBreak/>
-              <w:t>Total time ~ 0.09980201721191406 ms</w:t>
-            </w:r>
+              <w:t xml:space="preserve">Total time ~ 0.09980201721191406 </w:t>
+            </w:r>
+            <w:proofErr w:type="spellStart"/>
+            <w:r>
+              <w:rPr>
+                <w:sz w:val="18"/>
+                <w:szCs w:val="18"/>
+                <w:lang w:val="en-US"/>
+              </w:rPr>
+              <w:t>ms</w:t>
+            </w:r>
+            <w:proofErr w:type="spellEnd"/>
           </w:p>
           <w:p>
             <w:pPr>
@@ -7957,7 +9285,21 @@
         <w:rPr>
           <w:lang w:val="en-US"/>
         </w:rPr>
-        <w:t>When we compare our results with Java implementation we can see that our implementation is working properly. We can say that Experimet #1 PASSED the test.</w:t>
+        <w:t xml:space="preserve">When we compare our results with Java implementation we can see that our implementation is working properly. We can say that </w:t>
+      </w:r>
+      <w:proofErr w:type="spellStart"/>
+      <w:r>
+        <w:rPr>
+          <w:lang w:val="en-US"/>
+        </w:rPr>
+        <w:t>Experimet</w:t>
+      </w:r>
+      <w:proofErr w:type="spellEnd"/>
+      <w:r>
+        <w:rPr>
+          <w:lang w:val="en-US"/>
+        </w:rPr>
+        <w:t xml:space="preserve"> #1 PASSED the test.</w:t>
       </w:r>
     </w:p>
     <w:tbl>
@@ -8159,7 +9501,25 @@
                 <w:szCs w:val="18"/>
                 <w:lang w:val="en-US"/>
               </w:rPr>
-              <w:t>=============  dECLAT v0.96r18 - STATS =============</w:t>
+              <w:t xml:space="preserve">=============  </w:t>
+            </w:r>
+            <w:proofErr w:type="spellStart"/>
+            <w:r>
+              <w:rPr>
+                <w:sz w:val="18"/>
+                <w:szCs w:val="18"/>
+                <w:lang w:val="en-US"/>
+              </w:rPr>
+              <w:t>dECLAT</w:t>
+            </w:r>
+            <w:proofErr w:type="spellEnd"/>
+            <w:r>
+              <w:rPr>
+                <w:sz w:val="18"/>
+                <w:szCs w:val="18"/>
+                <w:lang w:val="en-US"/>
+              </w:rPr>
+              <w:t xml:space="preserve"> v0.96r18 - STATS =============</w:t>
             </w:r>
           </w:p>
           <w:p>
@@ -8195,26 +9555,54 @@
                 <w:szCs w:val="18"/>
                 <w:lang w:val="en-US"/>
               </w:rPr>
-              <w:t>Frequent itemsets count : 8</w:t>
-            </w:r>
-          </w:p>
-          <w:p>
-            <w:pPr>
-              <w:jc w:val="both"/>
-              <w:rPr>
-                <w:sz w:val="18"/>
-                <w:szCs w:val="18"/>
-                <w:lang w:val="en-US"/>
-              </w:rPr>
-            </w:pPr>
-            <w:r>
-              <w:rPr>
-                <w:sz w:val="18"/>
-                <w:szCs w:val="18"/>
-                <w:lang w:val="en-US"/>
-              </w:rPr>
-              <w:t>Total time ~ 4 ms</w:t>
-            </w:r>
+              <w:t xml:space="preserve">Frequent </w:t>
+            </w:r>
+            <w:proofErr w:type="spellStart"/>
+            <w:r>
+              <w:rPr>
+                <w:sz w:val="18"/>
+                <w:szCs w:val="18"/>
+                <w:lang w:val="en-US"/>
+              </w:rPr>
+              <w:t>itemsets</w:t>
+            </w:r>
+            <w:proofErr w:type="spellEnd"/>
+            <w:r>
+              <w:rPr>
+                <w:sz w:val="18"/>
+                <w:szCs w:val="18"/>
+                <w:lang w:val="en-US"/>
+              </w:rPr>
+              <w:t xml:space="preserve"> count : 8</w:t>
+            </w:r>
+          </w:p>
+          <w:p>
+            <w:pPr>
+              <w:jc w:val="both"/>
+              <w:rPr>
+                <w:sz w:val="18"/>
+                <w:szCs w:val="18"/>
+                <w:lang w:val="en-US"/>
+              </w:rPr>
+            </w:pPr>
+            <w:r>
+              <w:rPr>
+                <w:sz w:val="18"/>
+                <w:szCs w:val="18"/>
+                <w:lang w:val="en-US"/>
+              </w:rPr>
+              <w:t xml:space="preserve">Total time ~ 4 </w:t>
+            </w:r>
+            <w:proofErr w:type="spellStart"/>
+            <w:r>
+              <w:rPr>
+                <w:sz w:val="18"/>
+                <w:szCs w:val="18"/>
+                <w:lang w:val="en-US"/>
+              </w:rPr>
+              <w:t>ms</w:t>
+            </w:r>
+            <w:proofErr w:type="spellEnd"/>
           </w:p>
           <w:p>
             <w:pPr>
@@ -8390,7 +9778,25 @@
                 <w:szCs w:val="18"/>
                 <w:lang w:val="en-US"/>
               </w:rPr>
-              <w:t>"","date","target","insult","tweet"</w:t>
+              <w:t>"","</w:t>
+            </w:r>
+            <w:proofErr w:type="spellStart"/>
+            <w:r>
+              <w:rPr>
+                <w:sz w:val="18"/>
+                <w:szCs w:val="18"/>
+                <w:lang w:val="en-US"/>
+              </w:rPr>
+              <w:t>date","target","insult","tweet</w:t>
+            </w:r>
+            <w:proofErr w:type="spellEnd"/>
+            <w:r>
+              <w:rPr>
+                <w:sz w:val="18"/>
+                <w:szCs w:val="18"/>
+                <w:lang w:val="en-US"/>
+              </w:rPr>
+              <w:t>"</w:t>
             </w:r>
           </w:p>
           <w:p>
@@ -8722,7 +10128,43 @@
                 <w:szCs w:val="18"/>
                 <w:lang w:val="en-US"/>
               </w:rPr>
-              <w:t>{"1": "africa", "2": "anyone", "3": "asked", "4": "been", "5": "believe", "6": "dope", "7": "fever", "8": "fool", "9": "frieden", "10": "have", "11": "just", "12": "should",… omitted}</w:t>
+              <w:t>{"1": "</w:t>
+            </w:r>
+            <w:proofErr w:type="spellStart"/>
+            <w:r>
+              <w:rPr>
+                <w:sz w:val="18"/>
+                <w:szCs w:val="18"/>
+                <w:lang w:val="en-US"/>
+              </w:rPr>
+              <w:t>africa</w:t>
+            </w:r>
+            <w:proofErr w:type="spellEnd"/>
+            <w:r>
+              <w:rPr>
+                <w:sz w:val="18"/>
+                <w:szCs w:val="18"/>
+                <w:lang w:val="en-US"/>
+              </w:rPr>
+              <w:t>", "2": "anyone", "3": "asked", "4": "been", "5": "believe", "6": "dope", "7": "fever", "8": "fool", "9": "</w:t>
+            </w:r>
+            <w:proofErr w:type="spellStart"/>
+            <w:r>
+              <w:rPr>
+                <w:sz w:val="18"/>
+                <w:szCs w:val="18"/>
+                <w:lang w:val="en-US"/>
+              </w:rPr>
+              <w:t>frieden</w:t>
+            </w:r>
+            <w:proofErr w:type="spellEnd"/>
+            <w:r>
+              <w:rPr>
+                <w:sz w:val="18"/>
+                <w:szCs w:val="18"/>
+                <w:lang w:val="en-US"/>
+              </w:rPr>
+              <w:t>", "10": "have", "11": "just", "12": "should",… omitted}</w:t>
             </w:r>
           </w:p>
         </w:tc>
@@ -8748,13 +10190,105 @@
           <w:lang w:val="en-US"/>
         </w:rPr>
         <w:lastRenderedPageBreak/>
-        <w:t xml:space="preserve">As experiment we want to perform few iterations of declat algorithm run. Each run will be for different min_sup parameter. For each iteration we will collect parameters, namely: min_sup, </w:t>
-      </w:r>
-      <w:r>
-        <w:rPr>
-          <w:lang w:val="en-US"/>
-        </w:rPr>
-        <w:t>total_time, peak_memory_usage, database_size, fis_count.</w:t>
+        <w:t xml:space="preserve">As experiment we want to perform few iterations of </w:t>
+      </w:r>
+      <w:proofErr w:type="spellStart"/>
+      <w:r>
+        <w:rPr>
+          <w:lang w:val="en-US"/>
+        </w:rPr>
+        <w:t>declat</w:t>
+      </w:r>
+      <w:proofErr w:type="spellEnd"/>
+      <w:r>
+        <w:rPr>
+          <w:lang w:val="en-US"/>
+        </w:rPr>
+        <w:t xml:space="preserve"> algorithm run. Each run will be for different </w:t>
+      </w:r>
+      <w:proofErr w:type="spellStart"/>
+      <w:r>
+        <w:rPr>
+          <w:lang w:val="en-US"/>
+        </w:rPr>
+        <w:t>min_sup</w:t>
+      </w:r>
+      <w:proofErr w:type="spellEnd"/>
+      <w:r>
+        <w:rPr>
+          <w:lang w:val="en-US"/>
+        </w:rPr>
+        <w:t xml:space="preserve"> parameter. For each iteration we will collect parameters, namely: </w:t>
+      </w:r>
+      <w:proofErr w:type="spellStart"/>
+      <w:r>
+        <w:rPr>
+          <w:lang w:val="en-US"/>
+        </w:rPr>
+        <w:t>min_sup</w:t>
+      </w:r>
+      <w:proofErr w:type="spellEnd"/>
+      <w:r>
+        <w:rPr>
+          <w:lang w:val="en-US"/>
+        </w:rPr>
+        <w:t xml:space="preserve">, </w:t>
+      </w:r>
+      <w:proofErr w:type="spellStart"/>
+      <w:r>
+        <w:rPr>
+          <w:lang w:val="en-US"/>
+        </w:rPr>
+        <w:t>total_time</w:t>
+      </w:r>
+      <w:proofErr w:type="spellEnd"/>
+      <w:r>
+        <w:rPr>
+          <w:lang w:val="en-US"/>
+        </w:rPr>
+        <w:t xml:space="preserve">, </w:t>
+      </w:r>
+      <w:proofErr w:type="spellStart"/>
+      <w:r>
+        <w:rPr>
+          <w:lang w:val="en-US"/>
+        </w:rPr>
+        <w:t>peak_memory_usage</w:t>
+      </w:r>
+      <w:proofErr w:type="spellEnd"/>
+      <w:r>
+        <w:rPr>
+          <w:lang w:val="en-US"/>
+        </w:rPr>
+        <w:t xml:space="preserve">, </w:t>
+      </w:r>
+      <w:proofErr w:type="spellStart"/>
+      <w:r>
+        <w:rPr>
+          <w:lang w:val="en-US"/>
+        </w:rPr>
+        <w:t>database_size</w:t>
+      </w:r>
+      <w:proofErr w:type="spellEnd"/>
+      <w:r>
+        <w:rPr>
+          <w:lang w:val="en-US"/>
+        </w:rPr>
+        <w:t xml:space="preserve">, </w:t>
+      </w:r>
+      <w:proofErr w:type="spellStart"/>
+      <w:r>
+        <w:rPr>
+          <w:lang w:val="en-US"/>
+        </w:rPr>
+        <w:t>fis_count</w:t>
+      </w:r>
+      <w:proofErr w:type="spellEnd"/>
+      <w:r>
+        <w:rPr>
+          <w:lang w:val="en-US"/>
+        </w:rPr>
+        <w:t>.</w:t>
       </w:r>
     </w:p>
     <w:p>
@@ -8768,7 +10302,21 @@
         <w:rPr>
           <w:lang w:val="en-US"/>
         </w:rPr>
-        <w:t>For this purpose, we created special method “perform_experiment()”. This method is described below:</w:t>
+        <w:t>For this purpose, we created special method “</w:t>
+      </w:r>
+      <w:proofErr w:type="spellStart"/>
+      <w:r>
+        <w:rPr>
+          <w:lang w:val="en-US"/>
+        </w:rPr>
+        <w:t>perform_experiment</w:t>
+      </w:r>
+      <w:proofErr w:type="spellEnd"/>
+      <w:r>
+        <w:rPr>
+          <w:lang w:val="en-US"/>
+        </w:rPr>
+        <w:t>()”. This method is described below:</w:t>
       </w:r>
     </w:p>
     <w:tbl>
@@ -8805,6 +10353,7 @@
               </w:rPr>
               <w:t xml:space="preserve">def </w:t>
             </w:r>
+            <w:proofErr w:type="spellStart"/>
             <w:r>
               <w:rPr>
                 <w:rFonts w:ascii="Consolas" w:hAnsi="Consolas"/>
@@ -8813,6 +10362,7 @@
               </w:rPr>
               <w:t>perform_experiment</w:t>
             </w:r>
+            <w:proofErr w:type="spellEnd"/>
             <w:r>
               <w:rPr>
                 <w:rFonts w:ascii="Consolas" w:hAnsi="Consolas"/>
@@ -8852,24 +10402,52 @@
                 <w:color w:val="808080"/>
                 <w:lang w:val="en-US"/>
               </w:rPr>
-              <w:t># Define different min_sup values</w:t>
-            </w:r>
+              <w:t xml:space="preserve"># Define different </w:t>
+            </w:r>
+            <w:proofErr w:type="spellStart"/>
             <w:r>
               <w:rPr>
                 <w:rFonts w:ascii="Consolas" w:hAnsi="Consolas"/>
                 <w:color w:val="808080"/>
                 <w:lang w:val="en-US"/>
               </w:rPr>
+              <w:t>min_sup</w:t>
+            </w:r>
+            <w:proofErr w:type="spellEnd"/>
+            <w:r>
+              <w:rPr>
+                <w:rFonts w:ascii="Consolas" w:hAnsi="Consolas"/>
+                <w:color w:val="808080"/>
+                <w:lang w:val="en-US"/>
+              </w:rPr>
+              <w:t xml:space="preserve"> values</w:t>
+            </w:r>
+            <w:r>
+              <w:rPr>
+                <w:rFonts w:ascii="Consolas" w:hAnsi="Consolas"/>
+                <w:color w:val="808080"/>
+                <w:lang w:val="en-US"/>
+              </w:rPr>
               <w:br/>
               <w:t xml:space="preserve">    </w:t>
             </w:r>
+            <w:proofErr w:type="spellStart"/>
             <w:r>
               <w:rPr>
                 <w:rFonts w:ascii="Consolas" w:hAnsi="Consolas"/>
                 <w:color w:val="A9B7C6"/>
                 <w:lang w:val="en-US"/>
               </w:rPr>
-              <w:t>sup_values = [</w:t>
+              <w:t>sup_values</w:t>
+            </w:r>
+            <w:proofErr w:type="spellEnd"/>
+            <w:r>
+              <w:rPr>
+                <w:rFonts w:ascii="Consolas" w:hAnsi="Consolas"/>
+                <w:color w:val="A9B7C6"/>
+                <w:lang w:val="en-US"/>
+              </w:rPr>
+              <w:t xml:space="preserve"> = [</w:t>
             </w:r>
             <w:r>
               <w:rPr>
@@ -9089,13 +10667,23 @@
               <w:br/>
               <w:t xml:space="preserve">    </w:t>
             </w:r>
+            <w:proofErr w:type="spellStart"/>
             <w:r>
               <w:rPr>
                 <w:rFonts w:ascii="Consolas" w:hAnsi="Consolas"/>
                 <w:color w:val="A9B7C6"/>
                 <w:lang w:val="en-US"/>
               </w:rPr>
-              <w:t xml:space="preserve">results = </w:t>
+              <w:t>results</w:t>
+            </w:r>
+            <w:proofErr w:type="spellEnd"/>
+            <w:r>
+              <w:rPr>
+                <w:rFonts w:ascii="Consolas" w:hAnsi="Consolas"/>
+                <w:color w:val="A9B7C6"/>
+                <w:lang w:val="en-US"/>
+              </w:rPr>
+              <w:t xml:space="preserve"> = </w:t>
             </w:r>
             <w:r>
               <w:rPr>
@@ -9217,14 +10805,32 @@
                 <w:color w:val="6A8759"/>
                 <w:lang w:val="en-US"/>
               </w:rPr>
-              <w:t>"../input_data/trump-transactions.txt"</w:t>
-            </w:r>
+              <w:t>"../</w:t>
+            </w:r>
+            <w:proofErr w:type="spellStart"/>
             <w:r>
               <w:rPr>
                 <w:rFonts w:ascii="Consolas" w:hAnsi="Consolas"/>
                 <w:color w:val="6A8759"/>
                 <w:lang w:val="en-US"/>
               </w:rPr>
+              <w:t>input_data</w:t>
+            </w:r>
+            <w:proofErr w:type="spellEnd"/>
+            <w:r>
+              <w:rPr>
+                <w:rFonts w:ascii="Consolas" w:hAnsi="Consolas"/>
+                <w:color w:val="6A8759"/>
+                <w:lang w:val="en-US"/>
+              </w:rPr>
+              <w:t>/trump-transactions.txt"</w:t>
+            </w:r>
+            <w:r>
+              <w:rPr>
+                <w:rFonts w:ascii="Consolas" w:hAnsi="Consolas"/>
+                <w:color w:val="6A8759"/>
+                <w:lang w:val="en-US"/>
+              </w:rPr>
               <w:br/>
               <w:t xml:space="preserve">    </w:t>
             </w:r>
@@ -9234,8 +10840,27 @@
                 <w:color w:val="A9B7C6"/>
                 <w:lang w:val="en-US"/>
               </w:rPr>
-              <w:t>database = TransactionDatabase(</w:t>
-            </w:r>
+              <w:t xml:space="preserve">database = </w:t>
+            </w:r>
+            <w:proofErr w:type="spellStart"/>
+            <w:r>
+              <w:rPr>
+                <w:rFonts w:ascii="Consolas" w:hAnsi="Consolas"/>
+                <w:color w:val="A9B7C6"/>
+                <w:lang w:val="en-US"/>
+              </w:rPr>
+              <w:t>TransactionDatabase</w:t>
+            </w:r>
+            <w:proofErr w:type="spellEnd"/>
+            <w:r>
+              <w:rPr>
+                <w:rFonts w:ascii="Consolas" w:hAnsi="Consolas"/>
+                <w:color w:val="A9B7C6"/>
+                <w:lang w:val="en-US"/>
+              </w:rPr>
+              <w:t>(</w:t>
+            </w:r>
+            <w:proofErr w:type="spellStart"/>
             <w:r>
               <w:rPr>
                 <w:rFonts w:ascii="Consolas" w:hAnsi="Consolas"/>
@@ -9244,6 +10869,7 @@
               </w:rPr>
               <w:t>file_path</w:t>
             </w:r>
+            <w:proofErr w:type="spellEnd"/>
             <w:r>
               <w:rPr>
                 <w:rFonts w:ascii="Consolas" w:hAnsi="Consolas"/>
@@ -9317,14 +10943,50 @@
                 <w:color w:val="808080"/>
                 <w:lang w:val="en-US"/>
               </w:rPr>
-              <w:t># For each support value, run declat algorithm and save results to the scv file</w:t>
-            </w:r>
+              <w:t xml:space="preserve"># For each support value, run </w:t>
+            </w:r>
+            <w:proofErr w:type="spellStart"/>
             <w:r>
               <w:rPr>
                 <w:rFonts w:ascii="Consolas" w:hAnsi="Consolas"/>
                 <w:color w:val="808080"/>
                 <w:lang w:val="en-US"/>
               </w:rPr>
+              <w:t>declat</w:t>
+            </w:r>
+            <w:proofErr w:type="spellEnd"/>
+            <w:r>
+              <w:rPr>
+                <w:rFonts w:ascii="Consolas" w:hAnsi="Consolas"/>
+                <w:color w:val="808080"/>
+                <w:lang w:val="en-US"/>
+              </w:rPr>
+              <w:t xml:space="preserve"> algorithm and save results to the </w:t>
+            </w:r>
+            <w:proofErr w:type="spellStart"/>
+            <w:r>
+              <w:rPr>
+                <w:rFonts w:ascii="Consolas" w:hAnsi="Consolas"/>
+                <w:color w:val="808080"/>
+                <w:lang w:val="en-US"/>
+              </w:rPr>
+              <w:t>scv</w:t>
+            </w:r>
+            <w:proofErr w:type="spellEnd"/>
+            <w:r>
+              <w:rPr>
+                <w:rFonts w:ascii="Consolas" w:hAnsi="Consolas"/>
+                <w:color w:val="808080"/>
+                <w:lang w:val="en-US"/>
+              </w:rPr>
+              <w:t xml:space="preserve"> file</w:t>
+            </w:r>
+            <w:r>
+              <w:rPr>
+                <w:rFonts w:ascii="Consolas" w:hAnsi="Consolas"/>
+                <w:color w:val="808080"/>
+                <w:lang w:val="en-US"/>
+              </w:rPr>
               <w:br/>
               <w:t xml:space="preserve">    </w:t>
             </w:r>
@@ -9352,20 +11014,30 @@
               </w:rPr>
               <w:t xml:space="preserve">in </w:t>
             </w:r>
+            <w:proofErr w:type="spellStart"/>
             <w:r>
               <w:rPr>
                 <w:rFonts w:ascii="Consolas" w:hAnsi="Consolas"/>
                 <w:color w:val="A9B7C6"/>
                 <w:lang w:val="en-US"/>
               </w:rPr>
-              <w:t>sup_values:</w:t>
-            </w:r>
+              <w:t>sup_values</w:t>
+            </w:r>
+            <w:proofErr w:type="spellEnd"/>
             <w:r>
               <w:rPr>
                 <w:rFonts w:ascii="Consolas" w:hAnsi="Consolas"/>
                 <w:color w:val="A9B7C6"/>
                 <w:lang w:val="en-US"/>
               </w:rPr>
+              <w:t>:</w:t>
+            </w:r>
+            <w:r>
+              <w:rPr>
+                <w:rFonts w:ascii="Consolas" w:hAnsi="Consolas"/>
+                <w:color w:val="A9B7C6"/>
+                <w:lang w:val="en-US"/>
+              </w:rPr>
               <w:br/>
               <w:t xml:space="preserve">        output = </w:t>
             </w:r>
@@ -9375,7 +11047,25 @@
                 <w:color w:val="6A8759"/>
                 <w:lang w:val="en-US"/>
               </w:rPr>
-              <w:t>f"../output/output-declat-</w:t>
+              <w:t>f"../output/output-</w:t>
+            </w:r>
+            <w:proofErr w:type="spellStart"/>
+            <w:r>
+              <w:rPr>
+                <w:rFonts w:ascii="Consolas" w:hAnsi="Consolas"/>
+                <w:color w:val="6A8759"/>
+                <w:lang w:val="en-US"/>
+              </w:rPr>
+              <w:t>declat</w:t>
+            </w:r>
+            <w:proofErr w:type="spellEnd"/>
+            <w:r>
+              <w:rPr>
+                <w:rFonts w:ascii="Consolas" w:hAnsi="Consolas"/>
+                <w:color w:val="6A8759"/>
+                <w:lang w:val="en-US"/>
+              </w:rPr>
+              <w:t>-</w:t>
             </w:r>
             <w:r>
               <w:rPr>
@@ -9418,6 +11108,7 @@
               <w:br/>
               <w:t xml:space="preserve">        </w:t>
             </w:r>
+            <w:proofErr w:type="spellStart"/>
             <w:r>
               <w:rPr>
                 <w:rFonts w:ascii="Consolas" w:hAnsi="Consolas"/>
@@ -9426,6 +11117,7 @@
               </w:rPr>
               <w:t>start_time</w:t>
             </w:r>
+            <w:proofErr w:type="spellEnd"/>
             <w:r>
               <w:rPr>
                 <w:rFonts w:ascii="Consolas" w:hAnsi="Consolas"/>
@@ -9434,6 +11126,7 @@
               </w:rPr>
               <w:t xml:space="preserve">, </w:t>
             </w:r>
+            <w:proofErr w:type="spellStart"/>
             <w:r>
               <w:rPr>
                 <w:rFonts w:ascii="Consolas" w:hAnsi="Consolas"/>
@@ -9442,6 +11135,7 @@
               </w:rPr>
               <w:t>end_time</w:t>
             </w:r>
+            <w:proofErr w:type="spellEnd"/>
             <w:r>
               <w:rPr>
                 <w:rFonts w:ascii="Consolas" w:hAnsi="Consolas"/>
@@ -9466,6 +11160,7 @@
               </w:rPr>
               <w:t xml:space="preserve">, </w:t>
             </w:r>
+            <w:proofErr w:type="spellStart"/>
             <w:r>
               <w:rPr>
                 <w:rFonts w:ascii="Consolas" w:hAnsi="Consolas"/>
@@ -9474,6 +11169,7 @@
               </w:rPr>
               <w:t>db_size</w:t>
             </w:r>
+            <w:proofErr w:type="spellEnd"/>
             <w:r>
               <w:rPr>
                 <w:rFonts w:ascii="Consolas" w:hAnsi="Consolas"/>
@@ -9482,14 +11178,25 @@
               </w:rPr>
               <w:t xml:space="preserve">, </w:t>
             </w:r>
+            <w:proofErr w:type="spellStart"/>
             <w:r>
               <w:rPr>
                 <w:rFonts w:ascii="Consolas" w:hAnsi="Consolas"/>
                 <w:color w:val="A9B7C6"/>
                 <w:lang w:val="en-US"/>
               </w:rPr>
-              <w:t xml:space="preserve">fi_count = </w:t>
-            </w:r>
+              <w:t>fi_count</w:t>
+            </w:r>
+            <w:proofErr w:type="spellEnd"/>
+            <w:r>
+              <w:rPr>
+                <w:rFonts w:ascii="Consolas" w:hAnsi="Consolas"/>
+                <w:color w:val="A9B7C6"/>
+                <w:lang w:val="en-US"/>
+              </w:rPr>
+              <w:t xml:space="preserve"> = </w:t>
+            </w:r>
+            <w:proofErr w:type="spellStart"/>
             <w:r>
               <w:rPr>
                 <w:rFonts w:ascii="Consolas" w:hAnsi="Consolas"/>
@@ -9504,7 +11211,16 @@
                 <w:color w:val="A9B7C6"/>
                 <w:lang w:val="en-US"/>
               </w:rPr>
-              <w:t>.run_algorithm(</w:t>
+              <w:t>.run_algorithm</w:t>
+            </w:r>
+            <w:proofErr w:type="spellEnd"/>
+            <w:r>
+              <w:rPr>
+                <w:rFonts w:ascii="Consolas" w:hAnsi="Consolas"/>
+                <w:color w:val="A9B7C6"/>
+                <w:lang w:val="en-US"/>
+              </w:rPr>
+              <w:t>(</w:t>
             </w:r>
             <w:r>
               <w:rPr>
@@ -9554,6 +11270,7 @@
               </w:rPr>
               <w:t xml:space="preserve">, </w:t>
             </w:r>
+            <w:proofErr w:type="spellStart"/>
             <w:r>
               <w:rPr>
                 <w:rFonts w:ascii="Consolas" w:hAnsi="Consolas"/>
@@ -9562,6 +11279,7 @@
               </w:rPr>
               <w:t>minsupp</w:t>
             </w:r>
+            <w:proofErr w:type="spellEnd"/>
             <w:r>
               <w:rPr>
                 <w:rFonts w:ascii="Consolas" w:hAnsi="Consolas"/>
@@ -9577,14 +11295,60 @@
                 <w:lang w:val="en-US"/>
               </w:rPr>
               <w:br/>
-              <w:t xml:space="preserve">        total_time = end_time - start_time</w:t>
-            </w:r>
+              <w:t xml:space="preserve">        </w:t>
+            </w:r>
+            <w:proofErr w:type="spellStart"/>
             <w:r>
               <w:rPr>
                 <w:rFonts w:ascii="Consolas" w:hAnsi="Consolas"/>
                 <w:color w:val="A9B7C6"/>
                 <w:lang w:val="en-US"/>
               </w:rPr>
+              <w:t>total_time</w:t>
+            </w:r>
+            <w:proofErr w:type="spellEnd"/>
+            <w:r>
+              <w:rPr>
+                <w:rFonts w:ascii="Consolas" w:hAnsi="Consolas"/>
+                <w:color w:val="A9B7C6"/>
+                <w:lang w:val="en-US"/>
+              </w:rPr>
+              <w:t xml:space="preserve"> = </w:t>
+            </w:r>
+            <w:proofErr w:type="spellStart"/>
+            <w:r>
+              <w:rPr>
+                <w:rFonts w:ascii="Consolas" w:hAnsi="Consolas"/>
+                <w:color w:val="A9B7C6"/>
+                <w:lang w:val="en-US"/>
+              </w:rPr>
+              <w:t>end_time</w:t>
+            </w:r>
+            <w:proofErr w:type="spellEnd"/>
+            <w:r>
+              <w:rPr>
+                <w:rFonts w:ascii="Consolas" w:hAnsi="Consolas"/>
+                <w:color w:val="A9B7C6"/>
+                <w:lang w:val="en-US"/>
+              </w:rPr>
+              <w:t xml:space="preserve"> - </w:t>
+            </w:r>
+            <w:proofErr w:type="spellStart"/>
+            <w:r>
+              <w:rPr>
+                <w:rFonts w:ascii="Consolas" w:hAnsi="Consolas"/>
+                <w:color w:val="A9B7C6"/>
+                <w:lang w:val="en-US"/>
+              </w:rPr>
+              <w:t>start_time</w:t>
+            </w:r>
+            <w:proofErr w:type="spellEnd"/>
+            <w:r>
+              <w:rPr>
+                <w:rFonts w:ascii="Consolas" w:hAnsi="Consolas"/>
+                <w:color w:val="A9B7C6"/>
+                <w:lang w:val="en-US"/>
+              </w:rPr>
               <w:br/>
               <w:t xml:space="preserve">        results.write(</w:t>
             </w:r>
@@ -9771,8 +11535,27 @@
                 <w:lang w:val="en-US"/>
               </w:rPr>
               <w:br/>
-              <w:t xml:space="preserve">        database.translate_integers_into_words(</w:t>
-            </w:r>
+              <w:t xml:space="preserve">        </w:t>
+            </w:r>
+            <w:proofErr w:type="spellStart"/>
+            <w:r>
+              <w:rPr>
+                <w:rFonts w:ascii="Consolas" w:hAnsi="Consolas"/>
+                <w:color w:val="A9B7C6"/>
+                <w:lang w:val="en-US"/>
+              </w:rPr>
+              <w:t>database.translate_integers_into_words</w:t>
+            </w:r>
+            <w:proofErr w:type="spellEnd"/>
+            <w:r>
+              <w:rPr>
+                <w:rFonts w:ascii="Consolas" w:hAnsi="Consolas"/>
+                <w:color w:val="A9B7C6"/>
+                <w:lang w:val="en-US"/>
+              </w:rPr>
+              <w:t>(</w:t>
+            </w:r>
+            <w:proofErr w:type="spellStart"/>
             <w:r>
               <w:rPr>
                 <w:rFonts w:ascii="Consolas" w:hAnsi="Consolas"/>
@@ -9781,6 +11564,7 @@
               </w:rPr>
               <w:t>file_path</w:t>
             </w:r>
+            <w:proofErr w:type="spellEnd"/>
             <w:r>
               <w:rPr>
                 <w:rFonts w:ascii="Consolas" w:hAnsi="Consolas"/>
@@ -9796,7 +11580,25 @@
                 <w:lang w:val="en-US"/>
               </w:rPr>
               <w:br/>
-              <w:t xml:space="preserve">    results.close()</w:t>
+              <w:t xml:space="preserve">    </w:t>
+            </w:r>
+            <w:proofErr w:type="spellStart"/>
+            <w:r>
+              <w:rPr>
+                <w:rFonts w:ascii="Consolas" w:hAnsi="Consolas"/>
+                <w:color w:val="A9B7C6"/>
+                <w:lang w:val="en-US"/>
+              </w:rPr>
+              <w:t>results.close</w:t>
+            </w:r>
+            <w:proofErr w:type="spellEnd"/>
+            <w:r>
+              <w:rPr>
+                <w:rFonts w:ascii="Consolas" w:hAnsi="Consolas"/>
+                <w:color w:val="A9B7C6"/>
+                <w:lang w:val="en-US"/>
+              </w:rPr>
+              <w:t>()</w:t>
             </w:r>
           </w:p>
         </w:tc>
@@ -9886,23 +11688,59 @@
                 <w:szCs w:val="18"/>
                 <w:lang w:val="en-US"/>
               </w:rPr>
-              <w:t xml:space="preserve">    declat = DEclat()</w:t>
-            </w:r>
-          </w:p>
-          <w:p>
-            <w:pPr>
-              <w:jc w:val="both"/>
-              <w:rPr>
-                <w:lang w:val="en-US"/>
-              </w:rPr>
-            </w:pPr>
-            <w:r>
-              <w:rPr>
-                <w:sz w:val="18"/>
-                <w:szCs w:val="18"/>
-                <w:lang w:val="en-US"/>
-              </w:rPr>
-              <w:t xml:space="preserve">    declat.perform_experiment()</w:t>
+              <w:t xml:space="preserve">    </w:t>
+            </w:r>
+            <w:proofErr w:type="spellStart"/>
+            <w:r>
+              <w:rPr>
+                <w:sz w:val="18"/>
+                <w:szCs w:val="18"/>
+                <w:lang w:val="en-US"/>
+              </w:rPr>
+              <w:t>declat</w:t>
+            </w:r>
+            <w:proofErr w:type="spellEnd"/>
+            <w:r>
+              <w:rPr>
+                <w:sz w:val="18"/>
+                <w:szCs w:val="18"/>
+                <w:lang w:val="en-US"/>
+              </w:rPr>
+              <w:t xml:space="preserve"> = DEclat()</w:t>
+            </w:r>
+          </w:p>
+          <w:p>
+            <w:pPr>
+              <w:jc w:val="both"/>
+              <w:rPr>
+                <w:lang w:val="en-US"/>
+              </w:rPr>
+            </w:pPr>
+            <w:r>
+              <w:rPr>
+                <w:sz w:val="18"/>
+                <w:szCs w:val="18"/>
+                <w:lang w:val="en-US"/>
+              </w:rPr>
+              <w:t xml:space="preserve">    </w:t>
+            </w:r>
+            <w:proofErr w:type="spellStart"/>
+            <w:r>
+              <w:rPr>
+                <w:sz w:val="18"/>
+                <w:szCs w:val="18"/>
+                <w:lang w:val="en-US"/>
+              </w:rPr>
+              <w:t>declat.perform_experiment</w:t>
+            </w:r>
+            <w:proofErr w:type="spellEnd"/>
+            <w:r>
+              <w:rPr>
+                <w:sz w:val="18"/>
+                <w:szCs w:val="18"/>
+                <w:lang w:val="en-US"/>
+              </w:rPr>
+              <w:t>()</w:t>
             </w:r>
           </w:p>
         </w:tc>
@@ -9956,6 +11794,7 @@
                 <w:lang w:val="en-US"/>
               </w:rPr>
             </w:pPr>
+            <w:proofErr w:type="spellStart"/>
             <w:r>
               <w:rPr>
                 <w:b/>
@@ -9966,6 +11805,7 @@
               </w:rPr>
               <w:t>min_sup,total_time,peak_memory,db_size,fis_count</w:t>
             </w:r>
+            <w:proofErr w:type="spellEnd"/>
           </w:p>
           <w:p>
             <w:pPr>
@@ -10435,7 +12275,21 @@
           <w:lang w:val="en-US"/>
         </w:rPr>
         <w:lastRenderedPageBreak/>
-        <w:t>Frequent Itemsets count as a function of minimum support</w:t>
+        <w:t xml:space="preserve">Frequent </w:t>
+      </w:r>
+      <w:proofErr w:type="spellStart"/>
+      <w:r>
+        <w:rPr>
+          <w:lang w:val="en-US"/>
+        </w:rPr>
+        <w:t>Itemsets</w:t>
+      </w:r>
+      <w:proofErr w:type="spellEnd"/>
+      <w:r>
+        <w:rPr>
+          <w:lang w:val="en-US"/>
+        </w:rPr>
+        <w:t xml:space="preserve"> count as a function of minimum support</w:t>
       </w:r>
     </w:p>
     <w:p>
@@ -10498,7 +12352,21 @@
         <w:rPr>
           <w:lang w:val="en-US"/>
         </w:rPr>
-        <w:t>We also prepared hasse-like diagrams for frequent item-sets when min support was:</w:t>
+        <w:t xml:space="preserve">We also prepared </w:t>
+      </w:r>
+      <w:proofErr w:type="spellStart"/>
+      <w:r>
+        <w:rPr>
+          <w:lang w:val="en-US"/>
+        </w:rPr>
+        <w:t>hasse</w:t>
+      </w:r>
+      <w:proofErr w:type="spellEnd"/>
+      <w:r>
+        <w:rPr>
+          <w:lang w:val="en-US"/>
+        </w:rPr>
+        <w:t>-like diagrams for frequent item-sets when min support was:</w:t>
       </w:r>
     </w:p>
     <w:p>
@@ -10513,11 +12381,19 @@
           <w:lang w:val="en-US"/>
         </w:rPr>
       </w:pPr>
-      <w:r>
-        <w:rPr>
-          <w:lang w:val="en-US"/>
-        </w:rPr>
-        <w:t>min_sup = 10%</w:t>
+      <w:proofErr w:type="spellStart"/>
+      <w:r>
+        <w:rPr>
+          <w:lang w:val="en-US"/>
+        </w:rPr>
+        <w:t>min_sup</w:t>
+      </w:r>
+      <w:proofErr w:type="spellEnd"/>
+      <w:r>
+        <w:rPr>
+          <w:lang w:val="en-US"/>
+        </w:rPr>
+        <w:t xml:space="preserve"> = 10%</w:t>
       </w:r>
     </w:p>
     <w:p>
@@ -10610,11 +12486,19 @@
           <w:lang w:val="en-US"/>
         </w:rPr>
       </w:pPr>
-      <w:r>
-        <w:rPr>
-          <w:lang w:val="en-US"/>
-        </w:rPr>
-        <w:t>min_sup = 6%</w:t>
+      <w:proofErr w:type="spellStart"/>
+      <w:r>
+        <w:rPr>
+          <w:lang w:val="en-US"/>
+        </w:rPr>
+        <w:t>min_sup</w:t>
+      </w:r>
+      <w:proofErr w:type="spellEnd"/>
+      <w:r>
+        <w:rPr>
+          <w:lang w:val="en-US"/>
+        </w:rPr>
+        <w:t xml:space="preserve"> = 6%</w:t>
       </w:r>
     </w:p>
     <w:p>
@@ -10700,11 +12584,19 @@
           <w:lang w:val="en-US"/>
         </w:rPr>
       </w:pPr>
-      <w:r>
-        <w:rPr>
-          <w:lang w:val="en-US"/>
-        </w:rPr>
-        <w:t>min_sup = 4%</w:t>
+      <w:proofErr w:type="spellStart"/>
+      <w:r>
+        <w:rPr>
+          <w:lang w:val="en-US"/>
+        </w:rPr>
+        <w:t>min_sup</w:t>
+      </w:r>
+      <w:proofErr w:type="spellEnd"/>
+      <w:r>
+        <w:rPr>
+          <w:lang w:val="en-US"/>
+        </w:rPr>
+        <w:t xml:space="preserve"> = 4%</w:t>
       </w:r>
     </w:p>
     <w:p>
@@ -10897,6 +12789,7 @@
       <w:pPr>
         <w:jc w:val="both"/>
         <w:rPr>
+          <w:rStyle w:val="Hipercze"/>
           <w:lang w:val="en-US"/>
         </w:rPr>
       </w:pPr>
@@ -10921,6 +12814,43 @@
           <w:t>https://www.philippe-fournier-viger.com/spmf/dEclat_dCharm.pdf</w:t>
         </w:r>
       </w:hyperlink>
+    </w:p>
+    <w:p>
+      <w:pPr>
+        <w:jc w:val="both"/>
+        <w:rPr>
+          <w:lang w:val="en-US"/>
+        </w:rPr>
+      </w:pPr>
+      <w:r>
+        <w:rPr>
+          <w:lang w:val="en-US"/>
+        </w:rPr>
+        <w:t xml:space="preserve">[3] </w:t>
+      </w:r>
+      <w:hyperlink r:id="rId14" w:history="1">
+        <w:r>
+          <w:rPr>
+            <w:rStyle w:val="Hipercze"/>
+            <w:lang w:val="en-US"/>
+          </w:rPr>
+          <w:t>https://www.kaggle.com/ayushggarg/all-trumps-twitter-insults-20152021</w:t>
+        </w:r>
+      </w:hyperlink>
+    </w:p>
+    <w:p>
+      <w:pPr>
+        <w:jc w:val="both"/>
+        <w:rPr>
+          <w:lang w:val="en-US"/>
+        </w:rPr>
+      </w:pPr>
+      <w:r>
+        <w:rPr>
+          <w:lang w:val="en-US"/>
+        </w:rPr>
+        <w:t>[4]</w:t>
+      </w:r>
     </w:p>
     <w:p>
       <w:pPr>

--- a/edami-project-report-declat-v2.docx
+++ b/edami-project-report-declat-v2.docx
@@ -2522,6 +2522,14 @@
     </w:p>
     <w:p>
       <w:pPr>
+        <w:jc w:val="both"/>
+        <w:rPr>
+          <w:lang w:val="en-US"/>
+        </w:rPr>
+      </w:pPr>
+    </w:p>
+    <w:p>
+      <w:pPr>
         <w:pStyle w:val="Nagwek2"/>
         <w:numPr>
           <w:ilvl w:val="0"/>
@@ -2707,6 +2715,7 @@
         <w:rPr>
           <w:lang w:val="en-US"/>
         </w:rPr>
+        <w:lastRenderedPageBreak/>
         <w:t>The most important advantage of dEclat algorithm is that it's faster than many of other algorithms and at the same time needs less memory comparing with e.g. Apriori or Eclat algorithms.</w:t>
       </w:r>
     </w:p>
@@ -2721,7 +2730,6 @@
         <w:rPr>
           <w:lang w:val="en-US"/>
         </w:rPr>
-        <w:lastRenderedPageBreak/>
         <w:t>Looking at disadvantages, we may point out, that dEclat algorithm is suitable for a dense database, but degrades with spare database, and it needs to switch between tidset and diffset for a sparse database</w:t>
       </w:r>
     </w:p>
@@ -4845,14 +4853,6 @@
         <w:t>implementation. This new implementation can be found in git repository:</w:t>
       </w:r>
     </w:p>
-    <w:p>
-      <w:pPr>
-        <w:jc w:val="both"/>
-        <w:rPr>
-          <w:lang w:val="en-US"/>
-        </w:rPr>
-      </w:pPr>
-    </w:p>
     <w:tbl>
       <w:tblPr>
         <w:tblStyle w:val="Tabela-Siatka"/>
@@ -10692,9 +10692,15 @@
         <w:rPr>
           <w:lang w:val="en-US"/>
         </w:rPr>
-        <w:t>itemsets.</w:t>
+        <w:t>itemsets</w:t>
       </w:r>
       <w:proofErr w:type="spellEnd"/>
+      <w:r>
+        <w:rPr>
+          <w:lang w:val="en-US"/>
+        </w:rPr>
+        <w:t>.</w:t>
+      </w:r>
     </w:p>
     <w:p>
       <w:pPr>
@@ -15752,15 +15758,7 @@
           <w:bCs/>
           <w:lang w:val="en-US"/>
         </w:rPr>
-        <w:t xml:space="preserve"> - Improved</w:t>
-      </w:r>
-      <w:r>
-        <w:rPr>
-          <w:b/>
-          <w:bCs/>
-          <w:lang w:val="en-US"/>
-        </w:rPr>
-        <w:t xml:space="preserve"> dEclat implementation</w:t>
+        <w:t xml:space="preserve"> - Improved dEclat implementation</w:t>
       </w:r>
       <w:bookmarkEnd w:id="9"/>
     </w:p>
@@ -19680,6 +19678,7 @@
     </w:p>
     <w:p>
       <w:pPr>
+        <w:spacing w:before="240"/>
         <w:jc w:val="both"/>
         <w:rPr>
           <w:lang w:val="en-US"/>
@@ -20201,14 +20200,7 @@
     </w:p>
     <w:p>
       <w:pPr>
-        <w:jc w:val="both"/>
-        <w:rPr>
-          <w:lang w:val="en-US"/>
-        </w:rPr>
-      </w:pPr>
-    </w:p>
-    <w:p>
-      <w:pPr>
+        <w:spacing w:before="240"/>
         <w:jc w:val="both"/>
         <w:rPr>
           <w:lang w:val="en-US"/>
@@ -21815,6 +21807,30 @@
     </w:p>
     <w:p>
       <w:pPr>
+        <w:jc w:val="both"/>
+        <w:rPr>
+          <w:lang w:val="en-US"/>
+        </w:rPr>
+      </w:pPr>
+    </w:p>
+    <w:p>
+      <w:pPr>
+        <w:jc w:val="both"/>
+        <w:rPr>
+          <w:lang w:val="en-US"/>
+        </w:rPr>
+      </w:pPr>
+    </w:p>
+    <w:p>
+      <w:pPr>
+        <w:jc w:val="both"/>
+        <w:rPr>
+          <w:lang w:val="en-US"/>
+        </w:rPr>
+      </w:pPr>
+    </w:p>
+    <w:p>
+      <w:pPr>
         <w:pStyle w:val="Akapitzlist"/>
         <w:numPr>
           <w:ilvl w:val="0"/>
@@ -21829,6 +21845,7 @@
         <w:rPr>
           <w:lang w:val="en-US"/>
         </w:rPr>
+        <w:lastRenderedPageBreak/>
         <w:t xml:space="preserve">Memory </w:t>
       </w:r>
       <w:r>
@@ -21850,7 +21867,6 @@
           <w:noProof/>
           <w:lang w:val="en-US"/>
         </w:rPr>
-        <w:lastRenderedPageBreak/>
         <w:drawing>
           <wp:inline distT="0" distB="0" distL="0" distR="0" wp14:anchorId="74D0CE73" wp14:editId="150AA933">
             <wp:extent cx="4701600" cy="3520800"/>
@@ -22006,6 +22022,14 @@
     </w:p>
     <w:p>
       <w:pPr>
+        <w:jc w:val="center"/>
+        <w:rPr>
+          <w:lang w:val="en-US"/>
+        </w:rPr>
+      </w:pPr>
+    </w:p>
+    <w:p>
+      <w:pPr>
         <w:jc w:val="both"/>
         <w:rPr>
           <w:lang w:val="en-US"/>
@@ -22028,6 +22052,7 @@
         <w:rPr>
           <w:lang w:val="en-US"/>
         </w:rPr>
+        <w:lastRenderedPageBreak/>
         <w:t xml:space="preserve">Frequent </w:t>
       </w:r>
       <w:proofErr w:type="spellStart"/>
@@ -22057,7 +22082,6 @@
           <w:noProof/>
           <w:lang w:val="en-US"/>
         </w:rPr>
-        <w:lastRenderedPageBreak/>
         <w:drawing>
           <wp:inline distT="0" distB="0" distL="0" distR="0" wp14:anchorId="55AC79F2" wp14:editId="715CC444">
             <wp:extent cx="4701600" cy="3520800"/>

--- a/edami-project-report-declat-v2.docx
+++ b/edami-project-report-declat-v2.docx
@@ -575,7 +575,7 @@
           <w:r>
             <w:fldChar w:fldCharType="separate"/>
           </w:r>
-          <w:hyperlink w:anchor="_Toc91712832" w:history="1">
+          <w:hyperlink w:anchor="_Toc93150447" w:history="1">
             <w:r>
               <w:rPr>
                 <w:rStyle w:val="Hipercze"/>
@@ -605,7 +605,7 @@
                 <w:noProof/>
                 <w:webHidden/>
               </w:rPr>
-              <w:instrText xml:space="preserve"> PAGEREF _Toc91712832 \h </w:instrText>
+              <w:instrText xml:space="preserve"> PAGEREF _Toc93150447 \h </w:instrText>
             </w:r>
             <w:r>
               <w:rPr>
@@ -649,7 +649,7 @@
               <w:lang w:eastAsia="pl-PL"/>
             </w:rPr>
           </w:pPr>
-          <w:hyperlink w:anchor="_Toc91712833" w:history="1">
+          <w:hyperlink w:anchor="_Toc93150448" w:history="1">
             <w:r>
               <w:rPr>
                 <w:rStyle w:val="Hipercze"/>
@@ -694,7 +694,7 @@
                 <w:noProof/>
                 <w:webHidden/>
               </w:rPr>
-              <w:instrText xml:space="preserve"> PAGEREF _Toc91712833 \h </w:instrText>
+              <w:instrText xml:space="preserve"> PAGEREF _Toc93150448 \h </w:instrText>
             </w:r>
             <w:r>
               <w:rPr>
@@ -738,7 +738,7 @@
               <w:lang w:eastAsia="pl-PL"/>
             </w:rPr>
           </w:pPr>
-          <w:hyperlink w:anchor="_Toc91712834" w:history="1">
+          <w:hyperlink w:anchor="_Toc93150449" w:history="1">
             <w:r>
               <w:rPr>
                 <w:rStyle w:val="Hipercze"/>
@@ -782,7 +782,7 @@
                 <w:noProof/>
                 <w:webHidden/>
               </w:rPr>
-              <w:instrText xml:space="preserve"> PAGEREF _Toc91712834 \h </w:instrText>
+              <w:instrText xml:space="preserve"> PAGEREF _Toc93150449 \h </w:instrText>
             </w:r>
             <w:r>
               <w:rPr>
@@ -826,7 +826,7 @@
               <w:lang w:eastAsia="pl-PL"/>
             </w:rPr>
           </w:pPr>
-          <w:hyperlink w:anchor="_Toc91712835" w:history="1">
+          <w:hyperlink w:anchor="_Toc93150450" w:history="1">
             <w:r>
               <w:rPr>
                 <w:rStyle w:val="Hipercze"/>
@@ -870,7 +870,7 @@
                 <w:noProof/>
                 <w:webHidden/>
               </w:rPr>
-              <w:instrText xml:space="preserve"> PAGEREF _Toc91712835 \h </w:instrText>
+              <w:instrText xml:space="preserve"> PAGEREF _Toc93150450 \h </w:instrText>
             </w:r>
             <w:r>
               <w:rPr>
@@ -914,7 +914,7 @@
               <w:lang w:eastAsia="pl-PL"/>
             </w:rPr>
           </w:pPr>
-          <w:hyperlink w:anchor="_Toc91712836" w:history="1">
+          <w:hyperlink w:anchor="_Toc93150451" w:history="1">
             <w:r>
               <w:rPr>
                 <w:rStyle w:val="Hipercze"/>
@@ -958,7 +958,7 @@
                 <w:noProof/>
                 <w:webHidden/>
               </w:rPr>
-              <w:instrText xml:space="preserve"> PAGEREF _Toc91712836 \h </w:instrText>
+              <w:instrText xml:space="preserve"> PAGEREF _Toc93150451 \h </w:instrText>
             </w:r>
             <w:r>
               <w:rPr>
@@ -1002,7 +1002,7 @@
               <w:lang w:eastAsia="pl-PL"/>
             </w:rPr>
           </w:pPr>
-          <w:hyperlink w:anchor="_Toc91712837" w:history="1">
+          <w:hyperlink w:anchor="_Toc93150452" w:history="1">
             <w:r>
               <w:rPr>
                 <w:rStyle w:val="Hipercze"/>
@@ -1046,7 +1046,7 @@
                 <w:noProof/>
                 <w:webHidden/>
               </w:rPr>
-              <w:instrText xml:space="preserve"> PAGEREF _Toc91712837 \h </w:instrText>
+              <w:instrText xml:space="preserve"> PAGEREF _Toc93150452 \h </w:instrText>
             </w:r>
             <w:r>
               <w:rPr>
@@ -1090,7 +1090,7 @@
               <w:lang w:eastAsia="pl-PL"/>
             </w:rPr>
           </w:pPr>
-          <w:hyperlink w:anchor="_Toc91712838" w:history="1">
+          <w:hyperlink w:anchor="_Toc93150453" w:history="1">
             <w:r>
               <w:rPr>
                 <w:rStyle w:val="Hipercze"/>
@@ -1134,7 +1134,7 @@
                 <w:noProof/>
                 <w:webHidden/>
               </w:rPr>
-              <w:instrText xml:space="preserve"> PAGEREF _Toc91712838 \h </w:instrText>
+              <w:instrText xml:space="preserve"> PAGEREF _Toc93150453 \h </w:instrText>
             </w:r>
             <w:r>
               <w:rPr>
@@ -1178,7 +1178,7 @@
               <w:lang w:eastAsia="pl-PL"/>
             </w:rPr>
           </w:pPr>
-          <w:hyperlink w:anchor="_Toc91712839" w:history="1">
+          <w:hyperlink w:anchor="_Toc93150454" w:history="1">
             <w:r>
               <w:rPr>
                 <w:rStyle w:val="Hipercze"/>
@@ -1222,7 +1222,7 @@
                 <w:noProof/>
                 <w:webHidden/>
               </w:rPr>
-              <w:instrText xml:space="preserve"> PAGEREF _Toc91712839 \h </w:instrText>
+              <w:instrText xml:space="preserve"> PAGEREF _Toc93150454 \h </w:instrText>
             </w:r>
             <w:r>
               <w:rPr>
@@ -1266,7 +1266,7 @@
               <w:lang w:eastAsia="pl-PL"/>
             </w:rPr>
           </w:pPr>
-          <w:hyperlink w:anchor="_Toc91712840" w:history="1">
+          <w:hyperlink w:anchor="_Toc93150455" w:history="1">
             <w:r>
               <w:rPr>
                 <w:rStyle w:val="Hipercze"/>
@@ -1310,7 +1310,7 @@
                 <w:noProof/>
                 <w:webHidden/>
               </w:rPr>
-              <w:instrText xml:space="preserve"> PAGEREF _Toc91712840 \h </w:instrText>
+              <w:instrText xml:space="preserve"> PAGEREF _Toc93150455 \h </w:instrText>
             </w:r>
             <w:r>
               <w:rPr>
@@ -1353,7 +1353,7 @@
               <w:lang w:eastAsia="pl-PL"/>
             </w:rPr>
           </w:pPr>
-          <w:hyperlink w:anchor="_Toc91712841" w:history="1">
+          <w:hyperlink w:anchor="_Toc93150456" w:history="1">
             <w:r>
               <w:rPr>
                 <w:rStyle w:val="Hipercze"/>
@@ -1383,7 +1383,7 @@
                 <w:noProof/>
                 <w:webHidden/>
               </w:rPr>
-              <w:instrText xml:space="preserve"> PAGEREF _Toc91712841 \h </w:instrText>
+              <w:instrText xml:space="preserve"> PAGEREF _Toc93150456 \h </w:instrText>
             </w:r>
             <w:r>
               <w:rPr>
@@ -1427,7 +1427,7 @@
               <w:lang w:eastAsia="pl-PL"/>
             </w:rPr>
           </w:pPr>
-          <w:hyperlink w:anchor="_Toc91712842" w:history="1">
+          <w:hyperlink w:anchor="_Toc93150457" w:history="1">
             <w:r>
               <w:rPr>
                 <w:rStyle w:val="Hipercze"/>
@@ -1471,7 +1471,7 @@
                 <w:noProof/>
                 <w:webHidden/>
               </w:rPr>
-              <w:instrText xml:space="preserve"> PAGEREF _Toc91712842 \h </w:instrText>
+              <w:instrText xml:space="preserve"> PAGEREF _Toc93150457 \h </w:instrText>
             </w:r>
             <w:r>
               <w:rPr>
@@ -1515,7 +1515,7 @@
               <w:lang w:eastAsia="pl-PL"/>
             </w:rPr>
           </w:pPr>
-          <w:hyperlink w:anchor="_Toc91712843" w:history="1">
+          <w:hyperlink w:anchor="_Toc93150458" w:history="1">
             <w:r>
               <w:rPr>
                 <w:rStyle w:val="Hipercze"/>
@@ -1559,7 +1559,7 @@
                 <w:noProof/>
                 <w:webHidden/>
               </w:rPr>
-              <w:instrText xml:space="preserve"> PAGEREF _Toc91712843 \h </w:instrText>
+              <w:instrText xml:space="preserve"> PAGEREF _Toc93150458 \h </w:instrText>
             </w:r>
             <w:r>
               <w:rPr>
@@ -1603,7 +1603,7 @@
               <w:lang w:eastAsia="pl-PL"/>
             </w:rPr>
           </w:pPr>
-          <w:hyperlink w:anchor="_Toc91712844" w:history="1">
+          <w:hyperlink w:anchor="_Toc93150459" w:history="1">
             <w:r>
               <w:rPr>
                 <w:rStyle w:val="Hipercze"/>
@@ -1647,7 +1647,7 @@
                 <w:noProof/>
                 <w:webHidden/>
               </w:rPr>
-              <w:instrText xml:space="preserve"> PAGEREF _Toc91712844 \h </w:instrText>
+              <w:instrText xml:space="preserve"> PAGEREF _Toc93150459 \h </w:instrText>
             </w:r>
             <w:r>
               <w:rPr>
@@ -1690,14 +1690,16 @@
               <w:lang w:eastAsia="pl-PL"/>
             </w:rPr>
           </w:pPr>
-          <w:hyperlink w:anchor="_Toc91712845" w:history="1">
+          <w:hyperlink w:anchor="_Toc93150460" w:history="1">
             <w:r>
               <w:rPr>
                 <w:rStyle w:val="Hipercze"/>
+                <w:b/>
+                <w:bCs/>
                 <w:noProof/>
                 <w:lang w:val="en-US"/>
               </w:rPr>
-              <w:t>Conslusions</w:t>
+              <w:t>Phase 2 – Association Rules discovery</w:t>
             </w:r>
             <w:r>
               <w:rPr>
@@ -1718,7 +1720,7 @@
                 <w:noProof/>
                 <w:webHidden/>
               </w:rPr>
-              <w:instrText xml:space="preserve"> PAGEREF _Toc91712845 \h </w:instrText>
+              <w:instrText xml:space="preserve"> PAGEREF _Toc93150460 \h </w:instrText>
             </w:r>
             <w:r>
               <w:rPr>
@@ -1761,14 +1763,14 @@
               <w:lang w:eastAsia="pl-PL"/>
             </w:rPr>
           </w:pPr>
-          <w:hyperlink w:anchor="_Toc91712846" w:history="1">
+          <w:hyperlink w:anchor="_Toc93150461" w:history="1">
             <w:r>
               <w:rPr>
                 <w:rStyle w:val="Hipercze"/>
                 <w:noProof/>
                 <w:lang w:val="en-US"/>
               </w:rPr>
-              <w:t>References</w:t>
+              <w:t>Conslusions</w:t>
             </w:r>
             <w:r>
               <w:rPr>
@@ -1789,7 +1791,7 @@
                 <w:noProof/>
                 <w:webHidden/>
               </w:rPr>
-              <w:instrText xml:space="preserve"> PAGEREF _Toc91712846 \h </w:instrText>
+              <w:instrText xml:space="preserve"> PAGEREF _Toc93150461 \h </w:instrText>
             </w:r>
             <w:r>
               <w:rPr>
@@ -1810,6 +1812,77 @@
                 <w:webHidden/>
               </w:rPr>
               <w:t>18</w:t>
+            </w:r>
+            <w:r>
+              <w:rPr>
+                <w:noProof/>
+                <w:webHidden/>
+              </w:rPr>
+              <w:fldChar w:fldCharType="end"/>
+            </w:r>
+          </w:hyperlink>
+        </w:p>
+        <w:p>
+          <w:pPr>
+            <w:pStyle w:val="Spistreci1"/>
+            <w:tabs>
+              <w:tab w:val="right" w:leader="dot" w:pos="9062"/>
+            </w:tabs>
+            <w:rPr>
+              <w:rFonts w:eastAsiaTheme="minorEastAsia"/>
+              <w:noProof/>
+              <w:lang w:eastAsia="pl-PL"/>
+            </w:rPr>
+          </w:pPr>
+          <w:hyperlink w:anchor="_Toc93150462" w:history="1">
+            <w:r>
+              <w:rPr>
+                <w:rStyle w:val="Hipercze"/>
+                <w:noProof/>
+                <w:lang w:val="en-US"/>
+              </w:rPr>
+              <w:t>References</w:t>
+            </w:r>
+            <w:r>
+              <w:rPr>
+                <w:noProof/>
+                <w:webHidden/>
+              </w:rPr>
+              <w:tab/>
+            </w:r>
+            <w:r>
+              <w:rPr>
+                <w:noProof/>
+                <w:webHidden/>
+              </w:rPr>
+              <w:fldChar w:fldCharType="begin"/>
+            </w:r>
+            <w:r>
+              <w:rPr>
+                <w:noProof/>
+                <w:webHidden/>
+              </w:rPr>
+              <w:instrText xml:space="preserve"> PAGEREF _Toc93150462 \h </w:instrText>
+            </w:r>
+            <w:r>
+              <w:rPr>
+                <w:noProof/>
+                <w:webHidden/>
+              </w:rPr>
+            </w:r>
+            <w:r>
+              <w:rPr>
+                <w:noProof/>
+                <w:webHidden/>
+              </w:rPr>
+              <w:fldChar w:fldCharType="separate"/>
+            </w:r>
+            <w:r>
+              <w:rPr>
+                <w:noProof/>
+                <w:webHidden/>
+              </w:rPr>
+              <w:t>19</w:t>
             </w:r>
             <w:r>
               <w:rPr>
@@ -1911,7 +1984,7 @@
           <w:lang w:val="en-US"/>
         </w:rPr>
       </w:pPr>
-      <w:bookmarkStart w:id="0" w:name="_Toc91712832"/>
+      <w:bookmarkStart w:id="0" w:name="_Toc93150447"/>
       <w:r>
         <w:rPr>
           <w:b/>
@@ -1947,7 +2020,7 @@
           <w:lang w:val="en-US"/>
         </w:rPr>
       </w:pPr>
-      <w:bookmarkStart w:id="1" w:name="_Toc91712833"/>
+      <w:bookmarkStart w:id="1" w:name="_Toc93150448"/>
       <w:r>
         <w:rPr>
           <w:lang w:val="en-US"/>
@@ -2091,7 +2164,7 @@
           <w:lang w:val="en-US"/>
         </w:rPr>
       </w:pPr>
-      <w:bookmarkStart w:id="2" w:name="_Toc91712834"/>
+      <w:bookmarkStart w:id="2" w:name="_Toc93150449"/>
       <w:r>
         <w:rPr>
           <w:lang w:val="en-US"/>
@@ -2205,11 +2278,19 @@
         </w:rPr>
         <w:t xml:space="preserve"> </w:t>
       </w:r>
-      <w:r>
-        <w:rPr>
-          <w:lang w:val="en-US"/>
-        </w:rPr>
-        <w:t xml:space="preserve">dEclat </w:t>
+      <w:proofErr w:type="spellStart"/>
+      <w:r>
+        <w:rPr>
+          <w:lang w:val="en-US"/>
+        </w:rPr>
+        <w:t>dEclat</w:t>
+      </w:r>
+      <w:proofErr w:type="spellEnd"/>
+      <w:r>
+        <w:rPr>
+          <w:lang w:val="en-US"/>
+        </w:rPr>
+        <w:t xml:space="preserve"> </w:t>
       </w:r>
       <w:proofErr w:type="spellStart"/>
       <w:r>
@@ -2541,7 +2622,7 @@
           <w:lang w:val="en-US"/>
         </w:rPr>
       </w:pPr>
-      <w:bookmarkStart w:id="3" w:name="_Toc91712835"/>
+      <w:bookmarkStart w:id="3" w:name="_Toc93150450"/>
       <w:r>
         <w:rPr>
           <w:lang w:val="en-US"/>
@@ -2754,7 +2835,7 @@
           <w:lang w:val="en-US"/>
         </w:rPr>
       </w:pPr>
-      <w:bookmarkStart w:id="4" w:name="_Toc91712836"/>
+      <w:bookmarkStart w:id="4" w:name="_Toc93150451"/>
       <w:r>
         <w:rPr>
           <w:lang w:val="en-US"/>
@@ -4810,7 +4891,7 @@
           <w:lang w:val="en-US"/>
         </w:rPr>
       </w:pPr>
-      <w:bookmarkStart w:id="5" w:name="_Toc91712837"/>
+      <w:bookmarkStart w:id="5" w:name="_Toc93150452"/>
       <w:r>
         <w:rPr>
           <w:lang w:val="en-US"/>
@@ -10605,7 +10686,7 @@
           <w:lang w:val="en-US"/>
         </w:rPr>
       </w:pPr>
-      <w:bookmarkStart w:id="6" w:name="_Toc91712838"/>
+      <w:bookmarkStart w:id="6" w:name="_Toc93150453"/>
       <w:r>
         <w:rPr>
           <w:lang w:val="en-US"/>
@@ -10742,7 +10823,7 @@
           <w:lang w:val="en-US"/>
         </w:rPr>
       </w:pPr>
-      <w:bookmarkStart w:id="7" w:name="_Toc91712839"/>
+      <w:bookmarkStart w:id="7" w:name="_Toc93150454"/>
       <w:r>
         <w:rPr>
           <w:lang w:val="en-US"/>
@@ -11487,7 +11568,25 @@
                 <w:szCs w:val="18"/>
                 <w:lang w:val="en-US"/>
               </w:rPr>
-              <w:t xml:space="preserve"> = DEclat()</w:t>
+              <w:t xml:space="preserve"> = </w:t>
+            </w:r>
+            <w:proofErr w:type="spellStart"/>
+            <w:r>
+              <w:rPr>
+                <w:sz w:val="18"/>
+                <w:szCs w:val="18"/>
+                <w:lang w:val="en-US"/>
+              </w:rPr>
+              <w:t>DEclat</w:t>
+            </w:r>
+            <w:proofErr w:type="spellEnd"/>
+            <w:r>
+              <w:rPr>
+                <w:sz w:val="18"/>
+                <w:szCs w:val="18"/>
+                <w:lang w:val="en-US"/>
+              </w:rPr>
+              <w:t>()</w:t>
             </w:r>
           </w:p>
           <w:p>
@@ -12657,7 +12756,7 @@
           <w:lang w:val="en-US"/>
         </w:rPr>
       </w:pPr>
-      <w:bookmarkStart w:id="8" w:name="_Toc91712840"/>
+      <w:bookmarkStart w:id="8" w:name="_Toc93150455"/>
       <w:r>
         <w:rPr>
           <w:lang w:val="en-US"/>
@@ -13216,7 +13315,33 @@
         <w:rPr>
           <w:lang w:val="en-US"/>
         </w:rPr>
-        <w:t xml:space="preserve"> parameter. For each iteration we will collect parameters, namely: </w:t>
+        <w:t xml:space="preserve"> parameter</w:t>
+      </w:r>
+      <w:r>
+        <w:rPr>
+          <w:lang w:val="en-US"/>
+        </w:rPr>
+        <w:t xml:space="preserve"> (supp values, </w:t>
+      </w:r>
+      <w:proofErr w:type="spellStart"/>
+      <w:r>
+        <w:rPr>
+          <w:lang w:val="en-US"/>
+        </w:rPr>
+        <w:t>todo</w:t>
+      </w:r>
+      <w:proofErr w:type="spellEnd"/>
+      <w:r>
+        <w:rPr>
+          <w:lang w:val="en-US"/>
+        </w:rPr>
+        <w:t>)</w:t>
+      </w:r>
+      <w:r>
+        <w:rPr>
+          <w:lang w:val="en-US"/>
+        </w:rPr>
+        <w:t xml:space="preserve">. For each iteration we will collect parameters, namely: </w:t>
       </w:r>
       <w:proofErr w:type="spellStart"/>
       <w:r>
@@ -14698,7 +14823,25 @@
                 <w:szCs w:val="18"/>
                 <w:lang w:val="en-US"/>
               </w:rPr>
-              <w:t xml:space="preserve"> = DEclat()</w:t>
+              <w:t xml:space="preserve"> = </w:t>
+            </w:r>
+            <w:proofErr w:type="spellStart"/>
+            <w:r>
+              <w:rPr>
+                <w:sz w:val="18"/>
+                <w:szCs w:val="18"/>
+                <w:lang w:val="en-US"/>
+              </w:rPr>
+              <w:t>DEclat</w:t>
+            </w:r>
+            <w:proofErr w:type="spellEnd"/>
+            <w:r>
+              <w:rPr>
+                <w:sz w:val="18"/>
+                <w:szCs w:val="18"/>
+                <w:lang w:val="en-US"/>
+              </w:rPr>
+              <w:t>()</w:t>
             </w:r>
           </w:p>
           <w:p>
@@ -15742,7 +15885,7 @@
           <w:lang w:val="en-US"/>
         </w:rPr>
       </w:pPr>
-      <w:bookmarkStart w:id="9" w:name="_Toc91712841"/>
+      <w:bookmarkStart w:id="9" w:name="_Toc93150456"/>
       <w:r>
         <w:rPr>
           <w:b/>
@@ -15775,7 +15918,7 @@
           <w:lang w:val="en-US"/>
         </w:rPr>
       </w:pPr>
-      <w:bookmarkStart w:id="10" w:name="_Toc91712842"/>
+      <w:bookmarkStart w:id="10" w:name="_Toc93150457"/>
       <w:r>
         <w:rPr>
           <w:lang w:val="en-US"/>
@@ -16147,7 +16290,7 @@
           <w:lang w:val="en-US"/>
         </w:rPr>
       </w:pPr>
-      <w:bookmarkStart w:id="11" w:name="_Toc91712843"/>
+      <w:bookmarkStart w:id="11" w:name="_Toc93150458"/>
       <w:r>
         <w:rPr>
           <w:lang w:val="en-US"/>
@@ -17499,7 +17642,21 @@
         <w:rPr>
           <w:lang w:val="en-US"/>
         </w:rPr>
-        <w:t>”, but as output we get diffset of “</w:t>
+        <w:t xml:space="preserve">”, but as output we get </w:t>
+      </w:r>
+      <w:proofErr w:type="spellStart"/>
+      <w:r>
+        <w:rPr>
+          <w:lang w:val="en-US"/>
+        </w:rPr>
+        <w:t>diffset</w:t>
+      </w:r>
+      <w:proofErr w:type="spellEnd"/>
+      <w:r>
+        <w:rPr>
+          <w:lang w:val="en-US"/>
+        </w:rPr>
+        <w:t xml:space="preserve"> of “</w:t>
       </w:r>
       <w:proofErr w:type="spellStart"/>
       <w:r>
@@ -21328,7 +21485,29 @@
           <w:szCs w:val="20"/>
           <w:lang w:val="en-US" w:eastAsia="pl-PL"/>
         </w:rPr>
-        <w:t># If changing condition is met for processed tidset increment `</w:t>
+        <w:t xml:space="preserve"># If changing condition is met for processed </w:t>
+      </w:r>
+      <w:proofErr w:type="spellStart"/>
+      <w:r>
+        <w:rPr>
+          <w:rFonts w:ascii="Consolas" w:eastAsia="Times New Roman" w:hAnsi="Consolas" w:cs="Courier New"/>
+          <w:color w:val="808080"/>
+          <w:sz w:val="20"/>
+          <w:szCs w:val="20"/>
+          <w:lang w:val="en-US" w:eastAsia="pl-PL"/>
+        </w:rPr>
+        <w:t>tidset</w:t>
+      </w:r>
+      <w:proofErr w:type="spellEnd"/>
+      <w:r>
+        <w:rPr>
+          <w:rFonts w:ascii="Consolas" w:eastAsia="Times New Roman" w:hAnsi="Consolas" w:cs="Courier New"/>
+          <w:color w:val="808080"/>
+          <w:sz w:val="20"/>
+          <w:szCs w:val="20"/>
+          <w:lang w:val="en-US" w:eastAsia="pl-PL"/>
+        </w:rPr>
+        <w:t xml:space="preserve"> increment `</w:t>
       </w:r>
       <w:proofErr w:type="spellStart"/>
       <w:r>
@@ -21714,7 +21893,7 @@
           <w:lang w:val="en-US"/>
         </w:rPr>
       </w:pPr>
-      <w:bookmarkStart w:id="12" w:name="_Toc91712844"/>
+      <w:bookmarkStart w:id="12" w:name="_Toc93150459"/>
       <w:r>
         <w:rPr>
           <w:lang w:val="en-US"/>
@@ -22143,12 +22322,83 @@
     <w:p>
       <w:pPr>
         <w:pStyle w:val="Nagwek1"/>
+        <w:spacing w:after="240"/>
         <w:jc w:val="both"/>
         <w:rPr>
-          <w:lang w:val="en-US"/>
-        </w:rPr>
-      </w:pPr>
-      <w:bookmarkStart w:id="13" w:name="_Toc91712845"/>
+          <w:b/>
+          <w:bCs/>
+          <w:lang w:val="en-US"/>
+        </w:rPr>
+      </w:pPr>
+      <w:bookmarkStart w:id="13" w:name="_Toc93150460"/>
+      <w:r>
+        <w:rPr>
+          <w:b/>
+          <w:bCs/>
+          <w:lang w:val="en-US"/>
+        </w:rPr>
+        <w:t xml:space="preserve">Phase 2 </w:t>
+      </w:r>
+      <w:r>
+        <w:rPr>
+          <w:b/>
+          <w:bCs/>
+          <w:lang w:val="en-US"/>
+        </w:rPr>
+        <w:t>–</w:t>
+      </w:r>
+      <w:r>
+        <w:rPr>
+          <w:b/>
+          <w:bCs/>
+          <w:lang w:val="en-US"/>
+        </w:rPr>
+        <w:t xml:space="preserve"> </w:t>
+      </w:r>
+      <w:r>
+        <w:rPr>
+          <w:b/>
+          <w:bCs/>
+          <w:lang w:val="en-US"/>
+        </w:rPr>
+        <w:t>Association Rules discovery</w:t>
+      </w:r>
+      <w:bookmarkEnd w:id="13"/>
+    </w:p>
+    <w:p>
+      <w:pPr>
+        <w:rPr>
+          <w:b/>
+          <w:bCs/>
+          <w:lang w:val="en-US"/>
+        </w:rPr>
+      </w:pPr>
+      <w:r>
+        <w:rPr>
+          <w:b/>
+          <w:bCs/>
+          <w:lang w:val="en-US"/>
+        </w:rPr>
+        <w:t>TODO</w:t>
+      </w:r>
+    </w:p>
+    <w:p>
+      <w:pPr>
+        <w:jc w:val="both"/>
+        <w:rPr>
+          <w:lang w:val="en-US"/>
+        </w:rPr>
+      </w:pPr>
+    </w:p>
+    <w:p>
+      <w:pPr>
+        <w:pStyle w:val="Nagwek1"/>
+        <w:jc w:val="both"/>
+        <w:rPr>
+          <w:lang w:val="en-US"/>
+        </w:rPr>
+      </w:pPr>
+      <w:bookmarkStart w:id="14" w:name="_Toc93150461"/>
       <w:proofErr w:type="spellStart"/>
       <w:r>
         <w:rPr>
@@ -22156,7 +22406,7 @@
         </w:rPr>
         <w:t>Conslusions</w:t>
       </w:r>
-      <w:bookmarkEnd w:id="13"/>
+      <w:bookmarkEnd w:id="14"/>
       <w:proofErr w:type="spellEnd"/>
     </w:p>
     <w:p>
@@ -22168,50 +22418,353 @@
     </w:p>
     <w:p>
       <w:pPr>
-        <w:rPr>
-          <w:b/>
-          <w:bCs/>
-          <w:color w:val="FF0000"/>
-          <w:sz w:val="56"/>
-          <w:szCs w:val="56"/>
-          <w:lang w:val="en-US"/>
-        </w:rPr>
-      </w:pPr>
-      <w:r>
-        <w:rPr>
-          <w:b/>
-          <w:bCs/>
-          <w:color w:val="FF0000"/>
-          <w:sz w:val="56"/>
-          <w:szCs w:val="56"/>
-          <w:lang w:val="en-US"/>
-        </w:rPr>
-        <w:t>TODO</w:t>
+        <w:jc w:val="both"/>
+        <w:rPr>
+          <w:lang w:val="en-US"/>
+        </w:rPr>
+      </w:pPr>
+      <w:r>
+        <w:rPr>
+          <w:lang w:val="en-US"/>
+        </w:rPr>
+        <w:t xml:space="preserve">There are many different algorithms, which allows frequent item-sets discovery - </w:t>
+      </w:r>
+      <w:proofErr w:type="spellStart"/>
+      <w:r>
+        <w:rPr>
+          <w:lang w:val="en-US"/>
+        </w:rPr>
+        <w:t>dEclat</w:t>
+      </w:r>
+      <w:proofErr w:type="spellEnd"/>
+      <w:r>
+        <w:rPr>
+          <w:lang w:val="en-US"/>
+        </w:rPr>
+        <w:t xml:space="preserve"> is on of the most efficient, but of course there exists various improvements of the basic implementation. It’s an algorithm based on Eclat. These two use different data structures to represent database. Eclat uses </w:t>
+      </w:r>
+      <w:proofErr w:type="spellStart"/>
+      <w:r>
+        <w:rPr>
+          <w:lang w:val="en-US"/>
+        </w:rPr>
+        <w:t>tidsets</w:t>
+      </w:r>
+      <w:proofErr w:type="spellEnd"/>
+      <w:r>
+        <w:rPr>
+          <w:lang w:val="en-US"/>
+        </w:rPr>
+        <w:t xml:space="preserve">, and </w:t>
+      </w:r>
+      <w:proofErr w:type="spellStart"/>
+      <w:r>
+        <w:rPr>
+          <w:lang w:val="en-US"/>
+        </w:rPr>
+        <w:t>dEclat</w:t>
+      </w:r>
+      <w:proofErr w:type="spellEnd"/>
+      <w:r>
+        <w:rPr>
+          <w:lang w:val="en-US"/>
+        </w:rPr>
+        <w:t xml:space="preserve"> </w:t>
+      </w:r>
+      <w:proofErr w:type="spellStart"/>
+      <w:r>
+        <w:rPr>
+          <w:lang w:val="en-US"/>
+        </w:rPr>
+        <w:t>diffsets</w:t>
+      </w:r>
+      <w:proofErr w:type="spellEnd"/>
+      <w:r>
+        <w:rPr>
+          <w:lang w:val="en-US"/>
+        </w:rPr>
+        <w:t xml:space="preserve">. In general </w:t>
+      </w:r>
+      <w:proofErr w:type="spellStart"/>
+      <w:r>
+        <w:rPr>
+          <w:lang w:val="en-US"/>
+        </w:rPr>
+        <w:t>diffsets</w:t>
+      </w:r>
+      <w:proofErr w:type="spellEnd"/>
+      <w:r>
+        <w:rPr>
+          <w:lang w:val="en-US"/>
+        </w:rPr>
+        <w:t xml:space="preserve"> are </w:t>
+      </w:r>
+      <w:r>
+        <w:rPr>
+          <w:lang w:val="en-US"/>
+        </w:rPr>
+        <w:t xml:space="preserve">much better that </w:t>
+      </w:r>
+      <w:proofErr w:type="spellStart"/>
+      <w:r>
+        <w:rPr>
+          <w:lang w:val="en-US"/>
+        </w:rPr>
+        <w:t>tidsets</w:t>
+      </w:r>
+      <w:proofErr w:type="spellEnd"/>
+      <w:r>
+        <w:rPr>
+          <w:lang w:val="en-US"/>
+        </w:rPr>
+        <w:t>, but in many sparse datasets it’s not a rule.</w:t>
       </w:r>
     </w:p>
     <w:p>
       <w:pPr>
-        <w:rPr>
-          <w:lang w:val="en-US"/>
-        </w:rPr>
-      </w:pPr>
+        <w:jc w:val="both"/>
+        <w:rPr>
+          <w:lang w:val="en-US"/>
+        </w:rPr>
+      </w:pPr>
+      <w:r>
+        <w:rPr>
+          <w:lang w:val="en-US"/>
+        </w:rPr>
+        <w:t xml:space="preserve">Our implementation of </w:t>
+      </w:r>
+      <w:proofErr w:type="spellStart"/>
+      <w:r>
+        <w:rPr>
+          <w:lang w:val="en-US"/>
+        </w:rPr>
+        <w:t>dEclat</w:t>
+      </w:r>
+      <w:proofErr w:type="spellEnd"/>
+      <w:r>
+        <w:rPr>
+          <w:lang w:val="en-US"/>
+        </w:rPr>
+        <w:t xml:space="preserve"> shows that we can find pretty interesting correlations in different datasets. First of all, our first test have showed, that our implementation is working properly and in an efficient way. Our results were even better than the</w:t>
+      </w:r>
+      <w:r>
+        <w:rPr>
+          <w:lang w:val="en-US"/>
+        </w:rPr>
+        <w:t>se</w:t>
+      </w:r>
+      <w:r>
+        <w:rPr>
+          <w:lang w:val="en-US"/>
+        </w:rPr>
+        <w:t xml:space="preserve"> achieved by</w:t>
+      </w:r>
+      <w:r>
+        <w:rPr>
+          <w:lang w:val="en-US"/>
+        </w:rPr>
+        <w:t xml:space="preserve"> using</w:t>
+      </w:r>
+      <w:r>
+        <w:rPr>
+          <w:lang w:val="en-US"/>
+        </w:rPr>
+        <w:t xml:space="preserve"> Java implementation, which may indicate that Python is more efficient in memory allocation. </w:t>
+      </w:r>
+      <w:r>
+        <w:rPr>
+          <w:lang w:val="en-US"/>
+        </w:rPr>
+        <w:t>The</w:t>
+      </w:r>
+      <w:r>
+        <w:rPr>
+          <w:lang w:val="en-US"/>
+        </w:rPr>
+        <w:t xml:space="preserve"> second experiment have shown that in almost random data</w:t>
+      </w:r>
+      <w:r>
+        <w:rPr>
+          <w:lang w:val="en-US"/>
+        </w:rPr>
+        <w:t xml:space="preserve">sets </w:t>
+      </w:r>
+      <w:r>
+        <w:rPr>
+          <w:lang w:val="en-US"/>
+        </w:rPr>
+        <w:t>– like somebody tweet</w:t>
+      </w:r>
+      <w:r>
+        <w:rPr>
+          <w:lang w:val="en-US"/>
+        </w:rPr>
+        <w:t>s</w:t>
+      </w:r>
+      <w:r>
+        <w:rPr>
+          <w:lang w:val="en-US"/>
+        </w:rPr>
+        <w:t>, we can find interesting correlations.</w:t>
+      </w:r>
+      <w:r>
+        <w:rPr>
+          <w:lang w:val="en-US"/>
+        </w:rPr>
+        <w:t xml:space="preserve"> Moreover, we can see the </w:t>
+      </w:r>
+      <w:proofErr w:type="spellStart"/>
+      <w:r>
+        <w:rPr>
+          <w:lang w:val="en-US"/>
+        </w:rPr>
+        <w:t>dEclat</w:t>
+      </w:r>
+      <w:proofErr w:type="spellEnd"/>
+      <w:r>
+        <w:rPr>
+          <w:lang w:val="en-US"/>
+        </w:rPr>
+        <w:t xml:space="preserve"> limitations. When we decreased minimum support parameter, then the memory and time required to complete computations increased exponentially. To be more </w:t>
+      </w:r>
+      <w:r>
+        <w:rPr>
+          <w:lang w:val="en-US"/>
+        </w:rPr>
+        <w:t>precise</w:t>
+      </w:r>
+      <w:r>
+        <w:rPr>
+          <w:lang w:val="en-US"/>
+        </w:rPr>
+        <w:t>, increase of discovered frequent item-sets caused this exponential demand for resources.</w:t>
+      </w:r>
     </w:p>
     <w:p>
       <w:pPr>
+        <w:jc w:val="both"/>
+        <w:rPr>
+          <w:lang w:val="en-US"/>
+        </w:rPr>
+      </w:pPr>
+      <w:r>
+        <w:rPr>
+          <w:lang w:val="en-US"/>
+        </w:rPr>
+        <w:t xml:space="preserve">The second phase, of the project, have showed that combination of </w:t>
+      </w:r>
+      <w:proofErr w:type="spellStart"/>
+      <w:r>
+        <w:rPr>
+          <w:lang w:val="en-US"/>
+        </w:rPr>
+        <w:t>dEclat</w:t>
+      </w:r>
+      <w:proofErr w:type="spellEnd"/>
+      <w:r>
+        <w:rPr>
+          <w:lang w:val="en-US"/>
+        </w:rPr>
+        <w:t xml:space="preserve"> database representation (</w:t>
+      </w:r>
+      <w:proofErr w:type="spellStart"/>
+      <w:r>
+        <w:rPr>
+          <w:lang w:val="en-US"/>
+        </w:rPr>
+        <w:t>diffsets</w:t>
+      </w:r>
+      <w:proofErr w:type="spellEnd"/>
+      <w:r>
+        <w:rPr>
+          <w:lang w:val="en-US"/>
+        </w:rPr>
+        <w:t>) and Eclat database representation (</w:t>
+      </w:r>
+      <w:proofErr w:type="spellStart"/>
+      <w:r>
+        <w:rPr>
+          <w:lang w:val="en-US"/>
+        </w:rPr>
+        <w:t>tidsets</w:t>
+      </w:r>
+      <w:proofErr w:type="spellEnd"/>
+      <w:r>
+        <w:rPr>
+          <w:lang w:val="en-US"/>
+        </w:rPr>
+        <w:t xml:space="preserve">) drastically improve efficiency. In our experiments, </w:t>
+      </w:r>
+      <w:r>
+        <w:rPr>
+          <w:lang w:val="en-US"/>
+        </w:rPr>
+        <w:lastRenderedPageBreak/>
+        <w:t xml:space="preserve">we have implemented basic improvement but memory usage and running time decreased multiple times, when compared to basic </w:t>
+      </w:r>
+      <w:proofErr w:type="spellStart"/>
+      <w:r>
+        <w:rPr>
+          <w:lang w:val="en-US"/>
+        </w:rPr>
+        <w:t>dEclat</w:t>
+      </w:r>
+      <w:proofErr w:type="spellEnd"/>
+      <w:r>
+        <w:rPr>
+          <w:lang w:val="en-US"/>
+        </w:rPr>
+        <w:t xml:space="preserve"> implementation. It’s possible to further optimize an algorithm, and get better results, but is no the case for our project.</w:t>
+      </w:r>
+    </w:p>
+    <w:p>
+      <w:pPr>
+        <w:jc w:val="both"/>
+        <w:rPr>
+          <w:lang w:val="en-US"/>
+        </w:rPr>
+      </w:pPr>
+      <w:r>
+        <w:rPr>
+          <w:lang w:val="en-US"/>
+        </w:rPr>
+        <w:t xml:space="preserve">This project improved our awareness of data analysis possibilities and have showed that it’s not so hard to perform </w:t>
+      </w:r>
+      <w:r>
+        <w:rPr>
+          <w:lang w:val="en-US"/>
+        </w:rPr>
+        <w:t>the</w:t>
+      </w:r>
+      <w:r>
+        <w:rPr>
+          <w:lang w:val="en-US"/>
+        </w:rPr>
+        <w:t xml:space="preserve"> first data analysis. </w:t>
+      </w:r>
+      <w:r>
+        <w:rPr>
+          <w:lang w:val="en-US"/>
+        </w:rPr>
+        <w:t>We have also improved our programming skills and learned to collect live data from Twitter.</w:t>
+      </w:r>
+    </w:p>
+    <w:p>
+      <w:pPr>
         <w:pStyle w:val="Nagwek1"/>
         <w:jc w:val="both"/>
         <w:rPr>
           <w:lang w:val="en-US"/>
         </w:rPr>
       </w:pPr>
-      <w:bookmarkStart w:id="14" w:name="_Toc91712846"/>
+      <w:bookmarkStart w:id="15" w:name="_Toc93150462"/>
       <w:r>
         <w:rPr>
           <w:lang w:val="en-US"/>
         </w:rPr>
         <w:t>References</w:t>
       </w:r>
-      <w:bookmarkEnd w:id="14"/>
+      <w:bookmarkEnd w:id="15"/>
     </w:p>
     <w:p>
       <w:pPr>

--- a/edami-project-report-declat-v2.docx
+++ b/edami-project-report-declat-v2.docx
@@ -1,6 +1,6 @@
 
 <file path=word/document.xml><?xml version="1.0" encoding="utf-8"?>
-<w:document xmlns:wpc="http://schemas.microsoft.com/office/word/2010/wordprocessingCanvas" xmlns:cx="http://schemas.microsoft.com/office/drawing/2014/chartex" xmlns:cx1="http://schemas.microsoft.com/office/drawing/2015/9/8/chartex" xmlns:cx2="http://schemas.microsoft.com/office/drawing/2015/10/21/chartex" xmlns:cx3="http://schemas.microsoft.com/office/drawing/2016/5/9/chartex" xmlns:cx4="http://schemas.microsoft.com/office/drawing/2016/5/10/chartex" xmlns:cx5="http://schemas.microsoft.com/office/drawing/2016/5/11/chartex" xmlns:cx6="http://schemas.microsoft.com/office/drawing/2016/5/12/chartex" xmlns:cx7="http://schemas.microsoft.com/office/drawing/2016/5/13/chartex" xmlns:cx8="http://schemas.microsoft.com/office/drawing/2016/5/14/chartex" xmlns:mc="http://schemas.openxmlformats.org/markup-compatibility/2006" xmlns:aink="http://schemas.microsoft.com/office/drawing/2016/ink" xmlns:am3d="http://schemas.microsoft.com/office/drawing/2017/model3d" xmlns:o="urn:schemas-microsoft-com:office:office" xmlns:r="http://schemas.openxmlformats.org/officeDocument/2006/relationships" xmlns:m="http://schemas.openxmlformats.org/officeDocument/2006/math" xmlns:v="urn:schemas-microsoft-com:vml" xmlns:wp14="http://schemas.microsoft.com/office/word/2010/wordprocessingDrawing" xmlns:wp="http://schemas.openxmlformats.org/drawingml/2006/wordprocessingDrawing" xmlns:w10="urn:schemas-microsoft-com:office:word" xmlns:w="http://schemas.openxmlformats.org/wordprocessingml/2006/main" xmlns:w14="http://schemas.microsoft.com/office/word/2010/wordml" xmlns:w15="http://schemas.microsoft.com/office/word/2012/wordml" xmlns:w16cex="http://schemas.microsoft.com/office/word/2018/wordml/cex" xmlns:w16cid="http://schemas.microsoft.com/office/word/2016/wordml/cid" xmlns:w16="http://schemas.microsoft.com/office/word/2018/wordml" xmlns:w16sdtdh="http://schemas.microsoft.com/office/word/2020/wordml/sdtdatahash" xmlns:w16se="http://schemas.microsoft.com/office/word/2015/wordml/symex" xmlns:wpg="http://schemas.microsoft.com/office/word/2010/wordprocessingGroup" xmlns:wpi="http://schemas.microsoft.com/office/word/2010/wordprocessingInk" xmlns:wne="http://schemas.microsoft.com/office/word/2006/wordml" xmlns:wps="http://schemas.microsoft.com/office/word/2010/wordprocessingShape" mc:Ignorable="w14 w15 w16se w16cid w16 w16cex w16sdtdh wp14">
+<w:document xmlns:wpc="http://schemas.microsoft.com/office/word/2010/wordprocessingCanvas" xmlns:cx="http://schemas.microsoft.com/office/drawing/2014/chartex" xmlns:cx1="http://schemas.microsoft.com/office/drawing/2015/9/8/chartex" xmlns:cx2="http://schemas.microsoft.com/office/drawing/2015/10/21/chartex" xmlns:cx3="http://schemas.microsoft.com/office/drawing/2016/5/9/chartex" xmlns:cx4="http://schemas.microsoft.com/office/drawing/2016/5/10/chartex" xmlns:cx5="http://schemas.microsoft.com/office/drawing/2016/5/11/chartex" xmlns:cx6="http://schemas.microsoft.com/office/drawing/2016/5/12/chartex" xmlns:cx7="http://schemas.microsoft.com/office/drawing/2016/5/13/chartex" xmlns:cx8="http://schemas.microsoft.com/office/drawing/2016/5/14/chartex" xmlns:mc="http://schemas.openxmlformats.org/markup-compatibility/2006" xmlns:aink="http://schemas.microsoft.com/office/drawing/2016/ink" xmlns:am3d="http://schemas.microsoft.com/office/drawing/2017/model3d" xmlns:o="urn:schemas-microsoft-com:office:office" xmlns:r="http://schemas.openxmlformats.org/officeDocument/2006/relationships" xmlns:m="http://schemas.openxmlformats.org/officeDocument/2006/math" xmlns:v="urn:schemas-microsoft-com:vml" xmlns:wp14="http://schemas.microsoft.com/office/word/2010/wordprocessingDrawing" xmlns:wp="http://schemas.openxmlformats.org/drawingml/2006/wordprocessingDrawing" xmlns:w10="urn:schemas-microsoft-com:office:word" xmlns:w="http://schemas.openxmlformats.org/wordprocessingml/2006/main" xmlns:w14="http://schemas.microsoft.com/office/word/2010/wordml" xmlns:w15="http://schemas.microsoft.com/office/word/2012/wordml" xmlns:w16cex="http://schemas.microsoft.com/office/word/2018/wordml/cex" xmlns:w16cid="http://schemas.microsoft.com/office/word/2016/wordml/cid" xmlns:w16="http://schemas.microsoft.com/office/word/2018/wordml" xmlns:w16se="http://schemas.microsoft.com/office/word/2015/wordml/symex" xmlns:wpg="http://schemas.microsoft.com/office/word/2010/wordprocessingGroup" xmlns:wpi="http://schemas.microsoft.com/office/word/2010/wordprocessingInk" xmlns:wne="http://schemas.microsoft.com/office/word/2006/wordml" xmlns:wps="http://schemas.microsoft.com/office/word/2010/wordprocessingShape" mc:Ignorable="w14 w15 w16se w16cid w16 w16cex wp14">
   <w:body>
     <w:p>
       <w:pPr>
@@ -343,7 +343,7 @@
     </w:p>
     <w:tbl>
       <w:tblPr>
-        <w:tblStyle w:val="Tabela-Siatka"/>
+        <w:tblStyle w:val="TableGrid"/>
         <w:tblW w:w="9165" w:type="dxa"/>
         <w:tblInd w:w="0" w:type="dxa"/>
         <w:tblBorders>
@@ -437,13 +437,8 @@
             <w:pPr>
               <w:jc w:val="both"/>
             </w:pPr>
-            <w:proofErr w:type="spellStart"/>
-            <w:r>
-              <w:t>Tureczek</w:t>
-            </w:r>
-            <w:proofErr w:type="spellEnd"/>
-            <w:r>
-              <w:t>-Zakrzewska Maja</w:t>
+            <w:r>
+              <w:t>Tureczek-Zakrzewska Maja</w:t>
             </w:r>
           </w:p>
         </w:tc>
@@ -460,10 +455,10 @@
             <w:pPr>
               <w:jc w:val="both"/>
             </w:pPr>
-            <w:hyperlink r:id="rId5">
+            <w:hyperlink r:id="rId6">
               <w:r>
                 <w:rPr>
-                  <w:rStyle w:val="Hipercze"/>
+                  <w:rStyle w:val="Hyperlink"/>
                 </w:rPr>
                 <w:t>https://github.com/pmatysiakq/edami-dEclat</w:t>
               </w:r>
@@ -552,18 +547,17 @@
           <w:docPartUnique/>
         </w:docPartObj>
       </w:sdtPr>
-      <w:sdtEndPr/>
       <w:sdtContent>
         <w:p>
           <w:pPr>
-            <w:pStyle w:val="Spistreci1"/>
+            <w:pStyle w:val="TOC1"/>
             <w:tabs>
               <w:tab w:val="right" w:leader="dot" w:pos="9062"/>
             </w:tabs>
             <w:rPr>
               <w:rFonts w:eastAsiaTheme="minorEastAsia"/>
               <w:noProof/>
-              <w:lang w:eastAsia="pl-PL"/>
+              <w:lang w:val="en-US"/>
             </w:rPr>
           </w:pPr>
           <w:r>
@@ -575,16 +569,16 @@
           <w:r>
             <w:fldChar w:fldCharType="separate"/>
           </w:r>
-          <w:hyperlink w:anchor="_Toc93150447" w:history="1">
-            <w:r>
-              <w:rPr>
-                <w:rStyle w:val="Hipercze"/>
+          <w:hyperlink w:anchor="_Toc93284133" w:history="1">
+            <w:r>
+              <w:rPr>
+                <w:rStyle w:val="Hyperlink"/>
                 <w:b/>
                 <w:bCs/>
                 <w:noProof/>
                 <w:lang w:val="en-US"/>
               </w:rPr>
-              <w:t>Phase 1 – Basic dEclat implementation</w:t>
+              <w:t>Introduction</w:t>
             </w:r>
             <w:r>
               <w:rPr>
@@ -605,7 +599,7 @@
                 <w:noProof/>
                 <w:webHidden/>
               </w:rPr>
-              <w:instrText xml:space="preserve"> PAGEREF _Toc93150447 \h </w:instrText>
+              <w:instrText xml:space="preserve"> PAGEREF _Toc93284133 \h </w:instrText>
             </w:r>
             <w:r>
               <w:rPr>
@@ -638,7 +632,222 @@
         </w:p>
         <w:p>
           <w:pPr>
-            <w:pStyle w:val="Spistreci2"/>
+            <w:pStyle w:val="TOC2"/>
+            <w:tabs>
+              <w:tab w:val="right" w:leader="dot" w:pos="9062"/>
+            </w:tabs>
+            <w:rPr>
+              <w:rFonts w:eastAsiaTheme="minorEastAsia"/>
+              <w:noProof/>
+              <w:lang w:val="en-US"/>
+            </w:rPr>
+          </w:pPr>
+          <w:hyperlink w:anchor="_Toc93284134" w:history="1">
+            <w:r>
+              <w:rPr>
+                <w:rStyle w:val="Hyperlink"/>
+                <w:noProof/>
+                <w:lang w:val="en-US"/>
+              </w:rPr>
+              <w:t>Aim of the project</w:t>
+            </w:r>
+            <w:r>
+              <w:rPr>
+                <w:noProof/>
+                <w:webHidden/>
+              </w:rPr>
+              <w:tab/>
+            </w:r>
+            <w:r>
+              <w:rPr>
+                <w:noProof/>
+                <w:webHidden/>
+              </w:rPr>
+              <w:fldChar w:fldCharType="begin"/>
+            </w:r>
+            <w:r>
+              <w:rPr>
+                <w:noProof/>
+                <w:webHidden/>
+              </w:rPr>
+              <w:instrText xml:space="preserve"> PAGEREF _Toc93284134 \h </w:instrText>
+            </w:r>
+            <w:r>
+              <w:rPr>
+                <w:noProof/>
+                <w:webHidden/>
+              </w:rPr>
+            </w:r>
+            <w:r>
+              <w:rPr>
+                <w:noProof/>
+                <w:webHidden/>
+              </w:rPr>
+              <w:fldChar w:fldCharType="separate"/>
+            </w:r>
+            <w:r>
+              <w:rPr>
+                <w:noProof/>
+                <w:webHidden/>
+              </w:rPr>
+              <w:t>3</w:t>
+            </w:r>
+            <w:r>
+              <w:rPr>
+                <w:noProof/>
+                <w:webHidden/>
+              </w:rPr>
+              <w:fldChar w:fldCharType="end"/>
+            </w:r>
+          </w:hyperlink>
+        </w:p>
+        <w:p>
+          <w:pPr>
+            <w:pStyle w:val="TOC2"/>
+            <w:tabs>
+              <w:tab w:val="right" w:leader="dot" w:pos="9062"/>
+            </w:tabs>
+            <w:rPr>
+              <w:rFonts w:eastAsiaTheme="minorEastAsia"/>
+              <w:noProof/>
+              <w:lang w:val="en-US"/>
+            </w:rPr>
+          </w:pPr>
+          <w:hyperlink w:anchor="_Toc93284135" w:history="1">
+            <w:r>
+              <w:rPr>
+                <w:rStyle w:val="Hyperlink"/>
+                <w:noProof/>
+                <w:lang w:val="en-US"/>
+              </w:rPr>
+              <w:t>Project structure</w:t>
+            </w:r>
+            <w:r>
+              <w:rPr>
+                <w:noProof/>
+                <w:webHidden/>
+              </w:rPr>
+              <w:tab/>
+            </w:r>
+            <w:r>
+              <w:rPr>
+                <w:noProof/>
+                <w:webHidden/>
+              </w:rPr>
+              <w:fldChar w:fldCharType="begin"/>
+            </w:r>
+            <w:r>
+              <w:rPr>
+                <w:noProof/>
+                <w:webHidden/>
+              </w:rPr>
+              <w:instrText xml:space="preserve"> PAGEREF _Toc93284135 \h </w:instrText>
+            </w:r>
+            <w:r>
+              <w:rPr>
+                <w:noProof/>
+                <w:webHidden/>
+              </w:rPr>
+            </w:r>
+            <w:r>
+              <w:rPr>
+                <w:noProof/>
+                <w:webHidden/>
+              </w:rPr>
+              <w:fldChar w:fldCharType="separate"/>
+            </w:r>
+            <w:r>
+              <w:rPr>
+                <w:noProof/>
+                <w:webHidden/>
+              </w:rPr>
+              <w:t>3</w:t>
+            </w:r>
+            <w:r>
+              <w:rPr>
+                <w:noProof/>
+                <w:webHidden/>
+              </w:rPr>
+              <w:fldChar w:fldCharType="end"/>
+            </w:r>
+          </w:hyperlink>
+        </w:p>
+        <w:p>
+          <w:pPr>
+            <w:pStyle w:val="TOC1"/>
+            <w:tabs>
+              <w:tab w:val="right" w:leader="dot" w:pos="9062"/>
+            </w:tabs>
+            <w:rPr>
+              <w:rFonts w:eastAsiaTheme="minorEastAsia"/>
+              <w:noProof/>
+              <w:lang w:val="en-US"/>
+            </w:rPr>
+          </w:pPr>
+          <w:hyperlink w:anchor="_Toc93284136" w:history="1">
+            <w:r>
+              <w:rPr>
+                <w:rStyle w:val="Hyperlink"/>
+                <w:b/>
+                <w:bCs/>
+                <w:noProof/>
+                <w:lang w:val="en-US"/>
+              </w:rPr>
+              <w:t>Phase 1 – Basic dEclat implementation</w:t>
+            </w:r>
+            <w:r>
+              <w:rPr>
+                <w:noProof/>
+                <w:webHidden/>
+              </w:rPr>
+              <w:tab/>
+            </w:r>
+            <w:r>
+              <w:rPr>
+                <w:noProof/>
+                <w:webHidden/>
+              </w:rPr>
+              <w:fldChar w:fldCharType="begin"/>
+            </w:r>
+            <w:r>
+              <w:rPr>
+                <w:noProof/>
+                <w:webHidden/>
+              </w:rPr>
+              <w:instrText xml:space="preserve"> PAGEREF _Toc93284136 \h </w:instrText>
+            </w:r>
+            <w:r>
+              <w:rPr>
+                <w:noProof/>
+                <w:webHidden/>
+              </w:rPr>
+            </w:r>
+            <w:r>
+              <w:rPr>
+                <w:noProof/>
+                <w:webHidden/>
+              </w:rPr>
+              <w:fldChar w:fldCharType="separate"/>
+            </w:r>
+            <w:r>
+              <w:rPr>
+                <w:noProof/>
+                <w:webHidden/>
+              </w:rPr>
+              <w:t>4</w:t>
+            </w:r>
+            <w:r>
+              <w:rPr>
+                <w:noProof/>
+                <w:webHidden/>
+              </w:rPr>
+              <w:fldChar w:fldCharType="end"/>
+            </w:r>
+          </w:hyperlink>
+        </w:p>
+        <w:p>
+          <w:pPr>
+            <w:pStyle w:val="TOC2"/>
             <w:tabs>
               <w:tab w:val="left" w:pos="660"/>
               <w:tab w:val="right" w:leader="dot" w:pos="9062"/>
@@ -646,13 +855,13 @@
             <w:rPr>
               <w:rFonts w:eastAsiaTheme="minorEastAsia"/>
               <w:noProof/>
-              <w:lang w:eastAsia="pl-PL"/>
+              <w:lang w:val="en-US"/>
             </w:rPr>
           </w:pPr>
-          <w:hyperlink w:anchor="_Toc93150448" w:history="1">
-            <w:r>
-              <w:rPr>
-                <w:rStyle w:val="Hipercze"/>
+          <w:hyperlink w:anchor="_Toc93284137" w:history="1">
+            <w:r>
+              <w:rPr>
+                <w:rStyle w:val="Hyperlink"/>
                 <w:bCs/>
                 <w:noProof/>
                 <w:lang w:val="en-US"/>
@@ -663,13 +872,13 @@
               <w:rPr>
                 <w:rFonts w:eastAsiaTheme="minorEastAsia"/>
                 <w:noProof/>
-                <w:lang w:eastAsia="pl-PL"/>
+                <w:lang w:val="en-US"/>
               </w:rPr>
               <w:tab/>
             </w:r>
             <w:r>
               <w:rPr>
-                <w:rStyle w:val="Hipercze"/>
+                <w:rStyle w:val="Hyperlink"/>
                 <w:noProof/>
                 <w:lang w:val="en-US"/>
               </w:rPr>
@@ -694,7 +903,7 @@
                 <w:noProof/>
                 <w:webHidden/>
               </w:rPr>
-              <w:instrText xml:space="preserve"> PAGEREF _Toc93150448 \h </w:instrText>
+              <w:instrText xml:space="preserve"> PAGEREF _Toc93284137 \h </w:instrText>
             </w:r>
             <w:r>
               <w:rPr>
@@ -714,7 +923,7 @@
                 <w:noProof/>
                 <w:webHidden/>
               </w:rPr>
-              <w:t>3</w:t>
+              <w:t>4</w:t>
             </w:r>
             <w:r>
               <w:rPr>
@@ -727,7 +936,7 @@
         </w:p>
         <w:p>
           <w:pPr>
-            <w:pStyle w:val="Spistreci2"/>
+            <w:pStyle w:val="TOC2"/>
             <w:tabs>
               <w:tab w:val="left" w:pos="660"/>
               <w:tab w:val="right" w:leader="dot" w:pos="9062"/>
@@ -735,13 +944,13 @@
             <w:rPr>
               <w:rFonts w:eastAsiaTheme="minorEastAsia"/>
               <w:noProof/>
-              <w:lang w:eastAsia="pl-PL"/>
+              <w:lang w:val="en-US"/>
             </w:rPr>
           </w:pPr>
-          <w:hyperlink w:anchor="_Toc93150449" w:history="1">
-            <w:r>
-              <w:rPr>
-                <w:rStyle w:val="Hipercze"/>
+          <w:hyperlink w:anchor="_Toc93284138" w:history="1">
+            <w:r>
+              <w:rPr>
+                <w:rStyle w:val="Hyperlink"/>
                 <w:noProof/>
                 <w:lang w:val="en-US"/>
               </w:rPr>
@@ -751,13 +960,13 @@
               <w:rPr>
                 <w:rFonts w:eastAsiaTheme="minorEastAsia"/>
                 <w:noProof/>
-                <w:lang w:eastAsia="pl-PL"/>
+                <w:lang w:val="en-US"/>
               </w:rPr>
               <w:tab/>
             </w:r>
             <w:r>
               <w:rPr>
-                <w:rStyle w:val="Hipercze"/>
+                <w:rStyle w:val="Hyperlink"/>
                 <w:noProof/>
                 <w:lang w:val="en-US"/>
               </w:rPr>
@@ -782,7 +991,7 @@
                 <w:noProof/>
                 <w:webHidden/>
               </w:rPr>
-              <w:instrText xml:space="preserve"> PAGEREF _Toc93150449 \h </w:instrText>
+              <w:instrText xml:space="preserve"> PAGEREF _Toc93284138 \h </w:instrText>
             </w:r>
             <w:r>
               <w:rPr>
@@ -802,7 +1011,7 @@
                 <w:noProof/>
                 <w:webHidden/>
               </w:rPr>
-              <w:t>3</w:t>
+              <w:t>4</w:t>
             </w:r>
             <w:r>
               <w:rPr>
@@ -815,7 +1024,7 @@
         </w:p>
         <w:p>
           <w:pPr>
-            <w:pStyle w:val="Spistreci2"/>
+            <w:pStyle w:val="TOC2"/>
             <w:tabs>
               <w:tab w:val="left" w:pos="660"/>
               <w:tab w:val="right" w:leader="dot" w:pos="9062"/>
@@ -823,13 +1032,13 @@
             <w:rPr>
               <w:rFonts w:eastAsiaTheme="minorEastAsia"/>
               <w:noProof/>
-              <w:lang w:eastAsia="pl-PL"/>
+              <w:lang w:val="en-US"/>
             </w:rPr>
           </w:pPr>
-          <w:hyperlink w:anchor="_Toc93150450" w:history="1">
-            <w:r>
-              <w:rPr>
-                <w:rStyle w:val="Hipercze"/>
+          <w:hyperlink w:anchor="_Toc93284139" w:history="1">
+            <w:r>
+              <w:rPr>
+                <w:rStyle w:val="Hyperlink"/>
                 <w:noProof/>
                 <w:lang w:val="en-US"/>
               </w:rPr>
@@ -839,13 +1048,13 @@
               <w:rPr>
                 <w:rFonts w:eastAsiaTheme="minorEastAsia"/>
                 <w:noProof/>
-                <w:lang w:eastAsia="pl-PL"/>
+                <w:lang w:val="en-US"/>
               </w:rPr>
               <w:tab/>
             </w:r>
             <w:r>
               <w:rPr>
-                <w:rStyle w:val="Hipercze"/>
+                <w:rStyle w:val="Hyperlink"/>
                 <w:noProof/>
                 <w:lang w:val="en-US"/>
               </w:rPr>
@@ -870,7 +1079,7 @@
                 <w:noProof/>
                 <w:webHidden/>
               </w:rPr>
-              <w:instrText xml:space="preserve"> PAGEREF _Toc93150450 \h </w:instrText>
+              <w:instrText xml:space="preserve"> PAGEREF _Toc93284139 \h </w:instrText>
             </w:r>
             <w:r>
               <w:rPr>
@@ -890,7 +1099,7 @@
                 <w:noProof/>
                 <w:webHidden/>
               </w:rPr>
-              <w:t>3</w:t>
+              <w:t>4</w:t>
             </w:r>
             <w:r>
               <w:rPr>
@@ -903,7 +1112,7 @@
         </w:p>
         <w:p>
           <w:pPr>
-            <w:pStyle w:val="Spistreci2"/>
+            <w:pStyle w:val="TOC2"/>
             <w:tabs>
               <w:tab w:val="left" w:pos="660"/>
               <w:tab w:val="right" w:leader="dot" w:pos="9062"/>
@@ -911,13 +1120,13 @@
             <w:rPr>
               <w:rFonts w:eastAsiaTheme="minorEastAsia"/>
               <w:noProof/>
-              <w:lang w:eastAsia="pl-PL"/>
+              <w:lang w:val="en-US"/>
             </w:rPr>
           </w:pPr>
-          <w:hyperlink w:anchor="_Toc93150451" w:history="1">
-            <w:r>
-              <w:rPr>
-                <w:rStyle w:val="Hipercze"/>
+          <w:hyperlink w:anchor="_Toc93284140" w:history="1">
+            <w:r>
+              <w:rPr>
+                <w:rStyle w:val="Hyperlink"/>
                 <w:noProof/>
                 <w:lang w:val="en-US"/>
               </w:rPr>
@@ -927,13 +1136,13 @@
               <w:rPr>
                 <w:rFonts w:eastAsiaTheme="minorEastAsia"/>
                 <w:noProof/>
-                <w:lang w:eastAsia="pl-PL"/>
+                <w:lang w:val="en-US"/>
               </w:rPr>
               <w:tab/>
             </w:r>
             <w:r>
               <w:rPr>
-                <w:rStyle w:val="Hipercze"/>
+                <w:rStyle w:val="Hyperlink"/>
                 <w:noProof/>
                 <w:lang w:val="en-US"/>
               </w:rPr>
@@ -958,7 +1167,7 @@
                 <w:noProof/>
                 <w:webHidden/>
               </w:rPr>
-              <w:instrText xml:space="preserve"> PAGEREF _Toc93150451 \h </w:instrText>
+              <w:instrText xml:space="preserve"> PAGEREF _Toc93284140 \h </w:instrText>
             </w:r>
             <w:r>
               <w:rPr>
@@ -978,7 +1187,7 @@
                 <w:noProof/>
                 <w:webHidden/>
               </w:rPr>
-              <w:t>4</w:t>
+              <w:t>5</w:t>
             </w:r>
             <w:r>
               <w:rPr>
@@ -991,7 +1200,7 @@
         </w:p>
         <w:p>
           <w:pPr>
-            <w:pStyle w:val="Spistreci2"/>
+            <w:pStyle w:val="TOC2"/>
             <w:tabs>
               <w:tab w:val="left" w:pos="660"/>
               <w:tab w:val="right" w:leader="dot" w:pos="9062"/>
@@ -999,13 +1208,13 @@
             <w:rPr>
               <w:rFonts w:eastAsiaTheme="minorEastAsia"/>
               <w:noProof/>
-              <w:lang w:eastAsia="pl-PL"/>
+              <w:lang w:val="en-US"/>
             </w:rPr>
           </w:pPr>
-          <w:hyperlink w:anchor="_Toc93150452" w:history="1">
-            <w:r>
-              <w:rPr>
-                <w:rStyle w:val="Hipercze"/>
+          <w:hyperlink w:anchor="_Toc93284141" w:history="1">
+            <w:r>
+              <w:rPr>
+                <w:rStyle w:val="Hyperlink"/>
                 <w:noProof/>
                 <w:lang w:val="en-US"/>
               </w:rPr>
@@ -1015,17 +1224,17 @@
               <w:rPr>
                 <w:rFonts w:eastAsiaTheme="minorEastAsia"/>
                 <w:noProof/>
-                <w:lang w:eastAsia="pl-PL"/>
+                <w:lang w:val="en-US"/>
               </w:rPr>
               <w:tab/>
             </w:r>
             <w:r>
               <w:rPr>
-                <w:rStyle w:val="Hipercze"/>
+                <w:rStyle w:val="Hyperlink"/>
                 <w:noProof/>
                 <w:lang w:val="en-US"/>
               </w:rPr>
-              <w:t>Implement first version of an algorithm</w:t>
+              <w:t>Implementation of first version of an algorithm</w:t>
             </w:r>
             <w:r>
               <w:rPr>
@@ -1046,7 +1255,7 @@
                 <w:noProof/>
                 <w:webHidden/>
               </w:rPr>
-              <w:instrText xml:space="preserve"> PAGEREF _Toc93150452 \h </w:instrText>
+              <w:instrText xml:space="preserve"> PAGEREF _Toc93284141 \h </w:instrText>
             </w:r>
             <w:r>
               <w:rPr>
@@ -1066,7 +1275,7 @@
                 <w:noProof/>
                 <w:webHidden/>
               </w:rPr>
-              <w:t>4</w:t>
+              <w:t>6</w:t>
             </w:r>
             <w:r>
               <w:rPr>
@@ -1079,7 +1288,7 @@
         </w:p>
         <w:p>
           <w:pPr>
-            <w:pStyle w:val="Spistreci2"/>
+            <w:pStyle w:val="TOC2"/>
             <w:tabs>
               <w:tab w:val="left" w:pos="660"/>
               <w:tab w:val="right" w:leader="dot" w:pos="9062"/>
@@ -1087,13 +1296,13 @@
             <w:rPr>
               <w:rFonts w:eastAsiaTheme="minorEastAsia"/>
               <w:noProof/>
-              <w:lang w:eastAsia="pl-PL"/>
+              <w:lang w:val="en-US"/>
             </w:rPr>
           </w:pPr>
-          <w:hyperlink w:anchor="_Toc93150453" w:history="1">
-            <w:r>
-              <w:rPr>
-                <w:rStyle w:val="Hipercze"/>
+          <w:hyperlink w:anchor="_Toc93284142" w:history="1">
+            <w:r>
+              <w:rPr>
+                <w:rStyle w:val="Hyperlink"/>
                 <w:noProof/>
                 <w:lang w:val="en-US"/>
               </w:rPr>
@@ -1103,13 +1312,13 @@
               <w:rPr>
                 <w:rFonts w:eastAsiaTheme="minorEastAsia"/>
                 <w:noProof/>
-                <w:lang w:eastAsia="pl-PL"/>
+                <w:lang w:val="en-US"/>
               </w:rPr>
               <w:tab/>
             </w:r>
             <w:r>
               <w:rPr>
-                <w:rStyle w:val="Hipercze"/>
+                <w:rStyle w:val="Hyperlink"/>
                 <w:noProof/>
                 <w:lang w:val="en-US"/>
               </w:rPr>
@@ -1134,7 +1343,7 @@
                 <w:noProof/>
                 <w:webHidden/>
               </w:rPr>
-              <w:instrText xml:space="preserve"> PAGEREF _Toc93150453 \h </w:instrText>
+              <w:instrText xml:space="preserve"> PAGEREF _Toc93284142 \h </w:instrText>
             </w:r>
             <w:r>
               <w:rPr>
@@ -1154,7 +1363,7 @@
                 <w:noProof/>
                 <w:webHidden/>
               </w:rPr>
-              <w:t>7</w:t>
+              <w:t>9</w:t>
             </w:r>
             <w:r>
               <w:rPr>
@@ -1167,7 +1376,7 @@
         </w:p>
         <w:p>
           <w:pPr>
-            <w:pStyle w:val="Spistreci2"/>
+            <w:pStyle w:val="TOC2"/>
             <w:tabs>
               <w:tab w:val="left" w:pos="880"/>
               <w:tab w:val="right" w:leader="dot" w:pos="9062"/>
@@ -1175,13 +1384,13 @@
             <w:rPr>
               <w:rFonts w:eastAsiaTheme="minorEastAsia"/>
               <w:noProof/>
-              <w:lang w:eastAsia="pl-PL"/>
+              <w:lang w:val="en-US"/>
             </w:rPr>
           </w:pPr>
-          <w:hyperlink w:anchor="_Toc93150454" w:history="1">
-            <w:r>
-              <w:rPr>
-                <w:rStyle w:val="Hipercze"/>
+          <w:hyperlink w:anchor="_Toc93284143" w:history="1">
+            <w:r>
+              <w:rPr>
+                <w:rStyle w:val="Hyperlink"/>
                 <w:noProof/>
                 <w:lang w:val="en-US"/>
               </w:rPr>
@@ -1191,13 +1400,13 @@
               <w:rPr>
                 <w:rFonts w:eastAsiaTheme="minorEastAsia"/>
                 <w:noProof/>
-                <w:lang w:eastAsia="pl-PL"/>
+                <w:lang w:val="en-US"/>
               </w:rPr>
               <w:tab/>
             </w:r>
             <w:r>
               <w:rPr>
-                <w:rStyle w:val="Hipercze"/>
+                <w:rStyle w:val="Hyperlink"/>
                 <w:noProof/>
                 <w:lang w:val="en-US"/>
               </w:rPr>
@@ -1222,7 +1431,7 @@
                 <w:noProof/>
                 <w:webHidden/>
               </w:rPr>
-              <w:instrText xml:space="preserve"> PAGEREF _Toc93150454 \h </w:instrText>
+              <w:instrText xml:space="preserve"> PAGEREF _Toc93284143 \h </w:instrText>
             </w:r>
             <w:r>
               <w:rPr>
@@ -1242,7 +1451,7 @@
                 <w:noProof/>
                 <w:webHidden/>
               </w:rPr>
-              <w:t>8</w:t>
+              <w:t>9</w:t>
             </w:r>
             <w:r>
               <w:rPr>
@@ -1255,7 +1464,7 @@
         </w:p>
         <w:p>
           <w:pPr>
-            <w:pStyle w:val="Spistreci2"/>
+            <w:pStyle w:val="TOC2"/>
             <w:tabs>
               <w:tab w:val="left" w:pos="880"/>
               <w:tab w:val="right" w:leader="dot" w:pos="9062"/>
@@ -1263,13 +1472,13 @@
             <w:rPr>
               <w:rFonts w:eastAsiaTheme="minorEastAsia"/>
               <w:noProof/>
-              <w:lang w:eastAsia="pl-PL"/>
+              <w:lang w:val="en-US"/>
             </w:rPr>
           </w:pPr>
-          <w:hyperlink w:anchor="_Toc93150455" w:history="1">
-            <w:r>
-              <w:rPr>
-                <w:rStyle w:val="Hipercze"/>
+          <w:hyperlink w:anchor="_Toc93284144" w:history="1">
+            <w:r>
+              <w:rPr>
+                <w:rStyle w:val="Hyperlink"/>
                 <w:noProof/>
                 <w:lang w:val="en-US"/>
               </w:rPr>
@@ -1279,13 +1488,13 @@
               <w:rPr>
                 <w:rFonts w:eastAsiaTheme="minorEastAsia"/>
                 <w:noProof/>
-                <w:lang w:eastAsia="pl-PL"/>
+                <w:lang w:val="en-US"/>
               </w:rPr>
               <w:tab/>
             </w:r>
             <w:r>
               <w:rPr>
-                <w:rStyle w:val="Hipercze"/>
+                <w:rStyle w:val="Hyperlink"/>
                 <w:noProof/>
                 <w:lang w:val="en-US"/>
               </w:rPr>
@@ -1310,7 +1519,7 @@
                 <w:noProof/>
                 <w:webHidden/>
               </w:rPr>
-              <w:instrText xml:space="preserve"> PAGEREF _Toc93150455 \h </w:instrText>
+              <w:instrText xml:space="preserve"> PAGEREF _Toc93284144 \h </w:instrText>
             </w:r>
             <w:r>
               <w:rPr>
@@ -1330,7 +1539,7 @@
                 <w:noProof/>
                 <w:webHidden/>
               </w:rPr>
-              <w:t>9</w:t>
+              <w:t>11</w:t>
             </w:r>
             <w:r>
               <w:rPr>
@@ -1343,20 +1552,20 @@
         </w:p>
         <w:p>
           <w:pPr>
-            <w:pStyle w:val="Spistreci1"/>
+            <w:pStyle w:val="TOC1"/>
             <w:tabs>
               <w:tab w:val="right" w:leader="dot" w:pos="9062"/>
             </w:tabs>
             <w:rPr>
               <w:rFonts w:eastAsiaTheme="minorEastAsia"/>
               <w:noProof/>
-              <w:lang w:eastAsia="pl-PL"/>
+              <w:lang w:val="en-US"/>
             </w:rPr>
           </w:pPr>
-          <w:hyperlink w:anchor="_Toc93150456" w:history="1">
-            <w:r>
-              <w:rPr>
-                <w:rStyle w:val="Hipercze"/>
+          <w:hyperlink w:anchor="_Toc93284145" w:history="1">
+            <w:r>
+              <w:rPr>
+                <w:rStyle w:val="Hyperlink"/>
                 <w:b/>
                 <w:bCs/>
                 <w:noProof/>
@@ -1383,7 +1592,7 @@
                 <w:noProof/>
                 <w:webHidden/>
               </w:rPr>
-              <w:instrText xml:space="preserve"> PAGEREF _Toc93150456 \h </w:instrText>
+              <w:instrText xml:space="preserve"> PAGEREF _Toc93284145 \h </w:instrText>
             </w:r>
             <w:r>
               <w:rPr>
@@ -1403,7 +1612,7 @@
                 <w:noProof/>
                 <w:webHidden/>
               </w:rPr>
-              <w:t>14</w:t>
+              <w:t>16</w:t>
             </w:r>
             <w:r>
               <w:rPr>
@@ -1416,7 +1625,7 @@
         </w:p>
         <w:p>
           <w:pPr>
-            <w:pStyle w:val="Spistreci2"/>
+            <w:pStyle w:val="TOC2"/>
             <w:tabs>
               <w:tab w:val="left" w:pos="660"/>
               <w:tab w:val="right" w:leader="dot" w:pos="9062"/>
@@ -1424,13 +1633,13 @@
             <w:rPr>
               <w:rFonts w:eastAsiaTheme="minorEastAsia"/>
               <w:noProof/>
-              <w:lang w:eastAsia="pl-PL"/>
+              <w:lang w:val="en-US"/>
             </w:rPr>
           </w:pPr>
-          <w:hyperlink w:anchor="_Toc93150457" w:history="1">
-            <w:r>
-              <w:rPr>
-                <w:rStyle w:val="Hipercze"/>
+          <w:hyperlink w:anchor="_Toc93284146" w:history="1">
+            <w:r>
+              <w:rPr>
+                <w:rStyle w:val="Hyperlink"/>
                 <w:noProof/>
                 <w:lang w:val="en-US"/>
               </w:rPr>
@@ -1440,13 +1649,13 @@
               <w:rPr>
                 <w:rFonts w:eastAsiaTheme="minorEastAsia"/>
                 <w:noProof/>
-                <w:lang w:eastAsia="pl-PL"/>
+                <w:lang w:val="en-US"/>
               </w:rPr>
               <w:tab/>
             </w:r>
             <w:r>
               <w:rPr>
-                <w:rStyle w:val="Hipercze"/>
+                <w:rStyle w:val="Hyperlink"/>
                 <w:noProof/>
                 <w:lang w:val="en-US"/>
               </w:rPr>
@@ -1471,7 +1680,7 @@
                 <w:noProof/>
                 <w:webHidden/>
               </w:rPr>
-              <w:instrText xml:space="preserve"> PAGEREF _Toc93150457 \h </w:instrText>
+              <w:instrText xml:space="preserve"> PAGEREF _Toc93284146 \h </w:instrText>
             </w:r>
             <w:r>
               <w:rPr>
@@ -1491,7 +1700,7 @@
                 <w:noProof/>
                 <w:webHidden/>
               </w:rPr>
-              <w:t>14</w:t>
+              <w:t>16</w:t>
             </w:r>
             <w:r>
               <w:rPr>
@@ -1504,7 +1713,7 @@
         </w:p>
         <w:p>
           <w:pPr>
-            <w:pStyle w:val="Spistreci2"/>
+            <w:pStyle w:val="TOC2"/>
             <w:tabs>
               <w:tab w:val="left" w:pos="660"/>
               <w:tab w:val="right" w:leader="dot" w:pos="9062"/>
@@ -1512,13 +1721,13 @@
             <w:rPr>
               <w:rFonts w:eastAsiaTheme="minorEastAsia"/>
               <w:noProof/>
-              <w:lang w:eastAsia="pl-PL"/>
+              <w:lang w:val="en-US"/>
             </w:rPr>
           </w:pPr>
-          <w:hyperlink w:anchor="_Toc93150458" w:history="1">
-            <w:r>
-              <w:rPr>
-                <w:rStyle w:val="Hipercze"/>
+          <w:hyperlink w:anchor="_Toc93284147" w:history="1">
+            <w:r>
+              <w:rPr>
+                <w:rStyle w:val="Hyperlink"/>
                 <w:noProof/>
                 <w:lang w:val="en-US"/>
               </w:rPr>
@@ -1528,13 +1737,13 @@
               <w:rPr>
                 <w:rFonts w:eastAsiaTheme="minorEastAsia"/>
                 <w:noProof/>
-                <w:lang w:eastAsia="pl-PL"/>
+                <w:lang w:val="en-US"/>
               </w:rPr>
               <w:tab/>
             </w:r>
             <w:r>
               <w:rPr>
-                <w:rStyle w:val="Hipercze"/>
+                <w:rStyle w:val="Hyperlink"/>
                 <w:noProof/>
                 <w:lang w:val="en-US"/>
               </w:rPr>
@@ -1559,7 +1768,7 @@
                 <w:noProof/>
                 <w:webHidden/>
               </w:rPr>
-              <w:instrText xml:space="preserve"> PAGEREF _Toc93150458 \h </w:instrText>
+              <w:instrText xml:space="preserve"> PAGEREF _Toc93284147 \h </w:instrText>
             </w:r>
             <w:r>
               <w:rPr>
@@ -1579,7 +1788,7 @@
                 <w:noProof/>
                 <w:webHidden/>
               </w:rPr>
-              <w:t>14</w:t>
+              <w:t>16</w:t>
             </w:r>
             <w:r>
               <w:rPr>
@@ -1592,7 +1801,7 @@
         </w:p>
         <w:p>
           <w:pPr>
-            <w:pStyle w:val="Spistreci2"/>
+            <w:pStyle w:val="TOC2"/>
             <w:tabs>
               <w:tab w:val="left" w:pos="660"/>
               <w:tab w:val="right" w:leader="dot" w:pos="9062"/>
@@ -1600,13 +1809,13 @@
             <w:rPr>
               <w:rFonts w:eastAsiaTheme="minorEastAsia"/>
               <w:noProof/>
-              <w:lang w:eastAsia="pl-PL"/>
+              <w:lang w:val="en-US"/>
             </w:rPr>
           </w:pPr>
-          <w:hyperlink w:anchor="_Toc93150459" w:history="1">
-            <w:r>
-              <w:rPr>
-                <w:rStyle w:val="Hipercze"/>
+          <w:hyperlink w:anchor="_Toc93284148" w:history="1">
+            <w:r>
+              <w:rPr>
+                <w:rStyle w:val="Hyperlink"/>
                 <w:noProof/>
                 <w:lang w:val="en-US"/>
               </w:rPr>
@@ -1616,13 +1825,13 @@
               <w:rPr>
                 <w:rFonts w:eastAsiaTheme="minorEastAsia"/>
                 <w:noProof/>
-                <w:lang w:eastAsia="pl-PL"/>
+                <w:lang w:val="en-US"/>
               </w:rPr>
               <w:tab/>
             </w:r>
             <w:r>
               <w:rPr>
-                <w:rStyle w:val="Hipercze"/>
+                <w:rStyle w:val="Hyperlink"/>
                 <w:noProof/>
                 <w:lang w:val="en-US"/>
               </w:rPr>
@@ -1647,7 +1856,7 @@
                 <w:noProof/>
                 <w:webHidden/>
               </w:rPr>
-              <w:instrText xml:space="preserve"> PAGEREF _Toc93150459 \h </w:instrText>
+              <w:instrText xml:space="preserve"> PAGEREF _Toc93284148 \h </w:instrText>
             </w:r>
             <w:r>
               <w:rPr>
@@ -1667,7 +1876,7 @@
                 <w:noProof/>
                 <w:webHidden/>
               </w:rPr>
-              <w:t>16</w:t>
+              <w:t>18</w:t>
             </w:r>
             <w:r>
               <w:rPr>
@@ -1680,26 +1889,26 @@
         </w:p>
         <w:p>
           <w:pPr>
-            <w:pStyle w:val="Spistreci1"/>
+            <w:pStyle w:val="TOC1"/>
             <w:tabs>
               <w:tab w:val="right" w:leader="dot" w:pos="9062"/>
             </w:tabs>
             <w:rPr>
               <w:rFonts w:eastAsiaTheme="minorEastAsia"/>
               <w:noProof/>
-              <w:lang w:eastAsia="pl-PL"/>
+              <w:lang w:val="en-US"/>
             </w:rPr>
           </w:pPr>
-          <w:hyperlink w:anchor="_Toc93150460" w:history="1">
-            <w:r>
-              <w:rPr>
-                <w:rStyle w:val="Hipercze"/>
+          <w:hyperlink w:anchor="_Toc93284149" w:history="1">
+            <w:r>
+              <w:rPr>
+                <w:rStyle w:val="Hyperlink"/>
                 <w:b/>
                 <w:bCs/>
                 <w:noProof/>
                 <w:lang w:val="en-US"/>
               </w:rPr>
-              <w:t>Phase 2 – Association Rules discovery</w:t>
+              <w:t>Phase 3 – Association Rules discovery</w:t>
             </w:r>
             <w:r>
               <w:rPr>
@@ -1720,7 +1929,7 @@
                 <w:noProof/>
                 <w:webHidden/>
               </w:rPr>
-              <w:instrText xml:space="preserve"> PAGEREF _Toc93150460 \h </w:instrText>
+              <w:instrText xml:space="preserve"> PAGEREF _Toc93284149 \h </w:instrText>
             </w:r>
             <w:r>
               <w:rPr>
@@ -1740,7 +1949,7 @@
                 <w:noProof/>
                 <w:webHidden/>
               </w:rPr>
-              <w:t>18</w:t>
+              <w:t>20</w:t>
             </w:r>
             <w:r>
               <w:rPr>
@@ -1753,24 +1962,25 @@
         </w:p>
         <w:p>
           <w:pPr>
-            <w:pStyle w:val="Spistreci1"/>
+            <w:pStyle w:val="TOC1"/>
             <w:tabs>
               <w:tab w:val="right" w:leader="dot" w:pos="9062"/>
             </w:tabs>
             <w:rPr>
               <w:rFonts w:eastAsiaTheme="minorEastAsia"/>
               <w:noProof/>
-              <w:lang w:eastAsia="pl-PL"/>
+              <w:lang w:val="en-US"/>
             </w:rPr>
           </w:pPr>
-          <w:hyperlink w:anchor="_Toc93150461" w:history="1">
-            <w:r>
-              <w:rPr>
-                <w:rStyle w:val="Hipercze"/>
+          <w:hyperlink w:anchor="_Toc93284150" w:history="1">
+            <w:r>
+              <w:rPr>
+                <w:rStyle w:val="Hyperlink"/>
+                <w:b/>
+                <w:bCs/>
                 <w:noProof/>
-                <w:lang w:val="en-US"/>
-              </w:rPr>
-              <w:t>Conslusions</w:t>
+              </w:rPr>
+              <w:t>Conclusions</w:t>
             </w:r>
             <w:r>
               <w:rPr>
@@ -1791,7 +2001,7 @@
                 <w:noProof/>
                 <w:webHidden/>
               </w:rPr>
-              <w:instrText xml:space="preserve"> PAGEREF _Toc93150461 \h </w:instrText>
+              <w:instrText xml:space="preserve"> PAGEREF _Toc93284150 \h </w:instrText>
             </w:r>
             <w:r>
               <w:rPr>
@@ -1811,7 +2021,7 @@
                 <w:noProof/>
                 <w:webHidden/>
               </w:rPr>
-              <w:t>18</w:t>
+              <w:t>20</w:t>
             </w:r>
             <w:r>
               <w:rPr>
@@ -1824,20 +2034,20 @@
         </w:p>
         <w:p>
           <w:pPr>
-            <w:pStyle w:val="Spistreci1"/>
+            <w:pStyle w:val="TOC1"/>
             <w:tabs>
               <w:tab w:val="right" w:leader="dot" w:pos="9062"/>
             </w:tabs>
             <w:rPr>
               <w:rFonts w:eastAsiaTheme="minorEastAsia"/>
               <w:noProof/>
-              <w:lang w:eastAsia="pl-PL"/>
+              <w:lang w:val="en-US"/>
             </w:rPr>
           </w:pPr>
-          <w:hyperlink w:anchor="_Toc93150462" w:history="1">
-            <w:r>
-              <w:rPr>
-                <w:rStyle w:val="Hipercze"/>
+          <w:hyperlink w:anchor="_Toc93284151" w:history="1">
+            <w:r>
+              <w:rPr>
+                <w:rStyle w:val="Hyperlink"/>
                 <w:noProof/>
                 <w:lang w:val="en-US"/>
               </w:rPr>
@@ -1862,7 +2072,7 @@
                 <w:noProof/>
                 <w:webHidden/>
               </w:rPr>
-              <w:instrText xml:space="preserve"> PAGEREF _Toc93150462 \h </w:instrText>
+              <w:instrText xml:space="preserve"> PAGEREF _Toc93284151 \h </w:instrText>
             </w:r>
             <w:r>
               <w:rPr>
@@ -1882,7 +2092,7 @@
                 <w:noProof/>
                 <w:webHidden/>
               </w:rPr>
-              <w:t>19</w:t>
+              <w:t>21</w:t>
             </w:r>
             <w:r>
               <w:rPr>
@@ -1895,7 +2105,7 @@
         </w:p>
         <w:p>
           <w:pPr>
-            <w:pStyle w:val="Spistreci1"/>
+            <w:pStyle w:val="TOC1"/>
             <w:tabs>
               <w:tab w:val="right" w:leader="dot" w:pos="9060"/>
             </w:tabs>
@@ -1955,26 +2165,928 @@
             <w:jc w:val="both"/>
           </w:pPr>
         </w:p>
-        <w:p>
-          <w:pPr>
-            <w:jc w:val="both"/>
-          </w:pPr>
-        </w:p>
-        <w:p>
-          <w:pPr>
-            <w:jc w:val="both"/>
-          </w:pPr>
-        </w:p>
-        <w:p>
-          <w:pPr>
-            <w:jc w:val="both"/>
-          </w:pPr>
-        </w:p>
       </w:sdtContent>
     </w:sdt>
     <w:p>
       <w:pPr>
-        <w:pStyle w:val="Nagwek1"/>
+        <w:pStyle w:val="Heading1"/>
+        <w:spacing w:after="240"/>
+        <w:jc w:val="both"/>
+        <w:rPr>
+          <w:b/>
+          <w:bCs/>
+          <w:lang w:val="en-US"/>
+        </w:rPr>
+      </w:pPr>
+      <w:bookmarkStart w:id="0" w:name="_Toc93284133"/>
+      <w:r>
+        <w:rPr>
+          <w:b/>
+          <w:bCs/>
+          <w:lang w:val="en-US"/>
+        </w:rPr>
+        <w:lastRenderedPageBreak/>
+        <w:t>Introduction</w:t>
+      </w:r>
+      <w:bookmarkEnd w:id="0"/>
+    </w:p>
+    <w:p>
+      <w:pPr>
+        <w:pStyle w:val="Heading2"/>
+        <w:rPr>
+          <w:lang w:val="en-US"/>
+        </w:rPr>
+      </w:pPr>
+      <w:bookmarkStart w:id="1" w:name="_Toc93284134"/>
+      <w:r>
+        <w:rPr>
+          <w:lang w:val="en-US"/>
+        </w:rPr>
+        <w:t>Aim of the project</w:t>
+      </w:r>
+      <w:bookmarkEnd w:id="1"/>
+    </w:p>
+    <w:p>
+      <w:pPr>
+        <w:jc w:val="both"/>
+        <w:rPr>
+          <w:lang w:val="en-US"/>
+        </w:rPr>
+      </w:pPr>
+      <w:r>
+        <w:rPr>
+          <w:lang w:val="en-US"/>
+        </w:rPr>
+        <w:br/>
+      </w:r>
+      <w:r>
+        <w:rPr>
+          <w:lang w:val="en-US"/>
+        </w:rPr>
+        <w:t xml:space="preserve">Our goal within this project was to </w:t>
+      </w:r>
+      <w:r>
+        <w:rPr>
+          <w:lang w:val="en-US"/>
+        </w:rPr>
+        <w:t xml:space="preserve">discover and do frequent itemset mining by </w:t>
+      </w:r>
+      <w:r>
+        <w:rPr>
+          <w:lang w:val="en-US"/>
+        </w:rPr>
+        <w:t>implement</w:t>
+      </w:r>
+      <w:r>
+        <w:rPr>
+          <w:lang w:val="en-US"/>
+        </w:rPr>
+        <w:t>ing</w:t>
+      </w:r>
+      <w:r>
+        <w:rPr>
+          <w:lang w:val="en-US"/>
+        </w:rPr>
+        <w:t xml:space="preserve">, </w:t>
+      </w:r>
+      <w:r>
+        <w:rPr>
+          <w:lang w:val="en-US"/>
+        </w:rPr>
+        <w:t xml:space="preserve">improving, </w:t>
+      </w:r>
+      <w:r>
+        <w:rPr>
+          <w:lang w:val="en-US"/>
+        </w:rPr>
+        <w:t>and test</w:t>
+      </w:r>
+      <w:r>
+        <w:rPr>
+          <w:lang w:val="en-US"/>
+        </w:rPr>
+        <w:t>ing</w:t>
+      </w:r>
+      <w:r>
+        <w:rPr>
+          <w:lang w:val="en-US"/>
+        </w:rPr>
+        <w:t xml:space="preserve"> </w:t>
+      </w:r>
+      <w:proofErr w:type="spellStart"/>
+      <w:r>
+        <w:rPr>
+          <w:lang w:val="en-US"/>
+        </w:rPr>
+        <w:t>dEclat</w:t>
+      </w:r>
+      <w:proofErr w:type="spellEnd"/>
+      <w:r>
+        <w:rPr>
+          <w:lang w:val="en-US"/>
+        </w:rPr>
+        <w:t xml:space="preserve"> algorithm</w:t>
+      </w:r>
+      <w:r>
+        <w:rPr>
+          <w:lang w:val="en-US"/>
+        </w:rPr>
+        <w:t xml:space="preserve"> in Python</w:t>
+      </w:r>
+      <w:r>
+        <w:rPr>
+          <w:lang w:val="en-US"/>
+        </w:rPr>
+        <w:t xml:space="preserve"> on Twitter data</w:t>
+      </w:r>
+      <w:r>
+        <w:rPr>
+          <w:lang w:val="en-US"/>
+        </w:rPr>
+        <w:t xml:space="preserve">. </w:t>
+      </w:r>
+    </w:p>
+    <w:p>
+      <w:pPr>
+        <w:jc w:val="both"/>
+        <w:rPr>
+          <w:lang w:val="en-US"/>
+        </w:rPr>
+      </w:pPr>
+      <w:r>
+        <w:rPr>
+          <w:lang w:val="en-US"/>
+        </w:rPr>
+        <w:t>We used two different sources of data</w:t>
+      </w:r>
+    </w:p>
+    <w:p>
+      <w:pPr>
+        <w:pStyle w:val="ListParagraph"/>
+        <w:numPr>
+          <w:ilvl w:val="0"/>
+          <w:numId w:val="23"/>
+        </w:numPr>
+        <w:jc w:val="both"/>
+        <w:rPr>
+          <w:b/>
+          <w:bCs/>
+          <w:lang w:val="en-US"/>
+        </w:rPr>
+      </w:pPr>
+      <w:r>
+        <w:rPr>
+          <w:b/>
+          <w:bCs/>
+          <w:lang w:val="en-US"/>
+        </w:rPr>
+        <w:t xml:space="preserve">Live Twitter data </w:t>
+      </w:r>
+      <w:r>
+        <w:rPr>
+          <w:lang w:val="en-US"/>
+        </w:rPr>
+        <w:t>downloaded using Twitter Developer</w:t>
+      </w:r>
+    </w:p>
+    <w:p>
+      <w:pPr>
+        <w:pStyle w:val="ListParagraph"/>
+        <w:numPr>
+          <w:ilvl w:val="0"/>
+          <w:numId w:val="23"/>
+        </w:numPr>
+        <w:jc w:val="both"/>
+        <w:rPr>
+          <w:lang w:val="en-US"/>
+        </w:rPr>
+      </w:pPr>
+      <w:r>
+        <w:rPr>
+          <w:b/>
+          <w:bCs/>
+          <w:lang w:val="en-US"/>
+        </w:rPr>
+        <w:t>“All Trump’s Twitter insults (2015-2021)”</w:t>
+      </w:r>
+      <w:r>
+        <w:rPr>
+          <w:lang w:val="en-US"/>
+        </w:rPr>
+        <w:t xml:space="preserve"> database</w:t>
+      </w:r>
+      <w:r>
+        <w:rPr>
+          <w:lang w:val="en-US"/>
+        </w:rPr>
+        <w:t xml:space="preserve"> downloaded from </w:t>
+      </w:r>
+      <w:proofErr w:type="gramStart"/>
+      <w:r>
+        <w:rPr>
+          <w:lang w:val="en-US"/>
+        </w:rPr>
+        <w:t>Kaggle</w:t>
+      </w:r>
+      <w:r>
+        <w:rPr>
+          <w:lang w:val="en-US"/>
+        </w:rPr>
+        <w:t>[</w:t>
+      </w:r>
+      <w:proofErr w:type="gramEnd"/>
+      <w:r>
+        <w:rPr>
+          <w:lang w:val="en-US"/>
+        </w:rPr>
+        <w:t>3]</w:t>
+      </w:r>
+    </w:p>
+    <w:p>
+      <w:pPr>
+        <w:rPr>
+          <w:lang w:val="en-US"/>
+        </w:rPr>
+      </w:pPr>
+      <w:r>
+        <w:rPr>
+          <w:lang w:val="en-US"/>
+        </w:rPr>
+        <w:t>Live Twitter data were used in</w:t>
+      </w:r>
+      <w:r>
+        <w:rPr>
+          <w:lang w:val="en-US"/>
+        </w:rPr>
+        <w:t xml:space="preserve"> first experiment</w:t>
+      </w:r>
+      <w:r>
+        <w:rPr>
+          <w:lang w:val="en-US"/>
+        </w:rPr>
+        <w:t xml:space="preserve"> in phase 1, and we used them</w:t>
+      </w:r>
+      <w:r>
+        <w:rPr>
+          <w:lang w:val="en-US"/>
+        </w:rPr>
+        <w:t xml:space="preserve"> to test our implementation of </w:t>
+      </w:r>
+      <w:proofErr w:type="spellStart"/>
+      <w:r>
+        <w:rPr>
+          <w:lang w:val="en-US"/>
+        </w:rPr>
+        <w:t>dEclat</w:t>
+      </w:r>
+      <w:proofErr w:type="spellEnd"/>
+      <w:r>
+        <w:rPr>
+          <w:lang w:val="en-US"/>
+        </w:rPr>
+        <w:t xml:space="preserve"> algorithm and ensure our implementation works correctly (by comparing our results to Java </w:t>
+      </w:r>
+      <w:proofErr w:type="spellStart"/>
+      <w:r>
+        <w:rPr>
+          <w:lang w:val="en-US"/>
+        </w:rPr>
+        <w:t>dEclat</w:t>
+      </w:r>
+      <w:proofErr w:type="spellEnd"/>
+      <w:r>
+        <w:rPr>
+          <w:lang w:val="en-US"/>
+        </w:rPr>
+        <w:t xml:space="preserve"> implementation)</w:t>
+      </w:r>
+    </w:p>
+    <w:p>
+      <w:pPr>
+        <w:rPr>
+          <w:lang w:val="en-US"/>
+        </w:rPr>
+      </w:pPr>
+      <w:r>
+        <w:rPr>
+          <w:lang w:val="en-US"/>
+        </w:rPr>
+        <w:t>All Trump’s Twitter insults (2015-2021)</w:t>
+      </w:r>
+      <w:r>
+        <w:rPr>
+          <w:lang w:val="en-US"/>
+        </w:rPr>
+        <w:t xml:space="preserve"> dataset was used in second experiment, where we aimed </w:t>
+      </w:r>
+      <w:r>
+        <w:rPr>
+          <w:lang w:val="en-US"/>
+        </w:rPr>
+        <w:t xml:space="preserve">to preprocess that data, prepare transactional database, make few frequent </w:t>
+      </w:r>
+      <w:proofErr w:type="spellStart"/>
+      <w:r>
+        <w:rPr>
+          <w:lang w:val="en-US"/>
+        </w:rPr>
+        <w:t>itemsets</w:t>
+      </w:r>
+      <w:proofErr w:type="spellEnd"/>
+      <w:r>
+        <w:rPr>
+          <w:lang w:val="en-US"/>
+        </w:rPr>
+        <w:t xml:space="preserve"> mining iterations - providing different minimal support, collect some parameters and visualize results</w:t>
+      </w:r>
+    </w:p>
+    <w:p>
+      <w:pPr>
+        <w:rPr>
+          <w:lang w:val="en-US"/>
+        </w:rPr>
+      </w:pPr>
+      <w:r>
+        <w:rPr>
+          <w:lang w:val="en-US"/>
+        </w:rPr>
+        <w:t xml:space="preserve">To visualize data, we used </w:t>
+      </w:r>
+      <w:r>
+        <w:rPr>
+          <w:b/>
+          <w:bCs/>
+          <w:lang w:val="en-US"/>
+        </w:rPr>
+        <w:t>“matplotlib</w:t>
+      </w:r>
+      <w:r>
+        <w:rPr>
+          <w:lang w:val="en-US"/>
+        </w:rPr>
+        <w:t>” and “</w:t>
+      </w:r>
+      <w:r>
+        <w:rPr>
+          <w:b/>
+          <w:bCs/>
+          <w:lang w:val="en-US"/>
+        </w:rPr>
+        <w:t>network”</w:t>
+      </w:r>
+      <w:r>
+        <w:rPr>
+          <w:lang w:val="en-US"/>
+        </w:rPr>
+        <w:t xml:space="preserve"> packages.</w:t>
+      </w:r>
+      <w:r>
+        <w:rPr>
+          <w:lang w:val="en-US"/>
+        </w:rPr>
+        <w:t xml:space="preserve"> We chose </w:t>
+      </w:r>
+      <w:proofErr w:type="spellStart"/>
+      <w:r>
+        <w:rPr>
+          <w:b/>
+          <w:bCs/>
+          <w:lang w:val="en-US"/>
+        </w:rPr>
+        <w:t>hasse</w:t>
+      </w:r>
+      <w:proofErr w:type="spellEnd"/>
+      <w:r>
+        <w:rPr>
+          <w:b/>
+          <w:bCs/>
+          <w:lang w:val="en-US"/>
+        </w:rPr>
+        <w:t>-like diagrams</w:t>
+      </w:r>
+      <w:r>
+        <w:rPr>
+          <w:lang w:val="en-US"/>
+        </w:rPr>
+        <w:t xml:space="preserve"> for </w:t>
+      </w:r>
+      <w:r>
+        <w:rPr>
+          <w:lang w:val="en-US"/>
+        </w:rPr>
+        <w:t xml:space="preserve">visualizing </w:t>
+      </w:r>
+      <w:r>
+        <w:rPr>
+          <w:lang w:val="en-US"/>
+        </w:rPr>
+        <w:t xml:space="preserve">frequent item-sets </w:t>
+      </w:r>
+      <w:r>
+        <w:rPr>
+          <w:lang w:val="en-US"/>
+        </w:rPr>
+        <w:t>among</w:t>
+      </w:r>
+      <w:r>
+        <w:rPr>
+          <w:lang w:val="en-US"/>
+        </w:rPr>
+        <w:t xml:space="preserve"> min support</w:t>
+      </w:r>
+      <w:r>
+        <w:rPr>
+          <w:lang w:val="en-US"/>
+        </w:rPr>
+        <w:t>.</w:t>
+      </w:r>
+    </w:p>
+    <w:p>
+      <w:pPr>
+        <w:jc w:val="both"/>
+        <w:rPr>
+          <w:lang w:val="en-US"/>
+        </w:rPr>
+      </w:pPr>
+      <w:r>
+        <w:rPr>
+          <w:lang w:val="en-US"/>
+        </w:rPr>
+        <w:t xml:space="preserve">All data was presented as </w:t>
+      </w:r>
+      <w:r>
+        <w:rPr>
+          <w:b/>
+          <w:bCs/>
+          <w:lang w:val="en-US"/>
+        </w:rPr>
+        <w:t>raw tweets</w:t>
+      </w:r>
+      <w:r>
+        <w:rPr>
+          <w:lang w:val="en-US"/>
+        </w:rPr>
+        <w:t xml:space="preserve">, which, by using python built-in methods and regex were cleaned up and divided into </w:t>
+      </w:r>
+      <w:r>
+        <w:rPr>
+          <w:b/>
+          <w:bCs/>
+          <w:lang w:val="en-US"/>
+        </w:rPr>
+        <w:t>transactions</w:t>
+      </w:r>
+      <w:r>
+        <w:rPr>
+          <w:lang w:val="en-US"/>
+        </w:rPr>
+        <w:t xml:space="preserve">. Each transaction consists at least two words, and words duplication within one transaction is not allowed. </w:t>
+      </w:r>
+    </w:p>
+    <w:p>
+      <w:pPr>
+        <w:jc w:val="both"/>
+        <w:rPr>
+          <w:lang w:val="en-US"/>
+        </w:rPr>
+      </w:pPr>
+      <w:r>
+        <w:rPr>
+          <w:lang w:val="en-US"/>
+        </w:rPr>
+        <w:t>Then we have created a transactional database which contains the transactions.</w:t>
+      </w:r>
+    </w:p>
+    <w:p>
+      <w:pPr>
+        <w:jc w:val="both"/>
+        <w:rPr>
+          <w:lang w:val="en-US"/>
+        </w:rPr>
+      </w:pPr>
+      <w:r>
+        <w:rPr>
+          <w:lang w:val="en-US"/>
+        </w:rPr>
+        <w:t xml:space="preserve">This </w:t>
+      </w:r>
+      <w:r>
+        <w:rPr>
+          <w:b/>
+          <w:bCs/>
+          <w:lang w:val="en-US"/>
+        </w:rPr>
+        <w:t>transactional database instance</w:t>
+      </w:r>
+      <w:r>
+        <w:rPr>
+          <w:lang w:val="en-US"/>
+        </w:rPr>
+        <w:t xml:space="preserve">, along with </w:t>
+      </w:r>
+      <w:r>
+        <w:rPr>
+          <w:b/>
+          <w:bCs/>
+          <w:lang w:val="en-US"/>
+        </w:rPr>
+        <w:t>minimal support</w:t>
+      </w:r>
+      <w:r>
+        <w:rPr>
+          <w:lang w:val="en-US"/>
+        </w:rPr>
+        <w:t xml:space="preserve"> (min-supp) parameter, which indicates a threshold of acceptance are the input parameters towards our algorithm</w:t>
+      </w:r>
+    </w:p>
+    <w:p>
+      <w:pPr>
+        <w:rPr>
+          <w:lang w:val="en-US"/>
+        </w:rPr>
+      </w:pPr>
+      <w:r>
+        <w:rPr>
+          <w:lang w:val="en-US"/>
+        </w:rPr>
+        <w:t xml:space="preserve">While improving the algorithm we have focused on </w:t>
+      </w:r>
+      <w:r>
+        <w:rPr>
+          <w:b/>
+          <w:bCs/>
+          <w:lang w:val="en-US"/>
+        </w:rPr>
+        <w:t>reducing memory usage and run time</w:t>
+      </w:r>
+      <w:r>
+        <w:rPr>
+          <w:lang w:val="en-US"/>
+        </w:rPr>
+        <w:t xml:space="preserve"> of our algorithm.</w:t>
+      </w:r>
+    </w:p>
+    <w:p>
+      <w:pPr>
+        <w:rPr>
+          <w:lang w:val="en-US"/>
+        </w:rPr>
+      </w:pPr>
+    </w:p>
+    <w:p>
+      <w:pPr>
+        <w:pStyle w:val="Heading2"/>
+        <w:rPr>
+          <w:lang w:val="en-US"/>
+        </w:rPr>
+      </w:pPr>
+      <w:bookmarkStart w:id="2" w:name="_Toc93284135"/>
+      <w:r>
+        <w:rPr>
+          <w:lang w:val="en-US"/>
+        </w:rPr>
+        <w:t>Project structure</w:t>
+      </w:r>
+      <w:bookmarkEnd w:id="2"/>
+    </w:p>
+    <w:p>
+      <w:pPr>
+        <w:rPr>
+          <w:lang w:val="en-US"/>
+        </w:rPr>
+      </w:pPr>
+    </w:p>
+    <w:p>
+      <w:pPr>
+        <w:rPr>
+          <w:lang w:val="en-US"/>
+        </w:rPr>
+      </w:pPr>
+      <w:r>
+        <w:rPr>
+          <w:lang w:val="en-US"/>
+        </w:rPr>
+        <w:t>Project was divided into 3 phases</w:t>
+      </w:r>
+      <w:r>
+        <w:rPr>
+          <w:lang w:val="en-US"/>
+        </w:rPr>
+        <w:t>:</w:t>
+      </w:r>
+    </w:p>
+    <w:p>
+      <w:pPr>
+        <w:pStyle w:val="ListParagraph"/>
+        <w:numPr>
+          <w:ilvl w:val="0"/>
+          <w:numId w:val="24"/>
+        </w:numPr>
+        <w:rPr>
+          <w:lang w:val="en-US"/>
+        </w:rPr>
+      </w:pPr>
+      <w:r>
+        <w:rPr>
+          <w:b/>
+          <w:bCs/>
+          <w:lang w:val="en-US"/>
+        </w:rPr>
+        <w:t>Phase 1</w:t>
+      </w:r>
+      <w:r>
+        <w:rPr>
+          <w:lang w:val="en-US"/>
+        </w:rPr>
+        <w:t xml:space="preserve">- </w:t>
+      </w:r>
+      <w:r>
+        <w:rPr>
+          <w:lang w:val="en-US"/>
+        </w:rPr>
+        <w:t>the longest one- here we started from gaining theoretical knowledge – we got familiar with the definition of algorithm, we have performed its pros and cons analysis, proposed the algorithm’s pseudo-code, and finally implemented basic version</w:t>
+      </w:r>
+      <w:r>
+        <w:rPr>
+          <w:lang w:val="en-US"/>
+        </w:rPr>
+        <w:t xml:space="preserve"> of algorithm, </w:t>
+      </w:r>
+      <w:r>
+        <w:rPr>
+          <w:lang w:val="en-US"/>
+        </w:rPr>
+        <w:t>based on Philippe Fournier-</w:t>
+      </w:r>
+      <w:proofErr w:type="spellStart"/>
+      <w:r>
+        <w:rPr>
+          <w:lang w:val="en-US"/>
+        </w:rPr>
+        <w:t>Viger</w:t>
+      </w:r>
+      <w:proofErr w:type="spellEnd"/>
+      <w:r>
+        <w:rPr>
+          <w:lang w:val="en-US"/>
+        </w:rPr>
+        <w:t xml:space="preserve"> Java </w:t>
+      </w:r>
+      <w:r>
+        <w:rPr>
+          <w:lang w:val="en-US"/>
+        </w:rPr>
+        <w:t>implementation [1</w:t>
+      </w:r>
+      <w:r>
+        <w:rPr>
+          <w:lang w:val="en-US"/>
+        </w:rPr>
+        <w:t>].</w:t>
+      </w:r>
+    </w:p>
+    <w:p>
+      <w:pPr>
+        <w:pStyle w:val="ListParagraph"/>
+        <w:numPr>
+          <w:ilvl w:val="0"/>
+          <w:numId w:val="24"/>
+        </w:numPr>
+        <w:rPr>
+          <w:lang w:val="en-US"/>
+        </w:rPr>
+      </w:pPr>
+      <w:r>
+        <w:rPr>
+          <w:b/>
+          <w:bCs/>
+          <w:lang w:val="en-US"/>
+        </w:rPr>
+        <w:t>Phase 2</w:t>
+      </w:r>
+      <w:r>
+        <w:rPr>
+          <w:b/>
+          <w:bCs/>
+          <w:lang w:val="en-US"/>
+        </w:rPr>
+        <w:t xml:space="preserve">- </w:t>
+      </w:r>
+      <w:r>
+        <w:rPr>
+          <w:lang w:val="en-US"/>
+        </w:rPr>
+        <w:t xml:space="preserve">in this phase we have improved the algorithm, based on </w:t>
+      </w:r>
+      <w:r>
+        <w:rPr>
+          <w:rFonts w:ascii="Arial" w:hAnsi="Arial" w:cs="Arial"/>
+          <w:color w:val="222222"/>
+          <w:sz w:val="20"/>
+          <w:szCs w:val="20"/>
+          <w:shd w:val="clear" w:color="auto" w:fill="FFFFFF"/>
+          <w:lang w:val="en-US"/>
+        </w:rPr>
+        <w:t xml:space="preserve">"An improvement for </w:t>
+      </w:r>
+      <w:proofErr w:type="spellStart"/>
+      <w:r>
+        <w:rPr>
+          <w:rFonts w:ascii="Arial" w:hAnsi="Arial" w:cs="Arial"/>
+          <w:color w:val="222222"/>
+          <w:sz w:val="20"/>
+          <w:szCs w:val="20"/>
+          <w:shd w:val="clear" w:color="auto" w:fill="FFFFFF"/>
+          <w:lang w:val="en-US"/>
+        </w:rPr>
+        <w:t>dEclat</w:t>
+      </w:r>
+      <w:proofErr w:type="spellEnd"/>
+      <w:r>
+        <w:rPr>
+          <w:rFonts w:ascii="Arial" w:hAnsi="Arial" w:cs="Arial"/>
+          <w:color w:val="222222"/>
+          <w:sz w:val="20"/>
+          <w:szCs w:val="20"/>
+          <w:shd w:val="clear" w:color="auto" w:fill="FFFFFF"/>
+          <w:lang w:val="en-US"/>
+        </w:rPr>
+        <w:t xml:space="preserve"> algorithm</w:t>
+      </w:r>
+      <w:r>
+        <w:rPr>
+          <w:rFonts w:ascii="Arial" w:hAnsi="Arial" w:cs="Arial"/>
+          <w:color w:val="222222"/>
+          <w:sz w:val="20"/>
+          <w:szCs w:val="20"/>
+          <w:shd w:val="clear" w:color="auto" w:fill="FFFFFF"/>
+          <w:lang w:val="en-US"/>
+        </w:rPr>
+        <w:t>” article</w:t>
+      </w:r>
+      <w:r>
+        <w:rPr>
+          <w:rFonts w:ascii="Arial" w:hAnsi="Arial" w:cs="Arial"/>
+          <w:color w:val="222222"/>
+          <w:sz w:val="20"/>
+          <w:szCs w:val="20"/>
+          <w:shd w:val="clear" w:color="auto" w:fill="FFFFFF"/>
+          <w:lang w:val="en-US"/>
+        </w:rPr>
+        <w:t xml:space="preserve"> </w:t>
+      </w:r>
+      <w:r>
+        <w:rPr>
+          <w:rFonts w:ascii="Arial" w:hAnsi="Arial" w:cs="Arial"/>
+          <w:color w:val="222222"/>
+          <w:sz w:val="20"/>
+          <w:szCs w:val="20"/>
+          <w:shd w:val="clear" w:color="auto" w:fill="FFFFFF"/>
+          <w:lang w:val="en-US"/>
+        </w:rPr>
+        <w:t>[4</w:t>
+      </w:r>
+      <w:r>
+        <w:rPr>
+          <w:rFonts w:ascii="Arial" w:hAnsi="Arial" w:cs="Arial"/>
+          <w:color w:val="222222"/>
+          <w:sz w:val="20"/>
+          <w:szCs w:val="20"/>
+          <w:shd w:val="clear" w:color="auto" w:fill="FFFFFF"/>
+          <w:lang w:val="en-US"/>
+        </w:rPr>
+        <w:t>]</w:t>
+      </w:r>
+      <w:r>
+        <w:rPr>
+          <w:lang w:val="en-US"/>
+        </w:rPr>
+        <w:t>. Our goal was to improve the algorithm in the way, that it</w:t>
+      </w:r>
+      <w:r>
+        <w:rPr>
+          <w:lang w:val="en-US"/>
+        </w:rPr>
+        <w:t xml:space="preserve"> would run faster and use less memory</w:t>
+      </w:r>
+      <w:r>
+        <w:rPr>
+          <w:lang w:val="en-US"/>
+        </w:rPr>
+        <w:t xml:space="preserve">. We decided to </w:t>
+      </w:r>
+      <w:r>
+        <w:rPr>
+          <w:lang w:val="en-US"/>
+        </w:rPr>
+        <w:t>use following</w:t>
+      </w:r>
+      <w:r>
+        <w:rPr>
+          <w:lang w:val="en-US"/>
+        </w:rPr>
+        <w:t xml:space="preserve"> method: “</w:t>
+      </w:r>
+      <w:r>
+        <w:rPr>
+          <w:lang w:val="en-US"/>
+        </w:rPr>
+        <w:t xml:space="preserve">When about a half of newly created </w:t>
+      </w:r>
+      <w:proofErr w:type="spellStart"/>
+      <w:r>
+        <w:rPr>
+          <w:lang w:val="en-US"/>
+        </w:rPr>
+        <w:t>tidsets</w:t>
+      </w:r>
+      <w:proofErr w:type="spellEnd"/>
+      <w:r>
+        <w:rPr>
+          <w:lang w:val="en-US"/>
+        </w:rPr>
+        <w:t xml:space="preserve"> met a changing condition, then in next iteration </w:t>
+      </w:r>
+      <w:proofErr w:type="spellStart"/>
+      <w:r>
+        <w:rPr>
+          <w:lang w:val="en-US"/>
+        </w:rPr>
+        <w:t>diffsets</w:t>
+      </w:r>
+      <w:proofErr w:type="spellEnd"/>
+      <w:r>
+        <w:rPr>
+          <w:lang w:val="en-US"/>
+        </w:rPr>
+        <w:t xml:space="preserve"> will be used</w:t>
+      </w:r>
+      <w:r>
+        <w:rPr>
+          <w:lang w:val="en-US"/>
+        </w:rPr>
+        <w:t>”</w:t>
+      </w:r>
+    </w:p>
+    <w:p>
+      <w:pPr>
+        <w:pStyle w:val="ListParagraph"/>
+        <w:numPr>
+          <w:ilvl w:val="0"/>
+          <w:numId w:val="24"/>
+        </w:numPr>
+        <w:rPr>
+          <w:b/>
+          <w:bCs/>
+          <w:lang w:val="en-US"/>
+        </w:rPr>
+      </w:pPr>
+      <w:r>
+        <w:rPr>
+          <w:b/>
+          <w:bCs/>
+          <w:lang w:val="en-US"/>
+        </w:rPr>
+        <w:t>Phase 3</w:t>
+      </w:r>
+      <w:r>
+        <w:rPr>
+          <w:b/>
+          <w:bCs/>
+          <w:lang w:val="en-US"/>
+        </w:rPr>
+        <w:t xml:space="preserve">- </w:t>
+      </w:r>
+      <w:r>
+        <w:rPr>
+          <w:lang w:val="en-US"/>
+        </w:rPr>
+        <w:t>in this phase we focused on finding best association rules</w:t>
+      </w:r>
+    </w:p>
+    <w:p>
+      <w:pPr>
+        <w:rPr>
+          <w:lang w:val="en-US"/>
+        </w:rPr>
+      </w:pPr>
+      <w:r>
+        <w:rPr>
+          <w:lang w:val="en-US"/>
+        </w:rPr>
+        <w:t>All three phases will be explained in detail in next chapters of this document.</w:t>
+      </w:r>
+    </w:p>
+    <w:p>
+      <w:pPr>
+        <w:rPr>
+          <w:lang w:val="en-US"/>
+        </w:rPr>
+      </w:pPr>
+    </w:p>
+    <w:p>
+      <w:pPr>
+        <w:pStyle w:val="Heading1"/>
         <w:spacing w:after="240"/>
         <w:jc w:val="both"/>
         <w:rPr>
@@ -1984,14 +3096,13 @@
           <w:lang w:val="en-US"/>
         </w:rPr>
       </w:pPr>
-      <w:bookmarkStart w:id="0" w:name="_Toc93150447"/>
+      <w:bookmarkStart w:id="3" w:name="_Toc93284136"/>
       <w:r>
         <w:rPr>
           <w:b/>
           <w:bCs/>
           <w:lang w:val="en-US"/>
         </w:rPr>
-        <w:lastRenderedPageBreak/>
         <w:t xml:space="preserve">Phase 1 </w:t>
       </w:r>
       <w:r>
@@ -2002,11 +3113,11 @@
         </w:rPr>
         <w:t>– Basic dEclat implementation</w:t>
       </w:r>
-      <w:bookmarkEnd w:id="0"/>
-    </w:p>
-    <w:p>
-      <w:pPr>
-        <w:pStyle w:val="Nagwek2"/>
+      <w:bookmarkEnd w:id="3"/>
+    </w:p>
+    <w:p>
+      <w:pPr>
+        <w:pStyle w:val="Heading2"/>
         <w:numPr>
           <w:ilvl w:val="0"/>
           <w:numId w:val="9"/>
@@ -2020,7 +3131,7 @@
           <w:lang w:val="en-US"/>
         </w:rPr>
       </w:pPr>
-      <w:bookmarkStart w:id="1" w:name="_Toc93150448"/>
+      <w:bookmarkStart w:id="4" w:name="_Toc93284137"/>
       <w:r>
         <w:rPr>
           <w:lang w:val="en-US"/>
@@ -2039,7 +3150,7 @@
         </w:rPr>
         <w:t xml:space="preserve"> algorithm</w:t>
       </w:r>
-      <w:bookmarkEnd w:id="1"/>
+      <w:bookmarkEnd w:id="4"/>
       <w:r>
         <w:rPr>
           <w:lang w:val="en-US"/>
@@ -2153,7 +3264,7 @@
     </w:p>
     <w:p>
       <w:pPr>
-        <w:pStyle w:val="Nagwek2"/>
+        <w:pStyle w:val="Heading2"/>
         <w:numPr>
           <w:ilvl w:val="0"/>
           <w:numId w:val="9"/>
@@ -2164,7 +3275,7 @@
           <w:lang w:val="en-US"/>
         </w:rPr>
       </w:pPr>
-      <w:bookmarkStart w:id="2" w:name="_Toc93150449"/>
+      <w:bookmarkStart w:id="5" w:name="_Toc93284138"/>
       <w:r>
         <w:rPr>
           <w:lang w:val="en-US"/>
@@ -2183,7 +3294,7 @@
         </w:rPr>
         <w:t xml:space="preserve"> selected algorithm</w:t>
       </w:r>
-      <w:bookmarkEnd w:id="2"/>
+      <w:bookmarkEnd w:id="5"/>
     </w:p>
     <w:p>
       <w:pPr>
@@ -2232,80 +3343,74 @@
         </w:rPr>
         <w:t xml:space="preserve">Being one of </w:t>
       </w:r>
+      <w:r>
+        <w:rPr>
+          <w:lang w:val="en-US"/>
+        </w:rPr>
+        <w:t>vertical</w:t>
+      </w:r>
+      <w:r>
+        <w:rPr>
+          <w:lang w:val="en-US"/>
+        </w:rPr>
+        <w:t xml:space="preserve"> mining </w:t>
+      </w:r>
+      <w:r>
+        <w:rPr>
+          <w:lang w:val="en-US"/>
+        </w:rPr>
+        <w:t>algorithm</w:t>
+      </w:r>
+      <w:r>
+        <w:rPr>
+          <w:lang w:val="en-US"/>
+        </w:rPr>
+        <w:t xml:space="preserve"> and using t</w:t>
+      </w:r>
+      <w:r>
+        <w:rPr>
+          <w:lang w:val="en-US"/>
+        </w:rPr>
+        <w:t>he diffset format (the difference of two sets)</w:t>
+      </w:r>
+      <w:r>
+        <w:rPr>
+          <w:lang w:val="en-US"/>
+        </w:rPr>
+        <w:t>,</w:t>
+      </w:r>
+      <w:r>
+        <w:rPr>
+          <w:lang w:val="en-US"/>
+        </w:rPr>
+        <w:t xml:space="preserve"> </w:t>
+      </w:r>
       <w:proofErr w:type="spellStart"/>
       <w:r>
         <w:rPr>
           <w:lang w:val="en-US"/>
         </w:rPr>
-        <w:t>vertial</w:t>
+        <w:t>dEclat</w:t>
       </w:r>
       <w:proofErr w:type="spellEnd"/>
       <w:r>
         <w:rPr>
           <w:lang w:val="en-US"/>
         </w:rPr>
-        <w:t xml:space="preserve"> mining </w:t>
-      </w:r>
-      <w:proofErr w:type="spellStart"/>
-      <w:r>
-        <w:rPr>
-          <w:lang w:val="en-US"/>
-        </w:rPr>
-        <w:t>alghoritm</w:t>
-      </w:r>
-      <w:proofErr w:type="spellEnd"/>
-      <w:r>
-        <w:rPr>
-          <w:lang w:val="en-US"/>
-        </w:rPr>
-        <w:t xml:space="preserve"> and using t</w:t>
-      </w:r>
-      <w:r>
-        <w:rPr>
-          <w:lang w:val="en-US"/>
-        </w:rPr>
-        <w:t>he diffset format (the difference of two sets)</w:t>
-      </w:r>
-      <w:r>
-        <w:rPr>
-          <w:lang w:val="en-US"/>
-        </w:rPr>
-        <w:t>,</w:t>
-      </w:r>
-      <w:r>
-        <w:rPr>
-          <w:lang w:val="en-US"/>
-        </w:rPr>
         <w:t xml:space="preserve"> </w:t>
       </w:r>
-      <w:proofErr w:type="spellStart"/>
-      <w:r>
-        <w:rPr>
-          <w:lang w:val="en-US"/>
-        </w:rPr>
-        <w:t>dEclat</w:t>
-      </w:r>
-      <w:proofErr w:type="spellEnd"/>
+      <w:r>
+        <w:rPr>
+          <w:lang w:val="en-US"/>
+        </w:rPr>
+        <w:t>algorithm</w:t>
+      </w:r>
       <w:r>
         <w:rPr>
           <w:lang w:val="en-US"/>
         </w:rPr>
         <w:t xml:space="preserve"> </w:t>
       </w:r>
-      <w:proofErr w:type="spellStart"/>
-      <w:r>
-        <w:rPr>
-          <w:lang w:val="en-US"/>
-        </w:rPr>
-        <w:t>alghoritm</w:t>
-      </w:r>
-      <w:proofErr w:type="spellEnd"/>
-      <w:r>
-        <w:rPr>
-          <w:lang w:val="en-US"/>
-        </w:rPr>
-        <w:t xml:space="preserve"> </w:t>
-      </w:r>
       <w:r>
         <w:rPr>
           <w:lang w:val="en-US"/>
@@ -2328,8 +3433,16 @@
         <w:rPr>
           <w:lang w:val="en-US"/>
         </w:rPr>
-        <w:t>nd it is considered to be</w:t>
-      </w:r>
+        <w:t xml:space="preserve">nd it </w:t>
+      </w:r>
+      <w:proofErr w:type="gramStart"/>
+      <w:r>
+        <w:rPr>
+          <w:lang w:val="en-US"/>
+        </w:rPr>
+        <w:t>is considered to be</w:t>
+      </w:r>
+      <w:proofErr w:type="gramEnd"/>
       <w:r>
         <w:rPr>
           <w:lang w:val="en-US"/>
@@ -2411,7 +3524,7 @@
     </w:p>
     <w:p>
       <w:pPr>
-        <w:pStyle w:val="Akapitzlist"/>
+        <w:pStyle w:val="ListParagraph"/>
         <w:numPr>
           <w:ilvl w:val="0"/>
           <w:numId w:val="4"/>
@@ -2430,7 +3543,7 @@
     </w:p>
     <w:p>
       <w:pPr>
-        <w:pStyle w:val="Akapitzlist"/>
+        <w:pStyle w:val="ListParagraph"/>
         <w:numPr>
           <w:ilvl w:val="0"/>
           <w:numId w:val="4"/>
@@ -2611,7 +3724,7 @@
     </w:p>
     <w:p>
       <w:pPr>
-        <w:pStyle w:val="Nagwek2"/>
+        <w:pStyle w:val="Heading2"/>
         <w:numPr>
           <w:ilvl w:val="0"/>
           <w:numId w:val="9"/>
@@ -2622,14 +3735,14 @@
           <w:lang w:val="en-US"/>
         </w:rPr>
       </w:pPr>
-      <w:bookmarkStart w:id="3" w:name="_Toc93150450"/>
+      <w:bookmarkStart w:id="6" w:name="_Toc93284139"/>
       <w:r>
         <w:rPr>
           <w:lang w:val="en-US"/>
         </w:rPr>
         <w:t>Pros and cons analysis</w:t>
       </w:r>
-      <w:bookmarkEnd w:id="3"/>
+      <w:bookmarkEnd w:id="6"/>
     </w:p>
     <w:p>
       <w:pPr>
@@ -2692,7 +3805,21 @@
         <w:rPr>
           <w:lang w:val="en-US"/>
         </w:rPr>
-        <w:t xml:space="preserve">, but it is definitely one of the best. The advantage of dEclat is due to vertical representation of the data - it uses </w:t>
+        <w:t xml:space="preserve">, but it is </w:t>
+      </w:r>
+      <w:proofErr w:type="gramStart"/>
+      <w:r>
+        <w:rPr>
+          <w:lang w:val="en-US"/>
+        </w:rPr>
+        <w:t>definitely one</w:t>
+      </w:r>
+      <w:proofErr w:type="gramEnd"/>
+      <w:r>
+        <w:rPr>
+          <w:lang w:val="en-US"/>
+        </w:rPr>
+        <w:t xml:space="preserve"> of the best. The advantage of dEclat is due to vertical representation of the data - it uses </w:t>
       </w:r>
       <w:r>
         <w:rPr>
@@ -2766,7 +3893,24 @@
           <w:rFonts w:ascii="Calibri" w:eastAsia="Calibri" w:hAnsi="Calibri" w:cs="Calibri"/>
           <w:lang w:val="en-US"/>
         </w:rPr>
-        <w:t xml:space="preserve">) and automatic pruning of irrelevant data. The main problem with these approaches is when intermediate results of vertical </w:t>
+        <w:t>) and automatic pruning of irrelevant data.</w:t>
+      </w:r>
+    </w:p>
+    <w:p>
+      <w:pPr>
+        <w:jc w:val="both"/>
+        <w:rPr>
+          <w:rFonts w:ascii="Calibri" w:eastAsia="Calibri" w:hAnsi="Calibri" w:cs="Calibri"/>
+          <w:lang w:val="en-US"/>
+        </w:rPr>
+      </w:pPr>
+      <w:r>
+        <w:rPr>
+          <w:rFonts w:ascii="Calibri" w:eastAsia="Calibri" w:hAnsi="Calibri" w:cs="Calibri"/>
+          <w:lang w:val="en-US"/>
+        </w:rPr>
+        <w:lastRenderedPageBreak/>
+        <w:t xml:space="preserve">The main problem with these approaches is when intermediate results of vertical </w:t>
       </w:r>
       <w:proofErr w:type="spellStart"/>
       <w:r>
@@ -2796,8 +3940,21 @@
         <w:rPr>
           <w:lang w:val="en-US"/>
         </w:rPr>
-        <w:lastRenderedPageBreak/>
-        <w:t>The most important advantage of dEclat algorithm is that it's faster than many of other algorithms and at the same time needs less memory comparing with e.g. Apriori or Eclat algorithms.</w:t>
+        <w:t xml:space="preserve">The most important advantage of dEclat algorithm is that it's faster than many of other algorithms and at the same time needs less memory comparing with </w:t>
+      </w:r>
+      <w:proofErr w:type="gramStart"/>
+      <w:r>
+        <w:rPr>
+          <w:lang w:val="en-US"/>
+        </w:rPr>
+        <w:t>e.g.</w:t>
+      </w:r>
+      <w:proofErr w:type="gramEnd"/>
+      <w:r>
+        <w:rPr>
+          <w:lang w:val="en-US"/>
+        </w:rPr>
+        <w:t xml:space="preserve"> Apriori or Eclat algorithms.</w:t>
       </w:r>
     </w:p>
     <w:p>
@@ -2824,7 +3981,7 @@
     </w:p>
     <w:p>
       <w:pPr>
-        <w:pStyle w:val="Nagwek2"/>
+        <w:pStyle w:val="Heading2"/>
         <w:numPr>
           <w:ilvl w:val="0"/>
           <w:numId w:val="9"/>
@@ -2835,7 +3992,7 @@
           <w:lang w:val="en-US"/>
         </w:rPr>
       </w:pPr>
-      <w:bookmarkStart w:id="4" w:name="_Toc93150451"/>
+      <w:bookmarkStart w:id="7" w:name="_Toc93284140"/>
       <w:r>
         <w:rPr>
           <w:lang w:val="en-US"/>
@@ -2854,7 +4011,7 @@
         </w:rPr>
         <w:t xml:space="preserve"> algorithm</w:t>
       </w:r>
-      <w:bookmarkEnd w:id="4"/>
+      <w:bookmarkEnd w:id="7"/>
     </w:p>
     <w:p>
       <w:pPr>
@@ -2926,7 +4083,7 @@
     </w:p>
     <w:tbl>
       <w:tblPr>
-        <w:tblStyle w:val="Tabela-Siatka"/>
+        <w:tblStyle w:val="TableGrid"/>
         <w:tblW w:w="0" w:type="auto"/>
         <w:tblInd w:w="0" w:type="dxa"/>
         <w:tblLook w:val="04A0" w:firstRow="1" w:lastRow="0" w:firstColumn="1" w:lastColumn="0" w:noHBand="0" w:noVBand="1"/>
@@ -3111,8 +4268,18 @@
                 <w:szCs w:val="18"/>
                 <w:lang w:val="en-US"/>
               </w:rPr>
-              <w:t>Initial data-set</w:t>
-            </w:r>
+              <w:t xml:space="preserve">Initial </w:t>
+            </w:r>
+            <w:proofErr w:type="gramStart"/>
+            <w:r>
+              <w:rPr>
+                <w:sz w:val="18"/>
+                <w:szCs w:val="18"/>
+                <w:lang w:val="en-US"/>
+              </w:rPr>
+              <w:t>data-set</w:t>
+            </w:r>
+            <w:proofErr w:type="gramEnd"/>
           </w:p>
         </w:tc>
       </w:tr>
@@ -3188,13 +4355,23 @@
                 <w:lang w:val="en-US"/>
               </w:rPr>
             </w:pPr>
-            <w:r>
-              <w:rPr>
-                <w:sz w:val="18"/>
-                <w:szCs w:val="18"/>
-                <w:lang w:val="en-US"/>
-              </w:rPr>
-              <w:t xml:space="preserve">Element present in </w:t>
+            <w:proofErr w:type="gramStart"/>
+            <w:r>
+              <w:rPr>
+                <w:sz w:val="18"/>
+                <w:szCs w:val="18"/>
+                <w:lang w:val="en-US"/>
+              </w:rPr>
+              <w:t>Element</w:t>
+            </w:r>
+            <w:proofErr w:type="gramEnd"/>
+            <w:r>
+              <w:rPr>
+                <w:sz w:val="18"/>
+                <w:szCs w:val="18"/>
+                <w:lang w:val="en-US"/>
+              </w:rPr>
+              <w:t xml:space="preserve"> present in </w:t>
             </w:r>
             <m:oMath>
               <m:d>
@@ -3652,7 +4829,25 @@
                 <w:szCs w:val="18"/>
                 <w:lang w:val="en-US"/>
               </w:rPr>
-              <w:t xml:space="preserve">New data-set composed of </w:t>
+              <w:t xml:space="preserve">New </w:t>
+            </w:r>
+            <w:proofErr w:type="gramStart"/>
+            <w:r>
+              <w:rPr>
+                <w:sz w:val="18"/>
+                <w:szCs w:val="18"/>
+                <w:lang w:val="en-US"/>
+              </w:rPr>
+              <w:t>data-set</w:t>
+            </w:r>
+            <w:proofErr w:type="gramEnd"/>
+            <w:r>
+              <w:rPr>
+                <w:sz w:val="18"/>
+                <w:szCs w:val="18"/>
+                <w:lang w:val="en-US"/>
+              </w:rPr>
+              <w:t xml:space="preserve"> composed of </w:t>
             </w:r>
             <m:oMath>
               <m:r>
@@ -3774,7 +4969,7 @@
     </w:p>
     <w:tbl>
       <w:tblPr>
-        <w:tblStyle w:val="Tabela-Siatka"/>
+        <w:tblStyle w:val="TableGrid"/>
         <w:tblW w:w="0" w:type="auto"/>
         <w:tblInd w:w="0" w:type="dxa"/>
         <w:tblLook w:val="04A0" w:firstRow="1" w:lastRow="0" w:firstColumn="1" w:lastColumn="0" w:noHBand="0" w:noVBand="1"/>
@@ -4870,17 +6065,77 @@
     </w:tbl>
     <w:p>
       <w:pPr>
-        <w:pStyle w:val="Nagwek2"/>
-        <w:spacing w:after="240"/>
-        <w:jc w:val="both"/>
-        <w:rPr>
-          <w:lang w:val="en-US"/>
-        </w:rPr>
-      </w:pPr>
-    </w:p>
-    <w:p>
-      <w:pPr>
-        <w:pStyle w:val="Nagwek2"/>
+        <w:rPr>
+          <w:lang w:val="en-US"/>
+        </w:rPr>
+      </w:pPr>
+    </w:p>
+    <w:p>
+      <w:pPr>
+        <w:rPr>
+          <w:lang w:val="en-US"/>
+        </w:rPr>
+      </w:pPr>
+    </w:p>
+    <w:p>
+      <w:pPr>
+        <w:rPr>
+          <w:lang w:val="en-US"/>
+        </w:rPr>
+      </w:pPr>
+    </w:p>
+    <w:p>
+      <w:pPr>
+        <w:rPr>
+          <w:lang w:val="en-US"/>
+        </w:rPr>
+      </w:pPr>
+    </w:p>
+    <w:p>
+      <w:pPr>
+        <w:rPr>
+          <w:lang w:val="en-US"/>
+        </w:rPr>
+      </w:pPr>
+    </w:p>
+    <w:p>
+      <w:pPr>
+        <w:rPr>
+          <w:lang w:val="en-US"/>
+        </w:rPr>
+      </w:pPr>
+    </w:p>
+    <w:p>
+      <w:pPr>
+        <w:rPr>
+          <w:lang w:val="en-US"/>
+        </w:rPr>
+      </w:pPr>
+    </w:p>
+    <w:p>
+      <w:pPr>
+        <w:rPr>
+          <w:lang w:val="en-US"/>
+        </w:rPr>
+      </w:pPr>
+    </w:p>
+    <w:p>
+      <w:pPr>
+        <w:rPr>
+          <w:lang w:val="en-US"/>
+        </w:rPr>
+      </w:pPr>
+    </w:p>
+    <w:p>
+      <w:pPr>
+        <w:rPr>
+          <w:lang w:val="en-US"/>
+        </w:rPr>
+      </w:pPr>
+    </w:p>
+    <w:p>
+      <w:pPr>
+        <w:pStyle w:val="Heading2"/>
         <w:numPr>
           <w:ilvl w:val="0"/>
           <w:numId w:val="9"/>
@@ -4891,14 +6146,27 @@
           <w:lang w:val="en-US"/>
         </w:rPr>
       </w:pPr>
-      <w:bookmarkStart w:id="5" w:name="_Toc93150452"/>
-      <w:r>
-        <w:rPr>
-          <w:lang w:val="en-US"/>
-        </w:rPr>
-        <w:t>Implement first version of an algorithm</w:t>
-      </w:r>
-      <w:bookmarkEnd w:id="5"/>
+      <w:bookmarkStart w:id="8" w:name="_Toc93284141"/>
+      <w:r>
+        <w:rPr>
+          <w:lang w:val="en-US"/>
+        </w:rPr>
+        <w:lastRenderedPageBreak/>
+        <w:t>Implement</w:t>
+      </w:r>
+      <w:r>
+        <w:rPr>
+          <w:lang w:val="en-US"/>
+        </w:rPr>
+        <w:t>ation of</w:t>
+      </w:r>
+      <w:r>
+        <w:rPr>
+          <w:lang w:val="en-US"/>
+        </w:rPr>
+        <w:t xml:space="preserve"> first version of an algorithm</w:t>
+      </w:r>
+      <w:bookmarkEnd w:id="8"/>
     </w:p>
     <w:p>
       <w:pPr>
@@ -4936,7 +6204,7 @@
     </w:p>
     <w:tbl>
       <w:tblPr>
-        <w:tblStyle w:val="Tabela-Siatka"/>
+        <w:tblStyle w:val="TableGrid"/>
         <w:tblW w:w="0" w:type="auto"/>
         <w:tblInd w:w="0" w:type="dxa"/>
         <w:tblLook w:val="04A0" w:firstRow="1" w:lastRow="0" w:firstColumn="1" w:lastColumn="0" w:noHBand="0" w:noVBand="1"/>
@@ -4998,7 +6266,7 @@
     </w:p>
     <w:p>
       <w:pPr>
-        <w:pStyle w:val="Akapitzlist"/>
+        <w:pStyle w:val="ListParagraph"/>
         <w:numPr>
           <w:ilvl w:val="0"/>
           <w:numId w:val="4"/>
@@ -5135,7 +6403,7 @@
     </w:p>
     <w:p>
       <w:pPr>
-        <w:pStyle w:val="Akapitzlist"/>
+        <w:pStyle w:val="ListParagraph"/>
         <w:numPr>
           <w:ilvl w:val="0"/>
           <w:numId w:val="11"/>
@@ -5151,7 +6419,6 @@
           <w:bCs/>
           <w:lang w:val="en-US"/>
         </w:rPr>
-        <w:lastRenderedPageBreak/>
         <w:t>Live Twitter data downloaded using Twitter Developer API</w:t>
       </w:r>
       <w:r>
@@ -5223,7 +6490,7 @@
     </w:p>
     <w:p>
       <w:pPr>
-        <w:pStyle w:val="Akapitzlist"/>
+        <w:pStyle w:val="ListParagraph"/>
         <w:jc w:val="both"/>
         <w:rPr>
           <w:lang w:val="en-US"/>
@@ -5232,7 +6499,7 @@
     </w:p>
     <w:tbl>
       <w:tblPr>
-        <w:tblStyle w:val="Tabela-Siatka"/>
+        <w:tblStyle w:val="TableGrid"/>
         <w:tblW w:w="0" w:type="auto"/>
         <w:tblInd w:w="0" w:type="dxa"/>
         <w:tblLook w:val="04A0" w:firstRow="1" w:lastRow="0" w:firstColumn="1" w:lastColumn="0" w:noHBand="0" w:noVBand="1"/>
@@ -5266,7 +6533,25 @@
                 <w:szCs w:val="18"/>
                 <w:lang w:val="en-US"/>
               </w:rPr>
-              <w:t>BREAKING NEWS: Australia announces that it may soon begin charging “irresponsible” unvaccinated residents who believe “rubbish” on the internet more for COVID hospital care in order to stop sticking responsible taxpayers with their hospital bills. RT IF YOU SUPPORT THIS!</w:t>
+              <w:t xml:space="preserve">BREAKING NEWS: Australia announces that it may soon begin charging “irresponsible” unvaccinated residents who believe “rubbish” on the internet more for COVID hospital care </w:t>
+            </w:r>
+            <w:proofErr w:type="gramStart"/>
+            <w:r>
+              <w:rPr>
+                <w:sz w:val="18"/>
+                <w:szCs w:val="18"/>
+                <w:lang w:val="en-US"/>
+              </w:rPr>
+              <w:t>in order to</w:t>
+            </w:r>
+            <w:proofErr w:type="gramEnd"/>
+            <w:r>
+              <w:rPr>
+                <w:sz w:val="18"/>
+                <w:szCs w:val="18"/>
+                <w:lang w:val="en-US"/>
+              </w:rPr>
+              <w:t xml:space="preserve"> stop sticking responsible taxpayers with their hospital bills. RT IF YOU SUPPORT THIS!</w:t>
             </w:r>
           </w:p>
           <w:p>
@@ -5300,7 +6585,7 @@
     </w:p>
     <w:p>
       <w:pPr>
-        <w:pStyle w:val="Akapitzlist"/>
+        <w:pStyle w:val="ListParagraph"/>
         <w:numPr>
           <w:ilvl w:val="0"/>
           <w:numId w:val="11"/>
@@ -5354,7 +6639,19 @@
         <w:rPr>
           <w:lang w:val="en-US"/>
         </w:rPr>
-        <w:t>To make described data sources possible, we have implemented few static methods. It may be treated as prerequisites for moving on to data Parsing. When we have collected necessary data in raw format we can move on to Parsing.</w:t>
+        <w:t xml:space="preserve">To make described data sources possible, we have implemented few static methods. It may be treated as prerequisites for moving on to data Parsing. When we have collected necessary data in raw </w:t>
+      </w:r>
+      <w:r>
+        <w:rPr>
+          <w:lang w:val="en-US"/>
+        </w:rPr>
+        <w:t>format,</w:t>
+      </w:r>
+      <w:r>
+        <w:rPr>
+          <w:lang w:val="en-US"/>
+        </w:rPr>
+        <w:t xml:space="preserve"> we can move on to Parsing.</w:t>
       </w:r>
     </w:p>
     <w:p>
@@ -5382,7 +6679,19 @@
         <w:rPr>
           <w:lang w:val="en-US"/>
         </w:rPr>
-        <w:t xml:space="preserve"> takes a file with raw tweets as an input. Then it makes use of python built-in methods and regex to clean up data an divide raw tweets into transactions. Each transaction consists of at least 2 words, we don’t allow duplicate words in the single transaction.</w:t>
+        <w:t xml:space="preserve"> takes a file with raw tweets as an input. Then it makes use of python built-in methods and regex to clean up data an</w:t>
+      </w:r>
+      <w:r>
+        <w:rPr>
+          <w:lang w:val="en-US"/>
+        </w:rPr>
+        <w:t>d</w:t>
+      </w:r>
+      <w:r>
+        <w:rPr>
+          <w:lang w:val="en-US"/>
+        </w:rPr>
+        <w:t xml:space="preserve"> divide raw tweets into transactions. Each transaction consists of at least 2 words, we don’t allow duplicate words in the single transaction.</w:t>
       </w:r>
     </w:p>
     <w:p>
@@ -5398,14 +6707,12 @@
         </w:rPr>
         <w:t xml:space="preserve">For implementation details see </w:t>
       </w:r>
-      <w:proofErr w:type="spellStart"/>
-      <w:r>
-        <w:rPr>
-          <w:lang w:val="en-US"/>
-        </w:rPr>
-        <w:t>github</w:t>
-      </w:r>
-      <w:proofErr w:type="spellEnd"/>
+      <w:r>
+        <w:rPr>
+          <w:lang w:val="en-US"/>
+        </w:rPr>
+        <w:t>GitHub</w:t>
+      </w:r>
       <w:r>
         <w:rPr>
           <w:lang w:val="en-US"/>
@@ -5431,7 +6738,7 @@
     </w:p>
     <w:tbl>
       <w:tblPr>
-        <w:tblStyle w:val="Tabela-Siatka"/>
+        <w:tblStyle w:val="TableGrid"/>
         <w:tblW w:w="0" w:type="auto"/>
         <w:tblInd w:w="0" w:type="dxa"/>
         <w:tblLook w:val="04A0" w:firstRow="1" w:lastRow="0" w:firstColumn="1" w:lastColumn="0" w:noHBand="0" w:noVBand="1"/>
@@ -5468,6 +6775,7 @@
                 <w:szCs w:val="18"/>
                 <w:lang w:val="en-US"/>
               </w:rPr>
+              <w:lastRenderedPageBreak/>
               <w:t>if __name__ == "__main__":</w:t>
             </w:r>
           </w:p>
@@ -6010,7 +7318,16 @@
                 <w:szCs w:val="18"/>
                 <w:lang w:val="en-US"/>
               </w:rPr>
-              <w:t>Parser.search_tweets_by_tags</w:t>
+              <w:t>Parser.search_tweets_by_</w:t>
+            </w:r>
+            <w:proofErr w:type="gramStart"/>
+            <w:r>
+              <w:rPr>
+                <w:sz w:val="18"/>
+                <w:szCs w:val="18"/>
+                <w:lang w:val="en-US"/>
+              </w:rPr>
+              <w:t>tags</w:t>
             </w:r>
             <w:proofErr w:type="spellEnd"/>
             <w:r>
@@ -6019,7 +7336,16 @@
                 <w:szCs w:val="18"/>
                 <w:lang w:val="en-US"/>
               </w:rPr>
-              <w:t>(words, "covid")</w:t>
+              <w:t>(</w:t>
+            </w:r>
+            <w:proofErr w:type="gramEnd"/>
+            <w:r>
+              <w:rPr>
+                <w:sz w:val="18"/>
+                <w:szCs w:val="18"/>
+                <w:lang w:val="en-US"/>
+              </w:rPr>
+              <w:t>words, "covid")</w:t>
             </w:r>
           </w:p>
           <w:p>
@@ -6153,7 +7479,16 @@
                 <w:szCs w:val="18"/>
                 <w:lang w:val="en-US"/>
               </w:rPr>
-              <w:t>Parser.parse_trump_dataset</w:t>
+              <w:t>Parser.parse_trump_</w:t>
+            </w:r>
+            <w:proofErr w:type="gramStart"/>
+            <w:r>
+              <w:rPr>
+                <w:sz w:val="18"/>
+                <w:szCs w:val="18"/>
+                <w:lang w:val="en-US"/>
+              </w:rPr>
+              <w:t>dataset</w:t>
             </w:r>
             <w:proofErr w:type="spellEnd"/>
             <w:r>
@@ -6162,7 +7497,16 @@
                 <w:szCs w:val="18"/>
                 <w:lang w:val="en-US"/>
               </w:rPr>
-              <w:t>()</w:t>
+              <w:t>(</w:t>
+            </w:r>
+            <w:proofErr w:type="gramEnd"/>
+            <w:r>
+              <w:rPr>
+                <w:sz w:val="18"/>
+                <w:szCs w:val="18"/>
+                <w:lang w:val="en-US"/>
+              </w:rPr>
+              <w:t>)</w:t>
             </w:r>
           </w:p>
           <w:p>
@@ -6364,9 +7708,19 @@
                 <w:szCs w:val="18"/>
                 <w:lang w:val="en-US"/>
               </w:rPr>
-              <w:t xml:space="preserve">    Parser(</w:t>
+              <w:t xml:space="preserve">    </w:t>
+            </w:r>
+            <w:proofErr w:type="gramStart"/>
+            <w:r>
+              <w:rPr>
+                <w:sz w:val="18"/>
+                <w:szCs w:val="18"/>
+                <w:lang w:val="en-US"/>
+              </w:rPr>
+              <w:t>Parser(</w:t>
             </w:r>
             <w:proofErr w:type="spellStart"/>
+            <w:proofErr w:type="gramEnd"/>
             <w:r>
               <w:rPr>
                 <w:sz w:val="18"/>
@@ -6568,9 +7922,19 @@
                 <w:szCs w:val="18"/>
                 <w:lang w:val="en-US"/>
               </w:rPr>
-              <w:t xml:space="preserve">    Parser(</w:t>
+              <w:t xml:space="preserve">    </w:t>
+            </w:r>
+            <w:proofErr w:type="gramStart"/>
+            <w:r>
+              <w:rPr>
+                <w:sz w:val="18"/>
+                <w:szCs w:val="18"/>
+                <w:lang w:val="en-US"/>
+              </w:rPr>
+              <w:t>Parser(</w:t>
             </w:r>
             <w:proofErr w:type="spellStart"/>
+            <w:proofErr w:type="gramEnd"/>
             <w:r>
               <w:rPr>
                 <w:sz w:val="18"/>
@@ -6772,9 +8136,19 @@
                 <w:szCs w:val="18"/>
                 <w:lang w:val="en-US"/>
               </w:rPr>
-              <w:t xml:space="preserve">    Parser(</w:t>
+              <w:t xml:space="preserve">    </w:t>
+            </w:r>
+            <w:proofErr w:type="gramStart"/>
+            <w:r>
+              <w:rPr>
+                <w:sz w:val="18"/>
+                <w:szCs w:val="18"/>
+                <w:lang w:val="en-US"/>
+              </w:rPr>
+              <w:t>Parser(</w:t>
             </w:r>
             <w:proofErr w:type="spellStart"/>
+            <w:proofErr w:type="gramEnd"/>
             <w:r>
               <w:rPr>
                 <w:sz w:val="18"/>
@@ -6852,7 +8226,7 @@
     </w:tbl>
     <w:p>
       <w:pPr>
-        <w:pStyle w:val="Akapitzlist"/>
+        <w:pStyle w:val="ListParagraph"/>
         <w:numPr>
           <w:ilvl w:val="0"/>
           <w:numId w:val="4"/>
@@ -6868,7 +8242,6 @@
         <w:rPr>
           <w:lang w:val="en-US"/>
         </w:rPr>
-        <w:lastRenderedPageBreak/>
         <w:t>db/</w:t>
       </w:r>
       <w:r>
@@ -6992,6 +8365,7 @@
         <w:t xml:space="preserve">class </w:t>
       </w:r>
       <w:proofErr w:type="spellStart"/>
+      <w:proofErr w:type="gramStart"/>
       <w:r>
         <w:rPr>
           <w:b/>
@@ -7021,7 +8395,18 @@
           <w:iCs/>
           <w:lang w:val="en-US"/>
         </w:rPr>
-        <w:t xml:space="preserve"> - </w:t>
+        <w:t xml:space="preserve"> -</w:t>
+      </w:r>
+      <w:proofErr w:type="gramEnd"/>
+      <w:r>
+        <w:rPr>
+          <w:b/>
+          <w:bCs/>
+          <w:i/>
+          <w:iCs/>
+          <w:lang w:val="en-US"/>
+        </w:rPr>
+        <w:t xml:space="preserve"> </w:t>
       </w:r>
       <w:r>
         <w:rPr>
@@ -7032,7 +8417,7 @@
     </w:p>
     <w:p>
       <w:pPr>
-        <w:pStyle w:val="HTML-wstpniesformatowany"/>
+        <w:pStyle w:val="HTMLPreformatted"/>
         <w:shd w:val="clear" w:color="auto" w:fill="2B2B2B"/>
         <w:rPr>
           <w:rFonts w:ascii="Consolas" w:hAnsi="Consolas"/>
@@ -7055,7 +8440,16 @@
           <w:color w:val="FFC66D"/>
           <w:lang w:val="en-US"/>
         </w:rPr>
-        <w:t>parse_data_from_file</w:t>
+        <w:t>parse_data_from_</w:t>
+      </w:r>
+      <w:proofErr w:type="gramStart"/>
+      <w:r>
+        <w:rPr>
+          <w:rFonts w:ascii="Consolas" w:hAnsi="Consolas"/>
+          <w:color w:val="FFC66D"/>
+          <w:lang w:val="en-US"/>
+        </w:rPr>
+        <w:t>file</w:t>
       </w:r>
       <w:proofErr w:type="spellEnd"/>
       <w:r>
@@ -7066,6 +8460,7 @@
         </w:rPr>
         <w:t>(</w:t>
       </w:r>
+      <w:proofErr w:type="gramEnd"/>
       <w:r>
         <w:rPr>
           <w:rFonts w:ascii="Consolas" w:hAnsi="Consolas"/>
@@ -7103,7 +8498,7 @@
     </w:p>
     <w:p>
       <w:pPr>
-        <w:pStyle w:val="HTML-wstpniesformatowany"/>
+        <w:pStyle w:val="HTMLPreformatted"/>
         <w:shd w:val="clear" w:color="auto" w:fill="2B2B2B"/>
         <w:rPr>
           <w:rFonts w:ascii="Consolas" w:hAnsi="Consolas"/>
@@ -7117,12 +8512,30 @@
           <w:color w:val="A9B7C6"/>
           <w:lang w:val="en-US"/>
         </w:rPr>
-        <w:t xml:space="preserve">    # As input we provide text file which consists of 2 parts</w:t>
-      </w:r>
-    </w:p>
-    <w:p>
-      <w:pPr>
-        <w:pStyle w:val="HTML-wstpniesformatowany"/>
+        <w:t xml:space="preserve">    # As </w:t>
+      </w:r>
+      <w:proofErr w:type="gramStart"/>
+      <w:r>
+        <w:rPr>
+          <w:rFonts w:ascii="Consolas" w:hAnsi="Consolas"/>
+          <w:color w:val="A9B7C6"/>
+          <w:lang w:val="en-US"/>
+        </w:rPr>
+        <w:t>input</w:t>
+      </w:r>
+      <w:proofErr w:type="gramEnd"/>
+      <w:r>
+        <w:rPr>
+          <w:rFonts w:ascii="Consolas" w:hAnsi="Consolas"/>
+          <w:color w:val="A9B7C6"/>
+          <w:lang w:val="en-US"/>
+        </w:rPr>
+        <w:t xml:space="preserve"> we provide text file which consists of 2 parts</w:t>
+      </w:r>
+    </w:p>
+    <w:p>
+      <w:pPr>
+        <w:pStyle w:val="HTMLPreformatted"/>
         <w:shd w:val="clear" w:color="auto" w:fill="2B2B2B"/>
         <w:rPr>
           <w:rFonts w:ascii="Consolas" w:hAnsi="Consolas"/>
@@ -7158,7 +8571,7 @@
     </w:p>
     <w:p>
       <w:pPr>
-        <w:pStyle w:val="HTML-wstpniesformatowany"/>
+        <w:pStyle w:val="HTMLPreformatted"/>
         <w:shd w:val="clear" w:color="auto" w:fill="2B2B2B"/>
         <w:rPr>
           <w:rFonts w:ascii="Consolas" w:hAnsi="Consolas"/>
@@ -7194,7 +8607,7 @@
     </w:p>
     <w:p>
       <w:pPr>
-        <w:pStyle w:val="HTML-wstpniesformatowany"/>
+        <w:pStyle w:val="HTMLPreformatted"/>
         <w:shd w:val="clear" w:color="auto" w:fill="2B2B2B"/>
         <w:rPr>
           <w:rFonts w:ascii="Consolas" w:hAnsi="Consolas"/>
@@ -7213,7 +8626,7 @@
     </w:p>
     <w:p>
       <w:pPr>
-        <w:pStyle w:val="HTML-wstpniesformatowany"/>
+        <w:pStyle w:val="HTMLPreformatted"/>
         <w:shd w:val="clear" w:color="auto" w:fill="2B2B2B"/>
         <w:jc w:val="both"/>
         <w:rPr>
@@ -7243,7 +8656,19 @@
         <w:rPr>
           <w:lang w:val="en-US"/>
         </w:rPr>
-        <w:t>Excerpt from input file is presented below</w:t>
+        <w:t>Exce</w:t>
+      </w:r>
+      <w:r>
+        <w:rPr>
+          <w:lang w:val="en-US"/>
+        </w:rPr>
+        <w:t>r</w:t>
+      </w:r>
+      <w:r>
+        <w:rPr>
+          <w:lang w:val="en-US"/>
+        </w:rPr>
+        <w:t>pt from input file is presented below</w:t>
       </w:r>
       <w:r>
         <w:rPr>
@@ -7294,7 +8719,7 @@
     </w:p>
     <w:tbl>
       <w:tblPr>
-        <w:tblStyle w:val="Tabela-Siatka"/>
+        <w:tblStyle w:val="TableGrid"/>
         <w:tblW w:w="0" w:type="auto"/>
         <w:tblInd w:w="0" w:type="dxa"/>
         <w:tblLook w:val="04A0" w:firstRow="1" w:lastRow="0" w:firstColumn="1" w:lastColumn="0" w:noHBand="0" w:noVBand="1"/>
@@ -7432,7 +8857,25 @@
                 <w:szCs w:val="18"/>
                 <w:lang w:val="en-US"/>
               </w:rPr>
-              <w:t>", "3": "begin", "4": "believe", "5": "bills",…omitted}</w:t>
+              <w:t>", "3": "begin", "4": "believe", "5": "bills</w:t>
+            </w:r>
+            <w:proofErr w:type="gramStart"/>
+            <w:r>
+              <w:rPr>
+                <w:sz w:val="18"/>
+                <w:szCs w:val="18"/>
+                <w:lang w:val="en-US"/>
+              </w:rPr>
+              <w:t>",…</w:t>
+            </w:r>
+            <w:proofErr w:type="gramEnd"/>
+            <w:r>
+              <w:rPr>
+                <w:sz w:val="18"/>
+                <w:szCs w:val="18"/>
+                <w:lang w:val="en-US"/>
+              </w:rPr>
+              <w:t>omitted}</w:t>
             </w:r>
           </w:p>
         </w:tc>
@@ -7448,7 +8891,7 @@
     </w:p>
     <w:p>
       <w:pPr>
-        <w:pStyle w:val="HTML-wstpniesformatowany"/>
+        <w:pStyle w:val="HTMLPreformatted"/>
         <w:shd w:val="clear" w:color="auto" w:fill="2B2B2B"/>
         <w:jc w:val="both"/>
         <w:rPr>
@@ -7472,7 +8915,16 @@
           <w:color w:val="FFC66D"/>
           <w:lang w:val="en-US"/>
         </w:rPr>
-        <w:t>translate_integers_into_words</w:t>
+        <w:t>translate_integers_into_</w:t>
+      </w:r>
+      <w:proofErr w:type="gramStart"/>
+      <w:r>
+        <w:rPr>
+          <w:rFonts w:ascii="Consolas" w:hAnsi="Consolas"/>
+          <w:color w:val="FFC66D"/>
+          <w:lang w:val="en-US"/>
+        </w:rPr>
+        <w:t>words</w:t>
       </w:r>
       <w:proofErr w:type="spellEnd"/>
       <w:r>
@@ -7483,6 +8935,7 @@
         </w:rPr>
         <w:t>(</w:t>
       </w:r>
+      <w:proofErr w:type="gramEnd"/>
       <w:r>
         <w:rPr>
           <w:rFonts w:ascii="Consolas" w:hAnsi="Consolas"/>
@@ -7520,7 +8973,7 @@
     </w:p>
     <w:p>
       <w:pPr>
-        <w:pStyle w:val="HTML-wstpniesformatowany"/>
+        <w:pStyle w:val="HTMLPreformatted"/>
         <w:shd w:val="clear" w:color="auto" w:fill="2B2B2B"/>
         <w:jc w:val="both"/>
         <w:rPr>
@@ -7540,7 +8993,7 @@
     </w:p>
     <w:p>
       <w:pPr>
-        <w:pStyle w:val="HTML-wstpniesformatowany"/>
+        <w:pStyle w:val="HTMLPreformatted"/>
         <w:shd w:val="clear" w:color="auto" w:fill="2B2B2B"/>
         <w:jc w:val="both"/>
         <w:rPr>
@@ -7560,7 +9013,7 @@
     </w:p>
     <w:p>
       <w:pPr>
-        <w:pStyle w:val="HTML-wstpniesformatowany"/>
+        <w:pStyle w:val="HTMLPreformatted"/>
         <w:shd w:val="clear" w:color="auto" w:fill="2B2B2B"/>
         <w:jc w:val="both"/>
         <w:rPr>
@@ -7575,6 +9028,7 @@
           <w:color w:val="A9B7C6"/>
           <w:lang w:val="en-US"/>
         </w:rPr>
+        <w:lastRenderedPageBreak/>
         <w:t xml:space="preserve">    # algorithm</w:t>
       </w:r>
     </w:p>
@@ -7639,7 +9093,7 @@
     </w:p>
     <w:tbl>
       <w:tblPr>
-        <w:tblStyle w:val="Tabela-Siatka"/>
+        <w:tblStyle w:val="TableGrid"/>
         <w:tblW w:w="0" w:type="auto"/>
         <w:tblInd w:w="0" w:type="dxa"/>
         <w:tblLook w:val="04A0" w:firstRow="1" w:lastRow="0" w:firstColumn="1" w:lastColumn="0" w:noHBand="0" w:noVBand="1"/>
@@ -7785,7 +9239,7 @@
           </w:tcPr>
           <w:p>
             <w:pPr>
-              <w:pStyle w:val="Akapitzlist"/>
+              <w:pStyle w:val="ListParagraph"/>
               <w:numPr>
                 <w:ilvl w:val="0"/>
                 <w:numId w:val="10"/>
@@ -7927,7 +9381,7 @@
     </w:tbl>
     <w:p>
       <w:pPr>
-        <w:pStyle w:val="Akapitzlist"/>
+        <w:pStyle w:val="ListParagraph"/>
         <w:jc w:val="both"/>
         <w:rPr>
           <w:lang w:val="en-US"/>
@@ -7936,7 +9390,7 @@
     </w:p>
     <w:p>
       <w:pPr>
-        <w:pStyle w:val="Akapitzlist"/>
+        <w:pStyle w:val="ListParagraph"/>
         <w:numPr>
           <w:ilvl w:val="0"/>
           <w:numId w:val="4"/>
@@ -7988,7 +9442,21 @@
         <w:rPr>
           <w:lang w:val="en-US"/>
         </w:rPr>
-        <w:t xml:space="preserve"> on Java example [1]. As a root of an algorithm we can consider two methods:</w:t>
+        <w:t xml:space="preserve"> on Java example [1]. As a root of an </w:t>
+      </w:r>
+      <w:proofErr w:type="gramStart"/>
+      <w:r>
+        <w:rPr>
+          <w:lang w:val="en-US"/>
+        </w:rPr>
+        <w:t>algorithm</w:t>
+      </w:r>
+      <w:proofErr w:type="gramEnd"/>
+      <w:r>
+        <w:rPr>
+          <w:lang w:val="en-US"/>
+        </w:rPr>
+        <w:t xml:space="preserve"> we can consider two methods:</w:t>
       </w:r>
     </w:p>
     <w:p>
@@ -8040,7 +9508,18 @@
           <w:szCs w:val="20"/>
           <w:lang w:val="en-US" w:eastAsia="pl-PL"/>
         </w:rPr>
-        <w:t>run_algorithm</w:t>
+        <w:t>run_</w:t>
+      </w:r>
+      <w:proofErr w:type="gramStart"/>
+      <w:r>
+        <w:rPr>
+          <w:rFonts w:ascii="Consolas" w:eastAsia="Times New Roman" w:hAnsi="Consolas" w:cs="Courier New"/>
+          <w:color w:val="FFC66D"/>
+          <w:sz w:val="20"/>
+          <w:szCs w:val="20"/>
+          <w:lang w:val="en-US" w:eastAsia="pl-PL"/>
+        </w:rPr>
+        <w:t>algorithm</w:t>
       </w:r>
       <w:proofErr w:type="spellEnd"/>
       <w:r>
@@ -8053,6 +9532,7 @@
         </w:rPr>
         <w:t>(</w:t>
       </w:r>
+      <w:proofErr w:type="gramEnd"/>
       <w:r>
         <w:rPr>
           <w:rFonts w:ascii="Consolas" w:eastAsia="Times New Roman" w:hAnsi="Consolas" w:cs="Courier New"/>
@@ -8680,14 +10160,6 @@
     </w:p>
     <w:p>
       <w:pPr>
-        <w:jc w:val="both"/>
-        <w:rPr>
-          <w:lang w:val="en-US"/>
-        </w:rPr>
-      </w:pPr>
-    </w:p>
-    <w:p>
-      <w:pPr>
         <w:shd w:val="clear" w:color="auto" w:fill="2B2B2B"/>
         <w:tabs>
           <w:tab w:val="left" w:pos="916"/>
@@ -8724,7 +10196,6 @@
           <w:szCs w:val="20"/>
           <w:lang w:val="en-US" w:eastAsia="pl-PL"/>
         </w:rPr>
-        <w:lastRenderedPageBreak/>
         <w:t xml:space="preserve">def </w:t>
       </w:r>
       <w:proofErr w:type="spellStart"/>
@@ -8736,7 +10207,18 @@
           <w:szCs w:val="20"/>
           <w:lang w:val="en-US" w:eastAsia="pl-PL"/>
         </w:rPr>
-        <w:t>process_equivalence_class</w:t>
+        <w:t>process_equivalence_</w:t>
+      </w:r>
+      <w:proofErr w:type="gramStart"/>
+      <w:r>
+        <w:rPr>
+          <w:rFonts w:ascii="Consolas" w:eastAsia="Times New Roman" w:hAnsi="Consolas" w:cs="Courier New"/>
+          <w:color w:val="FFC66D"/>
+          <w:sz w:val="20"/>
+          <w:szCs w:val="20"/>
+          <w:lang w:val="en-US" w:eastAsia="pl-PL"/>
+        </w:rPr>
+        <w:t>class</w:t>
       </w:r>
       <w:proofErr w:type="spellEnd"/>
       <w:r>
@@ -8749,6 +10231,7 @@
         </w:rPr>
         <w:t>(</w:t>
       </w:r>
+      <w:proofErr w:type="gramEnd"/>
       <w:r>
         <w:rPr>
           <w:rFonts w:ascii="Consolas" w:eastAsia="Times New Roman" w:hAnsi="Consolas" w:cs="Courier New"/>
@@ -9241,7 +10724,33 @@
         <w:rPr>
           <w:lang w:val="en-US"/>
         </w:rPr>
-        <w:t>But other methods are also crucial. In particular there are three methods which differs Eclat and dEclat implementation:</w:t>
+        <w:t xml:space="preserve">But other methods are also crucial. </w:t>
+      </w:r>
+      <w:proofErr w:type="gramStart"/>
+      <w:r>
+        <w:rPr>
+          <w:lang w:val="en-US"/>
+        </w:rPr>
+        <w:t>In particular</w:t>
+      </w:r>
+      <w:r>
+        <w:rPr>
+          <w:lang w:val="en-US"/>
+        </w:rPr>
+        <w:t>,</w:t>
+      </w:r>
+      <w:r>
+        <w:rPr>
+          <w:lang w:val="en-US"/>
+        </w:rPr>
+        <w:t xml:space="preserve"> there</w:t>
+      </w:r>
+      <w:proofErr w:type="gramEnd"/>
+      <w:r>
+        <w:rPr>
+          <w:lang w:val="en-US"/>
+        </w:rPr>
+        <w:t xml:space="preserve"> are three methods which differs Eclat and dEclat implementation:</w:t>
       </w:r>
     </w:p>
     <w:p>
@@ -9293,7 +10802,18 @@
           <w:szCs w:val="20"/>
           <w:lang w:val="en-US" w:eastAsia="pl-PL"/>
         </w:rPr>
-        <w:t>calculate_support</w:t>
+        <w:t>calculate_</w:t>
+      </w:r>
+      <w:proofErr w:type="gramStart"/>
+      <w:r>
+        <w:rPr>
+          <w:rFonts w:ascii="Consolas" w:eastAsia="Times New Roman" w:hAnsi="Consolas" w:cs="Courier New"/>
+          <w:color w:val="FFC66D"/>
+          <w:sz w:val="20"/>
+          <w:szCs w:val="20"/>
+          <w:lang w:val="en-US" w:eastAsia="pl-PL"/>
+        </w:rPr>
+        <w:t>support</w:t>
       </w:r>
       <w:proofErr w:type="spellEnd"/>
       <w:r>
@@ -9306,6 +10826,7 @@
         </w:rPr>
         <w:t>(</w:t>
       </w:r>
+      <w:proofErr w:type="gramEnd"/>
       <w:r>
         <w:rPr>
           <w:rFonts w:ascii="Consolas" w:eastAsia="Times New Roman" w:hAnsi="Consolas" w:cs="Courier New"/>
@@ -9707,7 +11228,18 @@
           <w:szCs w:val="20"/>
           <w:lang w:val="en-US" w:eastAsia="pl-PL"/>
         </w:rPr>
-        <w:t>perform_AND_first_time</w:t>
+        <w:t>perform_AND_first_</w:t>
+      </w:r>
+      <w:proofErr w:type="gramStart"/>
+      <w:r>
+        <w:rPr>
+          <w:rFonts w:ascii="Consolas" w:eastAsia="Times New Roman" w:hAnsi="Consolas" w:cs="Courier New"/>
+          <w:color w:val="FFC66D"/>
+          <w:sz w:val="20"/>
+          <w:szCs w:val="20"/>
+          <w:lang w:val="en-US" w:eastAsia="pl-PL"/>
+        </w:rPr>
+        <w:t>time</w:t>
       </w:r>
       <w:proofErr w:type="spellEnd"/>
       <w:r>
@@ -9720,6 +11252,7 @@
         </w:rPr>
         <w:t>(</w:t>
       </w:r>
+      <w:proofErr w:type="gramEnd"/>
       <w:r>
         <w:rPr>
           <w:rFonts w:ascii="Consolas" w:eastAsia="Times New Roman" w:hAnsi="Consolas" w:cs="Courier New"/>
@@ -10188,7 +11721,18 @@
           <w:szCs w:val="20"/>
           <w:lang w:val="en-US" w:eastAsia="pl-PL"/>
         </w:rPr>
-        <w:t>perform_AND</w:t>
+        <w:t>perform_</w:t>
+      </w:r>
+      <w:proofErr w:type="gramStart"/>
+      <w:r>
+        <w:rPr>
+          <w:rFonts w:ascii="Consolas" w:eastAsia="Times New Roman" w:hAnsi="Consolas" w:cs="Courier New"/>
+          <w:color w:val="FFC66D"/>
+          <w:sz w:val="20"/>
+          <w:szCs w:val="20"/>
+          <w:lang w:val="en-US" w:eastAsia="pl-PL"/>
+        </w:rPr>
+        <w:t>AND</w:t>
       </w:r>
       <w:proofErr w:type="spellEnd"/>
       <w:r>
@@ -10201,6 +11745,7 @@
         </w:rPr>
         <w:t>(</w:t>
       </w:r>
+      <w:proofErr w:type="gramEnd"/>
       <w:r>
         <w:rPr>
           <w:rFonts w:ascii="Consolas" w:eastAsia="Times New Roman" w:hAnsi="Consolas" w:cs="Courier New"/>
@@ -10605,16 +12150,42 @@
         <w:rPr>
           <w:lang w:val="en-US"/>
         </w:rPr>
-        <w:t xml:space="preserve">DEclat class also implements methods to save output to the file , print statistics if needed and perform experiment, which will be described below. For more details please check out </w:t>
-      </w:r>
-      <w:proofErr w:type="spellStart"/>
-      <w:r>
-        <w:rPr>
-          <w:lang w:val="en-US"/>
-        </w:rPr>
-        <w:t>github</w:t>
-      </w:r>
-      <w:proofErr w:type="spellEnd"/>
+        <w:t xml:space="preserve">DEclat class also implements methods to save output to the </w:t>
+      </w:r>
+      <w:proofErr w:type="gramStart"/>
+      <w:r>
+        <w:rPr>
+          <w:lang w:val="en-US"/>
+        </w:rPr>
+        <w:t>file ,</w:t>
+      </w:r>
+      <w:proofErr w:type="gramEnd"/>
+      <w:r>
+        <w:rPr>
+          <w:lang w:val="en-US"/>
+        </w:rPr>
+        <w:t xml:space="preserve"> print statistics if needed and perform experiment, which will be described below. For more </w:t>
+      </w:r>
+      <w:proofErr w:type="gramStart"/>
+      <w:r>
+        <w:rPr>
+          <w:lang w:val="en-US"/>
+        </w:rPr>
+        <w:t>details</w:t>
+      </w:r>
+      <w:proofErr w:type="gramEnd"/>
+      <w:r>
+        <w:rPr>
+          <w:lang w:val="en-US"/>
+        </w:rPr>
+        <w:t xml:space="preserve"> please check out </w:t>
+      </w:r>
+      <w:r>
+        <w:rPr>
+          <w:lang w:val="en-US"/>
+        </w:rPr>
+        <w:t>GitHub</w:t>
+      </w:r>
       <w:r>
         <w:rPr>
           <w:lang w:val="en-US"/>
@@ -10624,7 +12195,7 @@
     </w:p>
     <w:p>
       <w:pPr>
-        <w:pStyle w:val="Akapitzlist"/>
+        <w:pStyle w:val="ListParagraph"/>
         <w:numPr>
           <w:ilvl w:val="0"/>
           <w:numId w:val="4"/>
@@ -10675,7 +12246,7 @@
     </w:p>
     <w:p>
       <w:pPr>
-        <w:pStyle w:val="Nagwek2"/>
+        <w:pStyle w:val="Heading2"/>
         <w:numPr>
           <w:ilvl w:val="0"/>
           <w:numId w:val="9"/>
@@ -10686,14 +12257,14 @@
           <w:lang w:val="en-US"/>
         </w:rPr>
       </w:pPr>
-      <w:bookmarkStart w:id="6" w:name="_Toc93150453"/>
+      <w:bookmarkStart w:id="9" w:name="_Toc93284142"/>
       <w:r>
         <w:rPr>
           <w:lang w:val="en-US"/>
         </w:rPr>
         <w:t>Testing</w:t>
       </w:r>
-      <w:bookmarkEnd w:id="6"/>
+      <w:bookmarkEnd w:id="9"/>
     </w:p>
     <w:p>
       <w:pPr>
@@ -10706,7 +12277,19 @@
         <w:rPr>
           <w:lang w:val="en-US"/>
         </w:rPr>
-        <w:t xml:space="preserve">In Phase 1 of this project we would like to perform 2 experiments. </w:t>
+        <w:t xml:space="preserve">In Phase 1 of this </w:t>
+      </w:r>
+      <w:r>
+        <w:rPr>
+          <w:lang w:val="en-US"/>
+        </w:rPr>
+        <w:t>project,</w:t>
+      </w:r>
+      <w:r>
+        <w:rPr>
+          <w:lang w:val="en-US"/>
+        </w:rPr>
+        <w:t xml:space="preserve"> we would like to perform 2 experiments. </w:t>
       </w:r>
     </w:p>
     <w:p>
@@ -10794,7 +12377,6 @@
         <w:rPr>
           <w:lang w:val="en-US"/>
         </w:rPr>
-        <w:lastRenderedPageBreak/>
         <w:t>In the Phase 2 we will repeat the experiment</w:t>
       </w:r>
       <w:r>
@@ -10812,7 +12394,7 @@
     </w:p>
     <w:p>
       <w:pPr>
-        <w:pStyle w:val="Nagwek2"/>
+        <w:pStyle w:val="Heading2"/>
         <w:numPr>
           <w:ilvl w:val="1"/>
           <w:numId w:val="9"/>
@@ -10823,14 +12405,14 @@
           <w:lang w:val="en-US"/>
         </w:rPr>
       </w:pPr>
-      <w:bookmarkStart w:id="7" w:name="_Toc93150454"/>
+      <w:bookmarkStart w:id="10" w:name="_Toc93284143"/>
       <w:r>
         <w:rPr>
           <w:lang w:val="en-US"/>
         </w:rPr>
         <w:t>Experiment #1</w:t>
       </w:r>
-      <w:bookmarkEnd w:id="7"/>
+      <w:bookmarkEnd w:id="10"/>
     </w:p>
     <w:p>
       <w:pPr>
@@ -10843,7 +12425,19 @@
         <w:rPr>
           <w:lang w:val="en-US"/>
         </w:rPr>
-        <w:t xml:space="preserve">As already said, we want to make sure that our dEclat implementation is working properly. To test algorithm we have used </w:t>
+        <w:t xml:space="preserve">As already said, we want to make sure that our dEclat implementation is working properly. To test </w:t>
+      </w:r>
+      <w:r>
+        <w:rPr>
+          <w:lang w:val="en-US"/>
+        </w:rPr>
+        <w:t>algorithm,</w:t>
+      </w:r>
+      <w:r>
+        <w:rPr>
+          <w:lang w:val="en-US"/>
+        </w:rPr>
+        <w:t xml:space="preserve"> we have used </w:t>
       </w:r>
       <w:r>
         <w:rPr>
@@ -10889,14 +12483,12 @@
         </w:rPr>
         <w:t xml:space="preserve"> – which can be found in </w:t>
       </w:r>
-      <w:proofErr w:type="spellStart"/>
-      <w:r>
-        <w:rPr>
-          <w:lang w:val="en-US"/>
-        </w:rPr>
-        <w:t>github</w:t>
-      </w:r>
-      <w:proofErr w:type="spellEnd"/>
+      <w:r>
+        <w:rPr>
+          <w:lang w:val="en-US"/>
+        </w:rPr>
+        <w:t>GitHub</w:t>
+      </w:r>
       <w:r>
         <w:rPr>
           <w:lang w:val="en-US"/>
@@ -10924,7 +12516,7 @@
     </w:p>
     <w:tbl>
       <w:tblPr>
-        <w:tblStyle w:val="Tabela-Siatka"/>
+        <w:tblStyle w:val="TableGrid"/>
         <w:tblW w:w="0" w:type="auto"/>
         <w:tblInd w:w="0" w:type="dxa"/>
         <w:tblLook w:val="04A0" w:firstRow="1" w:lastRow="0" w:firstColumn="1" w:lastColumn="0" w:noHBand="0" w:noVBand="1"/>
@@ -11103,10 +12695,56 @@
           <w:lang w:val="en-US"/>
         </w:rPr>
       </w:pPr>
-      <w:r>
-        <w:rPr>
-          <w:lang w:val="en-US"/>
-        </w:rPr>
+    </w:p>
+    <w:p>
+      <w:pPr>
+        <w:spacing w:before="240"/>
+        <w:jc w:val="both"/>
+        <w:rPr>
+          <w:lang w:val="en-US"/>
+        </w:rPr>
+      </w:pPr>
+    </w:p>
+    <w:p>
+      <w:pPr>
+        <w:spacing w:before="240"/>
+        <w:jc w:val="both"/>
+        <w:rPr>
+          <w:lang w:val="en-US"/>
+        </w:rPr>
+      </w:pPr>
+    </w:p>
+    <w:p>
+      <w:pPr>
+        <w:spacing w:before="240"/>
+        <w:jc w:val="both"/>
+        <w:rPr>
+          <w:lang w:val="en-US"/>
+        </w:rPr>
+      </w:pPr>
+    </w:p>
+    <w:p>
+      <w:pPr>
+        <w:spacing w:before="240"/>
+        <w:jc w:val="both"/>
+        <w:rPr>
+          <w:lang w:val="en-US"/>
+        </w:rPr>
+      </w:pPr>
+    </w:p>
+    <w:p>
+      <w:pPr>
+        <w:spacing w:before="240"/>
+        <w:jc w:val="both"/>
+        <w:rPr>
+          <w:lang w:val="en-US"/>
+        </w:rPr>
+      </w:pPr>
+      <w:r>
+        <w:rPr>
+          <w:lang w:val="en-US"/>
+        </w:rPr>
+        <w:lastRenderedPageBreak/>
         <w:t>Here we describe how we performed 1</w:t>
       </w:r>
       <w:r>
@@ -11143,7 +12781,7 @@
     </w:p>
     <w:tbl>
       <w:tblPr>
-        <w:tblStyle w:val="Tabela-Siatka"/>
+        <w:tblStyle w:val="TableGrid"/>
         <w:tblW w:w="0" w:type="auto"/>
         <w:tblInd w:w="0" w:type="dxa"/>
         <w:tblLook w:val="04A0" w:firstRow="1" w:lastRow="0" w:firstColumn="1" w:lastColumn="0" w:noHBand="0" w:noVBand="1"/>
@@ -11571,6 +13209,7 @@
               <w:t xml:space="preserve"> = </w:t>
             </w:r>
             <w:proofErr w:type="spellStart"/>
+            <w:proofErr w:type="gramStart"/>
             <w:r>
               <w:rPr>
                 <w:sz w:val="18"/>
@@ -11586,7 +13225,16 @@
                 <w:szCs w:val="18"/>
                 <w:lang w:val="en-US"/>
               </w:rPr>
-              <w:t>()</w:t>
+              <w:t>(</w:t>
+            </w:r>
+            <w:proofErr w:type="gramEnd"/>
+            <w:r>
+              <w:rPr>
+                <w:sz w:val="18"/>
+                <w:szCs w:val="18"/>
+                <w:lang w:val="en-US"/>
+              </w:rPr>
+              <w:t>)</w:t>
             </w:r>
           </w:p>
           <w:p>
@@ -11612,7 +13260,16 @@
                 <w:szCs w:val="18"/>
                 <w:lang w:val="en-US"/>
               </w:rPr>
-              <w:t>declat.run_algorithm</w:t>
+              <w:t>declat.run_</w:t>
+            </w:r>
+            <w:proofErr w:type="gramStart"/>
+            <w:r>
+              <w:rPr>
+                <w:sz w:val="18"/>
+                <w:szCs w:val="18"/>
+                <w:lang w:val="en-US"/>
+              </w:rPr>
+              <w:t>algorithm</w:t>
             </w:r>
             <w:proofErr w:type="spellEnd"/>
             <w:r>
@@ -11621,7 +13278,16 @@
                 <w:szCs w:val="18"/>
                 <w:lang w:val="en-US"/>
               </w:rPr>
-              <w:t xml:space="preserve">(output=output, database=database, </w:t>
+              <w:t>(</w:t>
+            </w:r>
+            <w:proofErr w:type="gramEnd"/>
+            <w:r>
+              <w:rPr>
+                <w:sz w:val="18"/>
+                <w:szCs w:val="18"/>
+                <w:lang w:val="en-US"/>
+              </w:rPr>
+              <w:t xml:space="preserve">output=output, database=database, </w:t>
             </w:r>
             <w:proofErr w:type="spellStart"/>
             <w:r>
@@ -11717,7 +13383,16 @@
                 <w:szCs w:val="18"/>
                 <w:lang w:val="en-US"/>
               </w:rPr>
-              <w:t>declat.print_stats</w:t>
+              <w:t>declat.print_</w:t>
+            </w:r>
+            <w:proofErr w:type="gramStart"/>
+            <w:r>
+              <w:rPr>
+                <w:sz w:val="18"/>
+                <w:szCs w:val="18"/>
+                <w:lang w:val="en-US"/>
+              </w:rPr>
+              <w:t>stats</w:t>
             </w:r>
             <w:proofErr w:type="spellEnd"/>
             <w:r>
@@ -11726,7 +13401,16 @@
                 <w:szCs w:val="18"/>
                 <w:lang w:val="en-US"/>
               </w:rPr>
-              <w:t>()</w:t>
+              <w:t>(</w:t>
+            </w:r>
+            <w:proofErr w:type="gramEnd"/>
+            <w:r>
+              <w:rPr>
+                <w:sz w:val="18"/>
+                <w:szCs w:val="18"/>
+                <w:lang w:val="en-US"/>
+              </w:rPr>
+              <w:t>)</w:t>
             </w:r>
           </w:p>
           <w:p>
@@ -11786,13 +13470,23 @@
               <w:t xml:space="preserve">    </w:t>
             </w:r>
             <w:proofErr w:type="spellStart"/>
-            <w:r>
-              <w:rPr>
-                <w:sz w:val="18"/>
-                <w:szCs w:val="18"/>
-                <w:lang w:val="en-US"/>
-              </w:rPr>
-              <w:t>database.translate_integers_into_words</w:t>
+            <w:proofErr w:type="gramStart"/>
+            <w:r>
+              <w:rPr>
+                <w:sz w:val="18"/>
+                <w:szCs w:val="18"/>
+                <w:lang w:val="en-US"/>
+              </w:rPr>
+              <w:t>database.translate</w:t>
+            </w:r>
+            <w:proofErr w:type="gramEnd"/>
+            <w:r>
+              <w:rPr>
+                <w:sz w:val="18"/>
+                <w:szCs w:val="18"/>
+                <w:lang w:val="en-US"/>
+              </w:rPr>
+              <w:t>_integers_into_words</w:t>
             </w:r>
             <w:proofErr w:type="spellEnd"/>
             <w:r>
@@ -11866,7 +13560,7 @@
     </w:p>
     <w:tbl>
       <w:tblPr>
-        <w:tblStyle w:val="Tabela-Siatka"/>
+        <w:tblStyle w:val="TableGrid"/>
         <w:tblW w:w="0" w:type="auto"/>
         <w:tblInd w:w="0" w:type="dxa"/>
         <w:tblLook w:val="04A0" w:firstRow="1" w:lastRow="0" w:firstColumn="1" w:lastColumn="0" w:noHBand="0" w:noVBand="1"/>
@@ -12173,26 +13867,16 @@
           <w:lang w:val="en-US"/>
         </w:rPr>
       </w:pPr>
-    </w:p>
-    <w:p>
-      <w:pPr>
-        <w:spacing w:before="240"/>
-        <w:jc w:val="both"/>
-        <w:rPr>
-          <w:lang w:val="en-US"/>
-        </w:rPr>
-      </w:pPr>
-      <w:r>
-        <w:rPr>
-          <w:lang w:val="en-US"/>
-        </w:rPr>
-        <w:lastRenderedPageBreak/>
+      <w:r>
+        <w:rPr>
+          <w:lang w:val="en-US"/>
+        </w:rPr>
         <w:t>We also printed-out message which describes the run of the algorithm:</w:t>
       </w:r>
     </w:p>
     <w:tbl>
       <w:tblPr>
-        <w:tblStyle w:val="Tabela-Siatka"/>
+        <w:tblStyle w:val="TableGrid"/>
         <w:tblW w:w="0" w:type="auto"/>
         <w:tblInd w:w="0" w:type="dxa"/>
         <w:tblLook w:val="04A0" w:firstRow="1" w:lastRow="0" w:firstColumn="1" w:lastColumn="0" w:noHBand="0" w:noVBand="1"/>
@@ -12223,7 +13907,16 @@
                 <w:szCs w:val="18"/>
                 <w:lang w:val="en-US"/>
               </w:rPr>
-              <w:t xml:space="preserve">=============  </w:t>
+              <w:t>============</w:t>
+            </w:r>
+            <w:proofErr w:type="gramStart"/>
+            <w:r>
+              <w:rPr>
+                <w:sz w:val="18"/>
+                <w:szCs w:val="18"/>
+                <w:lang w:val="en-US"/>
+              </w:rPr>
+              <w:t xml:space="preserve">=  </w:t>
             </w:r>
             <w:proofErr w:type="spellStart"/>
             <w:r>
@@ -12235,6 +13928,7 @@
               <w:t>dECLAT</w:t>
             </w:r>
             <w:proofErr w:type="spellEnd"/>
+            <w:proofErr w:type="gramEnd"/>
             <w:r>
               <w:rPr>
                 <w:sz w:val="18"/>
@@ -12388,16 +14082,26 @@
         <w:rPr>
           <w:lang w:val="en-US"/>
         </w:rPr>
-        <w:t xml:space="preserve">When we compare our results with Java implementation we can see that our implementation is working properly. We can say that </w:t>
-      </w:r>
-      <w:proofErr w:type="spellStart"/>
-      <w:r>
-        <w:rPr>
-          <w:lang w:val="en-US"/>
-        </w:rPr>
-        <w:t>Experimet</w:t>
-      </w:r>
-      <w:proofErr w:type="spellEnd"/>
+        <w:t xml:space="preserve">When we compare our results with Java </w:t>
+      </w:r>
+      <w:r>
+        <w:rPr>
+          <w:lang w:val="en-US"/>
+        </w:rPr>
+        <w:t>implementation,</w:t>
+      </w:r>
+      <w:r>
+        <w:rPr>
+          <w:lang w:val="en-US"/>
+        </w:rPr>
+        <w:t xml:space="preserve"> we can see that our implementation is working properly. We can say that </w:t>
+      </w:r>
+      <w:r>
+        <w:rPr>
+          <w:lang w:val="en-US"/>
+        </w:rPr>
+        <w:t>Experiment</w:t>
+      </w:r>
       <w:r>
         <w:rPr>
           <w:lang w:val="en-US"/>
@@ -12407,7 +14111,7 @@
     </w:p>
     <w:tbl>
       <w:tblPr>
-        <w:tblStyle w:val="Tabela-Siatka"/>
+        <w:tblStyle w:val="TableGrid"/>
         <w:tblW w:w="0" w:type="auto"/>
         <w:tblInd w:w="0" w:type="dxa"/>
         <w:tblLook w:val="04A0" w:firstRow="1" w:lastRow="0" w:firstColumn="1" w:lastColumn="0" w:noHBand="0" w:noVBand="1"/>
@@ -12598,7 +14302,16 @@
                 <w:szCs w:val="18"/>
                 <w:lang w:val="en-US"/>
               </w:rPr>
-              <w:t xml:space="preserve">=============  </w:t>
+              <w:t>============</w:t>
+            </w:r>
+            <w:proofErr w:type="gramStart"/>
+            <w:r>
+              <w:rPr>
+                <w:sz w:val="18"/>
+                <w:szCs w:val="18"/>
+                <w:lang w:val="en-US"/>
+              </w:rPr>
+              <w:t xml:space="preserve">=  </w:t>
             </w:r>
             <w:proofErr w:type="spellStart"/>
             <w:r>
@@ -12610,6 +14323,7 @@
               <w:t>dECLAT</w:t>
             </w:r>
             <w:proofErr w:type="spellEnd"/>
+            <w:proofErr w:type="gramEnd"/>
             <w:r>
               <w:rPr>
                 <w:sz w:val="18"/>
@@ -12633,7 +14347,25 @@
                 <w:szCs w:val="18"/>
                 <w:lang w:val="en-US"/>
               </w:rPr>
-              <w:t>Transactions count from database : 135</w:t>
+              <w:t xml:space="preserve">Transactions count from </w:t>
+            </w:r>
+            <w:proofErr w:type="gramStart"/>
+            <w:r>
+              <w:rPr>
+                <w:sz w:val="18"/>
+                <w:szCs w:val="18"/>
+                <w:lang w:val="en-US"/>
+              </w:rPr>
+              <w:t>database :</w:t>
+            </w:r>
+            <w:proofErr w:type="gramEnd"/>
+            <w:r>
+              <w:rPr>
+                <w:sz w:val="18"/>
+                <w:szCs w:val="18"/>
+                <w:lang w:val="en-US"/>
+              </w:rPr>
+              <w:t xml:space="preserve"> 135</w:t>
             </w:r>
           </w:p>
           <w:p>
@@ -12668,7 +14400,25 @@
                 <w:szCs w:val="18"/>
                 <w:lang w:val="en-US"/>
               </w:rPr>
-              <w:t xml:space="preserve"> count : 8</w:t>
+              <w:t xml:space="preserve"> </w:t>
+            </w:r>
+            <w:proofErr w:type="gramStart"/>
+            <w:r>
+              <w:rPr>
+                <w:sz w:val="18"/>
+                <w:szCs w:val="18"/>
+                <w:lang w:val="en-US"/>
+              </w:rPr>
+              <w:t>count :</w:t>
+            </w:r>
+            <w:proofErr w:type="gramEnd"/>
+            <w:r>
+              <w:rPr>
+                <w:sz w:val="18"/>
+                <w:szCs w:val="18"/>
+                <w:lang w:val="en-US"/>
+              </w:rPr>
+              <w:t xml:space="preserve"> 8</w:t>
             </w:r>
           </w:p>
           <w:p>
@@ -12712,7 +14462,25 @@
                 <w:szCs w:val="18"/>
                 <w:lang w:val="en-US"/>
               </w:rPr>
-              <w:t>Maximum memory usage : 7.291709899902344 mb</w:t>
+              <w:t xml:space="preserve">Maximum memory </w:t>
+            </w:r>
+            <w:proofErr w:type="gramStart"/>
+            <w:r>
+              <w:rPr>
+                <w:sz w:val="18"/>
+                <w:szCs w:val="18"/>
+                <w:lang w:val="en-US"/>
+              </w:rPr>
+              <w:t>usage :</w:t>
+            </w:r>
+            <w:proofErr w:type="gramEnd"/>
+            <w:r>
+              <w:rPr>
+                <w:sz w:val="18"/>
+                <w:szCs w:val="18"/>
+                <w:lang w:val="en-US"/>
+              </w:rPr>
+              <w:t xml:space="preserve"> 7.291709899902344 mb</w:t>
             </w:r>
           </w:p>
           <w:p>
@@ -12745,7 +14513,7 @@
     </w:p>
     <w:p>
       <w:pPr>
-        <w:pStyle w:val="Nagwek2"/>
+        <w:pStyle w:val="Heading2"/>
         <w:numPr>
           <w:ilvl w:val="1"/>
           <w:numId w:val="9"/>
@@ -12756,7 +14524,7 @@
           <w:lang w:val="en-US"/>
         </w:rPr>
       </w:pPr>
-      <w:bookmarkStart w:id="8" w:name="_Toc93150455"/>
+      <w:bookmarkStart w:id="11" w:name="_Toc93284144"/>
       <w:r>
         <w:rPr>
           <w:lang w:val="en-US"/>
@@ -12769,7 +14537,7 @@
         </w:rPr>
         <w:t>xperiment #2</w:t>
       </w:r>
-      <w:bookmarkEnd w:id="8"/>
+      <w:bookmarkEnd w:id="11"/>
       <w:r>
         <w:rPr>
           <w:lang w:val="en-US"/>
@@ -12871,7 +14639,7 @@
     </w:p>
     <w:tbl>
       <w:tblPr>
-        <w:tblStyle w:val="Tabela-Siatka"/>
+        <w:tblStyle w:val="TableGrid"/>
         <w:tblW w:w="0" w:type="auto"/>
         <w:tblInd w:w="0" w:type="dxa"/>
         <w:tblLook w:val="04A0" w:firstRow="1" w:lastRow="0" w:firstColumn="1" w:lastColumn="0" w:noHBand="0" w:noVBand="1"/>
@@ -12992,7 +14760,7 @@
     </w:p>
     <w:tbl>
       <w:tblPr>
-        <w:tblStyle w:val="Tabela-Siatka"/>
+        <w:tblStyle w:val="TableGrid"/>
         <w:tblW w:w="0" w:type="auto"/>
         <w:tblInd w:w="0" w:type="dxa"/>
         <w:tblLook w:val="04A0" w:firstRow="1" w:lastRow="0" w:firstColumn="1" w:lastColumn="0" w:noHBand="0" w:noVBand="1"/>
@@ -13023,8 +14791,18 @@
                 <w:szCs w:val="18"/>
                 <w:lang w:val="en-US"/>
               </w:rPr>
-              <w:t>Can you believe this fool, Dr. Thomas Frieden of CDC, just stated, ""anyone with fever should be asked if they have been in West Africa"" DOPE"</w:t>
-            </w:r>
+              <w:t>Can you believe this fool, Dr. Thomas Frieden of CDC, just stated, ""anyone with fever should be asked if they have been in West Africa"" DOPE</w:t>
+            </w:r>
+            <w:proofErr w:type="gramStart"/>
+            <w:r>
+              <w:rPr>
+                <w:sz w:val="18"/>
+                <w:szCs w:val="18"/>
+                <w:lang w:val="en-US"/>
+              </w:rPr>
+              <w:t>"</w:t>
+            </w:r>
+            <w:proofErr w:type="gramEnd"/>
           </w:p>
           <w:p>
             <w:pPr>
@@ -13040,8 +14818,18 @@
                 <w:szCs w:val="18"/>
                 <w:lang w:val="en-US"/>
               </w:rPr>
-              <w:t>Can you believe this fool, Dr. Thomas Frieden of CDC, just stated, ""anyone with fever should be asked if they have been in West Africa"" DOPE"</w:t>
-            </w:r>
+              <w:t>Can you believe this fool, Dr. Thomas Frieden of CDC, just stated, ""anyone with fever should be asked if they have been in West Africa"" DOPE</w:t>
+            </w:r>
+            <w:proofErr w:type="gramStart"/>
+            <w:r>
+              <w:rPr>
+                <w:sz w:val="18"/>
+                <w:szCs w:val="18"/>
+                <w:lang w:val="en-US"/>
+              </w:rPr>
+              <w:t>"</w:t>
+            </w:r>
+            <w:proofErr w:type="gramEnd"/>
           </w:p>
           <w:p>
             <w:pPr>
@@ -13101,7 +14889,7 @@
     </w:p>
     <w:tbl>
       <w:tblPr>
-        <w:tblStyle w:val="Tabela-Siatka"/>
+        <w:tblStyle w:val="TableGrid"/>
         <w:tblW w:w="0" w:type="auto"/>
         <w:tblInd w:w="0" w:type="dxa"/>
         <w:tblLook w:val="04A0" w:firstRow="1" w:lastRow="0" w:firstColumn="1" w:lastColumn="0" w:noHBand="0" w:noVBand="1"/>
@@ -13132,7 +14920,6 @@
                 <w:szCs w:val="18"/>
                 <w:lang w:val="en-US"/>
               </w:rPr>
-              <w:lastRenderedPageBreak/>
               <w:t xml:space="preserve">1 2 3 4 5 6 7 8 9 10 11 12 13 14 15 16 17 18 </w:t>
             </w:r>
           </w:p>
@@ -13269,7 +15056,25 @@
                 <w:szCs w:val="18"/>
                 <w:lang w:val="en-US"/>
               </w:rPr>
-              <w:t>", "10": "have", "11": "just", "12": "should",… omitted}</w:t>
+              <w:t>", "10": "have", "11": "just", "12": "should</w:t>
+            </w:r>
+            <w:proofErr w:type="gramStart"/>
+            <w:r>
+              <w:rPr>
+                <w:sz w:val="18"/>
+                <w:szCs w:val="18"/>
+                <w:lang w:val="en-US"/>
+              </w:rPr>
+              <w:t>",…</w:t>
+            </w:r>
+            <w:proofErr w:type="gramEnd"/>
+            <w:r>
+              <w:rPr>
+                <w:sz w:val="18"/>
+                <w:szCs w:val="18"/>
+                <w:lang w:val="en-US"/>
+              </w:rPr>
+              <w:t xml:space="preserve"> omitted}</w:t>
             </w:r>
           </w:p>
         </w:tc>
@@ -13321,34 +15126,34 @@
         <w:rPr>
           <w:lang w:val="en-US"/>
         </w:rPr>
-        <w:t xml:space="preserve"> (supp values, </w:t>
+        <w:t xml:space="preserve"> (supp values)</w:t>
+      </w:r>
+      <w:r>
+        <w:rPr>
+          <w:lang w:val="en-US"/>
+        </w:rPr>
+        <w:t xml:space="preserve">. For each iteration we will collect parameters, namely: </w:t>
       </w:r>
       <w:proofErr w:type="spellStart"/>
       <w:r>
         <w:rPr>
           <w:lang w:val="en-US"/>
         </w:rPr>
-        <w:t>todo</w:t>
+        <w:t>min_sup</w:t>
       </w:r>
       <w:proofErr w:type="spellEnd"/>
       <w:r>
         <w:rPr>
           <w:lang w:val="en-US"/>
         </w:rPr>
-        <w:t>)</w:t>
-      </w:r>
-      <w:r>
-        <w:rPr>
-          <w:lang w:val="en-US"/>
-        </w:rPr>
-        <w:t xml:space="preserve">. For each iteration we will collect parameters, namely: </w:t>
+        <w:t xml:space="preserve">, </w:t>
       </w:r>
       <w:proofErr w:type="spellStart"/>
       <w:r>
         <w:rPr>
           <w:lang w:val="en-US"/>
         </w:rPr>
-        <w:t>min_sup</w:t>
+        <w:t>total_time</w:t>
       </w:r>
       <w:proofErr w:type="spellEnd"/>
       <w:r>
@@ -13362,7 +15167,7 @@
         <w:rPr>
           <w:lang w:val="en-US"/>
         </w:rPr>
-        <w:t>total_time</w:t>
+        <w:t>peak_memory_usage</w:t>
       </w:r>
       <w:proofErr w:type="spellEnd"/>
       <w:r>
@@ -13376,7 +15181,7 @@
         <w:rPr>
           <w:lang w:val="en-US"/>
         </w:rPr>
-        <w:t>peak_memory_usage</w:t>
+        <w:t>database_size</w:t>
       </w:r>
       <w:proofErr w:type="spellEnd"/>
       <w:r>
@@ -13390,61 +15195,61 @@
         <w:rPr>
           <w:lang w:val="en-US"/>
         </w:rPr>
-        <w:t>database_size</w:t>
+        <w:t>fis_count</w:t>
       </w:r>
       <w:proofErr w:type="spellEnd"/>
       <w:r>
         <w:rPr>
           <w:lang w:val="en-US"/>
         </w:rPr>
-        <w:t xml:space="preserve">, </w:t>
+        <w:t>.</w:t>
+      </w:r>
+    </w:p>
+    <w:p>
+      <w:pPr>
+        <w:jc w:val="both"/>
+        <w:rPr>
+          <w:lang w:val="en-US"/>
+        </w:rPr>
+      </w:pPr>
+      <w:r>
+        <w:rPr>
+          <w:lang w:val="en-US"/>
+        </w:rPr>
+        <w:t>For this purpose, we created special method “</w:t>
       </w:r>
       <w:proofErr w:type="spellStart"/>
       <w:r>
         <w:rPr>
           <w:lang w:val="en-US"/>
         </w:rPr>
-        <w:t>fis_count</w:t>
+        <w:t>perform_</w:t>
+      </w:r>
+      <w:proofErr w:type="gramStart"/>
+      <w:r>
+        <w:rPr>
+          <w:lang w:val="en-US"/>
+        </w:rPr>
+        <w:t>experiment</w:t>
       </w:r>
       <w:proofErr w:type="spellEnd"/>
       <w:r>
         <w:rPr>
           <w:lang w:val="en-US"/>
         </w:rPr>
-        <w:t>.</w:t>
-      </w:r>
-    </w:p>
-    <w:p>
-      <w:pPr>
-        <w:jc w:val="both"/>
-        <w:rPr>
-          <w:lang w:val="en-US"/>
-        </w:rPr>
-      </w:pPr>
-      <w:r>
-        <w:rPr>
-          <w:lang w:val="en-US"/>
-        </w:rPr>
-        <w:t>For this purpose, we created special method “</w:t>
-      </w:r>
-      <w:proofErr w:type="spellStart"/>
-      <w:r>
-        <w:rPr>
-          <w:lang w:val="en-US"/>
-        </w:rPr>
-        <w:t>perform_experiment</w:t>
-      </w:r>
-      <w:proofErr w:type="spellEnd"/>
-      <w:r>
-        <w:rPr>
-          <w:lang w:val="en-US"/>
-        </w:rPr>
-        <w:t>()”. This method is described below:</w:t>
+        <w:t>(</w:t>
+      </w:r>
+      <w:proofErr w:type="gramEnd"/>
+      <w:r>
+        <w:rPr>
+          <w:lang w:val="en-US"/>
+        </w:rPr>
+        <w:t>)”. This method is described below:</w:t>
       </w:r>
     </w:p>
     <w:tbl>
       <w:tblPr>
-        <w:tblStyle w:val="Tabela-Siatka"/>
+        <w:tblStyle w:val="TableGrid"/>
         <w:tblW w:w="0" w:type="auto"/>
         <w:tblInd w:w="0" w:type="dxa"/>
         <w:tblLook w:val="04A0" w:firstRow="1" w:lastRow="0" w:firstColumn="1" w:lastColumn="0" w:noHBand="0" w:noVBand="1"/>
@@ -13459,7 +15264,7 @@
           </w:tcPr>
           <w:p>
             <w:pPr>
-              <w:pStyle w:val="HTML-wstpniesformatowany"/>
+              <w:pStyle w:val="HTMLPreformatted"/>
               <w:shd w:val="clear" w:color="auto" w:fill="2B2B2B"/>
               <w:rPr>
                 <w:rFonts w:ascii="Consolas" w:hAnsi="Consolas"/>
@@ -13997,6 +15802,14 @@
                 <w:lang w:val="en-US"/>
               </w:rPr>
               <w:br/>
+            </w:r>
+            <w:r>
+              <w:rPr>
+                <w:rFonts w:ascii="Consolas" w:hAnsi="Consolas"/>
+                <w:color w:val="A9B7C6"/>
+                <w:lang w:val="en-US"/>
+              </w:rPr>
+              <w:lastRenderedPageBreak/>
               <w:t xml:space="preserve">    </w:t>
             </w:r>
             <w:r>
@@ -14715,7 +16528,7 @@
           </w:p>
           <w:p>
             <w:pPr>
-              <w:pStyle w:val="HTML-wstpniesformatowany"/>
+              <w:pStyle w:val="HTMLPreformatted"/>
               <w:shd w:val="clear" w:color="auto" w:fill="2B2B2B"/>
               <w:rPr>
                 <w:rFonts w:ascii="Consolas" w:hAnsi="Consolas"/>
@@ -14739,12 +16552,13 @@
         <w:rPr>
           <w:lang w:val="en-US"/>
         </w:rPr>
+        <w:lastRenderedPageBreak/>
         <w:t>The method is called inside DEclat.py file, as shown below.</w:t>
       </w:r>
     </w:p>
     <w:tbl>
       <w:tblPr>
-        <w:tblStyle w:val="Tabela-Siatka"/>
+        <w:tblStyle w:val="TableGrid"/>
         <w:tblW w:w="0" w:type="auto"/>
         <w:tblInd w:w="0" w:type="dxa"/>
         <w:tblLook w:val="04A0" w:firstRow="1" w:lastRow="0" w:firstColumn="1" w:lastColumn="0" w:noHBand="0" w:noVBand="1"/>
@@ -14826,6 +16640,7 @@
               <w:t xml:space="preserve"> = </w:t>
             </w:r>
             <w:proofErr w:type="spellStart"/>
+            <w:proofErr w:type="gramStart"/>
             <w:r>
               <w:rPr>
                 <w:sz w:val="18"/>
@@ -14841,7 +16656,16 @@
                 <w:szCs w:val="18"/>
                 <w:lang w:val="en-US"/>
               </w:rPr>
-              <w:t>()</w:t>
+              <w:t>(</w:t>
+            </w:r>
+            <w:proofErr w:type="gramEnd"/>
+            <w:r>
+              <w:rPr>
+                <w:sz w:val="18"/>
+                <w:szCs w:val="18"/>
+                <w:lang w:val="en-US"/>
+              </w:rPr>
+              <w:t>)</w:t>
             </w:r>
           </w:p>
           <w:p>
@@ -14859,13 +16683,23 @@
               <w:t xml:space="preserve">    </w:t>
             </w:r>
             <w:proofErr w:type="spellStart"/>
-            <w:r>
-              <w:rPr>
-                <w:sz w:val="18"/>
-                <w:szCs w:val="18"/>
-                <w:lang w:val="en-US"/>
-              </w:rPr>
-              <w:t>declat.perform_experiment</w:t>
+            <w:proofErr w:type="gramStart"/>
+            <w:r>
+              <w:rPr>
+                <w:sz w:val="18"/>
+                <w:szCs w:val="18"/>
+                <w:lang w:val="en-US"/>
+              </w:rPr>
+              <w:t>declat.perform</w:t>
+            </w:r>
+            <w:proofErr w:type="gramEnd"/>
+            <w:r>
+              <w:rPr>
+                <w:sz w:val="18"/>
+                <w:szCs w:val="18"/>
+                <w:lang w:val="en-US"/>
+              </w:rPr>
+              <w:t>_experiment</w:t>
             </w:r>
             <w:proofErr w:type="spellEnd"/>
             <w:r>
@@ -14911,7 +16745,7 @@
     </w:p>
     <w:tbl>
       <w:tblPr>
-        <w:tblStyle w:val="Tabela-Siatka"/>
+        <w:tblStyle w:val="TableGrid"/>
         <w:tblW w:w="0" w:type="auto"/>
         <w:tblInd w:w="0" w:type="dxa"/>
         <w:tblLook w:val="04A0" w:firstRow="1" w:lastRow="0" w:firstColumn="1" w:lastColumn="0" w:noHBand="0" w:noVBand="1"/>
@@ -14947,7 +16781,29 @@
                 <w:szCs w:val="18"/>
                 <w:lang w:val="en-US"/>
               </w:rPr>
-              <w:t>min_sup,total_time,peak_memory,db_size,fis_count</w:t>
+              <w:t>min_</w:t>
+            </w:r>
+            <w:proofErr w:type="gramStart"/>
+            <w:r>
+              <w:rPr>
+                <w:b/>
+                <w:bCs/>
+                <w:sz w:val="18"/>
+                <w:szCs w:val="18"/>
+                <w:lang w:val="en-US"/>
+              </w:rPr>
+              <w:t>sup,total</w:t>
+            </w:r>
+            <w:proofErr w:type="gramEnd"/>
+            <w:r>
+              <w:rPr>
+                <w:b/>
+                <w:bCs/>
+                <w:sz w:val="18"/>
+                <w:szCs w:val="18"/>
+                <w:lang w:val="en-US"/>
+              </w:rPr>
+              <w:t>_time,peak_memory,db_size,fis_count</w:t>
             </w:r>
             <w:proofErr w:type="spellEnd"/>
           </w:p>
@@ -15118,7 +16974,6 @@
                 <w:szCs w:val="18"/>
                 <w:lang w:val="en-US"/>
               </w:rPr>
-              <w:lastRenderedPageBreak/>
               <w:t>0.007,6.353771448135376,32092638,10336,533</w:t>
             </w:r>
           </w:p>
@@ -15165,6 +17020,96 @@
           <w:lang w:val="en-US"/>
         </w:rPr>
       </w:pPr>
+    </w:p>
+    <w:p>
+      <w:pPr>
+        <w:spacing w:before="240"/>
+        <w:jc w:val="both"/>
+        <w:rPr>
+          <w:lang w:val="en-US"/>
+        </w:rPr>
+      </w:pPr>
+    </w:p>
+    <w:p>
+      <w:pPr>
+        <w:spacing w:before="240"/>
+        <w:jc w:val="both"/>
+        <w:rPr>
+          <w:lang w:val="en-US"/>
+        </w:rPr>
+      </w:pPr>
+    </w:p>
+    <w:p>
+      <w:pPr>
+        <w:spacing w:before="240"/>
+        <w:jc w:val="both"/>
+        <w:rPr>
+          <w:lang w:val="en-US"/>
+        </w:rPr>
+      </w:pPr>
+    </w:p>
+    <w:p>
+      <w:pPr>
+        <w:spacing w:before="240"/>
+        <w:jc w:val="both"/>
+        <w:rPr>
+          <w:lang w:val="en-US"/>
+        </w:rPr>
+      </w:pPr>
+    </w:p>
+    <w:p>
+      <w:pPr>
+        <w:spacing w:before="240"/>
+        <w:jc w:val="both"/>
+        <w:rPr>
+          <w:lang w:val="en-US"/>
+        </w:rPr>
+      </w:pPr>
+    </w:p>
+    <w:p>
+      <w:pPr>
+        <w:spacing w:before="240"/>
+        <w:jc w:val="both"/>
+        <w:rPr>
+          <w:lang w:val="en-US"/>
+        </w:rPr>
+      </w:pPr>
+    </w:p>
+    <w:p>
+      <w:pPr>
+        <w:spacing w:before="240"/>
+        <w:jc w:val="both"/>
+        <w:rPr>
+          <w:lang w:val="en-US"/>
+        </w:rPr>
+      </w:pPr>
+    </w:p>
+    <w:p>
+      <w:pPr>
+        <w:spacing w:before="240"/>
+        <w:jc w:val="both"/>
+        <w:rPr>
+          <w:lang w:val="en-US"/>
+        </w:rPr>
+      </w:pPr>
+    </w:p>
+    <w:p>
+      <w:pPr>
+        <w:spacing w:before="240"/>
+        <w:jc w:val="both"/>
+        <w:rPr>
+          <w:lang w:val="en-US"/>
+        </w:rPr>
+      </w:pPr>
+    </w:p>
+    <w:p>
+      <w:pPr>
+        <w:spacing w:before="240"/>
+        <w:jc w:val="both"/>
+        <w:rPr>
+          <w:lang w:val="en-US"/>
+        </w:rPr>
+      </w:pPr>
       <w:r>
         <w:rPr>
           <w:lang w:val="en-US"/>
@@ -15187,7 +17132,7 @@
     </w:p>
     <w:p>
       <w:pPr>
-        <w:pStyle w:val="Akapitzlist"/>
+        <w:pStyle w:val="ListParagraph"/>
         <w:numPr>
           <w:ilvl w:val="0"/>
           <w:numId w:val="16"/>
@@ -15235,93 +17180,6 @@
                 <pic:pic xmlns:pic="http://schemas.openxmlformats.org/drawingml/2006/picture">
                   <pic:nvPicPr>
                     <pic:cNvPr id="0" name="Picture 1"/>
-                    <pic:cNvPicPr>
-                      <a:picLocks noChangeAspect="1" noChangeArrowheads="1"/>
-                    </pic:cNvPicPr>
-                  </pic:nvPicPr>
-                  <pic:blipFill>
-                    <a:blip r:embed="rId6">
-                      <a:extLst>
-                        <a:ext uri="{28A0092B-C50C-407E-A947-70E740481C1C}">
-                          <a14:useLocalDpi xmlns:a14="http://schemas.microsoft.com/office/drawing/2010/main" val="0"/>
-                        </a:ext>
-                      </a:extLst>
-                    </a:blip>
-                    <a:srcRect/>
-                    <a:stretch>
-                      <a:fillRect/>
-                    </a:stretch>
-                  </pic:blipFill>
-                  <pic:spPr bwMode="auto">
-                    <a:xfrm>
-                      <a:off x="0" y="0"/>
-                      <a:ext cx="4701600" cy="3520800"/>
-                    </a:xfrm>
-                    <a:prstGeom prst="rect">
-                      <a:avLst/>
-                    </a:prstGeom>
-                    <a:noFill/>
-                    <a:ln>
-                      <a:noFill/>
-                    </a:ln>
-                  </pic:spPr>
-                </pic:pic>
-              </a:graphicData>
-            </a:graphic>
-          </wp:inline>
-        </w:drawing>
-      </w:r>
-    </w:p>
-    <w:p>
-      <w:pPr>
-        <w:pStyle w:val="Akapitzlist"/>
-        <w:numPr>
-          <w:ilvl w:val="0"/>
-          <w:numId w:val="16"/>
-        </w:numPr>
-        <w:jc w:val="both"/>
-        <w:rPr>
-          <w:lang w:val="en-US"/>
-        </w:rPr>
-      </w:pPr>
-      <w:r>
-        <w:rPr>
-          <w:lang w:val="en-US"/>
-        </w:rPr>
-        <w:t xml:space="preserve">Experiment duration </w:t>
-      </w:r>
-      <w:r>
-        <w:rPr>
-          <w:lang w:val="en-US"/>
-        </w:rPr>
-        <w:t>as a function of minimum support</w:t>
-      </w:r>
-    </w:p>
-    <w:p>
-      <w:pPr>
-        <w:jc w:val="center"/>
-        <w:rPr>
-          <w:lang w:val="en-US"/>
-        </w:rPr>
-      </w:pPr>
-      <w:r>
-        <w:rPr>
-          <w:noProof/>
-          <w:lang w:val="en-US"/>
-        </w:rPr>
-        <w:drawing>
-          <wp:inline distT="0" distB="0" distL="0" distR="0" wp14:anchorId="2E5C9CC6" wp14:editId="29D4D2B0">
-            <wp:extent cx="4701600" cy="3520800"/>
-            <wp:effectExtent l="0" t="0" r="3810" b="3810"/>
-            <wp:docPr id="8" name="Obraz 8"/>
-            <wp:cNvGraphicFramePr>
-              <a:graphicFrameLocks xmlns:a="http://schemas.openxmlformats.org/drawingml/2006/main" noChangeAspect="1"/>
-            </wp:cNvGraphicFramePr>
-            <a:graphic xmlns:a="http://schemas.openxmlformats.org/drawingml/2006/main">
-              <a:graphicData uri="http://schemas.openxmlformats.org/drawingml/2006/picture">
-                <pic:pic xmlns:pic="http://schemas.openxmlformats.org/drawingml/2006/picture">
-                  <pic:nvPicPr>
-                    <pic:cNvPr id="0" name="Picture 2"/>
                     <pic:cNvPicPr>
                       <a:picLocks noChangeAspect="1" noChangeArrowheads="1"/>
                     </pic:cNvPicPr>
@@ -15361,23 +17219,7 @@
     </w:p>
     <w:p>
       <w:pPr>
-        <w:jc w:val="both"/>
-        <w:rPr>
-          <w:lang w:val="en-US"/>
-        </w:rPr>
-      </w:pPr>
-    </w:p>
-    <w:p>
-      <w:pPr>
-        <w:jc w:val="both"/>
-        <w:rPr>
-          <w:lang w:val="en-US"/>
-        </w:rPr>
-      </w:pPr>
-    </w:p>
-    <w:p>
-      <w:pPr>
-        <w:pStyle w:val="Akapitzlist"/>
+        <w:pStyle w:val="ListParagraph"/>
         <w:numPr>
           <w:ilvl w:val="0"/>
           <w:numId w:val="16"/>
@@ -15391,21 +17233,13 @@
         <w:rPr>
           <w:lang w:val="en-US"/>
         </w:rPr>
-        <w:t xml:space="preserve">Frequent </w:t>
-      </w:r>
-      <w:proofErr w:type="spellStart"/>
-      <w:r>
-        <w:rPr>
-          <w:lang w:val="en-US"/>
-        </w:rPr>
-        <w:t>Itemsets</w:t>
-      </w:r>
-      <w:proofErr w:type="spellEnd"/>
-      <w:r>
-        <w:rPr>
-          <w:lang w:val="en-US"/>
-        </w:rPr>
-        <w:t xml:space="preserve"> count as a function of minimum support</w:t>
+        <w:t xml:space="preserve">Experiment duration </w:t>
+      </w:r>
+      <w:r>
+        <w:rPr>
+          <w:lang w:val="en-US"/>
+        </w:rPr>
+        <w:t>as a function of minimum support</w:t>
       </w:r>
     </w:p>
     <w:p>
@@ -15421,10 +17255,10 @@
           <w:lang w:val="en-US"/>
         </w:rPr>
         <w:drawing>
-          <wp:inline distT="0" distB="0" distL="0" distR="0" wp14:anchorId="5CF4A6CF" wp14:editId="6EE6A7C4">
+          <wp:inline distT="0" distB="0" distL="0" distR="0" wp14:anchorId="2E5C9CC6" wp14:editId="29D4D2B0">
             <wp:extent cx="4701600" cy="3520800"/>
             <wp:effectExtent l="0" t="0" r="3810" b="3810"/>
-            <wp:docPr id="9" name="Obraz 9"/>
+            <wp:docPr id="8" name="Obraz 8"/>
             <wp:cNvGraphicFramePr>
               <a:graphicFrameLocks xmlns:a="http://schemas.openxmlformats.org/drawingml/2006/main" noChangeAspect="1"/>
             </wp:cNvGraphicFramePr>
@@ -15432,7 +17266,7 @@
               <a:graphicData uri="http://schemas.openxmlformats.org/drawingml/2006/picture">
                 <pic:pic xmlns:pic="http://schemas.openxmlformats.org/drawingml/2006/picture">
                   <pic:nvPicPr>
-                    <pic:cNvPr id="0" name="Picture 3"/>
+                    <pic:cNvPr id="0" name="Picture 2"/>
                     <pic:cNvPicPr>
                       <a:picLocks noChangeAspect="1" noChangeArrowheads="1"/>
                     </pic:cNvPicPr>
@@ -15485,6 +17319,126 @@
           <w:lang w:val="en-US"/>
         </w:rPr>
       </w:pPr>
+    </w:p>
+    <w:p>
+      <w:pPr>
+        <w:jc w:val="both"/>
+        <w:rPr>
+          <w:lang w:val="en-US"/>
+        </w:rPr>
+      </w:pPr>
+    </w:p>
+    <w:p>
+      <w:pPr>
+        <w:pStyle w:val="ListParagraph"/>
+        <w:numPr>
+          <w:ilvl w:val="0"/>
+          <w:numId w:val="16"/>
+        </w:numPr>
+        <w:jc w:val="both"/>
+        <w:rPr>
+          <w:lang w:val="en-US"/>
+        </w:rPr>
+      </w:pPr>
+      <w:r>
+        <w:rPr>
+          <w:lang w:val="en-US"/>
+        </w:rPr>
+        <w:lastRenderedPageBreak/>
+        <w:t xml:space="preserve">Frequent </w:t>
+      </w:r>
+      <w:proofErr w:type="spellStart"/>
+      <w:r>
+        <w:rPr>
+          <w:lang w:val="en-US"/>
+        </w:rPr>
+        <w:t>Itemsets</w:t>
+      </w:r>
+      <w:proofErr w:type="spellEnd"/>
+      <w:r>
+        <w:rPr>
+          <w:lang w:val="en-US"/>
+        </w:rPr>
+        <w:t xml:space="preserve"> count as a function of minimum support</w:t>
+      </w:r>
+    </w:p>
+    <w:p>
+      <w:pPr>
+        <w:jc w:val="center"/>
+        <w:rPr>
+          <w:lang w:val="en-US"/>
+        </w:rPr>
+      </w:pPr>
+      <w:r>
+        <w:rPr>
+          <w:noProof/>
+          <w:lang w:val="en-US"/>
+        </w:rPr>
+        <w:drawing>
+          <wp:inline distT="0" distB="0" distL="0" distR="0" wp14:anchorId="5CF4A6CF" wp14:editId="6EE6A7C4">
+            <wp:extent cx="4701600" cy="3520800"/>
+            <wp:effectExtent l="0" t="0" r="3810" b="3810"/>
+            <wp:docPr id="9" name="Obraz 9"/>
+            <wp:cNvGraphicFramePr>
+              <a:graphicFrameLocks xmlns:a="http://schemas.openxmlformats.org/drawingml/2006/main" noChangeAspect="1"/>
+            </wp:cNvGraphicFramePr>
+            <a:graphic xmlns:a="http://schemas.openxmlformats.org/drawingml/2006/main">
+              <a:graphicData uri="http://schemas.openxmlformats.org/drawingml/2006/picture">
+                <pic:pic xmlns:pic="http://schemas.openxmlformats.org/drawingml/2006/picture">
+                  <pic:nvPicPr>
+                    <pic:cNvPr id="0" name="Picture 3"/>
+                    <pic:cNvPicPr>
+                      <a:picLocks noChangeAspect="1" noChangeArrowheads="1"/>
+                    </pic:cNvPicPr>
+                  </pic:nvPicPr>
+                  <pic:blipFill>
+                    <a:blip r:embed="rId9">
+                      <a:extLst>
+                        <a:ext uri="{28A0092B-C50C-407E-A947-70E740481C1C}">
+                          <a14:useLocalDpi xmlns:a14="http://schemas.microsoft.com/office/drawing/2010/main" val="0"/>
+                        </a:ext>
+                      </a:extLst>
+                    </a:blip>
+                    <a:srcRect/>
+                    <a:stretch>
+                      <a:fillRect/>
+                    </a:stretch>
+                  </pic:blipFill>
+                  <pic:spPr bwMode="auto">
+                    <a:xfrm>
+                      <a:off x="0" y="0"/>
+                      <a:ext cx="4701600" cy="3520800"/>
+                    </a:xfrm>
+                    <a:prstGeom prst="rect">
+                      <a:avLst/>
+                    </a:prstGeom>
+                    <a:noFill/>
+                    <a:ln>
+                      <a:noFill/>
+                    </a:ln>
+                  </pic:spPr>
+                </pic:pic>
+              </a:graphicData>
+            </a:graphic>
+          </wp:inline>
+        </w:drawing>
+      </w:r>
+    </w:p>
+    <w:p>
+      <w:pPr>
+        <w:jc w:val="both"/>
+        <w:rPr>
+          <w:lang w:val="en-US"/>
+        </w:rPr>
+      </w:pPr>
+    </w:p>
+    <w:p>
+      <w:pPr>
+        <w:jc w:val="both"/>
+        <w:rPr>
+          <w:lang w:val="en-US"/>
+        </w:rPr>
+      </w:pPr>
       <w:r>
         <w:rPr>
           <w:lang w:val="en-US"/>
@@ -15508,7 +17462,7 @@
     </w:p>
     <w:p>
       <w:pPr>
-        <w:pStyle w:val="Akapitzlist"/>
+        <w:pStyle w:val="ListParagraph"/>
         <w:numPr>
           <w:ilvl w:val="0"/>
           <w:numId w:val="13"/>
@@ -15563,7 +17517,7 @@
                     </pic:cNvPicPr>
                   </pic:nvPicPr>
                   <pic:blipFill>
-                    <a:blip r:embed="rId9" cstate="print">
+                    <a:blip r:embed="rId10" cstate="print">
                       <a:extLst>
                         <a:ext uri="{28A0092B-C50C-407E-A947-70E740481C1C}">
                           <a14:useLocalDpi xmlns:a14="http://schemas.microsoft.com/office/drawing/2010/main" val="0"/>
@@ -15613,7 +17567,23 @@
     </w:p>
     <w:p>
       <w:pPr>
-        <w:pStyle w:val="Akapitzlist"/>
+        <w:jc w:val="both"/>
+        <w:rPr>
+          <w:lang w:val="en-US"/>
+        </w:rPr>
+      </w:pPr>
+    </w:p>
+    <w:p>
+      <w:pPr>
+        <w:jc w:val="both"/>
+        <w:rPr>
+          <w:lang w:val="en-US"/>
+        </w:rPr>
+      </w:pPr>
+    </w:p>
+    <w:p>
+      <w:pPr>
+        <w:pStyle w:val="ListParagraph"/>
         <w:numPr>
           <w:ilvl w:val="0"/>
           <w:numId w:val="13"/>
@@ -15677,7 +17647,7 @@
                     </pic:cNvPicPr>
                   </pic:nvPicPr>
                   <pic:blipFill>
-                    <a:blip r:embed="rId10" cstate="print">
+                    <a:blip r:embed="rId11" cstate="print">
                       <a:extLst>
                         <a:ext uri="{28A0092B-C50C-407E-A947-70E740481C1C}">
                           <a14:useLocalDpi xmlns:a14="http://schemas.microsoft.com/office/drawing/2010/main" val="0"/>
@@ -15727,7 +17697,7 @@
     </w:p>
     <w:p>
       <w:pPr>
-        <w:pStyle w:val="Akapitzlist"/>
+        <w:pStyle w:val="ListParagraph"/>
         <w:numPr>
           <w:ilvl w:val="0"/>
           <w:numId w:val="13"/>
@@ -15790,7 +17760,7 @@
                     </pic:cNvPicPr>
                   </pic:nvPicPr>
                   <pic:blipFill>
-                    <a:blip r:embed="rId11" cstate="print">
+                    <a:blip r:embed="rId12" cstate="print">
                       <a:extLst>
                         <a:ext uri="{28A0092B-C50C-407E-A947-70E740481C1C}">
                           <a14:useLocalDpi xmlns:a14="http://schemas.microsoft.com/office/drawing/2010/main" val="0"/>
@@ -15833,7 +17803,14 @@
         <w:rPr>
           <w:lang w:val="en-US"/>
         </w:rPr>
-        <w:t xml:space="preserve">We are aware that this </w:t>
+        <w:t xml:space="preserve">We are aware that </w:t>
+      </w:r>
+      <w:proofErr w:type="gramStart"/>
+      <w:r>
+        <w:rPr>
+          <w:lang w:val="en-US"/>
+        </w:rPr>
+        <w:t xml:space="preserve">this </w:t>
       </w:r>
       <w:proofErr w:type="spellStart"/>
       <w:r>
@@ -15855,6 +17832,7 @@
         </w:rPr>
         <w:t>diagrams</w:t>
       </w:r>
+      <w:proofErr w:type="gramEnd"/>
       <w:r>
         <w:rPr>
           <w:lang w:val="en-US"/>
@@ -15876,7 +17854,7 @@
     </w:p>
     <w:p>
       <w:pPr>
-        <w:pStyle w:val="Nagwek1"/>
+        <w:pStyle w:val="Heading1"/>
         <w:spacing w:after="240"/>
         <w:jc w:val="both"/>
         <w:rPr>
@@ -15885,7 +17863,7 @@
           <w:lang w:val="en-US"/>
         </w:rPr>
       </w:pPr>
-      <w:bookmarkStart w:id="9" w:name="_Toc93150456"/>
+      <w:bookmarkStart w:id="12" w:name="_Toc93284145"/>
       <w:r>
         <w:rPr>
           <w:b/>
@@ -15903,11 +17881,11 @@
         </w:rPr>
         <w:t xml:space="preserve"> - Improved dEclat implementation</w:t>
       </w:r>
-      <w:bookmarkEnd w:id="9"/>
-    </w:p>
-    <w:p>
-      <w:pPr>
-        <w:pStyle w:val="Nagwek2"/>
+      <w:bookmarkEnd w:id="12"/>
+    </w:p>
+    <w:p>
+      <w:pPr>
+        <w:pStyle w:val="Heading2"/>
         <w:numPr>
           <w:ilvl w:val="0"/>
           <w:numId w:val="22"/>
@@ -15918,14 +17896,14 @@
           <w:lang w:val="en-US"/>
         </w:rPr>
       </w:pPr>
-      <w:bookmarkStart w:id="10" w:name="_Toc93150457"/>
+      <w:bookmarkStart w:id="13" w:name="_Toc93284146"/>
       <w:r>
         <w:rPr>
           <w:lang w:val="en-US"/>
         </w:rPr>
         <w:t>Introduction</w:t>
       </w:r>
-      <w:bookmarkEnd w:id="10"/>
+      <w:bookmarkEnd w:id="13"/>
     </w:p>
     <w:p>
       <w:pPr>
@@ -15994,7 +17972,21 @@
         <w:rPr>
           <w:lang w:val="en-US"/>
         </w:rPr>
-        <w:t xml:space="preserve"> format. But it’s not always the case – in some sparse datasets, diffset format loses its advantage over tidset format and in this case it is suggested to use tidset format at starting and then switch to diffset format later.</w:t>
+        <w:t xml:space="preserve"> format. But it’s not always the case – in some sparse datasets, diffset format loses its advantage over tidset format and in this </w:t>
+      </w:r>
+      <w:proofErr w:type="gramStart"/>
+      <w:r>
+        <w:rPr>
+          <w:lang w:val="en-US"/>
+        </w:rPr>
+        <w:t>case</w:t>
+      </w:r>
+      <w:proofErr w:type="gramEnd"/>
+      <w:r>
+        <w:rPr>
+          <w:lang w:val="en-US"/>
+        </w:rPr>
+        <w:t xml:space="preserve"> it is suggested to use tidset format at starting and then switch to diffset format later.</w:t>
       </w:r>
     </w:p>
     <w:p>
@@ -16059,7 +18051,7 @@
     </w:p>
     <w:p>
       <w:pPr>
-        <w:pStyle w:val="Akapitzlist"/>
+        <w:pStyle w:val="ListParagraph"/>
         <w:numPr>
           <w:ilvl w:val="0"/>
           <w:numId w:val="19"/>
@@ -16106,7 +18098,7 @@
     </w:p>
     <w:p>
       <w:pPr>
-        <w:pStyle w:val="Akapitzlist"/>
+        <w:pStyle w:val="ListParagraph"/>
         <w:numPr>
           <w:ilvl w:val="0"/>
           <w:numId w:val="19"/>
@@ -16279,7 +18271,7 @@
     </w:p>
     <w:p>
       <w:pPr>
-        <w:pStyle w:val="Nagwek2"/>
+        <w:pStyle w:val="Heading2"/>
         <w:numPr>
           <w:ilvl w:val="0"/>
           <w:numId w:val="22"/>
@@ -16290,14 +18282,14 @@
           <w:lang w:val="en-US"/>
         </w:rPr>
       </w:pPr>
-      <w:bookmarkStart w:id="11" w:name="_Toc93150458"/>
+      <w:bookmarkStart w:id="14" w:name="_Toc93284147"/>
       <w:r>
         <w:rPr>
           <w:lang w:val="en-US"/>
         </w:rPr>
         <w:t>Implementation</w:t>
       </w:r>
-      <w:bookmarkEnd w:id="11"/>
+      <w:bookmarkEnd w:id="14"/>
     </w:p>
     <w:p>
       <w:pPr>
@@ -16315,7 +18307,7 @@
     </w:p>
     <w:tbl>
       <w:tblPr>
-        <w:tblStyle w:val="Tabela-Siatka"/>
+        <w:tblStyle w:val="TableGrid"/>
         <w:tblW w:w="0" w:type="auto"/>
         <w:tblInd w:w="0" w:type="dxa"/>
         <w:tblLook w:val="04A0" w:firstRow="1" w:lastRow="0" w:firstColumn="1" w:lastColumn="0" w:noHBand="0" w:noVBand="1"/>
@@ -16369,7 +18361,21 @@
         <w:rPr>
           <w:lang w:val="en-US"/>
         </w:rPr>
-        <w:t xml:space="preserve">few improvement in basic version of algorithm. As we said before, while discussing dEclat class, there are few methods that differs dEclat and Eclat implementation – these to calculate support of itemset and these to perform “AND” operation. That’s why we have to adjust mentioned methods and implement checking changing condition. </w:t>
+        <w:t xml:space="preserve">few improvement in basic version of algorithm. As we said before, while discussing dEclat class, there are few methods that differs dEclat and Eclat implementation – these to calculate support of itemset and these to perform “AND” operation. That’s why we </w:t>
+      </w:r>
+      <w:proofErr w:type="gramStart"/>
+      <w:r>
+        <w:rPr>
+          <w:lang w:val="en-US"/>
+        </w:rPr>
+        <w:t>have to</w:t>
+      </w:r>
+      <w:proofErr w:type="gramEnd"/>
+      <w:r>
+        <w:rPr>
+          <w:lang w:val="en-US"/>
+        </w:rPr>
+        <w:t xml:space="preserve"> adjust mentioned methods and implement checking changing condition. </w:t>
       </w:r>
     </w:p>
     <w:p>
@@ -16449,7 +18455,18 @@
           <w:szCs w:val="20"/>
           <w:lang w:val="en-US" w:eastAsia="pl-PL"/>
         </w:rPr>
-        <w:t>calculate_support_eclat</w:t>
+        <w:t>calculate_support_</w:t>
+      </w:r>
+      <w:proofErr w:type="gramStart"/>
+      <w:r>
+        <w:rPr>
+          <w:rFonts w:ascii="Consolas" w:eastAsia="Times New Roman" w:hAnsi="Consolas" w:cs="Courier New"/>
+          <w:color w:val="FFC66D"/>
+          <w:sz w:val="20"/>
+          <w:szCs w:val="20"/>
+          <w:lang w:val="en-US" w:eastAsia="pl-PL"/>
+        </w:rPr>
+        <w:t>eclat</w:t>
       </w:r>
       <w:proofErr w:type="spellEnd"/>
       <w:r>
@@ -16462,6 +18479,7 @@
         </w:rPr>
         <w:t>(</w:t>
       </w:r>
+      <w:proofErr w:type="gramEnd"/>
       <w:r>
         <w:rPr>
           <w:rFonts w:ascii="Consolas" w:eastAsia="Times New Roman" w:hAnsi="Consolas" w:cs="Courier New"/>
@@ -16736,7 +18754,18 @@
           <w:szCs w:val="20"/>
           <w:lang w:val="en-US" w:eastAsia="pl-PL"/>
         </w:rPr>
-        <w:t>perform_AND_eclat</w:t>
+        <w:t>perform_AND_</w:t>
+      </w:r>
+      <w:proofErr w:type="gramStart"/>
+      <w:r>
+        <w:rPr>
+          <w:rFonts w:ascii="Consolas" w:eastAsia="Times New Roman" w:hAnsi="Consolas" w:cs="Courier New"/>
+          <w:color w:val="FFC66D"/>
+          <w:sz w:val="20"/>
+          <w:szCs w:val="20"/>
+          <w:lang w:val="en-US" w:eastAsia="pl-PL"/>
+        </w:rPr>
+        <w:t>eclat</w:t>
       </w:r>
       <w:proofErr w:type="spellEnd"/>
       <w:r>
@@ -16749,6 +18778,7 @@
         </w:rPr>
         <w:t>(</w:t>
       </w:r>
+      <w:proofErr w:type="gramEnd"/>
       <w:r>
         <w:rPr>
           <w:rFonts w:ascii="Consolas" w:eastAsia="Times New Roman" w:hAnsi="Consolas" w:cs="Courier New"/>
@@ -17614,7 +19644,19 @@
         <w:rPr>
           <w:lang w:val="en-US"/>
         </w:rPr>
-        <w:t xml:space="preserve"> using method shown below. As input we put </w:t>
+        <w:t xml:space="preserve"> using method shown below. As </w:t>
+      </w:r>
+      <w:r>
+        <w:rPr>
+          <w:lang w:val="en-US"/>
+        </w:rPr>
+        <w:t>input,</w:t>
+      </w:r>
+      <w:r>
+        <w:rPr>
+          <w:lang w:val="en-US"/>
+        </w:rPr>
+        <w:t xml:space="preserve"> we put </w:t>
       </w:r>
       <w:proofErr w:type="spellStart"/>
       <w:r>
@@ -17722,7 +19764,18 @@
           <w:szCs w:val="20"/>
           <w:lang w:val="en-US" w:eastAsia="pl-PL"/>
         </w:rPr>
-        <w:t>perform_AND_first_time_declat</w:t>
+        <w:t>perform_AND_first_time_</w:t>
+      </w:r>
+      <w:proofErr w:type="gramStart"/>
+      <w:r>
+        <w:rPr>
+          <w:rFonts w:ascii="Consolas" w:eastAsia="Times New Roman" w:hAnsi="Consolas" w:cs="Courier New"/>
+          <w:color w:val="FFC66D"/>
+          <w:sz w:val="20"/>
+          <w:szCs w:val="20"/>
+          <w:lang w:val="en-US" w:eastAsia="pl-PL"/>
+        </w:rPr>
+        <w:t>declat</w:t>
       </w:r>
       <w:proofErr w:type="spellEnd"/>
       <w:r>
@@ -17735,6 +19788,7 @@
         </w:rPr>
         <w:t>(</w:t>
       </w:r>
+      <w:proofErr w:type="gramEnd"/>
       <w:r>
         <w:rPr>
           <w:rFonts w:ascii="Consolas" w:eastAsia="Times New Roman" w:hAnsi="Consolas" w:cs="Courier New"/>
@@ -18269,7 +20323,18 @@
           <w:szCs w:val="20"/>
           <w:lang w:val="en-US" w:eastAsia="pl-PL"/>
         </w:rPr>
-        <w:t>calculate_support_declat</w:t>
+        <w:t>calculate_support_</w:t>
+      </w:r>
+      <w:proofErr w:type="gramStart"/>
+      <w:r>
+        <w:rPr>
+          <w:rFonts w:ascii="Consolas" w:eastAsia="Times New Roman" w:hAnsi="Consolas" w:cs="Courier New"/>
+          <w:color w:val="FFC66D"/>
+          <w:sz w:val="20"/>
+          <w:szCs w:val="20"/>
+          <w:lang w:val="en-US" w:eastAsia="pl-PL"/>
+        </w:rPr>
+        <w:t>declat</w:t>
       </w:r>
       <w:proofErr w:type="spellEnd"/>
       <w:r>
@@ -18282,6 +20347,7 @@
         </w:rPr>
         <w:t>(</w:t>
       </w:r>
+      <w:proofErr w:type="gramEnd"/>
       <w:r>
         <w:rPr>
           <w:rFonts w:ascii="Consolas" w:eastAsia="Times New Roman" w:hAnsi="Consolas" w:cs="Courier New"/>
@@ -18732,7 +20798,18 @@
           <w:szCs w:val="20"/>
           <w:lang w:val="en-US" w:eastAsia="pl-PL"/>
         </w:rPr>
-        <w:t>perform_AND_declat</w:t>
+        <w:t>perform_AND_</w:t>
+      </w:r>
+      <w:proofErr w:type="gramStart"/>
+      <w:r>
+        <w:rPr>
+          <w:rFonts w:ascii="Consolas" w:eastAsia="Times New Roman" w:hAnsi="Consolas" w:cs="Courier New"/>
+          <w:color w:val="FFC66D"/>
+          <w:sz w:val="20"/>
+          <w:szCs w:val="20"/>
+          <w:lang w:val="en-US" w:eastAsia="pl-PL"/>
+        </w:rPr>
+        <w:t>declat</w:t>
       </w:r>
       <w:proofErr w:type="spellEnd"/>
       <w:r>
@@ -18745,6 +20822,7 @@
         </w:rPr>
         <w:t>(</w:t>
       </w:r>
+      <w:proofErr w:type="gramEnd"/>
       <w:r>
         <w:rPr>
           <w:rFonts w:ascii="Consolas" w:eastAsia="Times New Roman" w:hAnsi="Consolas" w:cs="Courier New"/>
@@ -19227,7 +21305,21 @@
         <w:rPr>
           <w:lang w:val="en-US"/>
         </w:rPr>
-        <w:t>To check if condition is met, for single comparison, we use method presented below. As input we provide support of item PXY and item PX, when P is prefix and X, Y are elements “I” and “J”.</w:t>
+        <w:t xml:space="preserve">To check if condition is met, for single comparison, we use method presented below. As </w:t>
+      </w:r>
+      <w:proofErr w:type="gramStart"/>
+      <w:r>
+        <w:rPr>
+          <w:lang w:val="en-US"/>
+        </w:rPr>
+        <w:t>input</w:t>
+      </w:r>
+      <w:proofErr w:type="gramEnd"/>
+      <w:r>
+        <w:rPr>
+          <w:lang w:val="en-US"/>
+        </w:rPr>
+        <w:t xml:space="preserve"> we provide support of item PXY and item PX, when P is prefix and X, Y are elements “I” and “J”.</w:t>
       </w:r>
     </w:p>
     <w:p>
@@ -19279,7 +21371,18 @@
           <w:szCs w:val="20"/>
           <w:lang w:val="en-US" w:eastAsia="pl-PL"/>
         </w:rPr>
-        <w:t>check_condition_single_tidset</w:t>
+        <w:t>check_condition_single_</w:t>
+      </w:r>
+      <w:proofErr w:type="gramStart"/>
+      <w:r>
+        <w:rPr>
+          <w:rFonts w:ascii="Consolas" w:eastAsia="Times New Roman" w:hAnsi="Consolas" w:cs="Courier New"/>
+          <w:color w:val="FFC66D"/>
+          <w:sz w:val="20"/>
+          <w:szCs w:val="20"/>
+          <w:lang w:val="en-US" w:eastAsia="pl-PL"/>
+        </w:rPr>
+        <w:t>tidset</w:t>
       </w:r>
       <w:proofErr w:type="spellEnd"/>
       <w:r>
@@ -19292,6 +21395,7 @@
         </w:rPr>
         <w:t>(</w:t>
       </w:r>
+      <w:proofErr w:type="gramEnd"/>
       <w:r>
         <w:rPr>
           <w:rFonts w:ascii="Consolas" w:eastAsia="Times New Roman" w:hAnsi="Consolas" w:cs="Courier New"/>
@@ -19498,7 +21602,21 @@
           <w:lang w:val="en-US"/>
         </w:rPr>
         <w:lastRenderedPageBreak/>
-        <w:t xml:space="preserve">For each elements X and Y we check if </w:t>
+        <w:t xml:space="preserve">For each elements X and </w:t>
+      </w:r>
+      <w:proofErr w:type="gramStart"/>
+      <w:r>
+        <w:rPr>
+          <w:lang w:val="en-US"/>
+        </w:rPr>
+        <w:t>Y</w:t>
+      </w:r>
+      <w:proofErr w:type="gramEnd"/>
+      <w:r>
+        <w:rPr>
+          <w:lang w:val="en-US"/>
+        </w:rPr>
+        <w:t xml:space="preserve"> we check if </w:t>
       </w:r>
       <w:r>
         <w:rPr>
@@ -19905,7 +22023,15 @@
           <w:bCs/>
           <w:lang w:val="en-US"/>
         </w:rPr>
-        <w:t>=True</w:t>
+        <w:t>=</w:t>
+      </w:r>
+      <w:r>
+        <w:rPr>
+          <w:b/>
+          <w:bCs/>
+          <w:lang w:val="en-US"/>
+        </w:rPr>
+        <w:t>True,</w:t>
       </w:r>
       <w:r>
         <w:rPr>
@@ -20059,7 +22185,18 @@
           <w:szCs w:val="20"/>
           <w:lang w:val="en-US" w:eastAsia="pl-PL"/>
         </w:rPr>
-        <w:t>process_equivalence_class</w:t>
+        <w:t>process_equivalence_</w:t>
+      </w:r>
+      <w:proofErr w:type="gramStart"/>
+      <w:r>
+        <w:rPr>
+          <w:rFonts w:ascii="Consolas" w:eastAsia="Times New Roman" w:hAnsi="Consolas" w:cs="Courier New"/>
+          <w:color w:val="FFC66D"/>
+          <w:sz w:val="20"/>
+          <w:szCs w:val="20"/>
+          <w:lang w:val="en-US" w:eastAsia="pl-PL"/>
+        </w:rPr>
+        <w:t>class</w:t>
       </w:r>
       <w:proofErr w:type="spellEnd"/>
       <w:r>
@@ -20072,6 +22209,7 @@
         </w:rPr>
         <w:t>(</w:t>
       </w:r>
+      <w:proofErr w:type="gramEnd"/>
       <w:r>
         <w:rPr>
           <w:rFonts w:ascii="Consolas" w:eastAsia="Times New Roman" w:hAnsi="Consolas" w:cs="Courier New"/>
@@ -20439,7 +22577,18 @@
           <w:szCs w:val="20"/>
           <w:lang w:val="en-US" w:eastAsia="pl-PL"/>
         </w:rPr>
-        <w:t>process_equivalence_class</w:t>
+        <w:t>process_equivalence_</w:t>
+      </w:r>
+      <w:proofErr w:type="gramStart"/>
+      <w:r>
+        <w:rPr>
+          <w:rFonts w:ascii="Consolas" w:eastAsia="Times New Roman" w:hAnsi="Consolas" w:cs="Courier New"/>
+          <w:color w:val="808080"/>
+          <w:sz w:val="20"/>
+          <w:szCs w:val="20"/>
+          <w:lang w:val="en-US" w:eastAsia="pl-PL"/>
+        </w:rPr>
+        <w:t>class</w:t>
       </w:r>
       <w:proofErr w:type="spellEnd"/>
       <w:r>
@@ -20450,7 +22599,18 @@
           <w:szCs w:val="20"/>
           <w:lang w:val="en-US" w:eastAsia="pl-PL"/>
         </w:rPr>
-        <w:t>()</w:t>
+        <w:t>(</w:t>
+      </w:r>
+      <w:proofErr w:type="gramEnd"/>
+      <w:r>
+        <w:rPr>
+          <w:rFonts w:ascii="Consolas" w:eastAsia="Times New Roman" w:hAnsi="Consolas" w:cs="Courier New"/>
+          <w:color w:val="808080"/>
+          <w:sz w:val="20"/>
+          <w:szCs w:val="20"/>
+          <w:lang w:val="en-US" w:eastAsia="pl-PL"/>
+        </w:rPr>
+        <w:t>)</w:t>
       </w:r>
       <w:r>
         <w:rPr>
@@ -21646,6 +23806,7 @@
         <w:t xml:space="preserve">if </w:t>
       </w:r>
       <w:proofErr w:type="spellStart"/>
+      <w:proofErr w:type="gramStart"/>
       <w:r>
         <w:rPr>
           <w:rFonts w:ascii="Consolas" w:eastAsia="Times New Roman" w:hAnsi="Consolas" w:cs="Courier New"/>
@@ -21664,7 +23825,18 @@
           <w:szCs w:val="20"/>
           <w:lang w:val="en-US" w:eastAsia="pl-PL"/>
         </w:rPr>
-        <w:t>.check_condition_single_tidset</w:t>
+        <w:t>.check</w:t>
+      </w:r>
+      <w:proofErr w:type="gramEnd"/>
+      <w:r>
+        <w:rPr>
+          <w:rFonts w:ascii="Consolas" w:eastAsia="Times New Roman" w:hAnsi="Consolas" w:cs="Courier New"/>
+          <w:color w:val="A9B7C6"/>
+          <w:sz w:val="20"/>
+          <w:szCs w:val="20"/>
+          <w:lang w:val="en-US" w:eastAsia="pl-PL"/>
+        </w:rPr>
+        <w:t>_condition_single_tidset</w:t>
       </w:r>
       <w:proofErr w:type="spellEnd"/>
       <w:r>
@@ -21882,7 +24054,7 @@
     </w:p>
     <w:p>
       <w:pPr>
-        <w:pStyle w:val="Nagwek2"/>
+        <w:pStyle w:val="Heading2"/>
         <w:numPr>
           <w:ilvl w:val="0"/>
           <w:numId w:val="22"/>
@@ -21893,14 +24065,14 @@
           <w:lang w:val="en-US"/>
         </w:rPr>
       </w:pPr>
-      <w:bookmarkStart w:id="12" w:name="_Toc93150459"/>
+      <w:bookmarkStart w:id="15" w:name="_Toc93284148"/>
       <w:r>
         <w:rPr>
           <w:lang w:val="en-US"/>
         </w:rPr>
         <w:t>Algorithm performance</w:t>
       </w:r>
-      <w:bookmarkEnd w:id="12"/>
+      <w:bookmarkEnd w:id="15"/>
     </w:p>
     <w:p>
       <w:pPr>
@@ -22010,7 +24182,7 @@
     </w:p>
     <w:p>
       <w:pPr>
-        <w:pStyle w:val="Akapitzlist"/>
+        <w:pStyle w:val="ListParagraph"/>
         <w:numPr>
           <w:ilvl w:val="0"/>
           <w:numId w:val="21"/>
@@ -22059,109 +24231,6 @@
                 <pic:pic xmlns:pic="http://schemas.openxmlformats.org/drawingml/2006/picture">
                   <pic:nvPicPr>
                     <pic:cNvPr id="0" name="Picture 4"/>
-                    <pic:cNvPicPr>
-                      <a:picLocks noChangeAspect="1" noChangeArrowheads="1"/>
-                    </pic:cNvPicPr>
-                  </pic:nvPicPr>
-                  <pic:blipFill>
-                    <a:blip r:embed="rId12">
-                      <a:extLst>
-                        <a:ext uri="{28A0092B-C50C-407E-A947-70E740481C1C}">
-                          <a14:useLocalDpi xmlns:a14="http://schemas.microsoft.com/office/drawing/2010/main" val="0"/>
-                        </a:ext>
-                      </a:extLst>
-                    </a:blip>
-                    <a:srcRect/>
-                    <a:stretch>
-                      <a:fillRect/>
-                    </a:stretch>
-                  </pic:blipFill>
-                  <pic:spPr bwMode="auto">
-                    <a:xfrm>
-                      <a:off x="0" y="0"/>
-                      <a:ext cx="4701600" cy="3520800"/>
-                    </a:xfrm>
-                    <a:prstGeom prst="rect">
-                      <a:avLst/>
-                    </a:prstGeom>
-                    <a:noFill/>
-                    <a:ln>
-                      <a:noFill/>
-                    </a:ln>
-                  </pic:spPr>
-                </pic:pic>
-              </a:graphicData>
-            </a:graphic>
-          </wp:inline>
-        </w:drawing>
-      </w:r>
-    </w:p>
-    <w:p>
-      <w:pPr>
-        <w:jc w:val="both"/>
-        <w:rPr>
-          <w:lang w:val="en-US"/>
-        </w:rPr>
-      </w:pPr>
-    </w:p>
-    <w:p>
-      <w:pPr>
-        <w:pStyle w:val="Akapitzlist"/>
-        <w:numPr>
-          <w:ilvl w:val="0"/>
-          <w:numId w:val="21"/>
-        </w:numPr>
-        <w:jc w:val="both"/>
-        <w:rPr>
-          <w:lang w:val="en-US"/>
-        </w:rPr>
-      </w:pPr>
-      <w:r>
-        <w:rPr>
-          <w:lang w:val="en-US"/>
-        </w:rPr>
-        <w:t xml:space="preserve">Experiment duration </w:t>
-      </w:r>
-      <w:r>
-        <w:rPr>
-          <w:lang w:val="en-US"/>
-        </w:rPr>
-        <w:t>as a function of minimum support</w:t>
-      </w:r>
-    </w:p>
-    <w:p>
-      <w:pPr>
-        <w:jc w:val="both"/>
-        <w:rPr>
-          <w:lang w:val="en-US"/>
-        </w:rPr>
-      </w:pPr>
-    </w:p>
-    <w:p>
-      <w:pPr>
-        <w:jc w:val="center"/>
-        <w:rPr>
-          <w:lang w:val="en-US"/>
-        </w:rPr>
-      </w:pPr>
-      <w:r>
-        <w:rPr>
-          <w:noProof/>
-          <w:lang w:val="en-US"/>
-        </w:rPr>
-        <w:drawing>
-          <wp:inline distT="0" distB="0" distL="0" distR="0" wp14:anchorId="21F26ADA" wp14:editId="5509BB21">
-            <wp:extent cx="4701600" cy="3520800"/>
-            <wp:effectExtent l="0" t="0" r="3810" b="3810"/>
-            <wp:docPr id="13" name="Obraz 13"/>
-            <wp:cNvGraphicFramePr>
-              <a:graphicFrameLocks xmlns:a="http://schemas.openxmlformats.org/drawingml/2006/main" noChangeAspect="1"/>
-            </wp:cNvGraphicFramePr>
-            <a:graphic xmlns:a="http://schemas.openxmlformats.org/drawingml/2006/main">
-              <a:graphicData uri="http://schemas.openxmlformats.org/drawingml/2006/picture">
-                <pic:pic xmlns:pic="http://schemas.openxmlformats.org/drawingml/2006/picture">
-                  <pic:nvPicPr>
-                    <pic:cNvPr id="0" name="Picture 5"/>
                     <pic:cNvPicPr>
                       <a:picLocks noChangeAspect="1" noChangeArrowheads="1"/>
                     </pic:cNvPicPr>
@@ -22201,14 +24270,6 @@
     </w:p>
     <w:p>
       <w:pPr>
-        <w:jc w:val="center"/>
-        <w:rPr>
-          <w:lang w:val="en-US"/>
-        </w:rPr>
-      </w:pPr>
-    </w:p>
-    <w:p>
-      <w:pPr>
         <w:jc w:val="both"/>
         <w:rPr>
           <w:lang w:val="en-US"/>
@@ -22217,7 +24278,7 @@
     </w:p>
     <w:p>
       <w:pPr>
-        <w:pStyle w:val="Akapitzlist"/>
+        <w:pStyle w:val="ListParagraph"/>
         <w:numPr>
           <w:ilvl w:val="0"/>
           <w:numId w:val="21"/>
@@ -22231,23 +24292,22 @@
         <w:rPr>
           <w:lang w:val="en-US"/>
         </w:rPr>
-        <w:lastRenderedPageBreak/>
-        <w:t xml:space="preserve">Frequent </w:t>
-      </w:r>
-      <w:proofErr w:type="spellStart"/>
-      <w:r>
-        <w:rPr>
-          <w:lang w:val="en-US"/>
-        </w:rPr>
-        <w:t>Itemsets</w:t>
-      </w:r>
-      <w:proofErr w:type="spellEnd"/>
-      <w:r>
-        <w:rPr>
-          <w:lang w:val="en-US"/>
-        </w:rPr>
-        <w:t xml:space="preserve"> count as a function of minimum support</w:t>
-      </w:r>
+        <w:t xml:space="preserve">Experiment duration </w:t>
+      </w:r>
+      <w:r>
+        <w:rPr>
+          <w:lang w:val="en-US"/>
+        </w:rPr>
+        <w:t>as a function of minimum support</w:t>
+      </w:r>
+    </w:p>
+    <w:p>
+      <w:pPr>
+        <w:jc w:val="both"/>
+        <w:rPr>
+          <w:lang w:val="en-US"/>
+        </w:rPr>
+      </w:pPr>
     </w:p>
     <w:p>
       <w:pPr>
@@ -22262,10 +24322,10 @@
           <w:lang w:val="en-US"/>
         </w:rPr>
         <w:drawing>
-          <wp:inline distT="0" distB="0" distL="0" distR="0" wp14:anchorId="55AC79F2" wp14:editId="715CC444">
+          <wp:inline distT="0" distB="0" distL="0" distR="0" wp14:anchorId="21F26ADA" wp14:editId="5509BB21">
             <wp:extent cx="4701600" cy="3520800"/>
             <wp:effectExtent l="0" t="0" r="3810" b="3810"/>
-            <wp:docPr id="14" name="Obraz 14"/>
+            <wp:docPr id="13" name="Obraz 13"/>
             <wp:cNvGraphicFramePr>
               <a:graphicFrameLocks xmlns:a="http://schemas.openxmlformats.org/drawingml/2006/main" noChangeAspect="1"/>
             </wp:cNvGraphicFramePr>
@@ -22273,7 +24333,7 @@
               <a:graphicData uri="http://schemas.openxmlformats.org/drawingml/2006/picture">
                 <pic:pic xmlns:pic="http://schemas.openxmlformats.org/drawingml/2006/picture">
                   <pic:nvPicPr>
-                    <pic:cNvPr id="0" name="Picture 6"/>
+                    <pic:cNvPr id="0" name="Picture 5"/>
                     <pic:cNvPicPr>
                       <a:picLocks noChangeAspect="1" noChangeArrowheads="1"/>
                     </pic:cNvPicPr>
@@ -22313,6 +24373,14 @@
     </w:p>
     <w:p>
       <w:pPr>
+        <w:jc w:val="center"/>
+        <w:rPr>
+          <w:lang w:val="en-US"/>
+        </w:rPr>
+      </w:pPr>
+    </w:p>
+    <w:p>
+      <w:pPr>
         <w:jc w:val="both"/>
         <w:rPr>
           <w:lang w:val="en-US"/>
@@ -22321,7 +24389,111 @@
     </w:p>
     <w:p>
       <w:pPr>
-        <w:pStyle w:val="Nagwek1"/>
+        <w:pStyle w:val="ListParagraph"/>
+        <w:numPr>
+          <w:ilvl w:val="0"/>
+          <w:numId w:val="21"/>
+        </w:numPr>
+        <w:jc w:val="both"/>
+        <w:rPr>
+          <w:lang w:val="en-US"/>
+        </w:rPr>
+      </w:pPr>
+      <w:r>
+        <w:rPr>
+          <w:lang w:val="en-US"/>
+        </w:rPr>
+        <w:lastRenderedPageBreak/>
+        <w:t xml:space="preserve">Frequent </w:t>
+      </w:r>
+      <w:proofErr w:type="spellStart"/>
+      <w:r>
+        <w:rPr>
+          <w:lang w:val="en-US"/>
+        </w:rPr>
+        <w:t>Itemsets</w:t>
+      </w:r>
+      <w:proofErr w:type="spellEnd"/>
+      <w:r>
+        <w:rPr>
+          <w:lang w:val="en-US"/>
+        </w:rPr>
+        <w:t xml:space="preserve"> count as a function of minimum support</w:t>
+      </w:r>
+    </w:p>
+    <w:p>
+      <w:pPr>
+        <w:jc w:val="center"/>
+        <w:rPr>
+          <w:lang w:val="en-US"/>
+        </w:rPr>
+      </w:pPr>
+      <w:r>
+        <w:rPr>
+          <w:noProof/>
+          <w:lang w:val="en-US"/>
+        </w:rPr>
+        <w:drawing>
+          <wp:inline distT="0" distB="0" distL="0" distR="0" wp14:anchorId="55AC79F2" wp14:editId="715CC444">
+            <wp:extent cx="4701600" cy="3520800"/>
+            <wp:effectExtent l="0" t="0" r="3810" b="3810"/>
+            <wp:docPr id="14" name="Obraz 14"/>
+            <wp:cNvGraphicFramePr>
+              <a:graphicFrameLocks xmlns:a="http://schemas.openxmlformats.org/drawingml/2006/main" noChangeAspect="1"/>
+            </wp:cNvGraphicFramePr>
+            <a:graphic xmlns:a="http://schemas.openxmlformats.org/drawingml/2006/main">
+              <a:graphicData uri="http://schemas.openxmlformats.org/drawingml/2006/picture">
+                <pic:pic xmlns:pic="http://schemas.openxmlformats.org/drawingml/2006/picture">
+                  <pic:nvPicPr>
+                    <pic:cNvPr id="0" name="Picture 6"/>
+                    <pic:cNvPicPr>
+                      <a:picLocks noChangeAspect="1" noChangeArrowheads="1"/>
+                    </pic:cNvPicPr>
+                  </pic:nvPicPr>
+                  <pic:blipFill>
+                    <a:blip r:embed="rId15">
+                      <a:extLst>
+                        <a:ext uri="{28A0092B-C50C-407E-A947-70E740481C1C}">
+                          <a14:useLocalDpi xmlns:a14="http://schemas.microsoft.com/office/drawing/2010/main" val="0"/>
+                        </a:ext>
+                      </a:extLst>
+                    </a:blip>
+                    <a:srcRect/>
+                    <a:stretch>
+                      <a:fillRect/>
+                    </a:stretch>
+                  </pic:blipFill>
+                  <pic:spPr bwMode="auto">
+                    <a:xfrm>
+                      <a:off x="0" y="0"/>
+                      <a:ext cx="4701600" cy="3520800"/>
+                    </a:xfrm>
+                    <a:prstGeom prst="rect">
+                      <a:avLst/>
+                    </a:prstGeom>
+                    <a:noFill/>
+                    <a:ln>
+                      <a:noFill/>
+                    </a:ln>
+                  </pic:spPr>
+                </pic:pic>
+              </a:graphicData>
+            </a:graphic>
+          </wp:inline>
+        </w:drawing>
+      </w:r>
+    </w:p>
+    <w:p>
+      <w:pPr>
+        <w:jc w:val="both"/>
+        <w:rPr>
+          <w:lang w:val="en-US"/>
+        </w:rPr>
+      </w:pPr>
+    </w:p>
+    <w:p>
+      <w:pPr>
+        <w:pStyle w:val="Heading1"/>
         <w:spacing w:after="240"/>
         <w:jc w:val="both"/>
         <w:rPr>
@@ -22330,14 +24502,14 @@
           <w:lang w:val="en-US"/>
         </w:rPr>
       </w:pPr>
-      <w:bookmarkStart w:id="13" w:name="_Toc93150460"/>
+      <w:bookmarkStart w:id="16" w:name="_Toc93284149"/>
       <w:r>
         <w:rPr>
           <w:b/>
           <w:bCs/>
           <w:lang w:val="en-US"/>
         </w:rPr>
-        <w:t xml:space="preserve">Phase 2 </w:t>
+        <w:t xml:space="preserve">Phase </w:t>
       </w:r>
       <w:r>
         <w:rPr>
@@ -22345,7 +24517,7 @@
           <w:bCs/>
           <w:lang w:val="en-US"/>
         </w:rPr>
-        <w:t>–</w:t>
+        <w:t>3</w:t>
       </w:r>
       <w:r>
         <w:rPr>
@@ -22361,25 +24533,38 @@
           <w:bCs/>
           <w:lang w:val="en-US"/>
         </w:rPr>
-        <w:t>Association Rules discovery</w:t>
-      </w:r>
-      <w:bookmarkEnd w:id="13"/>
-    </w:p>
-    <w:p>
-      <w:pPr>
+        <w:t>–</w:t>
+      </w:r>
+      <w:r>
         <w:rPr>
           <w:b/>
           <w:bCs/>
           <w:lang w:val="en-US"/>
         </w:rPr>
-      </w:pPr>
+        <w:t xml:space="preserve"> </w:t>
+      </w:r>
       <w:r>
         <w:rPr>
           <w:b/>
           <w:bCs/>
           <w:lang w:val="en-US"/>
         </w:rPr>
-        <w:t>TODO</w:t>
+        <w:t>Association Rules discovery</w:t>
+      </w:r>
+      <w:bookmarkEnd w:id="16"/>
+    </w:p>
+    <w:p>
+      <w:pPr>
+        <w:pStyle w:val="Heading2"/>
+        <w:rPr>
+          <w:lang w:val="en-US"/>
+        </w:rPr>
+      </w:pPr>
+      <w:r>
+        <w:rPr>
+          <w:lang w:val="en-US"/>
+        </w:rPr>
+        <w:t>Introduction</w:t>
       </w:r>
     </w:p>
     <w:p>
@@ -22389,33 +24574,249 @@
           <w:lang w:val="en-US"/>
         </w:rPr>
       </w:pPr>
-    </w:p>
-    <w:p>
-      <w:pPr>
-        <w:pStyle w:val="Nagwek1"/>
+      <w:r>
+        <w:rPr>
+          <w:lang w:val="en-US"/>
+        </w:rPr>
+        <w:t xml:space="preserve">In this phase of the </w:t>
+      </w:r>
+      <w:r>
+        <w:rPr>
+          <w:lang w:val="en-US"/>
+        </w:rPr>
+        <w:t>project,</w:t>
+      </w:r>
+      <w:r>
+        <w:rPr>
+          <w:lang w:val="en-US"/>
+        </w:rPr>
+        <w:t xml:space="preserve"> we aimed to discover </w:t>
+      </w:r>
+      <w:r>
+        <w:rPr>
+          <w:lang w:val="en-US"/>
+        </w:rPr>
+        <w:t>a</w:t>
+      </w:r>
+      <w:r>
+        <w:rPr>
+          <w:lang w:val="en-US"/>
+        </w:rPr>
+        <w:t xml:space="preserve">ssociation rules by searching data for frequent </w:t>
+      </w:r>
+      <w:proofErr w:type="spellStart"/>
+      <w:r>
+        <w:rPr>
+          <w:lang w:val="en-US"/>
+        </w:rPr>
+        <w:t>itemsets</w:t>
+      </w:r>
+      <w:proofErr w:type="spellEnd"/>
+      <w:r>
+        <w:rPr>
+          <w:lang w:val="en-US"/>
+        </w:rPr>
+        <w:t>.</w:t>
+      </w:r>
+      <w:r>
+        <w:rPr>
+          <w:lang w:val="en-US"/>
+        </w:rPr>
+        <w:t xml:space="preserve"> </w:t>
+      </w:r>
+      <w:r>
+        <w:rPr>
+          <w:lang w:val="en-US"/>
+        </w:rPr>
+        <w:t>Hence,</w:t>
+      </w:r>
+      <w:r>
+        <w:rPr>
+          <w:lang w:val="en-US"/>
+        </w:rPr>
+        <w:t xml:space="preserve"> to</w:t>
+      </w:r>
+      <w:r>
+        <w:rPr>
+          <w:lang w:val="en-US"/>
+        </w:rPr>
+        <w:t xml:space="preserve"> discov</w:t>
+      </w:r>
+      <w:r>
+        <w:rPr>
+          <w:lang w:val="en-US"/>
+        </w:rPr>
+        <w:t>er</w:t>
+      </w:r>
+      <w:r>
+        <w:rPr>
+          <w:lang w:val="en-US"/>
+        </w:rPr>
+        <w:t xml:space="preserve"> </w:t>
+      </w:r>
+      <w:r>
+        <w:rPr>
+          <w:lang w:val="en-US"/>
+        </w:rPr>
+        <w:t>patterns by</w:t>
+      </w:r>
+      <w:r>
+        <w:rPr>
+          <w:lang w:val="en-US"/>
+        </w:rPr>
+        <w:t xml:space="preserve"> using a certain criterion under Support and Confidence to define what the most important relationships are. </w:t>
+      </w:r>
+      <w:r>
+        <w:rPr>
+          <w:lang w:val="en-US"/>
+        </w:rPr>
+        <w:t xml:space="preserve"> </w:t>
+      </w:r>
+      <w:r>
+        <w:rPr>
+          <w:lang w:val="en-US"/>
+        </w:rPr>
+        <w:t xml:space="preserve">Our goal was to </w:t>
+      </w:r>
+      <w:proofErr w:type="gramStart"/>
+      <w:r>
+        <w:rPr>
+          <w:lang w:val="en-US"/>
+        </w:rPr>
+        <w:t>find  association</w:t>
+      </w:r>
+      <w:proofErr w:type="gramEnd"/>
+      <w:r>
+        <w:rPr>
+          <w:lang w:val="en-US"/>
+        </w:rPr>
+        <w:t xml:space="preserve"> rules with the best confidence.</w:t>
+      </w:r>
+    </w:p>
+    <w:p>
+      <w:pPr>
+        <w:pStyle w:val="Heading2"/>
+        <w:rPr>
+          <w:lang w:val="en-US"/>
+        </w:rPr>
+      </w:pPr>
+      <w:r>
+        <w:rPr>
+          <w:lang w:val="en-US"/>
+        </w:rPr>
+        <w:t>Implementation</w:t>
+      </w:r>
+    </w:p>
+    <w:p>
+      <w:pPr>
         <w:jc w:val="both"/>
         <w:rPr>
           <w:lang w:val="en-US"/>
         </w:rPr>
       </w:pPr>
-      <w:bookmarkStart w:id="14" w:name="_Toc93150461"/>
+      <w:r>
+        <w:rPr>
+          <w:lang w:val="en-US"/>
+        </w:rPr>
+        <w:t xml:space="preserve">We decided to continue checking on </w:t>
+      </w:r>
+      <w:r>
+        <w:rPr>
+          <w:b/>
+          <w:bCs/>
+          <w:i/>
+          <w:iCs/>
+          <w:lang w:val="en-US"/>
+        </w:rPr>
+        <w:t>“All Trump’s Twitter insults (2015-2021)”</w:t>
+      </w:r>
+      <w:r>
+        <w:rPr>
+          <w:b/>
+          <w:bCs/>
+          <w:i/>
+          <w:iCs/>
+          <w:lang w:val="en-US"/>
+        </w:rPr>
+        <w:t xml:space="preserve"> </w:t>
+      </w:r>
+      <w:r>
+        <w:rPr>
+          <w:lang w:val="en-US"/>
+        </w:rPr>
+        <w:t>dataset.</w:t>
+      </w:r>
+    </w:p>
+    <w:p>
+      <w:pPr>
+        <w:jc w:val="both"/>
+        <w:rPr>
+          <w:lang w:val="en-US"/>
+        </w:rPr>
+      </w:pPr>
+      <w:r>
+        <w:rPr>
+          <w:lang w:val="en-US"/>
+        </w:rPr>
+        <w:t xml:space="preserve">Way of discovering rules </w:t>
+      </w:r>
+      <w:r>
+        <w:rPr>
+          <w:lang w:val="en-US"/>
+        </w:rPr>
+        <w:t xml:space="preserve">can be found in the git repository along site </w:t>
+      </w:r>
       <w:proofErr w:type="spellStart"/>
       <w:r>
         <w:rPr>
           <w:lang w:val="en-US"/>
         </w:rPr>
-        <w:t>Conslusions</w:t>
-      </w:r>
-      <w:bookmarkEnd w:id="14"/>
+        <w:t>dEclat</w:t>
+      </w:r>
       <w:proofErr w:type="spellEnd"/>
-    </w:p>
-    <w:p>
-      <w:pPr>
-        <w:rPr>
-          <w:lang w:val="en-US"/>
-        </w:rPr>
-      </w:pPr>
-    </w:p>
+      <w:r>
+        <w:rPr>
+          <w:lang w:val="en-US"/>
+        </w:rPr>
+        <w:t xml:space="preserve"> implementation:</w:t>
+      </w:r>
+    </w:p>
+    <w:tbl>
+      <w:tblPr>
+        <w:tblStyle w:val="TableGrid"/>
+        <w:tblW w:w="0" w:type="auto"/>
+        <w:tblInd w:w="0" w:type="dxa"/>
+        <w:tblLook w:val="04A0" w:firstRow="1" w:lastRow="0" w:firstColumn="1" w:lastColumn="0" w:noHBand="0" w:noVBand="1"/>
+      </w:tblPr>
+      <w:tblGrid>
+        <w:gridCol w:w="9062"/>
+      </w:tblGrid>
+      <w:tr>
+        <w:trPr>
+          <w:trHeight w:val="397"/>
+        </w:trPr>
+        <w:tc>
+          <w:tcPr>
+            <w:tcW w:w="9062" w:type="dxa"/>
+            <w:vAlign w:val="center"/>
+          </w:tcPr>
+          <w:p>
+            <w:pPr>
+              <w:jc w:val="center"/>
+              <w:rPr>
+                <w:lang w:val="en-US"/>
+              </w:rPr>
+            </w:pPr>
+            <w:r>
+              <w:rPr>
+                <w:lang w:val="en-US"/>
+              </w:rPr>
+              <w:t>https://github.com/pmatysiakq/edami-dEclat/blob/master/association_rules/rules.py</w:t>
+            </w:r>
+          </w:p>
+        </w:tc>
+      </w:tr>
+    </w:tbl>
     <w:p>
       <w:pPr>
         <w:jc w:val="both"/>
@@ -22423,10 +24824,435 @@
           <w:lang w:val="en-US"/>
         </w:rPr>
       </w:pPr>
-      <w:r>
-        <w:rPr>
-          <w:lang w:val="en-US"/>
-        </w:rPr>
+    </w:p>
+    <w:p>
+      <w:pPr>
+        <w:jc w:val="both"/>
+        <w:rPr>
+          <w:lang w:val="en-US"/>
+        </w:rPr>
+      </w:pPr>
+      <w:r>
+        <w:rPr>
+          <w:lang w:val="en-US"/>
+        </w:rPr>
+        <w:t xml:space="preserve">This, however, is </w:t>
+      </w:r>
+      <w:r>
+        <w:rPr>
+          <w:lang w:val="en-US"/>
+        </w:rPr>
+        <w:t xml:space="preserve">a </w:t>
+      </w:r>
+      <w:r>
+        <w:rPr>
+          <w:lang w:val="en-US"/>
+        </w:rPr>
+        <w:t xml:space="preserve">direct continuation of Phase 2 experiments. </w:t>
+      </w:r>
+      <w:r>
+        <w:rPr>
+          <w:lang w:val="en-US"/>
+        </w:rPr>
+        <w:t>As input files we have used already obtained in phase 2</w:t>
+      </w:r>
+      <w:r>
+        <w:rPr>
+          <w:lang w:val="en-US"/>
+        </w:rPr>
+        <w:t xml:space="preserve"> output files</w:t>
+      </w:r>
+      <w:r>
+        <w:rPr>
+          <w:lang w:val="en-US"/>
+        </w:rPr>
+        <w:t xml:space="preserve"> (can be found here): </w:t>
+      </w:r>
+    </w:p>
+    <w:tbl>
+      <w:tblPr>
+        <w:tblStyle w:val="TableGrid"/>
+        <w:tblW w:w="0" w:type="auto"/>
+        <w:tblInd w:w="0" w:type="dxa"/>
+        <w:tblLook w:val="04A0" w:firstRow="1" w:lastRow="0" w:firstColumn="1" w:lastColumn="0" w:noHBand="0" w:noVBand="1"/>
+      </w:tblPr>
+      <w:tblGrid>
+        <w:gridCol w:w="9062"/>
+      </w:tblGrid>
+      <w:tr>
+        <w:trPr>
+          <w:trHeight w:val="397"/>
+        </w:trPr>
+        <w:tc>
+          <w:tcPr>
+            <w:tcW w:w="9062" w:type="dxa"/>
+            <w:vAlign w:val="center"/>
+          </w:tcPr>
+          <w:p>
+            <w:pPr>
+              <w:jc w:val="center"/>
+              <w:rPr>
+                <w:lang w:val="en-US"/>
+              </w:rPr>
+            </w:pPr>
+            <w:r>
+              <w:rPr>
+                <w:lang w:val="en-US"/>
+              </w:rPr>
+              <w:t>https://github.com/pmatysiakq/edami-dEclat/tree/master/dEclatV2/output</w:t>
+            </w:r>
+          </w:p>
+        </w:tc>
+      </w:tr>
+    </w:tbl>
+    <w:p>
+      <w:pPr>
+        <w:jc w:val="both"/>
+        <w:rPr>
+          <w:lang w:val="en-US"/>
+        </w:rPr>
+      </w:pPr>
+      <w:r>
+        <w:rPr>
+          <w:lang w:val="en-US"/>
+        </w:rPr>
+        <w:t xml:space="preserve">from which we </w:t>
+      </w:r>
+      <w:r>
+        <w:rPr>
+          <w:lang w:val="en-US"/>
+        </w:rPr>
+        <w:t>were</w:t>
+      </w:r>
+      <w:r>
+        <w:rPr>
+          <w:lang w:val="en-US"/>
+        </w:rPr>
+        <w:t xml:space="preserve"> able to use</w:t>
+      </w:r>
+      <w:r>
+        <w:rPr>
+          <w:lang w:val="en-US"/>
+        </w:rPr>
+        <w:t xml:space="preserve"> frequent </w:t>
+      </w:r>
+      <w:proofErr w:type="spellStart"/>
+      <w:r>
+        <w:rPr>
+          <w:lang w:val="en-US"/>
+        </w:rPr>
+        <w:t>itemsets</w:t>
+      </w:r>
+      <w:proofErr w:type="spellEnd"/>
+      <w:r>
+        <w:rPr>
+          <w:lang w:val="en-US"/>
+        </w:rPr>
+        <w:t>, and t</w:t>
+      </w:r>
+      <w:r>
+        <w:rPr>
+          <w:lang w:val="en-US"/>
+        </w:rPr>
+        <w:t>heir support</w:t>
+      </w:r>
+      <w:r>
+        <w:rPr>
+          <w:lang w:val="en-US"/>
+        </w:rPr>
+        <w:t>.</w:t>
+      </w:r>
+    </w:p>
+    <w:p>
+      <w:pPr>
+        <w:jc w:val="both"/>
+        <w:rPr>
+          <w:lang w:val="en-US"/>
+        </w:rPr>
+      </w:pPr>
+    </w:p>
+    <w:p>
+      <w:pPr>
+        <w:jc w:val="both"/>
+        <w:rPr>
+          <w:lang w:val="en-US"/>
+        </w:rPr>
+      </w:pPr>
+    </w:p>
+    <w:p>
+      <w:pPr>
+        <w:jc w:val="both"/>
+        <w:rPr>
+          <w:lang w:val="en-US"/>
+        </w:rPr>
+      </w:pPr>
+    </w:p>
+    <w:p>
+      <w:pPr>
+        <w:jc w:val="both"/>
+        <w:rPr>
+          <w:lang w:val="en-US"/>
+        </w:rPr>
+      </w:pPr>
+      <w:r>
+        <w:rPr>
+          <w:lang w:val="en-US"/>
+        </w:rPr>
+        <w:lastRenderedPageBreak/>
+        <w:t>Method of finding best rules is described on the picture below:</w:t>
+      </w:r>
+    </w:p>
+    <w:p>
+      <w:pPr>
+        <w:jc w:val="both"/>
+        <w:rPr>
+          <w:lang w:val="en-US"/>
+        </w:rPr>
+      </w:pPr>
+      <w:r>
+        <w:rPr>
+          <w:lang w:val="en-US"/>
+        </w:rPr>
+        <w:drawing>
+          <wp:inline distT="0" distB="0" distL="0" distR="0" wp14:anchorId="3F8D136C" wp14:editId="2AE1F734">
+            <wp:extent cx="5760720" cy="3233420"/>
+            <wp:effectExtent l="0" t="0" r="0" b="5080"/>
+            <wp:docPr id="1" name="Picture 1"/>
+            <wp:cNvGraphicFramePr>
+              <a:graphicFrameLocks xmlns:a="http://schemas.openxmlformats.org/drawingml/2006/main" noChangeAspect="1"/>
+            </wp:cNvGraphicFramePr>
+            <a:graphic xmlns:a="http://schemas.openxmlformats.org/drawingml/2006/main">
+              <a:graphicData uri="http://schemas.openxmlformats.org/drawingml/2006/picture">
+                <pic:pic xmlns:pic="http://schemas.openxmlformats.org/drawingml/2006/picture">
+                  <pic:nvPicPr>
+                    <pic:cNvPr id="1" name=""/>
+                    <pic:cNvPicPr/>
+                  </pic:nvPicPr>
+                  <pic:blipFill>
+                    <a:blip r:embed="rId16"/>
+                    <a:stretch>
+                      <a:fillRect/>
+                    </a:stretch>
+                  </pic:blipFill>
+                  <pic:spPr>
+                    <a:xfrm>
+                      <a:off x="0" y="0"/>
+                      <a:ext cx="5760720" cy="3233420"/>
+                    </a:xfrm>
+                    <a:prstGeom prst="rect">
+                      <a:avLst/>
+                    </a:prstGeom>
+                  </pic:spPr>
+                </pic:pic>
+              </a:graphicData>
+            </a:graphic>
+          </wp:inline>
+        </w:drawing>
+      </w:r>
+    </w:p>
+    <w:p>
+      <w:pPr>
+        <w:jc w:val="both"/>
+        <w:rPr>
+          <w:lang w:val="en-US"/>
+        </w:rPr>
+      </w:pPr>
+      <w:r>
+        <w:rPr>
+          <w:lang w:val="en-US"/>
+        </w:rPr>
+        <w:t>At first, we were checking all association rules, but as we were sure the method works correctly, we decided to value only rules with confidence level above 50%.</w:t>
+      </w:r>
+    </w:p>
+    <w:p>
+      <w:pPr>
+        <w:jc w:val="both"/>
+        <w:rPr>
+          <w:lang w:val="en-US"/>
+        </w:rPr>
+      </w:pPr>
+      <w:r>
+        <w:rPr>
+          <w:lang w:val="en-US"/>
+        </w:rPr>
+        <w:t>Firstly,</w:t>
+      </w:r>
+      <w:r>
+        <w:rPr>
+          <w:lang w:val="en-US"/>
+        </w:rPr>
+        <w:t xml:space="preserve"> we have made a dictionary with keys as string</w:t>
+      </w:r>
+      <w:r>
+        <w:rPr>
+          <w:lang w:val="en-US"/>
+        </w:rPr>
+        <w:t xml:space="preserve"> with items and values as support. </w:t>
+      </w:r>
+    </w:p>
+    <w:p>
+      <w:pPr>
+        <w:jc w:val="both"/>
+        <w:rPr>
+          <w:lang w:val="en-US"/>
+        </w:rPr>
+      </w:pPr>
+      <w:r>
+        <w:rPr>
+          <w:lang w:val="en-US"/>
+        </w:rPr>
+        <w:t xml:space="preserve">Then, </w:t>
+      </w:r>
+    </w:p>
+    <w:p>
+      <w:pPr>
+        <w:pStyle w:val="Heading2"/>
+        <w:rPr>
+          <w:lang w:val="en-US"/>
+        </w:rPr>
+      </w:pPr>
+      <w:r>
+        <w:rPr>
+          <w:lang w:val="en-US"/>
+        </w:rPr>
+        <w:t>Testing</w:t>
+      </w:r>
+    </w:p>
+    <w:p>
+      <w:pPr>
+        <w:jc w:val="both"/>
+        <w:rPr>
+          <w:lang w:val="en-US"/>
+        </w:rPr>
+      </w:pPr>
+    </w:p>
+    <w:p>
+      <w:pPr>
+        <w:jc w:val="both"/>
+        <w:rPr>
+          <w:lang w:val="en-US"/>
+        </w:rPr>
+      </w:pPr>
+    </w:p>
+    <w:p>
+      <w:pPr>
+        <w:jc w:val="both"/>
+        <w:rPr>
+          <w:lang w:val="en-US"/>
+        </w:rPr>
+      </w:pPr>
+    </w:p>
+    <w:p>
+      <w:pPr>
+        <w:jc w:val="both"/>
+        <w:rPr>
+          <w:lang w:val="en-US"/>
+        </w:rPr>
+      </w:pPr>
+    </w:p>
+    <w:p>
+      <w:pPr>
+        <w:jc w:val="both"/>
+        <w:rPr>
+          <w:lang w:val="en-US"/>
+        </w:rPr>
+      </w:pPr>
+    </w:p>
+    <w:p>
+      <w:pPr>
+        <w:jc w:val="both"/>
+        <w:rPr>
+          <w:lang w:val="en-US"/>
+        </w:rPr>
+      </w:pPr>
+    </w:p>
+    <w:p>
+      <w:pPr>
+        <w:jc w:val="both"/>
+        <w:rPr>
+          <w:lang w:val="en-US"/>
+        </w:rPr>
+      </w:pPr>
+    </w:p>
+    <w:p>
+      <w:pPr>
+        <w:jc w:val="both"/>
+        <w:rPr>
+          <w:lang w:val="en-US"/>
+        </w:rPr>
+      </w:pPr>
+    </w:p>
+    <w:p>
+      <w:pPr>
+        <w:jc w:val="both"/>
+        <w:rPr>
+          <w:lang w:val="en-US"/>
+        </w:rPr>
+      </w:pPr>
+    </w:p>
+    <w:p>
+      <w:pPr>
+        <w:jc w:val="both"/>
+        <w:rPr>
+          <w:lang w:val="en-US"/>
+        </w:rPr>
+      </w:pPr>
+    </w:p>
+    <w:p>
+      <w:pPr>
+        <w:jc w:val="both"/>
+        <w:rPr>
+          <w:lang w:val="en-US"/>
+        </w:rPr>
+      </w:pPr>
+    </w:p>
+    <w:p>
+      <w:pPr>
+        <w:jc w:val="both"/>
+        <w:rPr>
+          <w:lang w:val="en-US"/>
+        </w:rPr>
+      </w:pPr>
+    </w:p>
+    <w:p>
+      <w:pPr>
+        <w:pStyle w:val="Heading1"/>
+        <w:rPr>
+          <w:b/>
+          <w:bCs/>
+          <w:lang w:val="en-US"/>
+        </w:rPr>
+      </w:pPr>
+      <w:bookmarkStart w:id="17" w:name="_Toc93284150"/>
+      <w:r>
+        <w:rPr>
+          <w:b/>
+          <w:bCs/>
+          <w:lang w:val="en-US"/>
+        </w:rPr>
+        <w:t>Conclusions</w:t>
+      </w:r>
+      <w:bookmarkEnd w:id="17"/>
+    </w:p>
+    <w:p>
+      <w:pPr>
+        <w:rPr>
+          <w:lang w:val="en-US"/>
+        </w:rPr>
+      </w:pPr>
+    </w:p>
+    <w:p>
+      <w:pPr>
+        <w:jc w:val="both"/>
+        <w:rPr>
+          <w:lang w:val="en-US"/>
+        </w:rPr>
+      </w:pPr>
+      <w:r>
+        <w:rPr>
+          <w:lang w:val="en-US"/>
+        </w:rPr>
+        <w:lastRenderedPageBreak/>
         <w:t xml:space="preserve">There are many different algorithms, which allows frequent item-sets discovery - </w:t>
       </w:r>
       <w:proofErr w:type="spellStart"/>
@@ -22441,7 +25267,19 @@
         <w:rPr>
           <w:lang w:val="en-US"/>
         </w:rPr>
-        <w:t xml:space="preserve"> is on of the most efficient, but of course there exists various improvements of the basic implementation. It’s an algorithm based on Eclat. These two use different data structures to represent database. Eclat uses </w:t>
+        <w:t xml:space="preserve"> is on</w:t>
+      </w:r>
+      <w:r>
+        <w:rPr>
+          <w:lang w:val="en-US"/>
+        </w:rPr>
+        <w:t>e</w:t>
+      </w:r>
+      <w:r>
+        <w:rPr>
+          <w:lang w:val="en-US"/>
+        </w:rPr>
+        <w:t xml:space="preserve"> of the most efficient, but of course there exists various improvements of the basic implementation. It’s an algorithm based on Eclat. These two use different data structures to represent database. Eclat uses </w:t>
       </w:r>
       <w:proofErr w:type="spellStart"/>
       <w:r>
@@ -22483,7 +25321,19 @@
         <w:rPr>
           <w:lang w:val="en-US"/>
         </w:rPr>
-        <w:t xml:space="preserve">. In general </w:t>
+        <w:t xml:space="preserve">. In </w:t>
+      </w:r>
+      <w:r>
+        <w:rPr>
+          <w:lang w:val="en-US"/>
+        </w:rPr>
+        <w:t>general,</w:t>
+      </w:r>
+      <w:r>
+        <w:rPr>
+          <w:lang w:val="en-US"/>
+        </w:rPr>
+        <w:t xml:space="preserve"> </w:t>
       </w:r>
       <w:proofErr w:type="spellStart"/>
       <w:r>
@@ -22545,7 +25395,55 @@
         <w:rPr>
           <w:lang w:val="en-US"/>
         </w:rPr>
-        <w:t xml:space="preserve"> shows that we can find pretty interesting correlations in different datasets. First of all, our first test have showed, that our implementation is working properly and in an efficient way. Our results were even better than the</w:t>
+        <w:t xml:space="preserve"> shows that we can find </w:t>
+      </w:r>
+      <w:proofErr w:type="gramStart"/>
+      <w:r>
+        <w:rPr>
+          <w:lang w:val="en-US"/>
+        </w:rPr>
+        <w:t>pretty interesting</w:t>
+      </w:r>
+      <w:proofErr w:type="gramEnd"/>
+      <w:r>
+        <w:rPr>
+          <w:lang w:val="en-US"/>
+        </w:rPr>
+        <w:t xml:space="preserve"> correlations in different datasets.</w:t>
+      </w:r>
+    </w:p>
+    <w:p>
+      <w:pPr>
+        <w:jc w:val="both"/>
+        <w:rPr>
+          <w:lang w:val="en-US"/>
+        </w:rPr>
+      </w:pPr>
+      <w:proofErr w:type="gramStart"/>
+      <w:r>
+        <w:rPr>
+          <w:lang w:val="en-US"/>
+        </w:rPr>
+        <w:t>First of all</w:t>
+      </w:r>
+      <w:proofErr w:type="gramEnd"/>
+      <w:r>
+        <w:rPr>
+          <w:lang w:val="en-US"/>
+        </w:rPr>
+        <w:t xml:space="preserve">, our first test </w:t>
+      </w:r>
+      <w:r>
+        <w:rPr>
+          <w:lang w:val="en-US"/>
+        </w:rPr>
+        <w:t>has</w:t>
+      </w:r>
+      <w:r>
+        <w:rPr>
+          <w:lang w:val="en-US"/>
+        </w:rPr>
+        <w:t xml:space="preserve"> showed, that our implementation is working properly and in an efficient way. Our results were even better than the</w:t>
       </w:r>
       <w:r>
         <w:rPr>
@@ -22571,6 +25469,14 @@
         </w:rPr>
         <w:t xml:space="preserve"> Java implementation, which may indicate that Python is more efficient in memory allocation. </w:t>
       </w:r>
+    </w:p>
+    <w:p>
+      <w:pPr>
+        <w:jc w:val="both"/>
+        <w:rPr>
+          <w:lang w:val="en-US"/>
+        </w:rPr>
+      </w:pPr>
       <w:r>
         <w:rPr>
           <w:lang w:val="en-US"/>
@@ -22593,7 +25499,19 @@
         <w:rPr>
           <w:lang w:val="en-US"/>
         </w:rPr>
-        <w:t>– like somebody tweet</w:t>
+        <w:t>– like somebody</w:t>
+      </w:r>
+      <w:r>
+        <w:rPr>
+          <w:lang w:val="en-US"/>
+        </w:rPr>
+        <w:t>’s</w:t>
+      </w:r>
+      <w:r>
+        <w:rPr>
+          <w:lang w:val="en-US"/>
+        </w:rPr>
+        <w:t xml:space="preserve"> tweet</w:t>
       </w:r>
       <w:r>
         <w:rPr>
@@ -22611,7 +25529,21 @@
         <w:rPr>
           <w:lang w:val="en-US"/>
         </w:rPr>
-        <w:t xml:space="preserve"> Moreover, we can see the </w:t>
+        <w:t xml:space="preserve"> </w:t>
+      </w:r>
+    </w:p>
+    <w:p>
+      <w:pPr>
+        <w:jc w:val="both"/>
+        <w:rPr>
+          <w:lang w:val="en-US"/>
+        </w:rPr>
+      </w:pPr>
+      <w:r>
+        <w:rPr>
+          <w:lang w:val="en-US"/>
+        </w:rPr>
+        <w:t xml:space="preserve">Moreover, we can see the </w:t>
       </w:r>
       <w:proofErr w:type="spellStart"/>
       <w:r>
@@ -22693,14 +25625,21 @@
         <w:rPr>
           <w:lang w:val="en-US"/>
         </w:rPr>
-        <w:t xml:space="preserve">) drastically improve efficiency. In our experiments, </w:t>
-      </w:r>
-      <w:r>
-        <w:rPr>
-          <w:lang w:val="en-US"/>
-        </w:rPr>
-        <w:lastRenderedPageBreak/>
-        <w:t xml:space="preserve">we have implemented basic improvement but memory usage and running time decreased multiple times, when compared to basic </w:t>
+        <w:t>) drastically improve efficiency.</w:t>
+      </w:r>
+    </w:p>
+    <w:p>
+      <w:pPr>
+        <w:jc w:val="both"/>
+        <w:rPr>
+          <w:lang w:val="en-US"/>
+        </w:rPr>
+      </w:pPr>
+      <w:r>
+        <w:rPr>
+          <w:lang w:val="en-US"/>
+        </w:rPr>
+        <w:t xml:space="preserve">In our experiments, we have implemented basic improvement but memory usage and running time decreased multiple times, when compared to basic </w:t>
       </w:r>
       <w:proofErr w:type="spellStart"/>
       <w:r>
@@ -22728,6 +25667,20 @@
         <w:rPr>
           <w:lang w:val="en-US"/>
         </w:rPr>
+        <w:t>We ha</w:t>
+      </w:r>
+    </w:p>
+    <w:p>
+      <w:pPr>
+        <w:jc w:val="both"/>
+        <w:rPr>
+          <w:lang w:val="en-US"/>
+        </w:rPr>
+      </w:pPr>
+      <w:r>
+        <w:rPr>
+          <w:lang w:val="en-US"/>
+        </w:rPr>
         <w:t xml:space="preserve">This project improved our awareness of data analysis possibilities and have showed that it’s not so hard to perform </w:t>
       </w:r>
       <w:r>
@@ -22740,31 +25693,25 @@
         <w:rPr>
           <w:lang w:val="en-US"/>
         </w:rPr>
-        <w:t xml:space="preserve"> first data analysis. </w:t>
-      </w:r>
-      <w:r>
-        <w:rPr>
-          <w:lang w:val="en-US"/>
-        </w:rPr>
-        <w:t>We have also improved our programming skills and learned to collect live data from Twitter.</w:t>
-      </w:r>
-    </w:p>
-    <w:p>
-      <w:pPr>
-        <w:pStyle w:val="Nagwek1"/>
+        <w:t xml:space="preserve"> first data analysis. We have also improved our programming skills and learned to collect live data from Twitter.</w:t>
+      </w:r>
+    </w:p>
+    <w:p>
+      <w:pPr>
+        <w:pStyle w:val="Heading1"/>
         <w:jc w:val="both"/>
         <w:rPr>
           <w:lang w:val="en-US"/>
         </w:rPr>
       </w:pPr>
-      <w:bookmarkStart w:id="15" w:name="_Toc93150462"/>
+      <w:bookmarkStart w:id="18" w:name="_Toc93284151"/>
       <w:r>
         <w:rPr>
           <w:lang w:val="en-US"/>
         </w:rPr>
         <w:t>References</w:t>
       </w:r>
-      <w:bookmarkEnd w:id="15"/>
+      <w:bookmarkEnd w:id="18"/>
     </w:p>
     <w:p>
       <w:pPr>
@@ -22786,10 +25733,10 @@
         </w:rPr>
         <w:t xml:space="preserve">[1] </w:t>
       </w:r>
-      <w:hyperlink r:id="rId15" w:history="1">
+      <w:hyperlink r:id="rId17" w:history="1">
         <w:r>
           <w:rPr>
-            <w:rStyle w:val="Hipercze"/>
+            <w:rStyle w:val="Hyperlink"/>
             <w:lang w:val="en-US"/>
           </w:rPr>
           <w:t>http://www.philippe-fournier-viger.com/spmf/Eclat_dEclat.php</w:t>
@@ -22803,7 +25750,7 @@
         </w:tabs>
         <w:jc w:val="both"/>
         <w:rPr>
-          <w:rStyle w:val="Hipercze"/>
+          <w:rStyle w:val="Hyperlink"/>
           <w:lang w:val="en-US"/>
         </w:rPr>
       </w:pPr>
@@ -22819,10 +25766,10 @@
         </w:rPr>
         <w:t xml:space="preserve"> </w:t>
       </w:r>
-      <w:hyperlink r:id="rId16">
+      <w:hyperlink r:id="rId18">
         <w:r>
           <w:rPr>
-            <w:rStyle w:val="Hipercze"/>
+            <w:rStyle w:val="Hyperlink"/>
             <w:lang w:val="en-US"/>
           </w:rPr>
           <w:t>https://www.philippe-fournier-viger.com/spmf/dEclat_dCharm.pdf</w:t>
@@ -22836,7 +25783,7 @@
         </w:tabs>
         <w:jc w:val="both"/>
         <w:rPr>
-          <w:rStyle w:val="Hipercze"/>
+          <w:rStyle w:val="Hyperlink"/>
           <w:lang w:val="en-US"/>
         </w:rPr>
       </w:pPr>
@@ -22848,7 +25795,7 @@
       </w:r>
       <w:r>
         <w:rPr>
-          <w:rStyle w:val="Hipercze"/>
+          <w:rStyle w:val="Hyperlink"/>
           <w:lang w:val="en-US"/>
         </w:rPr>
         <w:t>https://www.kaggle.com/ayushggarg/all-trumps-twitter-insults-20152021</w:t>
@@ -23003,8 +25950,187 @@
 </file>
 
 <file path=word/numbering.xml><?xml version="1.0" encoding="utf-8"?>
-<w:numbering xmlns:wpc="http://schemas.microsoft.com/office/word/2010/wordprocessingCanvas" xmlns:cx="http://schemas.microsoft.com/office/drawing/2014/chartex" xmlns:cx1="http://schemas.microsoft.com/office/drawing/2015/9/8/chartex" xmlns:cx2="http://schemas.microsoft.com/office/drawing/2015/10/21/chartex" xmlns:cx3="http://schemas.microsoft.com/office/drawing/2016/5/9/chartex" xmlns:cx4="http://schemas.microsoft.com/office/drawing/2016/5/10/chartex" xmlns:cx5="http://schemas.microsoft.com/office/drawing/2016/5/11/chartex" xmlns:cx6="http://schemas.microsoft.com/office/drawing/2016/5/12/chartex" xmlns:cx7="http://schemas.microsoft.com/office/drawing/2016/5/13/chartex" xmlns:cx8="http://schemas.microsoft.com/office/drawing/2016/5/14/chartex" xmlns:mc="http://schemas.openxmlformats.org/markup-compatibility/2006" xmlns:aink="http://schemas.microsoft.com/office/drawing/2016/ink" xmlns:am3d="http://schemas.microsoft.com/office/drawing/2017/model3d" xmlns:o="urn:schemas-microsoft-com:office:office" xmlns:r="http://schemas.openxmlformats.org/officeDocument/2006/relationships" xmlns:m="http://schemas.openxmlformats.org/officeDocument/2006/math" xmlns:v="urn:schemas-microsoft-com:vml" xmlns:wp14="http://schemas.microsoft.com/office/word/2010/wordprocessingDrawing" xmlns:wp="http://schemas.openxmlformats.org/drawingml/2006/wordprocessingDrawing" xmlns:w10="urn:schemas-microsoft-com:office:word" xmlns:w="http://schemas.openxmlformats.org/wordprocessingml/2006/main" xmlns:w14="http://schemas.microsoft.com/office/word/2010/wordml" xmlns:w15="http://schemas.microsoft.com/office/word/2012/wordml" xmlns:w16cex="http://schemas.microsoft.com/office/word/2018/wordml/cex" xmlns:w16cid="http://schemas.microsoft.com/office/word/2016/wordml/cid" xmlns:w16="http://schemas.microsoft.com/office/word/2018/wordml" xmlns:w16sdtdh="http://schemas.microsoft.com/office/word/2020/wordml/sdtdatahash" xmlns:w16se="http://schemas.microsoft.com/office/word/2015/wordml/symex" xmlns:wpg="http://schemas.microsoft.com/office/word/2010/wordprocessingGroup" xmlns:wpi="http://schemas.microsoft.com/office/word/2010/wordprocessingInk" xmlns:wne="http://schemas.microsoft.com/office/word/2006/wordml" xmlns:wps="http://schemas.microsoft.com/office/word/2010/wordprocessingShape" mc:Ignorable="w14 w15 w16se w16cid w16 w16cex w16sdtdh wp14">
+<w:numbering xmlns:wpc="http://schemas.microsoft.com/office/word/2010/wordprocessingCanvas" xmlns:cx="http://schemas.microsoft.com/office/drawing/2014/chartex" xmlns:cx1="http://schemas.microsoft.com/office/drawing/2015/9/8/chartex" xmlns:cx2="http://schemas.microsoft.com/office/drawing/2015/10/21/chartex" xmlns:cx3="http://schemas.microsoft.com/office/drawing/2016/5/9/chartex" xmlns:cx4="http://schemas.microsoft.com/office/drawing/2016/5/10/chartex" xmlns:cx5="http://schemas.microsoft.com/office/drawing/2016/5/11/chartex" xmlns:cx6="http://schemas.microsoft.com/office/drawing/2016/5/12/chartex" xmlns:cx7="http://schemas.microsoft.com/office/drawing/2016/5/13/chartex" xmlns:cx8="http://schemas.microsoft.com/office/drawing/2016/5/14/chartex" xmlns:mc="http://schemas.openxmlformats.org/markup-compatibility/2006" xmlns:aink="http://schemas.microsoft.com/office/drawing/2016/ink" xmlns:am3d="http://schemas.microsoft.com/office/drawing/2017/model3d" xmlns:o="urn:schemas-microsoft-com:office:office" xmlns:r="http://schemas.openxmlformats.org/officeDocument/2006/relationships" xmlns:m="http://schemas.openxmlformats.org/officeDocument/2006/math" xmlns:v="urn:schemas-microsoft-com:vml" xmlns:wp14="http://schemas.microsoft.com/office/word/2010/wordprocessingDrawing" xmlns:wp="http://schemas.openxmlformats.org/drawingml/2006/wordprocessingDrawing" xmlns:w10="urn:schemas-microsoft-com:office:word" xmlns:w="http://schemas.openxmlformats.org/wordprocessingml/2006/main" xmlns:w14="http://schemas.microsoft.com/office/word/2010/wordml" xmlns:w15="http://schemas.microsoft.com/office/word/2012/wordml" xmlns:w16cex="http://schemas.microsoft.com/office/word/2018/wordml/cex" xmlns:w16cid="http://schemas.microsoft.com/office/word/2016/wordml/cid" xmlns:w16="http://schemas.microsoft.com/office/word/2018/wordml" xmlns:w16se="http://schemas.microsoft.com/office/word/2015/wordml/symex" xmlns:wpg="http://schemas.microsoft.com/office/word/2010/wordprocessingGroup" xmlns:wpi="http://schemas.microsoft.com/office/word/2010/wordprocessingInk" xmlns:wne="http://schemas.microsoft.com/office/word/2006/wordml" xmlns:wps="http://schemas.microsoft.com/office/word/2010/wordprocessingShape" mc:Ignorable="w14 w15 w16se w16cid w16 w16cex wp14">
   <w:abstractNum w:abstractNumId="0" w15:restartNumberingAfterBreak="0">
+    <w:nsid w:val="003B0BF4"/>
+    <w:multiLevelType w:val="hybridMultilevel"/>
+    <w:tmpl w:val="3758978E"/>
+    <w:lvl w:ilvl="0" w:tplc="0409000F">
+      <w:start w:val="1"/>
+      <w:numFmt w:val="decimal"/>
+      <w:lvlText w:val="%1."/>
+      <w:lvlJc w:val="left"/>
+      <w:pPr>
+        <w:ind w:left="720" w:hanging="360"/>
+      </w:pPr>
+      <w:rPr>
+        <w:rFonts w:hint="default"/>
+      </w:rPr>
+    </w:lvl>
+    <w:lvl w:ilvl="1" w:tplc="04090019">
+      <w:start w:val="1"/>
+      <w:numFmt w:val="lowerLetter"/>
+      <w:lvlText w:val="%2."/>
+      <w:lvlJc w:val="left"/>
+      <w:pPr>
+        <w:ind w:left="1440" w:hanging="360"/>
+      </w:pPr>
+    </w:lvl>
+    <w:lvl w:ilvl="2" w:tplc="0409001B" w:tentative="1">
+      <w:start w:val="1"/>
+      <w:numFmt w:val="lowerRoman"/>
+      <w:lvlText w:val="%3."/>
+      <w:lvlJc w:val="right"/>
+      <w:pPr>
+        <w:ind w:left="2160" w:hanging="180"/>
+      </w:pPr>
+    </w:lvl>
+    <w:lvl w:ilvl="3" w:tplc="0409000F" w:tentative="1">
+      <w:start w:val="1"/>
+      <w:numFmt w:val="decimal"/>
+      <w:lvlText w:val="%4."/>
+      <w:lvlJc w:val="left"/>
+      <w:pPr>
+        <w:ind w:left="2880" w:hanging="360"/>
+      </w:pPr>
+    </w:lvl>
+    <w:lvl w:ilvl="4" w:tplc="04090019" w:tentative="1">
+      <w:start w:val="1"/>
+      <w:numFmt w:val="lowerLetter"/>
+      <w:lvlText w:val="%5."/>
+      <w:lvlJc w:val="left"/>
+      <w:pPr>
+        <w:ind w:left="3600" w:hanging="360"/>
+      </w:pPr>
+    </w:lvl>
+    <w:lvl w:ilvl="5" w:tplc="0409001B" w:tentative="1">
+      <w:start w:val="1"/>
+      <w:numFmt w:val="lowerRoman"/>
+      <w:lvlText w:val="%6."/>
+      <w:lvlJc w:val="right"/>
+      <w:pPr>
+        <w:ind w:left="4320" w:hanging="180"/>
+      </w:pPr>
+    </w:lvl>
+    <w:lvl w:ilvl="6" w:tplc="0409000F" w:tentative="1">
+      <w:start w:val="1"/>
+      <w:numFmt w:val="decimal"/>
+      <w:lvlText w:val="%7."/>
+      <w:lvlJc w:val="left"/>
+      <w:pPr>
+        <w:ind w:left="5040" w:hanging="360"/>
+      </w:pPr>
+    </w:lvl>
+    <w:lvl w:ilvl="7" w:tplc="04090019" w:tentative="1">
+      <w:start w:val="1"/>
+      <w:numFmt w:val="lowerLetter"/>
+      <w:lvlText w:val="%8."/>
+      <w:lvlJc w:val="left"/>
+      <w:pPr>
+        <w:ind w:left="5760" w:hanging="360"/>
+      </w:pPr>
+    </w:lvl>
+    <w:lvl w:ilvl="8" w:tplc="0409001B" w:tentative="1">
+      <w:start w:val="1"/>
+      <w:numFmt w:val="lowerRoman"/>
+      <w:lvlText w:val="%9."/>
+      <w:lvlJc w:val="right"/>
+      <w:pPr>
+        <w:ind w:left="6480" w:hanging="180"/>
+      </w:pPr>
+    </w:lvl>
+  </w:abstractNum>
+  <w:abstractNum w:abstractNumId="1" w15:restartNumberingAfterBreak="0">
+    <w:nsid w:val="004F1064"/>
+    <w:multiLevelType w:val="hybridMultilevel"/>
+    <w:tmpl w:val="4E488F76"/>
+    <w:lvl w:ilvl="0" w:tplc="0409000F">
+      <w:start w:val="1"/>
+      <w:numFmt w:val="decimal"/>
+      <w:lvlText w:val="%1."/>
+      <w:lvlJc w:val="left"/>
+      <w:pPr>
+        <w:ind w:left="720" w:hanging="360"/>
+      </w:pPr>
+      <w:rPr>
+        <w:rFonts w:hint="default"/>
+        <w:b w:val="0"/>
+      </w:rPr>
+    </w:lvl>
+    <w:lvl w:ilvl="1" w:tplc="04090019" w:tentative="1">
+      <w:start w:val="1"/>
+      <w:numFmt w:val="lowerLetter"/>
+      <w:lvlText w:val="%2."/>
+      <w:lvlJc w:val="left"/>
+      <w:pPr>
+        <w:ind w:left="1440" w:hanging="360"/>
+      </w:pPr>
+    </w:lvl>
+    <w:lvl w:ilvl="2" w:tplc="0409001B" w:tentative="1">
+      <w:start w:val="1"/>
+      <w:numFmt w:val="lowerRoman"/>
+      <w:lvlText w:val="%3."/>
+      <w:lvlJc w:val="right"/>
+      <w:pPr>
+        <w:ind w:left="2160" w:hanging="180"/>
+      </w:pPr>
+    </w:lvl>
+    <w:lvl w:ilvl="3" w:tplc="0409000F" w:tentative="1">
+      <w:start w:val="1"/>
+      <w:numFmt w:val="decimal"/>
+      <w:lvlText w:val="%4."/>
+      <w:lvlJc w:val="left"/>
+      <w:pPr>
+        <w:ind w:left="2880" w:hanging="360"/>
+      </w:pPr>
+    </w:lvl>
+    <w:lvl w:ilvl="4" w:tplc="04090019" w:tentative="1">
+      <w:start w:val="1"/>
+      <w:numFmt w:val="lowerLetter"/>
+      <w:lvlText w:val="%5."/>
+      <w:lvlJc w:val="left"/>
+      <w:pPr>
+        <w:ind w:left="3600" w:hanging="360"/>
+      </w:pPr>
+    </w:lvl>
+    <w:lvl w:ilvl="5" w:tplc="0409001B" w:tentative="1">
+      <w:start w:val="1"/>
+      <w:numFmt w:val="lowerRoman"/>
+      <w:lvlText w:val="%6."/>
+      <w:lvlJc w:val="right"/>
+      <w:pPr>
+        <w:ind w:left="4320" w:hanging="180"/>
+      </w:pPr>
+    </w:lvl>
+    <w:lvl w:ilvl="6" w:tplc="0409000F" w:tentative="1">
+      <w:start w:val="1"/>
+      <w:numFmt w:val="decimal"/>
+      <w:lvlText w:val="%7."/>
+      <w:lvlJc w:val="left"/>
+      <w:pPr>
+        <w:ind w:left="5040" w:hanging="360"/>
+      </w:pPr>
+    </w:lvl>
+    <w:lvl w:ilvl="7" w:tplc="04090019" w:tentative="1">
+      <w:start w:val="1"/>
+      <w:numFmt w:val="lowerLetter"/>
+      <w:lvlText w:val="%8."/>
+      <w:lvlJc w:val="left"/>
+      <w:pPr>
+        <w:ind w:left="5760" w:hanging="360"/>
+      </w:pPr>
+    </w:lvl>
+    <w:lvl w:ilvl="8" w:tplc="0409001B" w:tentative="1">
+      <w:start w:val="1"/>
+      <w:numFmt w:val="lowerRoman"/>
+      <w:lvlText w:val="%9."/>
+      <w:lvlJc w:val="right"/>
+      <w:pPr>
+        <w:ind w:left="6480" w:hanging="180"/>
+      </w:pPr>
+    </w:lvl>
+  </w:abstractNum>
+  <w:abstractNum w:abstractNumId="2" w15:restartNumberingAfterBreak="0">
     <w:nsid w:val="005B50C5"/>
     <w:multiLevelType w:val="hybridMultilevel"/>
     <w:tmpl w:val="42867BC0"/>
@@ -23119,7 +26245,7 @@
       </w:rPr>
     </w:lvl>
   </w:abstractNum>
-  <w:abstractNum w:abstractNumId="1" w15:restartNumberingAfterBreak="0">
+  <w:abstractNum w:abstractNumId="3" w15:restartNumberingAfterBreak="0">
     <w:nsid w:val="02233A8F"/>
     <w:multiLevelType w:val="hybridMultilevel"/>
     <w:tmpl w:val="EE9C6DA4"/>
@@ -23208,7 +26334,7 @@
       </w:pPr>
     </w:lvl>
   </w:abstractNum>
-  <w:abstractNum w:abstractNumId="2" w15:restartNumberingAfterBreak="0">
+  <w:abstractNum w:abstractNumId="4" w15:restartNumberingAfterBreak="0">
     <w:nsid w:val="03D47DFA"/>
     <w:multiLevelType w:val="hybridMultilevel"/>
     <w:tmpl w:val="EDD48480"/>
@@ -23297,7 +26423,7 @@
       </w:pPr>
     </w:lvl>
   </w:abstractNum>
-  <w:abstractNum w:abstractNumId="3" w15:restartNumberingAfterBreak="0">
+  <w:abstractNum w:abstractNumId="5" w15:restartNumberingAfterBreak="0">
     <w:nsid w:val="18400F0B"/>
     <w:multiLevelType w:val="hybridMultilevel"/>
     <w:tmpl w:val="B1E8BA90"/>
@@ -23386,7 +26512,7 @@
       </w:pPr>
     </w:lvl>
   </w:abstractNum>
-  <w:abstractNum w:abstractNumId="4" w15:restartNumberingAfterBreak="0">
+  <w:abstractNum w:abstractNumId="6" w15:restartNumberingAfterBreak="0">
     <w:nsid w:val="1C2747AD"/>
     <w:multiLevelType w:val="hybridMultilevel"/>
     <w:tmpl w:val="FB128B5A"/>
@@ -23475,7 +26601,7 @@
       </w:pPr>
     </w:lvl>
   </w:abstractNum>
-  <w:abstractNum w:abstractNumId="5" w15:restartNumberingAfterBreak="0">
+  <w:abstractNum w:abstractNumId="7" w15:restartNumberingAfterBreak="0">
     <w:nsid w:val="20FA51EF"/>
     <w:multiLevelType w:val="hybridMultilevel"/>
     <w:tmpl w:val="7F7ADB88"/>
@@ -23564,7 +26690,7 @@
       </w:pPr>
     </w:lvl>
   </w:abstractNum>
-  <w:abstractNum w:abstractNumId="6" w15:restartNumberingAfterBreak="0">
+  <w:abstractNum w:abstractNumId="8" w15:restartNumberingAfterBreak="0">
     <w:nsid w:val="270100BD"/>
     <w:multiLevelType w:val="multilevel"/>
     <w:tmpl w:val="5E683504"/>
@@ -23686,7 +26812,7 @@
       </w:rPr>
     </w:lvl>
   </w:abstractNum>
-  <w:abstractNum w:abstractNumId="7" w15:restartNumberingAfterBreak="0">
+  <w:abstractNum w:abstractNumId="9" w15:restartNumberingAfterBreak="0">
     <w:nsid w:val="3099091F"/>
     <w:multiLevelType w:val="hybridMultilevel"/>
     <w:tmpl w:val="1A6CFA54"/>
@@ -23799,7 +26925,7 @@
       </w:rPr>
     </w:lvl>
   </w:abstractNum>
-  <w:abstractNum w:abstractNumId="8" w15:restartNumberingAfterBreak="0">
+  <w:abstractNum w:abstractNumId="10" w15:restartNumberingAfterBreak="0">
     <w:nsid w:val="318A3092"/>
     <w:multiLevelType w:val="hybridMultilevel"/>
     <w:tmpl w:val="5E402A62"/>
@@ -23888,7 +27014,7 @@
       </w:pPr>
     </w:lvl>
   </w:abstractNum>
-  <w:abstractNum w:abstractNumId="9" w15:restartNumberingAfterBreak="0">
+  <w:abstractNum w:abstractNumId="11" w15:restartNumberingAfterBreak="0">
     <w:nsid w:val="36535961"/>
     <w:multiLevelType w:val="hybridMultilevel"/>
     <w:tmpl w:val="539E2550"/>
@@ -23977,7 +27103,7 @@
       </w:pPr>
     </w:lvl>
   </w:abstractNum>
-  <w:abstractNum w:abstractNumId="10" w15:restartNumberingAfterBreak="0">
+  <w:abstractNum w:abstractNumId="12" w15:restartNumberingAfterBreak="0">
     <w:nsid w:val="37667AD8"/>
     <w:multiLevelType w:val="hybridMultilevel"/>
     <w:tmpl w:val="C5BE9AD4"/>
@@ -24066,7 +27192,7 @@
       </w:pPr>
     </w:lvl>
   </w:abstractNum>
-  <w:abstractNum w:abstractNumId="11" w15:restartNumberingAfterBreak="0">
+  <w:abstractNum w:abstractNumId="13" w15:restartNumberingAfterBreak="0">
     <w:nsid w:val="516974F8"/>
     <w:multiLevelType w:val="hybridMultilevel"/>
     <w:tmpl w:val="61428CF6"/>
@@ -24155,7 +27281,7 @@
       </w:pPr>
     </w:lvl>
   </w:abstractNum>
-  <w:abstractNum w:abstractNumId="12" w15:restartNumberingAfterBreak="0">
+  <w:abstractNum w:abstractNumId="14" w15:restartNumberingAfterBreak="0">
     <w:nsid w:val="53757500"/>
     <w:multiLevelType w:val="hybridMultilevel"/>
     <w:tmpl w:val="61428CF6"/>
@@ -24244,7 +27370,7 @@
       </w:pPr>
     </w:lvl>
   </w:abstractNum>
-  <w:abstractNum w:abstractNumId="13" w15:restartNumberingAfterBreak="0">
+  <w:abstractNum w:abstractNumId="15" w15:restartNumberingAfterBreak="0">
     <w:nsid w:val="54423059"/>
     <w:multiLevelType w:val="hybridMultilevel"/>
     <w:tmpl w:val="6FA8148A"/>
@@ -24333,7 +27459,7 @@
       </w:pPr>
     </w:lvl>
   </w:abstractNum>
-  <w:abstractNum w:abstractNumId="14" w15:restartNumberingAfterBreak="0">
+  <w:abstractNum w:abstractNumId="16" w15:restartNumberingAfterBreak="0">
     <w:nsid w:val="57AE69EF"/>
     <w:multiLevelType w:val="hybridMultilevel"/>
     <w:tmpl w:val="393C40C0"/>
@@ -24422,7 +27548,7 @@
       </w:pPr>
     </w:lvl>
   </w:abstractNum>
-  <w:abstractNum w:abstractNumId="15" w15:restartNumberingAfterBreak="0">
+  <w:abstractNum w:abstractNumId="17" w15:restartNumberingAfterBreak="0">
     <w:nsid w:val="5A427187"/>
     <w:multiLevelType w:val="hybridMultilevel"/>
     <w:tmpl w:val="61428CF6"/>
@@ -24511,7 +27637,7 @@
       </w:pPr>
     </w:lvl>
   </w:abstractNum>
-  <w:abstractNum w:abstractNumId="16" w15:restartNumberingAfterBreak="0">
+  <w:abstractNum w:abstractNumId="18" w15:restartNumberingAfterBreak="0">
     <w:nsid w:val="601314D6"/>
     <w:multiLevelType w:val="hybridMultilevel"/>
     <w:tmpl w:val="B9CECDCE"/>
@@ -24600,7 +27726,7 @@
       </w:pPr>
     </w:lvl>
   </w:abstractNum>
-  <w:abstractNum w:abstractNumId="17" w15:restartNumberingAfterBreak="0">
+  <w:abstractNum w:abstractNumId="19" w15:restartNumberingAfterBreak="0">
     <w:nsid w:val="641C441B"/>
     <w:multiLevelType w:val="hybridMultilevel"/>
     <w:tmpl w:val="FC1C825C"/>
@@ -24689,7 +27815,7 @@
       </w:pPr>
     </w:lvl>
   </w:abstractNum>
-  <w:abstractNum w:abstractNumId="18" w15:restartNumberingAfterBreak="0">
+  <w:abstractNum w:abstractNumId="20" w15:restartNumberingAfterBreak="0">
     <w:nsid w:val="64E43BD1"/>
     <w:multiLevelType w:val="hybridMultilevel"/>
     <w:tmpl w:val="61428CF6"/>
@@ -24778,7 +27904,7 @@
       </w:pPr>
     </w:lvl>
   </w:abstractNum>
-  <w:abstractNum w:abstractNumId="19" w15:restartNumberingAfterBreak="0">
+  <w:abstractNum w:abstractNumId="21" w15:restartNumberingAfterBreak="0">
     <w:nsid w:val="65D31D69"/>
     <w:multiLevelType w:val="hybridMultilevel"/>
     <w:tmpl w:val="A9C0A836"/>
@@ -24867,7 +27993,7 @@
       </w:pPr>
     </w:lvl>
   </w:abstractNum>
-  <w:abstractNum w:abstractNumId="20" w15:restartNumberingAfterBreak="0">
+  <w:abstractNum w:abstractNumId="22" w15:restartNumberingAfterBreak="0">
     <w:nsid w:val="6D8012C1"/>
     <w:multiLevelType w:val="hybridMultilevel"/>
     <w:tmpl w:val="7FC6375A"/>
@@ -24980,7 +28106,7 @@
       </w:rPr>
     </w:lvl>
   </w:abstractNum>
-  <w:abstractNum w:abstractNumId="21" w15:restartNumberingAfterBreak="0">
+  <w:abstractNum w:abstractNumId="23" w15:restartNumberingAfterBreak="0">
     <w:nsid w:val="709012A6"/>
     <w:multiLevelType w:val="hybridMultilevel"/>
     <w:tmpl w:val="9B6E42FA"/>
@@ -25070,76 +28196,82 @@
     </w:lvl>
   </w:abstractNum>
   <w:num w:numId="1">
+    <w:abstractNumId w:val="19"/>
+  </w:num>
+  <w:num w:numId="2">
+    <w:abstractNumId w:val="15"/>
+  </w:num>
+  <w:num w:numId="3">
+    <w:abstractNumId w:val="12"/>
+  </w:num>
+  <w:num w:numId="4">
+    <w:abstractNumId w:val="9"/>
+  </w:num>
+  <w:num w:numId="5">
+    <w:abstractNumId w:val="4"/>
+  </w:num>
+  <w:num w:numId="6">
+    <w:abstractNumId w:val="3"/>
+  </w:num>
+  <w:num w:numId="7">
+    <w:abstractNumId w:val="11"/>
+  </w:num>
+  <w:num w:numId="8">
+    <w:abstractNumId w:val="22"/>
+  </w:num>
+  <w:num w:numId="9">
+    <w:abstractNumId w:val="8"/>
+  </w:num>
+  <w:num w:numId="10">
+    <w:abstractNumId w:val="2"/>
+  </w:num>
+  <w:num w:numId="11">
+    <w:abstractNumId w:val="16"/>
+  </w:num>
+  <w:num w:numId="12">
+    <w:abstractNumId w:val="23"/>
+  </w:num>
+  <w:num w:numId="13">
+    <w:abstractNumId w:val="5"/>
+  </w:num>
+  <w:num w:numId="14">
+    <w:abstractNumId w:val="6"/>
+  </w:num>
+  <w:num w:numId="15">
+    <w:abstractNumId w:val="18"/>
+  </w:num>
+  <w:num w:numId="16">
+    <w:abstractNumId w:val="13"/>
+  </w:num>
+  <w:num w:numId="17">
+    <w:abstractNumId w:val="14"/>
+  </w:num>
+  <w:num w:numId="18">
     <w:abstractNumId w:val="17"/>
   </w:num>
-  <w:num w:numId="2">
-    <w:abstractNumId w:val="13"/>
-  </w:num>
-  <w:num w:numId="3">
+  <w:num w:numId="19">
     <w:abstractNumId w:val="10"/>
   </w:num>
-  <w:num w:numId="4">
+  <w:num w:numId="20">
     <w:abstractNumId w:val="7"/>
   </w:num>
-  <w:num w:numId="5">
-    <w:abstractNumId w:val="2"/>
+  <w:num w:numId="21">
+    <w:abstractNumId w:val="20"/>
   </w:num>
-  <w:num w:numId="6">
+  <w:num w:numId="22">
+    <w:abstractNumId w:val="21"/>
+  </w:num>
+  <w:num w:numId="23">
     <w:abstractNumId w:val="1"/>
   </w:num>
-  <w:num w:numId="7">
-    <w:abstractNumId w:val="9"/>
-  </w:num>
-  <w:num w:numId="8">
-    <w:abstractNumId w:val="20"/>
-  </w:num>
-  <w:num w:numId="9">
-    <w:abstractNumId w:val="6"/>
-  </w:num>
-  <w:num w:numId="10">
+  <w:num w:numId="24">
     <w:abstractNumId w:val="0"/>
-  </w:num>
-  <w:num w:numId="11">
-    <w:abstractNumId w:val="14"/>
-  </w:num>
-  <w:num w:numId="12">
-    <w:abstractNumId w:val="21"/>
-  </w:num>
-  <w:num w:numId="13">
-    <w:abstractNumId w:val="3"/>
-  </w:num>
-  <w:num w:numId="14">
-    <w:abstractNumId w:val="4"/>
-  </w:num>
-  <w:num w:numId="15">
-    <w:abstractNumId w:val="16"/>
-  </w:num>
-  <w:num w:numId="16">
-    <w:abstractNumId w:val="11"/>
-  </w:num>
-  <w:num w:numId="17">
-    <w:abstractNumId w:val="12"/>
-  </w:num>
-  <w:num w:numId="18">
-    <w:abstractNumId w:val="15"/>
-  </w:num>
-  <w:num w:numId="19">
-    <w:abstractNumId w:val="8"/>
-  </w:num>
-  <w:num w:numId="20">
-    <w:abstractNumId w:val="5"/>
-  </w:num>
-  <w:num w:numId="21">
-    <w:abstractNumId w:val="18"/>
-  </w:num>
-  <w:num w:numId="22">
-    <w:abstractNumId w:val="19"/>
   </w:num>
 </w:numbering>
 </file>
 
 <file path=word/styles.xml><?xml version="1.0" encoding="utf-8"?>
-<w:styles xmlns:mc="http://schemas.openxmlformats.org/markup-compatibility/2006" xmlns:r="http://schemas.openxmlformats.org/officeDocument/2006/relationships" xmlns:w="http://schemas.openxmlformats.org/wordprocessingml/2006/main" xmlns:w14="http://schemas.microsoft.com/office/word/2010/wordml" xmlns:w15="http://schemas.microsoft.com/office/word/2012/wordml" xmlns:w16cex="http://schemas.microsoft.com/office/word/2018/wordml/cex" xmlns:w16cid="http://schemas.microsoft.com/office/word/2016/wordml/cid" xmlns:w16="http://schemas.microsoft.com/office/word/2018/wordml" xmlns:w16sdtdh="http://schemas.microsoft.com/office/word/2020/wordml/sdtdatahash" xmlns:w16se="http://schemas.microsoft.com/office/word/2015/wordml/symex" mc:Ignorable="w14 w15 w16se w16cid w16 w16cex w16sdtdh">
+<w:styles xmlns:mc="http://schemas.openxmlformats.org/markup-compatibility/2006" xmlns:r="http://schemas.openxmlformats.org/officeDocument/2006/relationships" xmlns:w="http://schemas.openxmlformats.org/wordprocessingml/2006/main" xmlns:w14="http://schemas.microsoft.com/office/word/2010/wordml" xmlns:w15="http://schemas.microsoft.com/office/word/2012/wordml" xmlns:w16cex="http://schemas.microsoft.com/office/word/2018/wordml/cex" xmlns:w16cid="http://schemas.microsoft.com/office/word/2016/wordml/cid" xmlns:w16="http://schemas.microsoft.com/office/word/2018/wordml" xmlns:w16se="http://schemas.microsoft.com/office/word/2015/wordml/symex" mc:Ignorable="w14 w15 w16se w16cid w16 w16cex">
   <w:docDefaults>
     <w:rPrDefault>
       <w:rPr>
@@ -25533,7 +28665,7 @@
     <w:lsdException w:name="Unresolved Mention" w:semiHidden="1" w:unhideWhenUsed="1"/>
     <w:lsdException w:name="Smart Link" w:semiHidden="1" w:unhideWhenUsed="1"/>
   </w:latentStyles>
-  <w:style w:type="paragraph" w:default="1" w:styleId="Normalny">
+  <w:style w:type="paragraph" w:default="1" w:styleId="Normal">
     <w:name w:val="Normal"/>
     <w:qFormat/>
     <w:rsid w:val="0043678E"/>
@@ -25541,11 +28673,11 @@
       <w:spacing w:line="256" w:lineRule="auto"/>
     </w:pPr>
   </w:style>
-  <w:style w:type="paragraph" w:styleId="Nagwek1">
+  <w:style w:type="paragraph" w:styleId="Heading1">
     <w:name w:val="heading 1"/>
-    <w:basedOn w:val="Normalny"/>
-    <w:next w:val="Normalny"/>
-    <w:link w:val="Nagwek1Znak"/>
+    <w:basedOn w:val="Normal"/>
+    <w:next w:val="Normal"/>
+    <w:link w:val="Heading1Char"/>
     <w:uiPriority w:val="9"/>
     <w:qFormat/>
     <w:pPr>
@@ -25561,11 +28693,11 @@
       <w:szCs w:val="32"/>
     </w:rPr>
   </w:style>
-  <w:style w:type="paragraph" w:styleId="Nagwek2">
+  <w:style w:type="paragraph" w:styleId="Heading2">
     <w:name w:val="heading 2"/>
-    <w:basedOn w:val="Normalny"/>
-    <w:next w:val="Normalny"/>
-    <w:link w:val="Nagwek2Znak"/>
+    <w:basedOn w:val="Normal"/>
+    <w:next w:val="Normal"/>
+    <w:link w:val="Heading2Char"/>
     <w:uiPriority w:val="9"/>
     <w:unhideWhenUsed/>
     <w:qFormat/>
@@ -25582,11 +28714,11 @@
       <w:szCs w:val="26"/>
     </w:rPr>
   </w:style>
-  <w:style w:type="paragraph" w:styleId="Nagwek3">
+  <w:style w:type="paragraph" w:styleId="Heading3">
     <w:name w:val="heading 3"/>
-    <w:basedOn w:val="Normalny"/>
-    <w:next w:val="Normalny"/>
-    <w:link w:val="Nagwek3Znak"/>
+    <w:basedOn w:val="Normal"/>
+    <w:next w:val="Normal"/>
+    <w:link w:val="Heading3Char"/>
     <w:uiPriority w:val="9"/>
     <w:unhideWhenUsed/>
     <w:qFormat/>
@@ -25603,13 +28735,13 @@
       <w:szCs w:val="24"/>
     </w:rPr>
   </w:style>
-  <w:style w:type="character" w:default="1" w:styleId="Domylnaczcionkaakapitu">
+  <w:style w:type="character" w:default="1" w:styleId="DefaultParagraphFont">
     <w:name w:val="Default Paragraph Font"/>
     <w:uiPriority w:val="1"/>
     <w:semiHidden/>
     <w:unhideWhenUsed/>
   </w:style>
-  <w:style w:type="table" w:default="1" w:styleId="Standardowy">
+  <w:style w:type="table" w:default="1" w:styleId="TableNormal">
     <w:name w:val="Normal Table"/>
     <w:uiPriority w:val="99"/>
     <w:semiHidden/>
@@ -25624,15 +28756,15 @@
       </w:tblCellMar>
     </w:tblPr>
   </w:style>
-  <w:style w:type="numbering" w:default="1" w:styleId="Bezlisty">
+  <w:style w:type="numbering" w:default="1" w:styleId="NoList">
     <w:name w:val="No List"/>
     <w:uiPriority w:val="99"/>
     <w:semiHidden/>
     <w:unhideWhenUsed/>
   </w:style>
-  <w:style w:type="table" w:styleId="Tabela-Siatka">
+  <w:style w:type="table" w:styleId="TableGrid">
     <w:name w:val="Table Grid"/>
-    <w:basedOn w:val="Standardowy"/>
+    <w:basedOn w:val="TableNormal"/>
     <w:uiPriority w:val="39"/>
     <w:rsid w:val="00D6404B"/>
     <w:pPr>
@@ -25650,9 +28782,9 @@
       </w:tblBorders>
     </w:tblPr>
   </w:style>
-  <w:style w:type="paragraph" w:styleId="Akapitzlist">
+  <w:style w:type="paragraph" w:styleId="ListParagraph">
     <w:name w:val="List Paragraph"/>
-    <w:basedOn w:val="Normalny"/>
+    <w:basedOn w:val="Normal"/>
     <w:uiPriority w:val="34"/>
     <w:qFormat/>
     <w:rsid w:val="001F59C8"/>
@@ -25661,9 +28793,9 @@
       <w:contextualSpacing/>
     </w:pPr>
   </w:style>
-  <w:style w:type="character" w:styleId="Hipercze">
+  <w:style w:type="character" w:styleId="Hyperlink">
     <w:name w:val="Hyperlink"/>
-    <w:basedOn w:val="Domylnaczcionkaakapitu"/>
+    <w:basedOn w:val="DefaultParagraphFont"/>
     <w:uiPriority w:val="99"/>
     <w:unhideWhenUsed/>
     <w:rsid w:val="00224BCC"/>
@@ -25672,9 +28804,9 @@
       <w:u w:val="single"/>
     </w:rPr>
   </w:style>
-  <w:style w:type="character" w:styleId="Nierozpoznanawzmianka">
+  <w:style w:type="character" w:styleId="UnresolvedMention">
     <w:name w:val="Unresolved Mention"/>
-    <w:basedOn w:val="Domylnaczcionkaakapitu"/>
+    <w:basedOn w:val="DefaultParagraphFont"/>
     <w:uiPriority w:val="99"/>
     <w:semiHidden/>
     <w:unhideWhenUsed/>
@@ -25684,9 +28816,9 @@
       <w:shd w:val="clear" w:color="auto" w:fill="E1DFDD"/>
     </w:rPr>
   </w:style>
-  <w:style w:type="character" w:styleId="Tekstzastpczy">
+  <w:style w:type="character" w:styleId="PlaceholderText">
     <w:name w:val="Placeholder Text"/>
-    <w:basedOn w:val="Domylnaczcionkaakapitu"/>
+    <w:basedOn w:val="DefaultParagraphFont"/>
     <w:uiPriority w:val="99"/>
     <w:semiHidden/>
     <w:rsid w:val="000A1BDF"/>
@@ -25694,10 +28826,10 @@
       <w:color w:val="808080"/>
     </w:rPr>
   </w:style>
-  <w:style w:type="paragraph" w:styleId="HTML-wstpniesformatowany">
+  <w:style w:type="paragraph" w:styleId="HTMLPreformatted">
     <w:name w:val="HTML Preformatted"/>
-    <w:basedOn w:val="Normalny"/>
-    <w:link w:val="HTML-wstpniesformatowanyZnak"/>
+    <w:basedOn w:val="Normal"/>
+    <w:link w:val="HTMLPreformattedChar"/>
     <w:uiPriority w:val="99"/>
     <w:unhideWhenUsed/>
     <w:rsid w:val="00EE73E8"/>
@@ -25729,10 +28861,10 @@
       <w:lang w:eastAsia="pl-PL"/>
     </w:rPr>
   </w:style>
-  <w:style w:type="character" w:customStyle="1" w:styleId="HTML-wstpniesformatowanyZnak">
-    <w:name w:val="HTML - wstępnie sformatowany Znak"/>
-    <w:basedOn w:val="Domylnaczcionkaakapitu"/>
-    <w:link w:val="HTML-wstpniesformatowany"/>
+  <w:style w:type="character" w:customStyle="1" w:styleId="HTMLPreformattedChar">
+    <w:name w:val="HTML Preformatted Char"/>
+    <w:basedOn w:val="DefaultParagraphFont"/>
+    <w:link w:val="HTMLPreformatted"/>
     <w:uiPriority w:val="99"/>
     <w:rsid w:val="00EE73E8"/>
     <w:rPr>
@@ -25742,10 +28874,10 @@
       <w:lang w:eastAsia="pl-PL"/>
     </w:rPr>
   </w:style>
-  <w:style w:type="paragraph" w:styleId="Spistreci1">
+  <w:style w:type="paragraph" w:styleId="TOC1">
     <w:name w:val="toc 1"/>
-    <w:basedOn w:val="Normalny"/>
-    <w:next w:val="Normalny"/>
+    <w:basedOn w:val="Normal"/>
+    <w:next w:val="Normal"/>
     <w:autoRedefine/>
     <w:uiPriority w:val="39"/>
     <w:unhideWhenUsed/>
@@ -25753,10 +28885,10 @@
       <w:spacing w:after="100"/>
     </w:pPr>
   </w:style>
-  <w:style w:type="paragraph" w:styleId="Spistreci2">
+  <w:style w:type="paragraph" w:styleId="TOC2">
     <w:name w:val="toc 2"/>
-    <w:basedOn w:val="Normalny"/>
-    <w:next w:val="Normalny"/>
+    <w:basedOn w:val="Normal"/>
+    <w:next w:val="Normal"/>
     <w:autoRedefine/>
     <w:uiPriority w:val="39"/>
     <w:unhideWhenUsed/>
@@ -25765,10 +28897,10 @@
       <w:ind w:left="220"/>
     </w:pPr>
   </w:style>
-  <w:style w:type="paragraph" w:styleId="Spistreci3">
+  <w:style w:type="paragraph" w:styleId="TOC3">
     <w:name w:val="toc 3"/>
-    <w:basedOn w:val="Normalny"/>
-    <w:next w:val="Normalny"/>
+    <w:basedOn w:val="Normal"/>
+    <w:next w:val="Normal"/>
     <w:autoRedefine/>
     <w:uiPriority w:val="39"/>
     <w:unhideWhenUsed/>
@@ -25777,10 +28909,10 @@
       <w:ind w:left="440"/>
     </w:pPr>
   </w:style>
-  <w:style w:type="character" w:customStyle="1" w:styleId="Nagwek1Znak">
-    <w:name w:val="Nagłówek 1 Znak"/>
-    <w:basedOn w:val="Domylnaczcionkaakapitu"/>
-    <w:link w:val="Nagwek1"/>
+  <w:style w:type="character" w:customStyle="1" w:styleId="Heading1Char">
+    <w:name w:val="Heading 1 Char"/>
+    <w:basedOn w:val="DefaultParagraphFont"/>
+    <w:link w:val="Heading1"/>
     <w:uiPriority w:val="9"/>
     <w:rPr>
       <w:rFonts w:asciiTheme="majorHAnsi" w:eastAsiaTheme="majorEastAsia" w:hAnsiTheme="majorHAnsi" w:cstheme="majorBidi"/>
@@ -25789,10 +28921,10 @@
       <w:szCs w:val="32"/>
     </w:rPr>
   </w:style>
-  <w:style w:type="character" w:customStyle="1" w:styleId="Nagwek2Znak">
-    <w:name w:val="Nagłówek 2 Znak"/>
-    <w:basedOn w:val="Domylnaczcionkaakapitu"/>
-    <w:link w:val="Nagwek2"/>
+  <w:style w:type="character" w:customStyle="1" w:styleId="Heading2Char">
+    <w:name w:val="Heading 2 Char"/>
+    <w:basedOn w:val="DefaultParagraphFont"/>
+    <w:link w:val="Heading2"/>
     <w:uiPriority w:val="9"/>
     <w:rPr>
       <w:rFonts w:asciiTheme="majorHAnsi" w:eastAsiaTheme="majorEastAsia" w:hAnsiTheme="majorHAnsi" w:cstheme="majorBidi"/>
@@ -25801,16 +28933,33 @@
       <w:szCs w:val="26"/>
     </w:rPr>
   </w:style>
-  <w:style w:type="character" w:customStyle="1" w:styleId="Nagwek3Znak">
-    <w:name w:val="Nagłówek 3 Znak"/>
-    <w:basedOn w:val="Domylnaczcionkaakapitu"/>
-    <w:link w:val="Nagwek3"/>
+  <w:style w:type="character" w:customStyle="1" w:styleId="Heading3Char">
+    <w:name w:val="Heading 3 Char"/>
+    <w:basedOn w:val="DefaultParagraphFont"/>
+    <w:link w:val="Heading3"/>
     <w:uiPriority w:val="9"/>
     <w:rPr>
       <w:rFonts w:asciiTheme="majorHAnsi" w:eastAsiaTheme="majorEastAsia" w:hAnsiTheme="majorHAnsi" w:cstheme="majorBidi"/>
       <w:color w:val="1F3763" w:themeColor="accent1" w:themeShade="7F"/>
       <w:sz w:val="24"/>
       <w:szCs w:val="24"/>
+    </w:rPr>
+  </w:style>
+  <w:style w:type="paragraph" w:styleId="NormalWeb">
+    <w:name w:val="Normal (Web)"/>
+    <w:basedOn w:val="Normal"/>
+    <w:uiPriority w:val="99"/>
+    <w:semiHidden/>
+    <w:unhideWhenUsed/>
+    <w:rsid w:val="00487F42"/>
+    <w:pPr>
+      <w:spacing w:before="100" w:beforeAutospacing="1" w:after="100" w:afterAutospacing="1" w:line="240" w:lineRule="auto"/>
+    </w:pPr>
+    <w:rPr>
+      <w:rFonts w:ascii="Times New Roman" w:eastAsia="Times New Roman" w:hAnsi="Times New Roman" w:cs="Times New Roman"/>
+      <w:sz w:val="24"/>
+      <w:szCs w:val="24"/>
+      <w:lang w:val="en-US"/>
     </w:rPr>
   </w:style>
 </w:styles>
@@ -26109,4 +29258,16 @@
     </a:ext>
   </a:extLst>
 </a:theme>
+</file>
+
+<file path=customXml/item1.xml><?xml version="1.0" encoding="utf-8"?>
+<b:Sources xmlns:b="http://schemas.openxmlformats.org/officeDocument/2006/bibliography" xmlns="http://schemas.openxmlformats.org/officeDocument/2006/bibliography" SelectedStyle="\APASixthEditionOfficeOnline.xsl" StyleName="APA" Version="6"/>
+</file>
+
+<file path=customXml/itemProps1.xml><?xml version="1.0" encoding="utf-8"?>
+<ds:datastoreItem xmlns:ds="http://schemas.openxmlformats.org/officeDocument/2006/customXml" ds:itemID="{34E09977-FDF2-47A3-822B-D20360042BDC}">
+  <ds:schemaRefs>
+    <ds:schemaRef ds:uri="http://schemas.openxmlformats.org/officeDocument/2006/bibliography"/>
+  </ds:schemaRefs>
+</ds:datastoreItem>
 </file>